--- a/Licenta2019_ParascaMarius.docx
+++ b/Licenta2019_ParascaMarius.docx
@@ -11,6 +11,8 @@
           <w:sz w:val="28"/>
         </w:rPr>
       </w:pPr>
+      <w:bookmarkStart w:id="0" w:name="_Hlk12813204"/>
+      <w:bookmarkEnd w:id="0"/>
     </w:p>
     <w:p>
       <w:pPr>
@@ -1806,8 +1808,6 @@
       <w:r>
         <w:br w:type="page"/>
       </w:r>
-      <w:bookmarkStart w:id="0" w:name="_GoBack"/>
-      <w:bookmarkEnd w:id="0"/>
     </w:p>
     <w:p>
       <w:pPr>
@@ -1907,7 +1907,7 @@
             </w:rPr>
             <w:fldChar w:fldCharType="separate"/>
           </w:r>
-          <w:hyperlink w:anchor="_Toc12737501" w:history="1">
+          <w:hyperlink w:anchor="_Toc12858079" w:history="1">
             <w:r>
               <w:rPr>
                 <w:rStyle w:val="Hyperlink"/>
@@ -1934,7 +1934,7 @@
                 <w:noProof/>
                 <w:webHidden/>
               </w:rPr>
-              <w:instrText xml:space="preserve"> PAGEREF _Toc12737501 \h </w:instrText>
+              <w:instrText xml:space="preserve"> PAGEREF _Toc12858079 \h </w:instrText>
             </w:r>
             <w:r>
               <w:rPr>
@@ -1982,7 +1982,7 @@
               <w:szCs w:val="22"/>
             </w:rPr>
           </w:pPr>
-          <w:hyperlink w:anchor="_Toc12737502" w:history="1">
+          <w:hyperlink w:anchor="_Toc12858080" w:history="1">
             <w:r>
               <w:rPr>
                 <w:rStyle w:val="Hyperlink"/>
@@ -2009,7 +2009,7 @@
                 <w:noProof/>
                 <w:webHidden/>
               </w:rPr>
-              <w:instrText xml:space="preserve"> PAGEREF _Toc12737502 \h </w:instrText>
+              <w:instrText xml:space="preserve"> PAGEREF _Toc12858080 \h </w:instrText>
             </w:r>
             <w:r>
               <w:rPr>
@@ -2057,7 +2057,7 @@
               <w:szCs w:val="22"/>
             </w:rPr>
           </w:pPr>
-          <w:hyperlink w:anchor="_Toc12737503" w:history="1">
+          <w:hyperlink w:anchor="_Toc12858081" w:history="1">
             <w:r>
               <w:rPr>
                 <w:rStyle w:val="Hyperlink"/>
@@ -2084,7 +2084,7 @@
                 <w:noProof/>
                 <w:webHidden/>
               </w:rPr>
-              <w:instrText xml:space="preserve"> PAGEREF _Toc12737503 \h </w:instrText>
+              <w:instrText xml:space="preserve"> PAGEREF _Toc12858081 \h </w:instrText>
             </w:r>
             <w:r>
               <w:rPr>
@@ -2132,7 +2132,7 @@
               <w:szCs w:val="22"/>
             </w:rPr>
           </w:pPr>
-          <w:hyperlink w:anchor="_Toc12737504" w:history="1">
+          <w:hyperlink w:anchor="_Toc12858082" w:history="1">
             <w:r>
               <w:rPr>
                 <w:rStyle w:val="Hyperlink"/>
@@ -2159,7 +2159,7 @@
                 <w:noProof/>
                 <w:webHidden/>
               </w:rPr>
-              <w:instrText xml:space="preserve"> PAGEREF _Toc12737504 \h </w:instrText>
+              <w:instrText xml:space="preserve"> PAGEREF _Toc12858082 \h </w:instrText>
             </w:r>
             <w:r>
               <w:rPr>
@@ -2205,7 +2205,7 @@
               <w:szCs w:val="22"/>
             </w:rPr>
           </w:pPr>
-          <w:hyperlink w:anchor="_Toc12737505" w:history="1">
+          <w:hyperlink w:anchor="_Toc12858083" w:history="1">
             <w:r>
               <w:rPr>
                 <w:rStyle w:val="Hyperlink"/>
@@ -2232,7 +2232,7 @@
                 <w:noProof/>
                 <w:webHidden/>
               </w:rPr>
-              <w:instrText xml:space="preserve"> PAGEREF _Toc12737505 \h </w:instrText>
+              <w:instrText xml:space="preserve"> PAGEREF _Toc12858083 \h </w:instrText>
             </w:r>
             <w:r>
               <w:rPr>
@@ -2278,7 +2278,7 @@
               <w:szCs w:val="22"/>
             </w:rPr>
           </w:pPr>
-          <w:hyperlink w:anchor="_Toc12737506" w:history="1">
+          <w:hyperlink w:anchor="_Toc12858084" w:history="1">
             <w:r>
               <w:rPr>
                 <w:rStyle w:val="Hyperlink"/>
@@ -2314,7 +2314,7 @@
                 <w:noProof/>
                 <w:webHidden/>
               </w:rPr>
-              <w:instrText xml:space="preserve"> PAGEREF _Toc12737506 \h </w:instrText>
+              <w:instrText xml:space="preserve"> PAGEREF _Toc12858084 \h </w:instrText>
             </w:r>
             <w:r>
               <w:rPr>
@@ -2360,7 +2360,7 @@
               <w:szCs w:val="22"/>
             </w:rPr>
           </w:pPr>
-          <w:hyperlink w:anchor="_Toc12737507" w:history="1">
+          <w:hyperlink w:anchor="_Toc12858085" w:history="1">
             <w:r>
               <w:rPr>
                 <w:rStyle w:val="Hyperlink"/>
@@ -2387,7 +2387,7 @@
                 <w:noProof/>
                 <w:webHidden/>
               </w:rPr>
-              <w:instrText xml:space="preserve"> PAGEREF _Toc12737507 \h </w:instrText>
+              <w:instrText xml:space="preserve"> PAGEREF _Toc12858085 \h </w:instrText>
             </w:r>
             <w:r>
               <w:rPr>
@@ -2433,7 +2433,7 @@
               <w:szCs w:val="22"/>
             </w:rPr>
           </w:pPr>
-          <w:hyperlink w:anchor="_Toc12737508" w:history="1">
+          <w:hyperlink w:anchor="_Toc12858086" w:history="1">
             <w:r>
               <w:rPr>
                 <w:rStyle w:val="Hyperlink"/>
@@ -2460,7 +2460,7 @@
                 <w:noProof/>
                 <w:webHidden/>
               </w:rPr>
-              <w:instrText xml:space="preserve"> PAGEREF _Toc12737508 \h </w:instrText>
+              <w:instrText xml:space="preserve"> PAGEREF _Toc12858086 \h </w:instrText>
             </w:r>
             <w:r>
               <w:rPr>
@@ -2481,6 +2481,606 @@
                 <w:webHidden/>
               </w:rPr>
               <w:t>15</w:t>
+            </w:r>
+            <w:r>
+              <w:rPr>
+                <w:noProof/>
+                <w:webHidden/>
+              </w:rPr>
+              <w:fldChar w:fldCharType="end"/>
+            </w:r>
+          </w:hyperlink>
+          <w:bookmarkStart w:id="1" w:name="_GoBack"/>
+          <w:bookmarkEnd w:id="1"/>
+        </w:p>
+        <w:p>
+          <w:pPr>
+            <w:pStyle w:val="TOC1"/>
+            <w:tabs>
+              <w:tab w:val="right" w:leader="dot" w:pos="9413"/>
+            </w:tabs>
+            <w:rPr>
+              <w:rFonts w:eastAsiaTheme="minorEastAsia" w:cstheme="minorBidi"/>
+              <w:b w:val="0"/>
+              <w:bCs w:val="0"/>
+              <w:caps w:val="0"/>
+              <w:noProof/>
+              <w:color w:val="auto"/>
+              <w:sz w:val="22"/>
+              <w:szCs w:val="22"/>
+            </w:rPr>
+          </w:pPr>
+          <w:hyperlink w:anchor="_Toc12858087" w:history="1">
+            <w:r>
+              <w:rPr>
+                <w:rStyle w:val="Hyperlink"/>
+                <w:noProof/>
+              </w:rPr>
+              <w:t>Capitolul III: Extragerea atributelor</w:t>
+            </w:r>
+            <w:r>
+              <w:rPr>
+                <w:noProof/>
+                <w:webHidden/>
+              </w:rPr>
+              <w:tab/>
+            </w:r>
+            <w:r>
+              <w:rPr>
+                <w:noProof/>
+                <w:webHidden/>
+              </w:rPr>
+              <w:fldChar w:fldCharType="begin"/>
+            </w:r>
+            <w:r>
+              <w:rPr>
+                <w:noProof/>
+                <w:webHidden/>
+              </w:rPr>
+              <w:instrText xml:space="preserve"> PAGEREF _Toc12858087 \h </w:instrText>
+            </w:r>
+            <w:r>
+              <w:rPr>
+                <w:noProof/>
+                <w:webHidden/>
+              </w:rPr>
+            </w:r>
+            <w:r>
+              <w:rPr>
+                <w:noProof/>
+                <w:webHidden/>
+              </w:rPr>
+              <w:fldChar w:fldCharType="separate"/>
+            </w:r>
+            <w:r>
+              <w:rPr>
+                <w:noProof/>
+                <w:webHidden/>
+              </w:rPr>
+              <w:t>18</w:t>
+            </w:r>
+            <w:r>
+              <w:rPr>
+                <w:noProof/>
+                <w:webHidden/>
+              </w:rPr>
+              <w:fldChar w:fldCharType="end"/>
+            </w:r>
+          </w:hyperlink>
+        </w:p>
+        <w:p>
+          <w:pPr>
+            <w:pStyle w:val="TOC2"/>
+            <w:tabs>
+              <w:tab w:val="right" w:leader="dot" w:pos="9413"/>
+            </w:tabs>
+            <w:rPr>
+              <w:rFonts w:eastAsiaTheme="minorEastAsia" w:cstheme="minorBidi"/>
+              <w:smallCaps w:val="0"/>
+              <w:noProof/>
+              <w:color w:val="auto"/>
+              <w:sz w:val="22"/>
+              <w:szCs w:val="22"/>
+            </w:rPr>
+          </w:pPr>
+          <w:hyperlink w:anchor="_Toc12858088" w:history="1">
+            <w:r>
+              <w:rPr>
+                <w:rStyle w:val="Hyperlink"/>
+                <w:noProof/>
+              </w:rPr>
+              <w:t>III.1 Conceptele si tipurile semantice UMLS</w:t>
+            </w:r>
+            <w:r>
+              <w:rPr>
+                <w:noProof/>
+                <w:webHidden/>
+              </w:rPr>
+              <w:tab/>
+            </w:r>
+            <w:r>
+              <w:rPr>
+                <w:noProof/>
+                <w:webHidden/>
+              </w:rPr>
+              <w:fldChar w:fldCharType="begin"/>
+            </w:r>
+            <w:r>
+              <w:rPr>
+                <w:noProof/>
+                <w:webHidden/>
+              </w:rPr>
+              <w:instrText xml:space="preserve"> PAGEREF _Toc12858088 \h </w:instrText>
+            </w:r>
+            <w:r>
+              <w:rPr>
+                <w:noProof/>
+                <w:webHidden/>
+              </w:rPr>
+            </w:r>
+            <w:r>
+              <w:rPr>
+                <w:noProof/>
+                <w:webHidden/>
+              </w:rPr>
+              <w:fldChar w:fldCharType="separate"/>
+            </w:r>
+            <w:r>
+              <w:rPr>
+                <w:noProof/>
+                <w:webHidden/>
+              </w:rPr>
+              <w:t>18</w:t>
+            </w:r>
+            <w:r>
+              <w:rPr>
+                <w:noProof/>
+                <w:webHidden/>
+              </w:rPr>
+              <w:fldChar w:fldCharType="end"/>
+            </w:r>
+          </w:hyperlink>
+        </w:p>
+        <w:p>
+          <w:pPr>
+            <w:pStyle w:val="TOC3"/>
+            <w:tabs>
+              <w:tab w:val="right" w:leader="dot" w:pos="9413"/>
+            </w:tabs>
+            <w:rPr>
+              <w:rFonts w:eastAsiaTheme="minorEastAsia" w:cstheme="minorBidi"/>
+              <w:i w:val="0"/>
+              <w:iCs w:val="0"/>
+              <w:noProof/>
+              <w:color w:val="auto"/>
+              <w:sz w:val="22"/>
+              <w:szCs w:val="22"/>
+            </w:rPr>
+          </w:pPr>
+          <w:hyperlink w:anchor="_Toc12858089" w:history="1">
+            <w:r>
+              <w:rPr>
+                <w:rStyle w:val="Hyperlink"/>
+                <w:noProof/>
+              </w:rPr>
+              <w:t>III.1.1 UMLS (Unified Medical Language System)</w:t>
+            </w:r>
+            <w:r>
+              <w:rPr>
+                <w:noProof/>
+                <w:webHidden/>
+              </w:rPr>
+              <w:tab/>
+            </w:r>
+            <w:r>
+              <w:rPr>
+                <w:noProof/>
+                <w:webHidden/>
+              </w:rPr>
+              <w:fldChar w:fldCharType="begin"/>
+            </w:r>
+            <w:r>
+              <w:rPr>
+                <w:noProof/>
+                <w:webHidden/>
+              </w:rPr>
+              <w:instrText xml:space="preserve"> PAGEREF _Toc12858089 \h </w:instrText>
+            </w:r>
+            <w:r>
+              <w:rPr>
+                <w:noProof/>
+                <w:webHidden/>
+              </w:rPr>
+            </w:r>
+            <w:r>
+              <w:rPr>
+                <w:noProof/>
+                <w:webHidden/>
+              </w:rPr>
+              <w:fldChar w:fldCharType="separate"/>
+            </w:r>
+            <w:r>
+              <w:rPr>
+                <w:noProof/>
+                <w:webHidden/>
+              </w:rPr>
+              <w:t>19</w:t>
+            </w:r>
+            <w:r>
+              <w:rPr>
+                <w:noProof/>
+                <w:webHidden/>
+              </w:rPr>
+              <w:fldChar w:fldCharType="end"/>
+            </w:r>
+          </w:hyperlink>
+        </w:p>
+        <w:p>
+          <w:pPr>
+            <w:pStyle w:val="TOC2"/>
+            <w:tabs>
+              <w:tab w:val="right" w:leader="dot" w:pos="9413"/>
+            </w:tabs>
+            <w:rPr>
+              <w:rFonts w:eastAsiaTheme="minorEastAsia" w:cstheme="minorBidi"/>
+              <w:smallCaps w:val="0"/>
+              <w:noProof/>
+              <w:color w:val="auto"/>
+              <w:sz w:val="22"/>
+              <w:szCs w:val="22"/>
+            </w:rPr>
+          </w:pPr>
+          <w:hyperlink w:anchor="_Toc12858090" w:history="1">
+            <w:r>
+              <w:rPr>
+                <w:rStyle w:val="Hyperlink"/>
+                <w:noProof/>
+              </w:rPr>
+              <w:t>III.2 Expansiunea caracteristicilor folosind sinonime</w:t>
+            </w:r>
+            <w:r>
+              <w:rPr>
+                <w:noProof/>
+                <w:webHidden/>
+              </w:rPr>
+              <w:tab/>
+            </w:r>
+            <w:r>
+              <w:rPr>
+                <w:noProof/>
+                <w:webHidden/>
+              </w:rPr>
+              <w:fldChar w:fldCharType="begin"/>
+            </w:r>
+            <w:r>
+              <w:rPr>
+                <w:noProof/>
+                <w:webHidden/>
+              </w:rPr>
+              <w:instrText xml:space="preserve"> PAGEREF _Toc12858090 \h </w:instrText>
+            </w:r>
+            <w:r>
+              <w:rPr>
+                <w:noProof/>
+                <w:webHidden/>
+              </w:rPr>
+            </w:r>
+            <w:r>
+              <w:rPr>
+                <w:noProof/>
+                <w:webHidden/>
+              </w:rPr>
+              <w:fldChar w:fldCharType="separate"/>
+            </w:r>
+            <w:r>
+              <w:rPr>
+                <w:noProof/>
+                <w:webHidden/>
+              </w:rPr>
+              <w:t>21</w:t>
+            </w:r>
+            <w:r>
+              <w:rPr>
+                <w:noProof/>
+                <w:webHidden/>
+              </w:rPr>
+              <w:fldChar w:fldCharType="end"/>
+            </w:r>
+          </w:hyperlink>
+        </w:p>
+        <w:p>
+          <w:pPr>
+            <w:pStyle w:val="TOC3"/>
+            <w:tabs>
+              <w:tab w:val="right" w:leader="dot" w:pos="9413"/>
+            </w:tabs>
+            <w:rPr>
+              <w:rFonts w:eastAsiaTheme="minorEastAsia" w:cstheme="minorBidi"/>
+              <w:i w:val="0"/>
+              <w:iCs w:val="0"/>
+              <w:noProof/>
+              <w:color w:val="auto"/>
+              <w:sz w:val="22"/>
+              <w:szCs w:val="22"/>
+            </w:rPr>
+          </w:pPr>
+          <w:hyperlink w:anchor="_Toc12858091" w:history="1">
+            <w:r>
+              <w:rPr>
+                <w:rStyle w:val="Hyperlink"/>
+                <w:noProof/>
+              </w:rPr>
+              <w:t>III.2.1 Aflarea părților de propoziție</w:t>
+            </w:r>
+            <w:r>
+              <w:rPr>
+                <w:noProof/>
+                <w:webHidden/>
+              </w:rPr>
+              <w:tab/>
+            </w:r>
+            <w:r>
+              <w:rPr>
+                <w:noProof/>
+                <w:webHidden/>
+              </w:rPr>
+              <w:fldChar w:fldCharType="begin"/>
+            </w:r>
+            <w:r>
+              <w:rPr>
+                <w:noProof/>
+                <w:webHidden/>
+              </w:rPr>
+              <w:instrText xml:space="preserve"> PAGEREF _Toc12858091 \h </w:instrText>
+            </w:r>
+            <w:r>
+              <w:rPr>
+                <w:noProof/>
+                <w:webHidden/>
+              </w:rPr>
+            </w:r>
+            <w:r>
+              <w:rPr>
+                <w:noProof/>
+                <w:webHidden/>
+              </w:rPr>
+              <w:fldChar w:fldCharType="separate"/>
+            </w:r>
+            <w:r>
+              <w:rPr>
+                <w:noProof/>
+                <w:webHidden/>
+              </w:rPr>
+              <w:t>22</w:t>
+            </w:r>
+            <w:r>
+              <w:rPr>
+                <w:noProof/>
+                <w:webHidden/>
+              </w:rPr>
+              <w:fldChar w:fldCharType="end"/>
+            </w:r>
+          </w:hyperlink>
+        </w:p>
+        <w:p>
+          <w:pPr>
+            <w:pStyle w:val="TOC3"/>
+            <w:tabs>
+              <w:tab w:val="right" w:leader="dot" w:pos="9413"/>
+            </w:tabs>
+            <w:rPr>
+              <w:rFonts w:eastAsiaTheme="minorEastAsia" w:cstheme="minorBidi"/>
+              <w:i w:val="0"/>
+              <w:iCs w:val="0"/>
+              <w:noProof/>
+              <w:color w:val="auto"/>
+              <w:sz w:val="22"/>
+              <w:szCs w:val="22"/>
+            </w:rPr>
+          </w:pPr>
+          <w:hyperlink w:anchor="_Toc12858092" w:history="1">
+            <w:r>
+              <w:rPr>
+                <w:rStyle w:val="Hyperlink"/>
+                <w:noProof/>
+              </w:rPr>
+              <w:t>III.2.2 WordNet</w:t>
+            </w:r>
+            <w:r>
+              <w:rPr>
+                <w:noProof/>
+                <w:webHidden/>
+              </w:rPr>
+              <w:tab/>
+            </w:r>
+            <w:r>
+              <w:rPr>
+                <w:noProof/>
+                <w:webHidden/>
+              </w:rPr>
+              <w:fldChar w:fldCharType="begin"/>
+            </w:r>
+            <w:r>
+              <w:rPr>
+                <w:noProof/>
+                <w:webHidden/>
+              </w:rPr>
+              <w:instrText xml:space="preserve"> PAGEREF _Toc12858092 \h </w:instrText>
+            </w:r>
+            <w:r>
+              <w:rPr>
+                <w:noProof/>
+                <w:webHidden/>
+              </w:rPr>
+            </w:r>
+            <w:r>
+              <w:rPr>
+                <w:noProof/>
+                <w:webHidden/>
+              </w:rPr>
+              <w:fldChar w:fldCharType="separate"/>
+            </w:r>
+            <w:r>
+              <w:rPr>
+                <w:noProof/>
+                <w:webHidden/>
+              </w:rPr>
+              <w:t>22</w:t>
+            </w:r>
+            <w:r>
+              <w:rPr>
+                <w:noProof/>
+                <w:webHidden/>
+              </w:rPr>
+              <w:fldChar w:fldCharType="end"/>
+            </w:r>
+          </w:hyperlink>
+        </w:p>
+        <w:p>
+          <w:pPr>
+            <w:pStyle w:val="TOC2"/>
+            <w:tabs>
+              <w:tab w:val="right" w:leader="dot" w:pos="9413"/>
+            </w:tabs>
+            <w:rPr>
+              <w:rFonts w:eastAsiaTheme="minorEastAsia" w:cstheme="minorBidi"/>
+              <w:smallCaps w:val="0"/>
+              <w:noProof/>
+              <w:color w:val="auto"/>
+              <w:sz w:val="22"/>
+              <w:szCs w:val="22"/>
+            </w:rPr>
+          </w:pPr>
+          <w:hyperlink w:anchor="_Toc12858093" w:history="1">
+            <w:r>
+              <w:rPr>
+                <w:rStyle w:val="Hyperlink"/>
+                <w:noProof/>
+              </w:rPr>
+              <w:t>III.3 Alte caracteristici</w:t>
+            </w:r>
+            <w:r>
+              <w:rPr>
+                <w:noProof/>
+                <w:webHidden/>
+              </w:rPr>
+              <w:tab/>
+            </w:r>
+            <w:r>
+              <w:rPr>
+                <w:noProof/>
+                <w:webHidden/>
+              </w:rPr>
+              <w:fldChar w:fldCharType="begin"/>
+            </w:r>
+            <w:r>
+              <w:rPr>
+                <w:noProof/>
+                <w:webHidden/>
+              </w:rPr>
+              <w:instrText xml:space="preserve"> PAGEREF _Toc12858093 \h </w:instrText>
+            </w:r>
+            <w:r>
+              <w:rPr>
+                <w:noProof/>
+                <w:webHidden/>
+              </w:rPr>
+            </w:r>
+            <w:r>
+              <w:rPr>
+                <w:noProof/>
+                <w:webHidden/>
+              </w:rPr>
+              <w:fldChar w:fldCharType="separate"/>
+            </w:r>
+            <w:r>
+              <w:rPr>
+                <w:noProof/>
+                <w:webHidden/>
+              </w:rPr>
+              <w:t>24</w:t>
+            </w:r>
+            <w:r>
+              <w:rPr>
+                <w:noProof/>
+                <w:webHidden/>
+              </w:rPr>
+              <w:fldChar w:fldCharType="end"/>
+            </w:r>
+          </w:hyperlink>
+        </w:p>
+        <w:p>
+          <w:pPr>
+            <w:pStyle w:val="TOC2"/>
+            <w:tabs>
+              <w:tab w:val="right" w:leader="dot" w:pos="9413"/>
+            </w:tabs>
+            <w:rPr>
+              <w:rFonts w:eastAsiaTheme="minorEastAsia" w:cstheme="minorBidi"/>
+              <w:smallCaps w:val="0"/>
+              <w:noProof/>
+              <w:color w:val="auto"/>
+              <w:sz w:val="22"/>
+              <w:szCs w:val="22"/>
+            </w:rPr>
+          </w:pPr>
+          <w:hyperlink w:anchor="_Toc12858094" w:history="1">
+            <w:r>
+              <w:rPr>
+                <w:rStyle w:val="Hyperlink"/>
+                <w:noProof/>
+              </w:rPr>
+              <w:t xml:space="preserve">III.4 </w:t>
+            </w:r>
+            <w:r>
+              <w:rPr>
+                <w:rStyle w:val="Hyperlink"/>
+                <w:i/>
+                <w:iCs/>
+                <w:noProof/>
+              </w:rPr>
+              <w:t>SMOTE (Synthetic Minority Over-sampling Technique)</w:t>
+            </w:r>
+            <w:r>
+              <w:rPr>
+                <w:noProof/>
+                <w:webHidden/>
+              </w:rPr>
+              <w:tab/>
+            </w:r>
+            <w:r>
+              <w:rPr>
+                <w:noProof/>
+                <w:webHidden/>
+              </w:rPr>
+              <w:fldChar w:fldCharType="begin"/>
+            </w:r>
+            <w:r>
+              <w:rPr>
+                <w:noProof/>
+                <w:webHidden/>
+              </w:rPr>
+              <w:instrText xml:space="preserve"> PAGEREF _Toc12858094 \h </w:instrText>
+            </w:r>
+            <w:r>
+              <w:rPr>
+                <w:noProof/>
+                <w:webHidden/>
+              </w:rPr>
+            </w:r>
+            <w:r>
+              <w:rPr>
+                <w:noProof/>
+                <w:webHidden/>
+              </w:rPr>
+              <w:fldChar w:fldCharType="separate"/>
+            </w:r>
+            <w:r>
+              <w:rPr>
+                <w:noProof/>
+                <w:webHidden/>
+              </w:rPr>
+              <w:t>26</w:t>
             </w:r>
             <w:r>
               <w:rPr>
@@ -2508,13 +3108,13 @@
               <w:szCs w:val="22"/>
             </w:rPr>
           </w:pPr>
-          <w:hyperlink w:anchor="_Toc12737509" w:history="1">
+          <w:hyperlink w:anchor="_Toc12858095" w:history="1">
             <w:r>
               <w:rPr>
                 <w:rStyle w:val="Hyperlink"/>
                 <w:noProof/>
               </w:rPr>
-              <w:t>Capitolul III: Extragerea atributelor</w:t>
+              <w:t>Capitolul IV: Metode de clasificare a datelor</w:t>
             </w:r>
             <w:r>
               <w:rPr>
@@ -2535,7 +3135,7 @@
                 <w:noProof/>
                 <w:webHidden/>
               </w:rPr>
-              <w:instrText xml:space="preserve"> PAGEREF _Toc12737509 \h </w:instrText>
+              <w:instrText xml:space="preserve"> PAGEREF _Toc12858095 \h </w:instrText>
             </w:r>
             <w:r>
               <w:rPr>
@@ -2555,7 +3155,7 @@
                 <w:noProof/>
                 <w:webHidden/>
               </w:rPr>
-              <w:t>18</w:t>
+              <w:t>28</w:t>
             </w:r>
             <w:r>
               <w:rPr>
@@ -2581,13 +3181,13 @@
               <w:szCs w:val="22"/>
             </w:rPr>
           </w:pPr>
-          <w:hyperlink w:anchor="_Toc12737510" w:history="1">
+          <w:hyperlink w:anchor="_Toc12858096" w:history="1">
             <w:r>
               <w:rPr>
                 <w:rStyle w:val="Hyperlink"/>
                 <w:noProof/>
               </w:rPr>
-              <w:t>III.1 Conceptele si tipurile semantice UMLS</w:t>
+              <w:t>IV.1 Bayes Naiv</w:t>
             </w:r>
             <w:r>
               <w:rPr>
@@ -2608,7 +3208,7 @@
                 <w:noProof/>
                 <w:webHidden/>
               </w:rPr>
-              <w:instrText xml:space="preserve"> PAGEREF _Toc12737510 \h </w:instrText>
+              <w:instrText xml:space="preserve"> PAGEREF _Toc12858096 \h </w:instrText>
             </w:r>
             <w:r>
               <w:rPr>
@@ -2628,7 +3228,7 @@
                 <w:noProof/>
                 <w:webHidden/>
               </w:rPr>
-              <w:t>18</w:t>
+              <w:t>28</w:t>
             </w:r>
             <w:r>
               <w:rPr>
@@ -2655,13 +3255,13 @@
               <w:szCs w:val="22"/>
             </w:rPr>
           </w:pPr>
-          <w:hyperlink w:anchor="_Toc12737511" w:history="1">
+          <w:hyperlink w:anchor="_Toc12858097" w:history="1">
             <w:r>
               <w:rPr>
                 <w:rStyle w:val="Hyperlink"/>
                 <w:noProof/>
               </w:rPr>
-              <w:t>III.1.1 UMLS (Unified Medical Language System)</w:t>
+              <w:t>IV.1.1 Model probabilistic</w:t>
             </w:r>
             <w:r>
               <w:rPr>
@@ -2682,7 +3282,7 @@
                 <w:noProof/>
                 <w:webHidden/>
               </w:rPr>
-              <w:instrText xml:space="preserve"> PAGEREF _Toc12737511 \h </w:instrText>
+              <w:instrText xml:space="preserve"> PAGEREF _Toc12858097 \h </w:instrText>
             </w:r>
             <w:r>
               <w:rPr>
@@ -2702,80 +3302,7 @@
                 <w:noProof/>
                 <w:webHidden/>
               </w:rPr>
-              <w:t>19</w:t>
-            </w:r>
-            <w:r>
-              <w:rPr>
-                <w:noProof/>
-                <w:webHidden/>
-              </w:rPr>
-              <w:fldChar w:fldCharType="end"/>
-            </w:r>
-          </w:hyperlink>
-        </w:p>
-        <w:p>
-          <w:pPr>
-            <w:pStyle w:val="TOC2"/>
-            <w:tabs>
-              <w:tab w:val="right" w:leader="dot" w:pos="9413"/>
-            </w:tabs>
-            <w:rPr>
-              <w:rFonts w:eastAsiaTheme="minorEastAsia" w:cstheme="minorBidi"/>
-              <w:smallCaps w:val="0"/>
-              <w:noProof/>
-              <w:color w:val="auto"/>
-              <w:sz w:val="22"/>
-              <w:szCs w:val="22"/>
-            </w:rPr>
-          </w:pPr>
-          <w:hyperlink w:anchor="_Toc12737512" w:history="1">
-            <w:r>
-              <w:rPr>
-                <w:rStyle w:val="Hyperlink"/>
-                <w:noProof/>
-              </w:rPr>
-              <w:t>III.2 Expansiunea caracteristicilor folosind sinonime</w:t>
-            </w:r>
-            <w:r>
-              <w:rPr>
-                <w:noProof/>
-                <w:webHidden/>
-              </w:rPr>
-              <w:tab/>
-            </w:r>
-            <w:r>
-              <w:rPr>
-                <w:noProof/>
-                <w:webHidden/>
-              </w:rPr>
-              <w:fldChar w:fldCharType="begin"/>
-            </w:r>
-            <w:r>
-              <w:rPr>
-                <w:noProof/>
-                <w:webHidden/>
-              </w:rPr>
-              <w:instrText xml:space="preserve"> PAGEREF _Toc12737512 \h </w:instrText>
-            </w:r>
-            <w:r>
-              <w:rPr>
-                <w:noProof/>
-                <w:webHidden/>
-              </w:rPr>
-            </w:r>
-            <w:r>
-              <w:rPr>
-                <w:noProof/>
-                <w:webHidden/>
-              </w:rPr>
-              <w:fldChar w:fldCharType="separate"/>
-            </w:r>
-            <w:r>
-              <w:rPr>
-                <w:noProof/>
-                <w:webHidden/>
-              </w:rPr>
-              <w:t>21</w:t>
+              <w:t>29</w:t>
             </w:r>
             <w:r>
               <w:rPr>
@@ -2802,13 +3329,13 @@
               <w:szCs w:val="22"/>
             </w:rPr>
           </w:pPr>
-          <w:hyperlink w:anchor="_Toc12737513" w:history="1">
+          <w:hyperlink w:anchor="_Toc12858098" w:history="1">
             <w:r>
               <w:rPr>
                 <w:rStyle w:val="Hyperlink"/>
                 <w:noProof/>
               </w:rPr>
-              <w:t>III.2.1 Aflarea părților de propoziție</w:t>
+              <w:t>IV.1.2 Exemplu</w:t>
             </w:r>
             <w:r>
               <w:rPr>
@@ -2829,7 +3356,7 @@
                 <w:noProof/>
                 <w:webHidden/>
               </w:rPr>
-              <w:instrText xml:space="preserve"> PAGEREF _Toc12737513 \h </w:instrText>
+              <w:instrText xml:space="preserve"> PAGEREF _Toc12858098 \h </w:instrText>
             </w:r>
             <w:r>
               <w:rPr>
@@ -2849,81 +3376,7 @@
                 <w:noProof/>
                 <w:webHidden/>
               </w:rPr>
-              <w:t>22</w:t>
-            </w:r>
-            <w:r>
-              <w:rPr>
-                <w:noProof/>
-                <w:webHidden/>
-              </w:rPr>
-              <w:fldChar w:fldCharType="end"/>
-            </w:r>
-          </w:hyperlink>
-        </w:p>
-        <w:p>
-          <w:pPr>
-            <w:pStyle w:val="TOC3"/>
-            <w:tabs>
-              <w:tab w:val="right" w:leader="dot" w:pos="9413"/>
-            </w:tabs>
-            <w:rPr>
-              <w:rFonts w:eastAsiaTheme="minorEastAsia" w:cstheme="minorBidi"/>
-              <w:i w:val="0"/>
-              <w:iCs w:val="0"/>
-              <w:noProof/>
-              <w:color w:val="auto"/>
-              <w:sz w:val="22"/>
-              <w:szCs w:val="22"/>
-            </w:rPr>
-          </w:pPr>
-          <w:hyperlink w:anchor="_Toc12737514" w:history="1">
-            <w:r>
-              <w:rPr>
-                <w:rStyle w:val="Hyperlink"/>
-                <w:noProof/>
-              </w:rPr>
-              <w:t>III.2.2 WordNet</w:t>
-            </w:r>
-            <w:r>
-              <w:rPr>
-                <w:noProof/>
-                <w:webHidden/>
-              </w:rPr>
-              <w:tab/>
-            </w:r>
-            <w:r>
-              <w:rPr>
-                <w:noProof/>
-                <w:webHidden/>
-              </w:rPr>
-              <w:fldChar w:fldCharType="begin"/>
-            </w:r>
-            <w:r>
-              <w:rPr>
-                <w:noProof/>
-                <w:webHidden/>
-              </w:rPr>
-              <w:instrText xml:space="preserve"> PAGEREF _Toc12737514 \h </w:instrText>
-            </w:r>
-            <w:r>
-              <w:rPr>
-                <w:noProof/>
-                <w:webHidden/>
-              </w:rPr>
-            </w:r>
-            <w:r>
-              <w:rPr>
-                <w:noProof/>
-                <w:webHidden/>
-              </w:rPr>
-              <w:fldChar w:fldCharType="separate"/>
-            </w:r>
-            <w:r>
-              <w:rPr>
-                <w:noProof/>
-                <w:webHidden/>
-              </w:rPr>
-              <w:t>22</w:t>
+              <w:t>31</w:t>
             </w:r>
             <w:r>
               <w:rPr>
@@ -2949,13 +3402,22 @@
               <w:szCs w:val="22"/>
             </w:rPr>
           </w:pPr>
-          <w:hyperlink w:anchor="_Toc12737515" w:history="1">
+          <w:hyperlink w:anchor="_Toc12858099" w:history="1">
             <w:r>
               <w:rPr>
                 <w:rStyle w:val="Hyperlink"/>
                 <w:noProof/>
               </w:rPr>
-              <w:t>III.3 Alte caracteristici</w:t>
+              <w:t xml:space="preserve">IV.2 </w:t>
+            </w:r>
+            <w:r>
+              <w:rPr>
+                <w:rStyle w:val="Hyperlink"/>
+                <w:i/>
+                <w:iCs/>
+                <w:noProof/>
+              </w:rPr>
+              <w:t>SVM (Support Vector Machine)</w:t>
             </w:r>
             <w:r>
               <w:rPr>
@@ -2976,7 +3438,7 @@
                 <w:noProof/>
                 <w:webHidden/>
               </w:rPr>
-              <w:instrText xml:space="preserve"> PAGEREF _Toc12737515 \h </w:instrText>
+              <w:instrText xml:space="preserve"> PAGEREF _Toc12858099 \h </w:instrText>
             </w:r>
             <w:r>
               <w:rPr>
@@ -2996,7 +3458,7 @@
                 <w:noProof/>
                 <w:webHidden/>
               </w:rPr>
-              <w:t>24</w:t>
+              <w:t>33</w:t>
             </w:r>
             <w:r>
               <w:rPr>
@@ -3022,22 +3484,13 @@
               <w:szCs w:val="22"/>
             </w:rPr>
           </w:pPr>
-          <w:hyperlink w:anchor="_Toc12737516" w:history="1">
+          <w:hyperlink w:anchor="_Toc12858100" w:history="1">
             <w:r>
               <w:rPr>
                 <w:rStyle w:val="Hyperlink"/>
                 <w:noProof/>
               </w:rPr>
-              <w:t xml:space="preserve">III.4 </w:t>
-            </w:r>
-            <w:r>
-              <w:rPr>
-                <w:rStyle w:val="Hyperlink"/>
-                <w:i/>
-                <w:iCs/>
-                <w:noProof/>
-              </w:rPr>
-              <w:t>SMOTE (Synthetic Minority Over-sampling Technique)</w:t>
+              <w:t>IV.3 Rețele neuronale</w:t>
             </w:r>
             <w:r>
               <w:rPr>
@@ -3058,7 +3511,7 @@
                 <w:noProof/>
                 <w:webHidden/>
               </w:rPr>
-              <w:instrText xml:space="preserve"> PAGEREF _Toc12737516 \h </w:instrText>
+              <w:instrText xml:space="preserve"> PAGEREF _Toc12858100 \h </w:instrText>
             </w:r>
             <w:r>
               <w:rPr>
@@ -3078,7 +3531,7 @@
                 <w:noProof/>
                 <w:webHidden/>
               </w:rPr>
-              <w:t>26</w:t>
+              <w:t>37</w:t>
             </w:r>
             <w:r>
               <w:rPr>
@@ -3106,13 +3559,13 @@
               <w:szCs w:val="22"/>
             </w:rPr>
           </w:pPr>
-          <w:hyperlink w:anchor="_Toc12737517" w:history="1">
+          <w:hyperlink w:anchor="_Toc12858101" w:history="1">
             <w:r>
               <w:rPr>
                 <w:rStyle w:val="Hyperlink"/>
                 <w:noProof/>
               </w:rPr>
-              <w:t>Capitolul IV: Metode de clasificare a datelor</w:t>
+              <w:t>Capitolul V: Evaluare și rezultatele obținute</w:t>
             </w:r>
             <w:r>
               <w:rPr>
@@ -3133,7 +3586,7 @@
                 <w:noProof/>
                 <w:webHidden/>
               </w:rPr>
-              <w:instrText xml:space="preserve"> PAGEREF _Toc12737517 \h </w:instrText>
+              <w:instrText xml:space="preserve"> PAGEREF _Toc12858101 \h </w:instrText>
             </w:r>
             <w:r>
               <w:rPr>
@@ -3153,310 +3606,7 @@
                 <w:noProof/>
                 <w:webHidden/>
               </w:rPr>
-              <w:t>28</w:t>
-            </w:r>
-            <w:r>
-              <w:rPr>
-                <w:noProof/>
-                <w:webHidden/>
-              </w:rPr>
-              <w:fldChar w:fldCharType="end"/>
-            </w:r>
-          </w:hyperlink>
-        </w:p>
-        <w:p>
-          <w:pPr>
-            <w:pStyle w:val="TOC2"/>
-            <w:tabs>
-              <w:tab w:val="right" w:leader="dot" w:pos="9413"/>
-            </w:tabs>
-            <w:rPr>
-              <w:rFonts w:eastAsiaTheme="minorEastAsia" w:cstheme="minorBidi"/>
-              <w:smallCaps w:val="0"/>
-              <w:noProof/>
-              <w:color w:val="auto"/>
-              <w:sz w:val="22"/>
-              <w:szCs w:val="22"/>
-            </w:rPr>
-          </w:pPr>
-          <w:hyperlink w:anchor="_Toc12737518" w:history="1">
-            <w:r>
-              <w:rPr>
-                <w:rStyle w:val="Hyperlink"/>
-                <w:noProof/>
-              </w:rPr>
-              <w:t>IV.1 Bayes Naiv</w:t>
-            </w:r>
-            <w:r>
-              <w:rPr>
-                <w:noProof/>
-                <w:webHidden/>
-              </w:rPr>
-              <w:tab/>
-            </w:r>
-            <w:r>
-              <w:rPr>
-                <w:noProof/>
-                <w:webHidden/>
-              </w:rPr>
-              <w:fldChar w:fldCharType="begin"/>
-            </w:r>
-            <w:r>
-              <w:rPr>
-                <w:noProof/>
-                <w:webHidden/>
-              </w:rPr>
-              <w:instrText xml:space="preserve"> PAGEREF _Toc12737518 \h </w:instrText>
-            </w:r>
-            <w:r>
-              <w:rPr>
-                <w:noProof/>
-                <w:webHidden/>
-              </w:rPr>
-            </w:r>
-            <w:r>
-              <w:rPr>
-                <w:noProof/>
-                <w:webHidden/>
-              </w:rPr>
-              <w:fldChar w:fldCharType="separate"/>
-            </w:r>
-            <w:r>
-              <w:rPr>
-                <w:noProof/>
-                <w:webHidden/>
-              </w:rPr>
-              <w:t>28</w:t>
-            </w:r>
-            <w:r>
-              <w:rPr>
-                <w:noProof/>
-                <w:webHidden/>
-              </w:rPr>
-              <w:fldChar w:fldCharType="end"/>
-            </w:r>
-          </w:hyperlink>
-        </w:p>
-        <w:p>
-          <w:pPr>
-            <w:pStyle w:val="TOC3"/>
-            <w:tabs>
-              <w:tab w:val="right" w:leader="dot" w:pos="9413"/>
-            </w:tabs>
-            <w:rPr>
-              <w:rFonts w:eastAsiaTheme="minorEastAsia" w:cstheme="minorBidi"/>
-              <w:i w:val="0"/>
-              <w:iCs w:val="0"/>
-              <w:noProof/>
-              <w:color w:val="auto"/>
-              <w:sz w:val="22"/>
-              <w:szCs w:val="22"/>
-            </w:rPr>
-          </w:pPr>
-          <w:hyperlink w:anchor="_Toc12737519" w:history="1">
-            <w:r>
-              <w:rPr>
-                <w:rStyle w:val="Hyperlink"/>
-                <w:noProof/>
-              </w:rPr>
-              <w:t>IV.1.1 Model probabilistic</w:t>
-            </w:r>
-            <w:r>
-              <w:rPr>
-                <w:noProof/>
-                <w:webHidden/>
-              </w:rPr>
-              <w:tab/>
-            </w:r>
-            <w:r>
-              <w:rPr>
-                <w:noProof/>
-                <w:webHidden/>
-              </w:rPr>
-              <w:fldChar w:fldCharType="begin"/>
-            </w:r>
-            <w:r>
-              <w:rPr>
-                <w:noProof/>
-                <w:webHidden/>
-              </w:rPr>
-              <w:instrText xml:space="preserve"> PAGEREF _Toc12737519 \h </w:instrText>
-            </w:r>
-            <w:r>
-              <w:rPr>
-                <w:noProof/>
-                <w:webHidden/>
-              </w:rPr>
-            </w:r>
-            <w:r>
-              <w:rPr>
-                <w:noProof/>
-                <w:webHidden/>
-              </w:rPr>
-              <w:fldChar w:fldCharType="separate"/>
-            </w:r>
-            <w:r>
-              <w:rPr>
-                <w:noProof/>
-                <w:webHidden/>
-              </w:rPr>
-              <w:t>29</w:t>
-            </w:r>
-            <w:r>
-              <w:rPr>
-                <w:noProof/>
-                <w:webHidden/>
-              </w:rPr>
-              <w:fldChar w:fldCharType="end"/>
-            </w:r>
-          </w:hyperlink>
-        </w:p>
-        <w:p>
-          <w:pPr>
-            <w:pStyle w:val="TOC3"/>
-            <w:tabs>
-              <w:tab w:val="right" w:leader="dot" w:pos="9413"/>
-            </w:tabs>
-            <w:rPr>
-              <w:rFonts w:eastAsiaTheme="minorEastAsia" w:cstheme="minorBidi"/>
-              <w:i w:val="0"/>
-              <w:iCs w:val="0"/>
-              <w:noProof/>
-              <w:color w:val="auto"/>
-              <w:sz w:val="22"/>
-              <w:szCs w:val="22"/>
-            </w:rPr>
-          </w:pPr>
-          <w:hyperlink w:anchor="_Toc12737520" w:history="1">
-            <w:r>
-              <w:rPr>
-                <w:rStyle w:val="Hyperlink"/>
-                <w:noProof/>
-              </w:rPr>
-              <w:t>IV.1.2 Exemplu</w:t>
-            </w:r>
-            <w:r>
-              <w:rPr>
-                <w:noProof/>
-                <w:webHidden/>
-              </w:rPr>
-              <w:tab/>
-            </w:r>
-            <w:r>
-              <w:rPr>
-                <w:noProof/>
-                <w:webHidden/>
-              </w:rPr>
-              <w:fldChar w:fldCharType="begin"/>
-            </w:r>
-            <w:r>
-              <w:rPr>
-                <w:noProof/>
-                <w:webHidden/>
-              </w:rPr>
-              <w:instrText xml:space="preserve"> PAGEREF _Toc12737520 \h </w:instrText>
-            </w:r>
-            <w:r>
-              <w:rPr>
-                <w:noProof/>
-                <w:webHidden/>
-              </w:rPr>
-            </w:r>
-            <w:r>
-              <w:rPr>
-                <w:noProof/>
-                <w:webHidden/>
-              </w:rPr>
-              <w:fldChar w:fldCharType="separate"/>
-            </w:r>
-            <w:r>
-              <w:rPr>
-                <w:noProof/>
-                <w:webHidden/>
-              </w:rPr>
-              <w:t>31</w:t>
-            </w:r>
-            <w:r>
-              <w:rPr>
-                <w:noProof/>
-                <w:webHidden/>
-              </w:rPr>
-              <w:fldChar w:fldCharType="end"/>
-            </w:r>
-          </w:hyperlink>
-        </w:p>
-        <w:p>
-          <w:pPr>
-            <w:pStyle w:val="TOC2"/>
-            <w:tabs>
-              <w:tab w:val="right" w:leader="dot" w:pos="9413"/>
-            </w:tabs>
-            <w:rPr>
-              <w:rFonts w:eastAsiaTheme="minorEastAsia" w:cstheme="minorBidi"/>
-              <w:smallCaps w:val="0"/>
-              <w:noProof/>
-              <w:color w:val="auto"/>
-              <w:sz w:val="22"/>
-              <w:szCs w:val="22"/>
-            </w:rPr>
-          </w:pPr>
-          <w:hyperlink w:anchor="_Toc12737521" w:history="1">
-            <w:r>
-              <w:rPr>
-                <w:rStyle w:val="Hyperlink"/>
-                <w:noProof/>
-              </w:rPr>
-              <w:t xml:space="preserve">IV.2 </w:t>
-            </w:r>
-            <w:r>
-              <w:rPr>
-                <w:rStyle w:val="Hyperlink"/>
-                <w:i/>
-                <w:iCs/>
-                <w:noProof/>
-              </w:rPr>
-              <w:t>SVM (Support Vector Machine)</w:t>
-            </w:r>
-            <w:r>
-              <w:rPr>
-                <w:noProof/>
-                <w:webHidden/>
-              </w:rPr>
-              <w:tab/>
-            </w:r>
-            <w:r>
-              <w:rPr>
-                <w:noProof/>
-                <w:webHidden/>
-              </w:rPr>
-              <w:fldChar w:fldCharType="begin"/>
-            </w:r>
-            <w:r>
-              <w:rPr>
-                <w:noProof/>
-                <w:webHidden/>
-              </w:rPr>
-              <w:instrText xml:space="preserve"> PAGEREF _Toc12737521 \h </w:instrText>
-            </w:r>
-            <w:r>
-              <w:rPr>
-                <w:noProof/>
-                <w:webHidden/>
-              </w:rPr>
-            </w:r>
-            <w:r>
-              <w:rPr>
-                <w:noProof/>
-                <w:webHidden/>
-              </w:rPr>
-              <w:fldChar w:fldCharType="separate"/>
-            </w:r>
-            <w:r>
-              <w:rPr>
-                <w:noProof/>
-                <w:webHidden/>
-              </w:rPr>
-              <w:t>33</w:t>
+              <w:t>39</w:t>
             </w:r>
             <w:r>
               <w:rPr>
@@ -3484,13 +3634,13 @@
               <w:szCs w:val="22"/>
             </w:rPr>
           </w:pPr>
-          <w:hyperlink w:anchor="_Toc12737522" w:history="1">
+          <w:hyperlink w:anchor="_Toc12858102" w:history="1">
             <w:r>
               <w:rPr>
                 <w:rStyle w:val="Hyperlink"/>
                 <w:noProof/>
               </w:rPr>
-              <w:t>Capitolul V: Evaluare și rezultatele obținute</w:t>
+              <w:t>Bibliografie</w:t>
             </w:r>
             <w:r>
               <w:rPr>
@@ -3511,7 +3661,7 @@
                 <w:noProof/>
                 <w:webHidden/>
               </w:rPr>
-              <w:instrText xml:space="preserve"> PAGEREF _Toc12737522 \h </w:instrText>
+              <w:instrText xml:space="preserve"> PAGEREF _Toc12858102 \h </w:instrText>
             </w:r>
             <w:r>
               <w:rPr>
@@ -3531,82 +3681,7 @@
                 <w:noProof/>
                 <w:webHidden/>
               </w:rPr>
-              <w:t>36</w:t>
-            </w:r>
-            <w:r>
-              <w:rPr>
-                <w:noProof/>
-                <w:webHidden/>
-              </w:rPr>
-              <w:fldChar w:fldCharType="end"/>
-            </w:r>
-          </w:hyperlink>
-        </w:p>
-        <w:p>
-          <w:pPr>
-            <w:pStyle w:val="TOC1"/>
-            <w:tabs>
-              <w:tab w:val="right" w:leader="dot" w:pos="9413"/>
-            </w:tabs>
-            <w:rPr>
-              <w:rFonts w:eastAsiaTheme="minorEastAsia" w:cstheme="minorBidi"/>
-              <w:b w:val="0"/>
-              <w:bCs w:val="0"/>
-              <w:caps w:val="0"/>
-              <w:noProof/>
-              <w:color w:val="auto"/>
-              <w:sz w:val="22"/>
-              <w:szCs w:val="22"/>
-            </w:rPr>
-          </w:pPr>
-          <w:hyperlink w:anchor="_Toc12737523" w:history="1">
-            <w:r>
-              <w:rPr>
-                <w:rStyle w:val="Hyperlink"/>
-                <w:noProof/>
-              </w:rPr>
-              <w:t>Bibliografie</w:t>
-            </w:r>
-            <w:r>
-              <w:rPr>
-                <w:noProof/>
-                <w:webHidden/>
-              </w:rPr>
-              <w:tab/>
-            </w:r>
-            <w:r>
-              <w:rPr>
-                <w:noProof/>
-                <w:webHidden/>
-              </w:rPr>
-              <w:fldChar w:fldCharType="begin"/>
-            </w:r>
-            <w:r>
-              <w:rPr>
-                <w:noProof/>
-                <w:webHidden/>
-              </w:rPr>
-              <w:instrText xml:space="preserve"> PAGEREF _Toc12737523 \h </w:instrText>
-            </w:r>
-            <w:r>
-              <w:rPr>
-                <w:noProof/>
-                <w:webHidden/>
-              </w:rPr>
-            </w:r>
-            <w:r>
-              <w:rPr>
-                <w:noProof/>
-                <w:webHidden/>
-              </w:rPr>
-              <w:fldChar w:fldCharType="separate"/>
-            </w:r>
-            <w:r>
-              <w:rPr>
-                <w:noProof/>
-                <w:webHidden/>
-              </w:rPr>
-              <w:t>40</w:t>
+              <w:t>43</w:t>
             </w:r>
             <w:r>
               <w:rPr>
@@ -3647,12 +3722,12 @@
       <w:pPr>
         <w:pStyle w:val="Heading1"/>
       </w:pPr>
-      <w:bookmarkStart w:id="1" w:name="_Toc12737501"/>
+      <w:bookmarkStart w:id="2" w:name="_Toc12858079"/>
       <w:r>
         <w:lastRenderedPageBreak/>
         <w:t>Motivație</w:t>
       </w:r>
-      <w:bookmarkEnd w:id="1"/>
+      <w:bookmarkEnd w:id="2"/>
     </w:p>
     <w:p>
       <w:pPr>
@@ -3879,12 +3954,12 @@
       <w:pPr>
         <w:pStyle w:val="Heading1"/>
       </w:pPr>
-      <w:bookmarkStart w:id="2" w:name="_Toc12737502"/>
+      <w:bookmarkStart w:id="3" w:name="_Toc12858080"/>
       <w:r>
         <w:lastRenderedPageBreak/>
         <w:t>Introducere</w:t>
       </w:r>
-      <w:bookmarkEnd w:id="2"/>
+      <w:bookmarkEnd w:id="3"/>
     </w:p>
     <w:p>
       <w:r>
@@ -4072,7 +4147,7 @@
         <w:t>Naive</w:t>
       </w:r>
       <w:r>
-        <w:t xml:space="preserve"> și </w:t>
+        <w:t xml:space="preserve">, </w:t>
       </w:r>
       <w:r>
         <w:rPr>
@@ -4080,6 +4155,13 @@
           <w:iCs/>
         </w:rPr>
         <w:t>SVM</w:t>
+      </w:r>
+      <w:r>
+        <w:rPr>
+          <w:i/>
+          <w:iCs/>
+        </w:rPr>
+        <w:t xml:space="preserve"> și rețele neuronale</w:t>
       </w:r>
       <w:r>
         <w:t xml:space="preserve">) pentru problema care a fost abordată în lucrarea de față. Fiecare secțiune cuprinde o descriere detaliată </w:t>
@@ -4144,12 +4226,12 @@
         <w:pStyle w:val="Heading1"/>
         <w:ind w:left="0" w:firstLine="0"/>
       </w:pPr>
-      <w:bookmarkStart w:id="3" w:name="_Toc12737503"/>
+      <w:bookmarkStart w:id="4" w:name="_Toc12858081"/>
       <w:r>
         <w:lastRenderedPageBreak/>
         <w:t>Capitolul I: Descriere generală</w:t>
       </w:r>
-      <w:bookmarkEnd w:id="3"/>
+      <w:bookmarkEnd w:id="4"/>
     </w:p>
     <w:p>
       <w:r>
@@ -4891,12 +4973,12 @@
         <w:pStyle w:val="Heading1"/>
         <w:ind w:left="0" w:firstLine="0"/>
       </w:pPr>
-      <w:bookmarkStart w:id="4" w:name="_Toc12737504"/>
+      <w:bookmarkStart w:id="5" w:name="_Toc12858082"/>
       <w:r>
         <w:lastRenderedPageBreak/>
         <w:t>Capitolul II: Preprocesarea datelor</w:t>
       </w:r>
-      <w:bookmarkEnd w:id="4"/>
+      <w:bookmarkEnd w:id="5"/>
     </w:p>
     <w:p>
       <w:r>
@@ -4930,7 +5012,7 @@
       <w:pPr>
         <w:pStyle w:val="Heading2"/>
       </w:pPr>
-      <w:bookmarkStart w:id="5" w:name="_Toc12737505"/>
+      <w:bookmarkStart w:id="6" w:name="_Toc12858083"/>
       <w:r>
         <w:t xml:space="preserve">II.1 </w:t>
       </w:r>
@@ -4941,7 +5023,7 @@
       <w:r>
         <w:t>are</w:t>
       </w:r>
-      <w:bookmarkEnd w:id="5"/>
+      <w:bookmarkEnd w:id="6"/>
       <w:proofErr w:type="spellEnd"/>
     </w:p>
     <w:p>
@@ -5293,7 +5375,7 @@
       <w:pPr>
         <w:pStyle w:val="Heading2"/>
       </w:pPr>
-      <w:bookmarkStart w:id="6" w:name="_Toc12737506"/>
+      <w:bookmarkStart w:id="7" w:name="_Toc12858084"/>
       <w:r>
         <w:lastRenderedPageBreak/>
         <w:t xml:space="preserve">II.2 </w:t>
@@ -5306,7 +5388,7 @@
         </w:rPr>
         <w:t>Stemming</w:t>
       </w:r>
-      <w:bookmarkEnd w:id="6"/>
+      <w:bookmarkEnd w:id="7"/>
       <w:proofErr w:type="spellEnd"/>
     </w:p>
     <w:p>
@@ -6019,7 +6101,7 @@
       <w:pPr>
         <w:pStyle w:val="Heading2"/>
       </w:pPr>
-      <w:bookmarkStart w:id="7" w:name="_Toc12737507"/>
+      <w:bookmarkStart w:id="8" w:name="_Toc12858085"/>
       <w:r>
         <w:t>II.</w:t>
       </w:r>
@@ -6032,7 +6114,7 @@
       <w:r>
         <w:t>N-grame</w:t>
       </w:r>
-      <w:bookmarkEnd w:id="7"/>
+      <w:bookmarkEnd w:id="8"/>
     </w:p>
     <w:p>
       <w:r>
@@ -9448,7 +9530,7 @@
       <w:pPr>
         <w:pStyle w:val="Heading2"/>
       </w:pPr>
-      <w:bookmarkStart w:id="8" w:name="_Toc12737508"/>
+      <w:bookmarkStart w:id="9" w:name="_Toc12858086"/>
       <w:r>
         <w:lastRenderedPageBreak/>
         <w:t>II.4 TF</w:t>
@@ -9483,7 +9565,7 @@
       <w:r>
         <w:t>)</w:t>
       </w:r>
-      <w:bookmarkEnd w:id="8"/>
+      <w:bookmarkEnd w:id="9"/>
     </w:p>
     <w:p>
       <w:r>
@@ -12306,14 +12388,14 @@
       <w:pPr>
         <w:pStyle w:val="Heading1"/>
       </w:pPr>
-      <w:bookmarkStart w:id="9" w:name="_Toc12737509"/>
+      <w:bookmarkStart w:id="10" w:name="_Toc12858087"/>
       <w:r>
         <w:t xml:space="preserve">Capitolul III: </w:t>
       </w:r>
       <w:r>
         <w:t>Extragerea atributelor</w:t>
       </w:r>
-      <w:bookmarkEnd w:id="9"/>
+      <w:bookmarkEnd w:id="10"/>
     </w:p>
     <w:p>
       <w:r>
@@ -12324,7 +12406,7 @@
       <w:pPr>
         <w:pStyle w:val="Heading2"/>
       </w:pPr>
-      <w:bookmarkStart w:id="10" w:name="_Toc12737510"/>
+      <w:bookmarkStart w:id="11" w:name="_Toc12858088"/>
       <w:r>
         <w:t>II</w:t>
       </w:r>
@@ -12340,7 +12422,7 @@
       <w:r>
         <w:t xml:space="preserve"> Conceptele si tipurile semantice UMLS</w:t>
       </w:r>
-      <w:bookmarkEnd w:id="10"/>
+      <w:bookmarkEnd w:id="11"/>
     </w:p>
     <w:p>
       <w:r>
@@ -12425,7 +12507,7 @@
       <w:pPr>
         <w:pStyle w:val="Heading3"/>
       </w:pPr>
-      <w:bookmarkStart w:id="11" w:name="_Toc12737511"/>
+      <w:bookmarkStart w:id="12" w:name="_Toc12858089"/>
       <w:r>
         <w:lastRenderedPageBreak/>
         <w:t>II</w:t>
@@ -12466,7 +12548,7 @@
       <w:r>
         <w:t>)</w:t>
       </w:r>
-      <w:bookmarkEnd w:id="11"/>
+      <w:bookmarkEnd w:id="12"/>
     </w:p>
     <w:p>
       <w:r>
@@ -14197,7 +14279,7 @@
       <w:pPr>
         <w:pStyle w:val="Heading2"/>
       </w:pPr>
-      <w:bookmarkStart w:id="12" w:name="_Toc12737512"/>
+      <w:bookmarkStart w:id="13" w:name="_Toc12858090"/>
       <w:r>
         <w:t>I</w:t>
       </w:r>
@@ -14213,7 +14295,7 @@
       <w:r>
         <w:t xml:space="preserve"> Expansiunea caracteristicilor folosind sinonime</w:t>
       </w:r>
-      <w:bookmarkEnd w:id="12"/>
+      <w:bookmarkEnd w:id="13"/>
     </w:p>
     <w:p>
       <w:r>
@@ -14308,7 +14390,7 @@
       <w:pPr>
         <w:pStyle w:val="Heading3"/>
       </w:pPr>
-      <w:bookmarkStart w:id="13" w:name="_Toc12737513"/>
+      <w:bookmarkStart w:id="14" w:name="_Toc12858091"/>
       <w:r>
         <w:lastRenderedPageBreak/>
         <w:t>II</w:t>
@@ -14325,7 +14407,7 @@
       <w:r>
         <w:t>.1 Aflarea părților de propoziție</w:t>
       </w:r>
-      <w:bookmarkEnd w:id="13"/>
+      <w:bookmarkEnd w:id="14"/>
     </w:p>
     <w:p>
       <w:r>
@@ -14480,7 +14562,7 @@
       <w:pPr>
         <w:pStyle w:val="Heading3"/>
       </w:pPr>
-      <w:bookmarkStart w:id="14" w:name="_Toc12737514"/>
+      <w:bookmarkStart w:id="15" w:name="_Toc12858092"/>
       <w:r>
         <w:t>II</w:t>
       </w:r>
@@ -14500,7 +14582,7 @@
       <w:r>
         <w:t>WordNet</w:t>
       </w:r>
-      <w:bookmarkEnd w:id="14"/>
+      <w:bookmarkEnd w:id="15"/>
       <w:proofErr w:type="spellEnd"/>
     </w:p>
     <w:p>
@@ -15717,11 +15799,11 @@
         <w:tblLook w:val="04A0" w:firstRow="1" w:lastRow="0" w:firstColumn="1" w:lastColumn="0" w:noHBand="0" w:noVBand="1"/>
       </w:tblPr>
       <w:tblGrid>
-        <w:gridCol w:w="2160"/>
-        <w:gridCol w:w="2262"/>
+        <w:gridCol w:w="2165"/>
+        <w:gridCol w:w="2266"/>
         <w:gridCol w:w="1938"/>
-        <w:gridCol w:w="2105"/>
-        <w:gridCol w:w="2228"/>
+        <w:gridCol w:w="2109"/>
+        <w:gridCol w:w="2215"/>
       </w:tblGrid>
       <w:tr>
         <w:trPr>
@@ -15800,9 +15882,6 @@
               <w:t>constituteSYN</w:t>
             </w:r>
             <w:proofErr w:type="spellEnd"/>
-            <w:r>
-              <w:t>'</w:t>
-            </w:r>
           </w:p>
         </w:tc>
       </w:tr>
@@ -15993,6 +16072,9 @@
       </w:r>
       <w:r>
         <w:t xml:space="preserve"> atașat</w:t>
+      </w:r>
+      <w:r>
+        <w:t>ă</w:t>
       </w:r>
       <w:r>
         <w:t>:</w:t>
@@ -16042,7 +16124,7 @@
       <w:pPr>
         <w:pStyle w:val="Heading2"/>
       </w:pPr>
-      <w:bookmarkStart w:id="15" w:name="_Toc12737515"/>
+      <w:bookmarkStart w:id="16" w:name="_Toc12858093"/>
       <w:r>
         <w:t>II</w:t>
       </w:r>
@@ -16058,7 +16140,7 @@
       <w:r>
         <w:t xml:space="preserve"> Alte caracteristici</w:t>
       </w:r>
-      <w:bookmarkEnd w:id="15"/>
+      <w:bookmarkEnd w:id="16"/>
     </w:p>
     <w:p>
       <w:r>
@@ -17298,7 +17380,7 @@
           <w:iCs/>
         </w:rPr>
       </w:pPr>
-      <w:bookmarkStart w:id="16" w:name="_Toc12737516"/>
+      <w:bookmarkStart w:id="17" w:name="_Toc12858094"/>
       <w:r>
         <w:t>I</w:t>
       </w:r>
@@ -17385,7 +17467,7 @@
         </w:rPr>
         <w:t>)</w:t>
       </w:r>
-      <w:bookmarkEnd w:id="16"/>
+      <w:bookmarkEnd w:id="17"/>
     </w:p>
     <w:p>
       <w:r>
@@ -17756,7 +17838,7 @@
         <w:pStyle w:val="Heading1"/>
         <w:ind w:left="0" w:firstLine="0"/>
       </w:pPr>
-      <w:bookmarkStart w:id="17" w:name="_Toc12737517"/>
+      <w:bookmarkStart w:id="18" w:name="_Toc12858095"/>
       <w:r>
         <w:lastRenderedPageBreak/>
         <w:t>Capitolul I</w:t>
@@ -17767,7 +17849,7 @@
       <w:r>
         <w:t>: Metode de clasificare a datelor</w:t>
       </w:r>
-      <w:bookmarkEnd w:id="17"/>
+      <w:bookmarkEnd w:id="18"/>
     </w:p>
     <w:p>
       <w:r>
@@ -17941,7 +18023,7 @@
       <w:pPr>
         <w:pStyle w:val="Heading2"/>
       </w:pPr>
-      <w:bookmarkStart w:id="18" w:name="_Toc12737518"/>
+      <w:bookmarkStart w:id="19" w:name="_Toc12858096"/>
       <w:r>
         <w:t>I</w:t>
       </w:r>
@@ -17959,7 +18041,7 @@
       <w:r>
         <w:t xml:space="preserve"> Naiv</w:t>
       </w:r>
-      <w:bookmarkEnd w:id="18"/>
+      <w:bookmarkEnd w:id="19"/>
     </w:p>
     <w:p>
       <w:r>
@@ -18315,7 +18397,7 @@
       <w:r>
         <w:tab/>
       </w:r>
-      <w:bookmarkStart w:id="19" w:name="_Toc12737519"/>
+      <w:bookmarkStart w:id="20" w:name="_Toc12858097"/>
       <w:r>
         <w:t>I</w:t>
       </w:r>
@@ -18328,7 +18410,7 @@
       <w:r>
         <w:t xml:space="preserve"> Model probabilistic</w:t>
       </w:r>
-      <w:bookmarkEnd w:id="19"/>
+      <w:bookmarkEnd w:id="20"/>
     </w:p>
     <w:p>
       <w:proofErr w:type="spellStart"/>
@@ -20246,15 +20328,7 @@
     </w:p>
     <w:p>
       <w:r>
-        <w:t xml:space="preserve">Din nefericire, </w:t>
-      </w:r>
-      <w:proofErr w:type="spellStart"/>
-      <w:r>
-        <w:t>forumula</w:t>
-      </w:r>
-      <w:proofErr w:type="spellEnd"/>
-      <w:r>
-        <w:t xml:space="preserve"> (1.1.6) este greu de calculat direct fără anumite simplificări. Estimarea probabilității fiecărei combinații posibile de atribute (de exemplu fiecare mulțime de cuvinte posibile</w:t>
+        <w:t>Din nefericire, formula (1.1.6) este greu de calculat direct fără anumite simplificări. Estimarea probabilității fiecărei combinații posibile de atribute (de exemplu fiecare mulțime de cuvinte posibile</w:t>
       </w:r>
       <w:r>
         <w:t xml:space="preserve"> și poziția acestora în propoziție</w:t>
@@ -20981,7 +21055,7 @@
       <w:pPr>
         <w:pStyle w:val="Heading3"/>
       </w:pPr>
-      <w:bookmarkStart w:id="20" w:name="_Toc12737520"/>
+      <w:bookmarkStart w:id="21" w:name="_Toc12858098"/>
       <w:r>
         <w:t>I</w:t>
       </w:r>
@@ -21003,7 +21077,7 @@
         </w:rPr>
         <w:footnoteReference w:id="13"/>
       </w:r>
-      <w:bookmarkEnd w:id="20"/>
+      <w:bookmarkEnd w:id="21"/>
     </w:p>
     <w:p>
       <w:pPr>
@@ -23704,7 +23778,7 @@
       <w:pPr>
         <w:pStyle w:val="Heading2"/>
       </w:pPr>
-      <w:bookmarkStart w:id="21" w:name="_Toc12737521"/>
+      <w:bookmarkStart w:id="22" w:name="_Toc12858099"/>
       <w:r>
         <w:t>I</w:t>
       </w:r>
@@ -23753,7 +23827,7 @@
         </w:rPr>
         <w:t>)</w:t>
       </w:r>
-      <w:bookmarkEnd w:id="21"/>
+      <w:bookmarkEnd w:id="22"/>
     </w:p>
     <w:p>
       <w:pPr>
@@ -23865,7 +23939,10 @@
         <w:t>față de</w:t>
       </w:r>
       <w:r>
-        <w:t xml:space="preserve"> cel mai apropiat punct de antrenare din oricare </w:t>
+        <w:t xml:space="preserve"> cel mai apropiat punct de antrenare din oricare</w:t>
+      </w:r>
+      <w:r>
+        <w:t xml:space="preserve"> </w:t>
       </w:r>
       <w:r>
         <w:lastRenderedPageBreak/>
@@ -23979,6 +24056,9 @@
     <w:p>
       <w:pPr>
         <w:jc w:val="left"/>
+        <w:rPr>
+          <w:noProof/>
+        </w:rPr>
       </w:pPr>
       <w:r>
         <w:t xml:space="preserve">Mai jos prezint câteva funcții </w:t>
@@ -23995,19 +24075,14 @@
       <w:r>
         <w:t xml:space="preserve"> populare:</w:t>
       </w:r>
-    </w:p>
-    <w:p>
-      <w:pPr>
-        <w:jc w:val="left"/>
-      </w:pPr>
       <w:r>
         <w:rPr>
           <w:noProof/>
         </w:rPr>
         <w:drawing>
           <wp:inline distT="0" distB="0" distL="0" distR="0" wp14:anchorId="01E41F81" wp14:editId="6DBF0352">
-            <wp:extent cx="5983605" cy="4454525"/>
-            <wp:effectExtent l="0" t="0" r="0" b="3175"/>
+            <wp:extent cx="5598914" cy="4168140"/>
+            <wp:effectExtent l="0" t="0" r="1905" b="3810"/>
             <wp:docPr id="1" name="Picture 1"/>
             <wp:cNvGraphicFramePr>
               <a:graphicFrameLocks xmlns:a="http://schemas.openxmlformats.org/drawingml/2006/main" noChangeAspect="1"/>
@@ -24028,7 +24103,7 @@
                   <pic:spPr>
                     <a:xfrm>
                       <a:off x="0" y="0"/>
-                      <a:ext cx="5983605" cy="4454525"/>
+                      <a:ext cx="5603886" cy="4171842"/>
                     </a:xfrm>
                     <a:prstGeom prst="rect">
                       <a:avLst/>
@@ -24047,166 +24122,521 @@
         <w:footnoteReference w:id="14"/>
       </w:r>
       <w:r>
+        <w:t xml:space="preserve"> </w:t>
+      </w:r>
+      <w:r>
         <w:br/>
       </w:r>
-      <w:r>
+    </w:p>
+    <w:p>
+      <w:pPr>
+        <w:jc w:val="left"/>
+      </w:pPr>
+      <w:r>
+        <w:rPr>
+          <w:noProof/>
+        </w:rPr>
         <w:lastRenderedPageBreak/>
+        <mc:AlternateContent>
+          <mc:Choice Requires="wps">
+            <w:drawing>
+              <wp:anchor distT="45720" distB="45720" distL="114300" distR="114300" simplePos="0" relativeHeight="251659264" behindDoc="0" locked="0" layoutInCell="1" allowOverlap="1">
+                <wp:simplePos x="0" y="0"/>
+                <wp:positionH relativeFrom="margin">
+                  <wp:align>left</wp:align>
+                </wp:positionH>
+                <wp:positionV relativeFrom="paragraph">
+                  <wp:posOffset>106680</wp:posOffset>
+                </wp:positionV>
+                <wp:extent cx="3550920" cy="2148840"/>
+                <wp:effectExtent l="0" t="0" r="0" b="3810"/>
+                <wp:wrapSquare wrapText="bothSides"/>
+                <wp:docPr id="217" name="Text Box 2"/>
+                <wp:cNvGraphicFramePr>
+                  <a:graphicFrameLocks xmlns:a="http://schemas.openxmlformats.org/drawingml/2006/main"/>
+                </wp:cNvGraphicFramePr>
+                <a:graphic xmlns:a="http://schemas.openxmlformats.org/drawingml/2006/main">
+                  <a:graphicData uri="http://schemas.microsoft.com/office/word/2010/wordprocessingShape">
+                    <wps:wsp>
+                      <wps:cNvSpPr txBox="1">
+                        <a:spLocks noChangeArrowheads="1"/>
+                      </wps:cNvSpPr>
+                      <wps:spPr bwMode="auto">
+                        <a:xfrm>
+                          <a:off x="0" y="0"/>
+                          <a:ext cx="3550920" cy="2148840"/>
+                        </a:xfrm>
+                        <a:prstGeom prst="rect">
+                          <a:avLst/>
+                        </a:prstGeom>
+                        <a:solidFill>
+                          <a:srgbClr val="FFFFFF"/>
+                        </a:solidFill>
+                        <a:ln w="9525">
+                          <a:noFill/>
+                          <a:miter lim="800000"/>
+                          <a:headEnd/>
+                          <a:tailEnd/>
+                        </a:ln>
+                      </wps:spPr>
+                      <wps:txbx>
+                        <w:txbxContent>
+                          <w:p>
+                            <w:pPr>
+                              <w:spacing w:line="360" w:lineRule="auto"/>
+                            </w:pPr>
+                            <w:r>
+                              <w:t>Considerăm o problema simplă de clasificare binară. Problema este liniar separabilă și se observa că există o infinitate de drepte (hiperplane) care permit separarea celor două clase. Ceea ce încearcă SVM să facă este găsirea unui astfel de hiperplan care să ducă la o generalizare cât mai bună nu doar pe datele de antrenare ci și pe datele de test.</w:t>
+                            </w:r>
+                          </w:p>
+                        </w:txbxContent>
+                      </wps:txbx>
+                      <wps:bodyPr rot="0" vert="horz" wrap="square" lIns="91440" tIns="45720" rIns="91440" bIns="45720" anchor="t" anchorCtr="0">
+                        <a:noAutofit/>
+                      </wps:bodyPr>
+                    </wps:wsp>
+                  </a:graphicData>
+                </a:graphic>
+                <wp14:sizeRelH relativeFrom="margin">
+                  <wp14:pctWidth>0</wp14:pctWidth>
+                </wp14:sizeRelH>
+                <wp14:sizeRelV relativeFrom="margin">
+                  <wp14:pctHeight>0</wp14:pctHeight>
+                </wp14:sizeRelV>
+              </wp:anchor>
+            </w:drawing>
+          </mc:Choice>
+          <mc:Fallback>
+            <w:pict>
+              <v:shapetype id="_x0000_t202" coordsize="21600,21600" o:spt="202" path="m,l,21600r21600,l21600,xe">
+                <v:stroke joinstyle="miter"/>
+                <v:path gradientshapeok="t" o:connecttype="rect"/>
+              </v:shapetype>
+              <v:shape id="Text Box 2" o:spid="_x0000_s1026" type="#_x0000_t202" style="position:absolute;left:0;text-align:left;margin-left:0;margin-top:8.4pt;width:279.6pt;height:169.2pt;z-index:251659264;visibility:visible;mso-wrap-style:square;mso-width-percent:0;mso-height-percent:0;mso-wrap-distance-left:9pt;mso-wrap-distance-top:3.6pt;mso-wrap-distance-right:9pt;mso-wrap-distance-bottom:3.6pt;mso-position-horizontal:left;mso-position-horizontal-relative:margin;mso-position-vertical:absolute;mso-position-vertical-relative:text;mso-width-percent:0;mso-height-percent:0;mso-width-relative:margin;mso-height-relative:margin;v-text-anchor:top" o:gfxdata="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" stroked="f">
+                <v:textbox>
+                  <w:txbxContent>
+                    <w:p>
+                      <w:pPr>
+                        <w:spacing w:line="360" w:lineRule="auto"/>
+                      </w:pPr>
+                      <w:r>
+                        <w:t>Considerăm o problema simplă de clasificare binară. Problema este liniar separabilă și se observa că există o infinitate de drepte (hiperplane) care permit separarea celor două clase. Ceea ce încearcă SVM să facă este găsirea unui astfel de hiperplan care să ducă la o generalizare cât mai bună nu doar pe datele de antrenare ci și pe datele de test.</w:t>
+                      </w:r>
+                    </w:p>
+                  </w:txbxContent>
+                </v:textbox>
+                <w10:wrap type="square" anchorx="margin"/>
+              </v:shape>
+            </w:pict>
+          </mc:Fallback>
+        </mc:AlternateContent>
+      </w:r>
+    </w:p>
+    <w:p>
+      <w:r>
+        <w:rPr>
+          <w:noProof/>
+        </w:rPr>
+        <w:drawing>
+          <wp:inline distT="0" distB="0" distL="0" distR="0" wp14:anchorId="36FC981C" wp14:editId="13642BE3">
+            <wp:extent cx="1602083" cy="1577340"/>
+            <wp:effectExtent l="0" t="0" r="0" b="3810"/>
+            <wp:docPr id="6" name="Picture 6"/>
+            <wp:cNvGraphicFramePr>
+              <a:graphicFrameLocks xmlns:a="http://schemas.openxmlformats.org/drawingml/2006/main" noChangeAspect="1"/>
+            </wp:cNvGraphicFramePr>
+            <a:graphic xmlns:a="http://schemas.openxmlformats.org/drawingml/2006/main">
+              <a:graphicData uri="http://schemas.openxmlformats.org/drawingml/2006/picture">
+                <pic:pic xmlns:pic="http://schemas.openxmlformats.org/drawingml/2006/picture">
+                  <pic:nvPicPr>
+                    <pic:cNvPr id="1" name=""/>
+                    <pic:cNvPicPr/>
+                  </pic:nvPicPr>
+                  <pic:blipFill>
+                    <a:blip r:embed="rId16"/>
+                    <a:stretch>
+                      <a:fillRect/>
+                    </a:stretch>
+                  </pic:blipFill>
+                  <pic:spPr>
+                    <a:xfrm>
+                      <a:off x="0" y="0"/>
+                      <a:ext cx="1602083" cy="1577340"/>
+                    </a:xfrm>
+                    <a:prstGeom prst="rect">
+                      <a:avLst/>
+                    </a:prstGeom>
+                  </pic:spPr>
+                </pic:pic>
+              </a:graphicData>
+            </a:graphic>
+          </wp:inline>
+        </w:drawing>
+      </w:r>
+      <w:r>
         <w:tab/>
-        <w:t xml:space="preserve">Hiperplanele definite într-un spațiu dimensional mare sunt definite </w:t>
-      </w:r>
-      <w:r>
-        <w:t xml:space="preserve">ca o mulțime de puncte al căror produs cu un vector din spațiul respectiv este constant, </w:t>
-      </w:r>
-      <w:r>
-        <w:t>iar</w:t>
-      </w:r>
-      <w:r>
-        <w:t xml:space="preserve"> aceasta mulțime de vectori care definesc hiperplanul este ortogonală. Vectorii care definesc hiperplanul pot fi aleși ca fiind o combinație liniară dintre parametrii </w:t>
+      </w:r>
+      <w:r>
+        <w:tab/>
+      </w:r>
+    </w:p>
+    <w:p>
+      <w:pPr>
+        <w:spacing w:after="160" w:line="259" w:lineRule="auto"/>
+        <w:ind w:right="0" w:firstLine="0"/>
+        <w:jc w:val="left"/>
+        <w:rPr>
+          <w:b/>
+          <w:sz w:val="32"/>
+        </w:rPr>
+      </w:pPr>
+      <w:r>
+        <w:rPr>
+          <w:noProof/>
+        </w:rPr>
+        <mc:AlternateContent>
+          <mc:Choice Requires="wps">
+            <w:drawing>
+              <wp:anchor distT="45720" distB="45720" distL="114300" distR="114300" simplePos="0" relativeHeight="251661312" behindDoc="0" locked="0" layoutInCell="1" allowOverlap="1" wp14:anchorId="5098579D" wp14:editId="7F66035D">
+                <wp:simplePos x="0" y="0"/>
+                <wp:positionH relativeFrom="margin">
+                  <wp:align>left</wp:align>
+                </wp:positionH>
+                <wp:positionV relativeFrom="paragraph">
+                  <wp:posOffset>43815</wp:posOffset>
+                </wp:positionV>
+                <wp:extent cx="3550920" cy="2286000"/>
+                <wp:effectExtent l="0" t="0" r="0" b="0"/>
+                <wp:wrapSquare wrapText="bothSides"/>
+                <wp:docPr id="12" name="Text Box 2"/>
+                <wp:cNvGraphicFramePr>
+                  <a:graphicFrameLocks xmlns:a="http://schemas.openxmlformats.org/drawingml/2006/main"/>
+                </wp:cNvGraphicFramePr>
+                <a:graphic xmlns:a="http://schemas.openxmlformats.org/drawingml/2006/main">
+                  <a:graphicData uri="http://schemas.microsoft.com/office/word/2010/wordprocessingShape">
+                    <wps:wsp>
+                      <wps:cNvSpPr txBox="1">
+                        <a:spLocks noChangeArrowheads="1"/>
+                      </wps:cNvSpPr>
+                      <wps:spPr bwMode="auto">
+                        <a:xfrm>
+                          <a:off x="0" y="0"/>
+                          <a:ext cx="3550920" cy="2286000"/>
+                        </a:xfrm>
+                        <a:prstGeom prst="rect">
+                          <a:avLst/>
+                        </a:prstGeom>
+                        <a:solidFill>
+                          <a:srgbClr val="FFFFFF"/>
+                        </a:solidFill>
+                        <a:ln w="9525">
+                          <a:noFill/>
+                          <a:miter lim="800000"/>
+                          <a:headEnd/>
+                          <a:tailEnd/>
+                        </a:ln>
+                      </wps:spPr>
+                      <wps:txbx>
+                        <w:txbxContent>
+                          <w:p>
+                            <w:pPr>
+                              <w:spacing w:line="360" w:lineRule="auto"/>
+                            </w:pPr>
+                            <w:r>
+                              <w:t xml:space="preserve">Cel mai bun hiperplan este acela pentru care distanța minimă față de punctele aflate pe înfășurătoarea convexă a setului de puncte corespunzător fiecărei clase este maximă. Dreptele care trec prin punctele marginale sunt considerate canonice. Distanța dintre dreptele canonice este </w:t>
+                            </w:r>
+                            <m:oMath>
+                              <m:f>
+                                <m:fPr>
+                                  <m:ctrlPr>
+                                    <w:rPr>
+                                      <w:rFonts w:ascii="Cambria Math" w:hAnsi="Cambria Math"/>
+                                      <w:i/>
+                                    </w:rPr>
+                                  </m:ctrlPr>
+                                </m:fPr>
+                                <m:num>
+                                  <m:r>
+                                    <w:rPr>
+                                      <w:rFonts w:ascii="Cambria Math" w:hAnsi="Cambria Math"/>
+                                    </w:rPr>
+                                    <m:t>2</m:t>
+                                  </m:r>
+                                </m:num>
+                                <m:den>
+                                  <m:r>
+                                    <w:rPr>
+                                      <w:rFonts w:ascii="Cambria Math" w:hAnsi="Cambria Math"/>
+                                    </w:rPr>
+                                    <m:t>|</m:t>
+                                  </m:r>
+                                  <m:d>
+                                    <m:dPr>
+                                      <m:begChr m:val="|"/>
+                                      <m:endChr m:val="|"/>
+                                      <m:ctrlPr>
+                                        <w:rPr>
+                                          <w:rFonts w:ascii="Cambria Math" w:hAnsi="Cambria Math"/>
+                                          <w:i/>
+                                        </w:rPr>
+                                      </m:ctrlPr>
+                                    </m:dPr>
+                                    <m:e>
+                                      <m:r>
+                                        <w:rPr>
+                                          <w:rFonts w:ascii="Cambria Math" w:hAnsi="Cambria Math"/>
+                                        </w:rPr>
+                                        <m:t>w</m:t>
+                                      </m:r>
+                                    </m:e>
+                                  </m:d>
+                                  <m:r>
+                                    <w:rPr>
+                                      <w:rFonts w:ascii="Cambria Math" w:hAnsi="Cambria Math"/>
+                                    </w:rPr>
+                                    <m:t>|</m:t>
+                                  </m:r>
+                                </m:den>
+                              </m:f>
+                            </m:oMath>
+                            <w:r>
+                              <w:t xml:space="preserve">, deci a maximiza lărgimea zonei separatoare este echivalent cu a minimiza norma lui </w:t>
+                            </w:r>
+                            <w:r>
+                              <w:rPr>
+                                <w:i/>
+                                <w:iCs/>
+                              </w:rPr>
+                              <w:t>w</w:t>
+                            </w:r>
+                            <w:r>
+                              <w:t>.</w:t>
+                            </w:r>
+                          </w:p>
+                        </w:txbxContent>
+                      </wps:txbx>
+                      <wps:bodyPr rot="0" vert="horz" wrap="square" lIns="91440" tIns="45720" rIns="91440" bIns="45720" anchor="t" anchorCtr="0">
+                        <a:noAutofit/>
+                      </wps:bodyPr>
+                    </wps:wsp>
+                  </a:graphicData>
+                </a:graphic>
+                <wp14:sizeRelH relativeFrom="margin">
+                  <wp14:pctWidth>0</wp14:pctWidth>
+                </wp14:sizeRelH>
+                <wp14:sizeRelV relativeFrom="margin">
+                  <wp14:pctHeight>0</wp14:pctHeight>
+                </wp14:sizeRelV>
+              </wp:anchor>
+            </w:drawing>
+          </mc:Choice>
+          <mc:Fallback>
+            <w:pict>
+              <v:shape w14:anchorId="5098579D" id="_x0000_s1027" type="#_x0000_t202" style="position:absolute;margin-left:0;margin-top:3.45pt;width:279.6pt;height:180pt;z-index:251661312;visibility:visible;mso-wrap-style:square;mso-width-percent:0;mso-height-percent:0;mso-wrap-distance-left:9pt;mso-wrap-distance-top:3.6pt;mso-wrap-distance-right:9pt;mso-wrap-distance-bottom:3.6pt;mso-position-horizontal:left;mso-position-horizontal-relative:margin;mso-position-vertical:absolute;mso-position-vertical-relative:text;mso-width-percent:0;mso-height-percent:0;mso-width-relative:margin;mso-height-relative:margin;v-text-anchor:top" o:gfxdata="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" stroked="f">
+                <v:textbox>
+                  <w:txbxContent>
+                    <w:p>
+                      <w:pPr>
+                        <w:spacing w:line="360" w:lineRule="auto"/>
+                      </w:pPr>
+                      <w:r>
+                        <w:t xml:space="preserve">Cel mai bun hiperplan este acela pentru care distanța minimă față de punctele aflate pe înfășurătoarea convexă a setului de puncte corespunzător fiecărei clase este maximă. Dreptele care trec prin punctele marginale sunt considerate canonice. Distanța dintre dreptele canonice este </w:t>
+                      </w:r>
+                      <m:oMath>
+                        <m:f>
+                          <m:fPr>
+                            <m:ctrlPr>
+                              <w:rPr>
+                                <w:rFonts w:ascii="Cambria Math" w:hAnsi="Cambria Math"/>
+                                <w:i/>
+                              </w:rPr>
+                            </m:ctrlPr>
+                          </m:fPr>
+                          <m:num>
+                            <m:r>
+                              <w:rPr>
+                                <w:rFonts w:ascii="Cambria Math" w:hAnsi="Cambria Math"/>
+                              </w:rPr>
+                              <m:t>2</m:t>
+                            </m:r>
+                          </m:num>
+                          <m:den>
+                            <m:r>
+                              <w:rPr>
+                                <w:rFonts w:ascii="Cambria Math" w:hAnsi="Cambria Math"/>
+                              </w:rPr>
+                              <m:t>|</m:t>
+                            </m:r>
+                            <m:d>
+                              <m:dPr>
+                                <m:begChr m:val="|"/>
+                                <m:endChr m:val="|"/>
+                                <m:ctrlPr>
+                                  <w:rPr>
+                                    <w:rFonts w:ascii="Cambria Math" w:hAnsi="Cambria Math"/>
+                                    <w:i/>
+                                  </w:rPr>
+                                </m:ctrlPr>
+                              </m:dPr>
+                              <m:e>
+                                <m:r>
+                                  <w:rPr>
+                                    <w:rFonts w:ascii="Cambria Math" w:hAnsi="Cambria Math"/>
+                                  </w:rPr>
+                                  <m:t>w</m:t>
+                                </m:r>
+                              </m:e>
+                            </m:d>
+                            <m:r>
+                              <w:rPr>
+                                <w:rFonts w:ascii="Cambria Math" w:hAnsi="Cambria Math"/>
+                              </w:rPr>
+                              <m:t>|</m:t>
+                            </m:r>
+                          </m:den>
+                        </m:f>
+                      </m:oMath>
+                      <w:r>
+                        <w:t xml:space="preserve">, deci a maximiza lărgimea zonei separatoare este echivalent cu a minimiza norma lui </w:t>
+                      </w:r>
+                      <w:r>
+                        <w:rPr>
+                          <w:i/>
+                          <w:iCs/>
+                        </w:rPr>
+                        <w:t>w</w:t>
+                      </w:r>
+                      <w:r>
+                        <w:t>.</w:t>
+                      </w:r>
+                    </w:p>
+                  </w:txbxContent>
+                </v:textbox>
+                <w10:wrap type="square" anchorx="margin"/>
+              </v:shape>
+            </w:pict>
+          </mc:Fallback>
+        </mc:AlternateContent>
+      </w:r>
+    </w:p>
+    <w:p>
+      <w:pPr>
+        <w:spacing w:after="160" w:line="259" w:lineRule="auto"/>
+        <w:ind w:right="0" w:firstLine="0"/>
+        <w:jc w:val="left"/>
+      </w:pPr>
+      <w:r>
+        <w:rPr>
+          <w:noProof/>
+        </w:rPr>
+        <w:drawing>
+          <wp:inline distT="0" distB="0" distL="0" distR="0" wp14:anchorId="4D9B2778" wp14:editId="54460228">
+            <wp:extent cx="1716057" cy="1341120"/>
+            <wp:effectExtent l="0" t="0" r="0" b="0"/>
+            <wp:docPr id="8" name="Picture 8"/>
+            <wp:cNvGraphicFramePr>
+              <a:graphicFrameLocks xmlns:a="http://schemas.openxmlformats.org/drawingml/2006/main" noChangeAspect="1"/>
+            </wp:cNvGraphicFramePr>
+            <a:graphic xmlns:a="http://schemas.openxmlformats.org/drawingml/2006/main">
+              <a:graphicData uri="http://schemas.openxmlformats.org/drawingml/2006/picture">
+                <pic:pic xmlns:pic="http://schemas.openxmlformats.org/drawingml/2006/picture">
+                  <pic:nvPicPr>
+                    <pic:cNvPr id="1" name=""/>
+                    <pic:cNvPicPr/>
+                  </pic:nvPicPr>
+                  <pic:blipFill>
+                    <a:blip r:embed="rId17"/>
+                    <a:stretch>
+                      <a:fillRect/>
+                    </a:stretch>
+                  </pic:blipFill>
+                  <pic:spPr>
+                    <a:xfrm>
+                      <a:off x="0" y="0"/>
+                      <a:ext cx="1727982" cy="1350440"/>
+                    </a:xfrm>
+                    <a:prstGeom prst="rect">
+                      <a:avLst/>
+                    </a:prstGeom>
+                  </pic:spPr>
+                </pic:pic>
+              </a:graphicData>
+            </a:graphic>
+          </wp:inline>
+        </w:drawing>
+      </w:r>
+    </w:p>
+    <w:p>
+      <w:pPr>
+        <w:spacing w:after="160" w:line="259" w:lineRule="auto"/>
+        <w:ind w:right="0" w:firstLine="0"/>
+        <w:jc w:val="left"/>
+      </w:pPr>
+      <w:r>
+        <w:tab/>
+      </w:r>
+    </w:p>
+    <w:p>
+      <w:pPr>
+        <w:spacing w:after="160" w:line="259" w:lineRule="auto"/>
+        <w:ind w:right="0" w:firstLine="0"/>
+        <w:jc w:val="left"/>
+        <w:rPr>
+          <w:lang w:val="en-US"/>
+        </w:rPr>
+      </w:pPr>
+    </w:p>
+    <w:p>
+      <w:pPr>
+        <w:spacing w:after="160" w:line="259" w:lineRule="auto"/>
+        <w:ind w:right="0" w:firstLine="0"/>
+        <w:jc w:val="left"/>
+      </w:pPr>
+      <w:r>
+        <w:tab/>
+        <w:t xml:space="preserve">Pentru a determina hiperplanul separator, se determină </w:t>
+      </w:r>
+      <w:r>
+        <w:rPr>
+          <w:i/>
+          <w:iCs/>
+        </w:rPr>
+        <w:t>w</w:t>
+      </w:r>
+      <w:r>
+        <w:t xml:space="preserve"> și </w:t>
+      </w:r>
+      <w:r>
+        <w:rPr>
+          <w:i/>
+          <w:iCs/>
+        </w:rPr>
+        <w:t>b</w:t>
+      </w:r>
+      <w:r>
+        <w:t xml:space="preserve"> care minimizează </w:t>
       </w:r>
       <m:oMath>
-        <m:sSub>
-          <m:sSubPr>
+        <m:sSup>
+          <m:sSupPr>
             <m:ctrlPr>
               <w:rPr>
                 <w:rFonts w:ascii="Cambria Math" w:hAnsi="Cambria Math"/>
                 <w:i/>
               </w:rPr>
             </m:ctrlPr>
-          </m:sSubPr>
+          </m:sSupPr>
           <m:e>
             <m:r>
               <w:rPr>
                 <w:rFonts w:ascii="Cambria Math" w:hAnsi="Cambria Math"/>
               </w:rPr>
-              <m:t>σ</m:t>
-            </m:r>
-          </m:e>
-          <m:sub>
-            <m:r>
-              <w:rPr>
-                <w:rFonts w:ascii="Cambria Math" w:hAnsi="Cambria Math"/>
-              </w:rPr>
-              <m:t>i</m:t>
-            </m:r>
-          </m:sub>
-        </m:sSub>
-      </m:oMath>
-      <w:r>
-        <w:t xml:space="preserve">a imaginii vectorilor caracteristici </w:t>
-      </w:r>
-      <m:oMath>
-        <m:sSub>
-          <m:sSubPr>
-            <m:ctrlPr>
-              <w:rPr>
-                <w:rFonts w:ascii="Cambria Math" w:hAnsi="Cambria Math"/>
-                <w:i/>
-              </w:rPr>
-            </m:ctrlPr>
-          </m:sSubPr>
-          <m:e>
-            <m:r>
-              <w:rPr>
-                <w:rFonts w:ascii="Cambria Math" w:hAnsi="Cambria Math"/>
-              </w:rPr>
-              <m:t>x</m:t>
-            </m:r>
-          </m:e>
-          <m:sub>
-            <m:r>
-              <w:rPr>
-                <w:rFonts w:ascii="Cambria Math" w:hAnsi="Cambria Math"/>
-              </w:rPr>
-              <m:t>i</m:t>
-            </m:r>
-          </m:sub>
-        </m:sSub>
-      </m:oMath>
-      <w:r>
-        <w:t xml:space="preserve"> care apar în baza de date. </w:t>
-      </w:r>
-      <w:r>
-        <w:t xml:space="preserve"> Cu această alegere a hiperplanului , punctele </w:t>
-      </w:r>
-      <w:r>
-        <w:rPr>
-          <w:i/>
-          <w:iCs/>
-        </w:rPr>
-        <w:t>x</w:t>
-      </w:r>
-      <w:r>
-        <w:t xml:space="preserve"> din spațiul de caracteristici </w:t>
-      </w:r>
-      <w:r>
-        <w:t>vor avea o mapare</w:t>
-      </w:r>
-      <w:r>
-        <w:t xml:space="preserve"> în hiperplan</w:t>
-      </w:r>
-      <w:r>
-        <w:t xml:space="preserve">ul </w:t>
-      </w:r>
-      <w:r>
-        <w:t xml:space="preserve">definit de relația </w:t>
-      </w:r>
-      <m:oMath>
-        <m:nary>
-          <m:naryPr>
-            <m:chr m:val="∑"/>
-            <m:limLoc m:val="undOvr"/>
-            <m:supHide m:val="1"/>
-            <m:ctrlPr>
-              <w:rPr>
-                <w:rFonts w:ascii="Cambria Math" w:hAnsi="Cambria Math"/>
-                <w:i/>
-              </w:rPr>
-            </m:ctrlPr>
-          </m:naryPr>
-          <m:sub>
-            <m:r>
-              <w:rPr>
-                <w:rFonts w:ascii="Cambria Math" w:hAnsi="Cambria Math"/>
-              </w:rPr>
-              <m:t>i</m:t>
-            </m:r>
-          </m:sub>
-          <m:sup/>
-          <m:e>
-            <m:sSub>
-              <m:sSubPr>
-                <m:ctrlPr>
-                  <w:rPr>
-                    <w:rFonts w:ascii="Cambria Math" w:hAnsi="Cambria Math"/>
-                    <w:i/>
-                  </w:rPr>
-                </m:ctrlPr>
-              </m:sSubPr>
-              <m:e>
-                <m:r>
-                  <w:rPr>
-                    <w:rFonts w:ascii="Cambria Math" w:hAnsi="Cambria Math"/>
-                  </w:rPr>
-                  <m:t>σ</m:t>
-                </m:r>
-              </m:e>
-              <m:sub>
-                <m:r>
-                  <w:rPr>
-                    <w:rFonts w:ascii="Cambria Math" w:hAnsi="Cambria Math"/>
-                  </w:rPr>
-                  <m:t>i</m:t>
-                </m:r>
-              </m:sub>
-            </m:sSub>
-            <m:r>
-              <w:rPr>
-                <w:rFonts w:ascii="Cambria Math" w:hAnsi="Cambria Math"/>
-              </w:rPr>
-              <m:t>k</m:t>
+              <m:t>|</m:t>
             </m:r>
             <m:d>
               <m:dPr>
+                <m:begChr m:val="|"/>
+                <m:endChr m:val="|"/>
                 <m:ctrlPr>
                   <w:rPr>
                     <w:rFonts w:ascii="Cambria Math" w:hAnsi="Cambria Math"/>
@@ -24215,37 +24645,11 @@
                 </m:ctrlPr>
               </m:dPr>
               <m:e>
-                <m:sSub>
-                  <m:sSubPr>
-                    <m:ctrlPr>
-                      <w:rPr>
-                        <w:rFonts w:ascii="Cambria Math" w:hAnsi="Cambria Math"/>
-                        <w:i/>
-                      </w:rPr>
-                    </m:ctrlPr>
-                  </m:sSubPr>
-                  <m:e>
-                    <m:r>
-                      <w:rPr>
-                        <w:rFonts w:ascii="Cambria Math" w:hAnsi="Cambria Math"/>
-                      </w:rPr>
-                      <m:t>x</m:t>
-                    </m:r>
-                  </m:e>
-                  <m:sub>
-                    <m:r>
-                      <w:rPr>
-                        <w:rFonts w:ascii="Cambria Math" w:hAnsi="Cambria Math"/>
-                      </w:rPr>
-                      <m:t>i</m:t>
-                    </m:r>
-                  </m:sub>
-                </m:sSub>
                 <m:r>
                   <w:rPr>
                     <w:rFonts w:ascii="Cambria Math" w:hAnsi="Cambria Math"/>
                   </w:rPr>
-                  <m:t>, x</m:t>
+                  <m:t>w</m:t>
                 </m:r>
               </m:e>
             </m:d>
@@ -24253,21 +24657,30 @@
               <w:rPr>
                 <w:rFonts w:ascii="Cambria Math" w:hAnsi="Cambria Math"/>
               </w:rPr>
-              <m:t>=constant</m:t>
+              <m:t>|</m:t>
             </m:r>
           </m:e>
-        </m:nary>
+          <m:sup>
+            <m:r>
+              <w:rPr>
+                <w:rFonts w:ascii="Cambria Math" w:hAnsi="Cambria Math"/>
+              </w:rPr>
+              <m:t>2</m:t>
+            </m:r>
+          </m:sup>
+        </m:sSup>
       </m:oMath>
-      <w:r>
-        <w:t xml:space="preserve">. Dacă </w:t>
+    </w:p>
+    <w:p>
+      <w:pPr>
+        <w:spacing w:after="160" w:line="360" w:lineRule="auto"/>
+        <w:ind w:right="0" w:firstLine="0"/>
+        <w:jc w:val="left"/>
+      </w:pPr>
+      <w:r>
+        <w:t xml:space="preserve">(maximizează marginea separatoare) și satisface </w:t>
       </w:r>
       <m:oMath>
-        <m:r>
-          <w:rPr>
-            <w:rFonts w:ascii="Cambria Math" w:hAnsi="Cambria Math"/>
-          </w:rPr>
-          <m:t>k</m:t>
-        </m:r>
         <m:d>
           <m:dPr>
             <m:ctrlPr>
@@ -24278,6 +24691,12 @@
             </m:ctrlPr>
           </m:dPr>
           <m:e>
+            <m:r>
+              <w:rPr>
+                <w:rFonts w:ascii="Cambria Math" w:hAnsi="Cambria Math"/>
+              </w:rPr>
+              <m:t>w</m:t>
+            </m:r>
             <m:sSub>
               <m:sSubPr>
                 <m:ctrlPr>
@@ -24308,45 +24727,3234 @@
               <w:rPr>
                 <w:rFonts w:ascii="Cambria Math" w:hAnsi="Cambria Math"/>
               </w:rPr>
-              <m:t>, y</m:t>
+              <m:t>+b</m:t>
+            </m:r>
+          </m:e>
+        </m:d>
+        <m:sSub>
+          <m:sSubPr>
+            <m:ctrlPr>
+              <w:rPr>
+                <w:rFonts w:ascii="Cambria Math" w:hAnsi="Cambria Math"/>
+                <w:i/>
+              </w:rPr>
+            </m:ctrlPr>
+          </m:sSubPr>
+          <m:e>
+            <m:r>
+              <w:rPr>
+                <w:rFonts w:ascii="Cambria Math" w:hAnsi="Cambria Math"/>
+              </w:rPr>
+              <m:t>d</m:t>
+            </m:r>
+          </m:e>
+          <m:sub>
+            <m:r>
+              <w:rPr>
+                <w:rFonts w:ascii="Cambria Math" w:hAnsi="Cambria Math"/>
+              </w:rPr>
+              <m:t>i</m:t>
+            </m:r>
+          </m:sub>
+        </m:sSub>
+        <m:r>
+          <w:rPr>
+            <w:rFonts w:ascii="Cambria Math" w:hAnsi="Cambria Math"/>
+          </w:rPr>
+          <m:t>-1≥0</m:t>
+        </m:r>
+      </m:oMath>
+      <w:r>
+        <w:t xml:space="preserve"> pentru toate elementele setului de antrenare </w:t>
+      </w:r>
+      <m:oMath>
+        <m:r>
+          <w:rPr>
+            <w:rFonts w:ascii="Cambria Math" w:hAnsi="Cambria Math"/>
+          </w:rPr>
+          <m:t>{</m:t>
+        </m:r>
+        <m:d>
+          <m:dPr>
+            <m:ctrlPr>
+              <w:rPr>
+                <w:rFonts w:ascii="Cambria Math" w:hAnsi="Cambria Math"/>
+                <w:i/>
+              </w:rPr>
+            </m:ctrlPr>
+          </m:dPr>
+          <m:e>
+            <m:sSub>
+              <m:sSubPr>
+                <m:ctrlPr>
+                  <w:rPr>
+                    <w:rFonts w:ascii="Cambria Math" w:hAnsi="Cambria Math"/>
+                    <w:i/>
+                  </w:rPr>
+                </m:ctrlPr>
+              </m:sSubPr>
+              <m:e>
+                <m:r>
+                  <w:rPr>
+                    <w:rFonts w:ascii="Cambria Math" w:hAnsi="Cambria Math"/>
+                  </w:rPr>
+                  <m:t>x</m:t>
+                </m:r>
+              </m:e>
+              <m:sub>
+                <m:r>
+                  <w:rPr>
+                    <w:rFonts w:ascii="Cambria Math" w:hAnsi="Cambria Math"/>
+                  </w:rPr>
+                  <m:t>1</m:t>
+                </m:r>
+              </m:sub>
+            </m:sSub>
+            <m:r>
+              <w:rPr>
+                <w:rFonts w:ascii="Cambria Math" w:hAnsi="Cambria Math"/>
+              </w:rPr>
+              <m:t xml:space="preserve">, </m:t>
+            </m:r>
+            <m:sSub>
+              <m:sSubPr>
+                <m:ctrlPr>
+                  <w:rPr>
+                    <w:rFonts w:ascii="Cambria Math" w:hAnsi="Cambria Math"/>
+                    <w:i/>
+                  </w:rPr>
+                </m:ctrlPr>
+              </m:sSubPr>
+              <m:e>
+                <m:r>
+                  <w:rPr>
+                    <w:rFonts w:ascii="Cambria Math" w:hAnsi="Cambria Math"/>
+                  </w:rPr>
+                  <m:t>d</m:t>
+                </m:r>
+              </m:e>
+              <m:sub>
+                <m:r>
+                  <w:rPr>
+                    <w:rFonts w:ascii="Cambria Math" w:hAnsi="Cambria Math"/>
+                  </w:rPr>
+                  <m:t>1</m:t>
+                </m:r>
+              </m:sub>
+            </m:sSub>
+          </m:e>
+        </m:d>
+        <m:r>
+          <w:rPr>
+            <w:rFonts w:ascii="Cambria Math" w:hAnsi="Cambria Math"/>
+          </w:rPr>
+          <m:t>,</m:t>
+        </m:r>
+        <m:d>
+          <m:dPr>
+            <m:ctrlPr>
+              <w:rPr>
+                <w:rFonts w:ascii="Cambria Math" w:hAnsi="Cambria Math"/>
+                <w:i/>
+              </w:rPr>
+            </m:ctrlPr>
+          </m:dPr>
+          <m:e>
+            <m:sSub>
+              <m:sSubPr>
+                <m:ctrlPr>
+                  <w:rPr>
+                    <w:rFonts w:ascii="Cambria Math" w:hAnsi="Cambria Math"/>
+                    <w:i/>
+                  </w:rPr>
+                </m:ctrlPr>
+              </m:sSubPr>
+              <m:e>
+                <m:r>
+                  <w:rPr>
+                    <w:rFonts w:ascii="Cambria Math" w:hAnsi="Cambria Math"/>
+                  </w:rPr>
+                  <m:t>x</m:t>
+                </m:r>
+              </m:e>
+              <m:sub>
+                <m:r>
+                  <w:rPr>
+                    <w:rFonts w:ascii="Cambria Math" w:hAnsi="Cambria Math"/>
+                  </w:rPr>
+                  <m:t>2</m:t>
+                </m:r>
+              </m:sub>
+            </m:sSub>
+            <m:r>
+              <w:rPr>
+                <w:rFonts w:ascii="Cambria Math" w:hAnsi="Cambria Math"/>
+              </w:rPr>
+              <m:t>,</m:t>
+            </m:r>
+            <m:sSub>
+              <m:sSubPr>
+                <m:ctrlPr>
+                  <w:rPr>
+                    <w:rFonts w:ascii="Cambria Math" w:hAnsi="Cambria Math"/>
+                    <w:i/>
+                  </w:rPr>
+                </m:ctrlPr>
+              </m:sSubPr>
+              <m:e>
+                <m:r>
+                  <w:rPr>
+                    <w:rFonts w:ascii="Cambria Math" w:hAnsi="Cambria Math"/>
+                  </w:rPr>
+                  <m:t>d</m:t>
+                </m:r>
+              </m:e>
+              <m:sub>
+                <m:r>
+                  <w:rPr>
+                    <w:rFonts w:ascii="Cambria Math" w:hAnsi="Cambria Math"/>
+                  </w:rPr>
+                  <m:t>2</m:t>
+                </m:r>
+              </m:sub>
+            </m:sSub>
+          </m:e>
+        </m:d>
+        <m:r>
+          <w:rPr>
+            <w:rFonts w:ascii="Cambria Math" w:hAnsi="Cambria Math"/>
+          </w:rPr>
+          <m:t xml:space="preserve">, ⋯, </m:t>
+        </m:r>
+        <m:d>
+          <m:dPr>
+            <m:ctrlPr>
+              <w:rPr>
+                <w:rFonts w:ascii="Cambria Math" w:hAnsi="Cambria Math"/>
+                <w:i/>
+              </w:rPr>
+            </m:ctrlPr>
+          </m:dPr>
+          <m:e>
+            <m:sSub>
+              <m:sSubPr>
+                <m:ctrlPr>
+                  <w:rPr>
+                    <w:rFonts w:ascii="Cambria Math" w:hAnsi="Cambria Math"/>
+                    <w:i/>
+                  </w:rPr>
+                </m:ctrlPr>
+              </m:sSubPr>
+              <m:e>
+                <m:r>
+                  <w:rPr>
+                    <w:rFonts w:ascii="Cambria Math" w:hAnsi="Cambria Math"/>
+                  </w:rPr>
+                  <m:t>x</m:t>
+                </m:r>
+              </m:e>
+              <m:sub>
+                <m:r>
+                  <w:rPr>
+                    <w:rFonts w:ascii="Cambria Math" w:hAnsi="Cambria Math"/>
+                  </w:rPr>
+                  <m:t>L</m:t>
+                </m:r>
+              </m:sub>
+            </m:sSub>
+            <m:r>
+              <w:rPr>
+                <w:rFonts w:ascii="Cambria Math" w:hAnsi="Cambria Math"/>
+              </w:rPr>
+              <m:t xml:space="preserve">, </m:t>
+            </m:r>
+            <m:sSub>
+              <m:sSubPr>
+                <m:ctrlPr>
+                  <w:rPr>
+                    <w:rFonts w:ascii="Cambria Math" w:hAnsi="Cambria Math"/>
+                    <w:i/>
+                  </w:rPr>
+                </m:ctrlPr>
+              </m:sSubPr>
+              <m:e>
+                <m:r>
+                  <w:rPr>
+                    <w:rFonts w:ascii="Cambria Math" w:hAnsi="Cambria Math"/>
+                  </w:rPr>
+                  <m:t>d</m:t>
+                </m:r>
+              </m:e>
+              <m:sub>
+                <m:r>
+                  <w:rPr>
+                    <w:rFonts w:ascii="Cambria Math" w:hAnsi="Cambria Math"/>
+                  </w:rPr>
+                  <m:t>L</m:t>
+                </m:r>
+              </m:sub>
+            </m:sSub>
+          </m:e>
+        </m:d>
+        <m:r>
+          <w:rPr>
+            <w:rFonts w:ascii="Cambria Math" w:hAnsi="Cambria Math"/>
+          </w:rPr>
+          <m:t>}</m:t>
+        </m:r>
+      </m:oMath>
+      <w:r>
+        <w:t xml:space="preserve">, unde </w:t>
+      </w:r>
+      <m:oMath>
+        <m:sSub>
+          <m:sSubPr>
+            <m:ctrlPr>
+              <w:rPr>
+                <w:rFonts w:ascii="Cambria Math" w:hAnsi="Cambria Math"/>
+                <w:i/>
+              </w:rPr>
+            </m:ctrlPr>
+          </m:sSubPr>
+          <m:e>
+            <m:r>
+              <w:rPr>
+                <w:rFonts w:ascii="Cambria Math" w:hAnsi="Cambria Math"/>
+              </w:rPr>
+              <m:t>d</m:t>
+            </m:r>
+          </m:e>
+          <m:sub>
+            <m:r>
+              <w:rPr>
+                <w:rFonts w:ascii="Cambria Math" w:hAnsi="Cambria Math"/>
+              </w:rPr>
+              <m:t>i</m:t>
+            </m:r>
+          </m:sub>
+        </m:sSub>
+        <m:r>
+          <w:rPr>
+            <w:rFonts w:ascii="Cambria Math" w:hAnsi="Cambria Math"/>
+          </w:rPr>
+          <m:t>=-1</m:t>
+        </m:r>
+      </m:oMath>
+      <w:r>
+        <w:t xml:space="preserve"> pentru clasa albastră și </w:t>
+      </w:r>
+      <m:oMath>
+        <m:sSub>
+          <m:sSubPr>
+            <m:ctrlPr>
+              <w:rPr>
+                <w:rFonts w:ascii="Cambria Math" w:hAnsi="Cambria Math"/>
+                <w:i/>
+              </w:rPr>
+            </m:ctrlPr>
+          </m:sSubPr>
+          <m:e>
+            <m:r>
+              <w:rPr>
+                <w:rFonts w:ascii="Cambria Math" w:hAnsi="Cambria Math"/>
+              </w:rPr>
+              <m:t>d</m:t>
+            </m:r>
+          </m:e>
+          <m:sub>
+            <m:r>
+              <w:rPr>
+                <w:rFonts w:ascii="Cambria Math" w:hAnsi="Cambria Math"/>
+              </w:rPr>
+              <m:t>i</m:t>
+            </m:r>
+          </m:sub>
+        </m:sSub>
+        <m:r>
+          <w:rPr>
+            <w:rFonts w:ascii="Cambria Math" w:hAnsi="Cambria Math"/>
+          </w:rPr>
+          <m:t>=1</m:t>
+        </m:r>
+      </m:oMath>
+      <w:r>
+        <w:t xml:space="preserve"> pentru clasa roșie.</w:t>
+      </w:r>
+    </w:p>
+    <w:p>
+      <w:pPr>
+        <w:spacing w:after="160" w:line="360" w:lineRule="auto"/>
+        <w:ind w:right="0" w:firstLine="0"/>
+        <w:jc w:val="left"/>
+      </w:pPr>
+      <w:r>
+        <w:tab/>
+        <w:t xml:space="preserve">Minimizarea lui </w:t>
+      </w:r>
+      <m:oMath>
+        <m:sSup>
+          <m:sSupPr>
+            <m:ctrlPr>
+              <w:rPr>
+                <w:rFonts w:ascii="Cambria Math" w:hAnsi="Cambria Math"/>
+                <w:i/>
+              </w:rPr>
+            </m:ctrlPr>
+          </m:sSupPr>
+          <m:e>
+            <m:r>
+              <w:rPr>
+                <w:rFonts w:ascii="Cambria Math" w:hAnsi="Cambria Math"/>
+              </w:rPr>
+              <m:t>|</m:t>
+            </m:r>
+            <m:d>
+              <m:dPr>
+                <m:begChr m:val="|"/>
+                <m:endChr m:val="|"/>
+                <m:ctrlPr>
+                  <w:rPr>
+                    <w:rFonts w:ascii="Cambria Math" w:hAnsi="Cambria Math"/>
+                    <w:i/>
+                  </w:rPr>
+                </m:ctrlPr>
+              </m:dPr>
+              <m:e>
+                <m:r>
+                  <w:rPr>
+                    <w:rFonts w:ascii="Cambria Math" w:hAnsi="Cambria Math"/>
+                  </w:rPr>
+                  <m:t>w</m:t>
+                </m:r>
+              </m:e>
+            </m:d>
+            <m:r>
+              <w:rPr>
+                <w:rFonts w:ascii="Cambria Math" w:hAnsi="Cambria Math"/>
+              </w:rPr>
+              <m:t>|</m:t>
+            </m:r>
+          </m:e>
+          <m:sup>
+            <m:r>
+              <w:rPr>
+                <w:rFonts w:ascii="Cambria Math" w:hAnsi="Cambria Math"/>
+              </w:rPr>
+              <m:t>2</m:t>
+            </m:r>
+          </m:sup>
+        </m:sSup>
+      </m:oMath>
+      <w:r>
+        <w:t xml:space="preserve"> astfel încât </w:t>
+      </w:r>
+      <m:oMath>
+        <m:d>
+          <m:dPr>
+            <m:ctrlPr>
+              <w:rPr>
+                <w:rFonts w:ascii="Cambria Math" w:hAnsi="Cambria Math"/>
+                <w:i/>
+              </w:rPr>
+            </m:ctrlPr>
+          </m:dPr>
+          <m:e>
+            <m:r>
+              <w:rPr>
+                <w:rFonts w:ascii="Cambria Math" w:hAnsi="Cambria Math"/>
+              </w:rPr>
+              <m:t>w</m:t>
+            </m:r>
+            <m:sSub>
+              <m:sSubPr>
+                <m:ctrlPr>
+                  <w:rPr>
+                    <w:rFonts w:ascii="Cambria Math" w:hAnsi="Cambria Math"/>
+                    <w:i/>
+                  </w:rPr>
+                </m:ctrlPr>
+              </m:sSubPr>
+              <m:e>
+                <m:r>
+                  <w:rPr>
+                    <w:rFonts w:ascii="Cambria Math" w:hAnsi="Cambria Math"/>
+                  </w:rPr>
+                  <m:t>x</m:t>
+                </m:r>
+              </m:e>
+              <m:sub>
+                <m:r>
+                  <w:rPr>
+                    <w:rFonts w:ascii="Cambria Math" w:hAnsi="Cambria Math"/>
+                  </w:rPr>
+                  <m:t>i</m:t>
+                </m:r>
+              </m:sub>
+            </m:sSub>
+            <m:r>
+              <w:rPr>
+                <w:rFonts w:ascii="Cambria Math" w:hAnsi="Cambria Math"/>
+              </w:rPr>
+              <m:t>+b</m:t>
+            </m:r>
+          </m:e>
+        </m:d>
+        <m:sSub>
+          <m:sSubPr>
+            <m:ctrlPr>
+              <w:rPr>
+                <w:rFonts w:ascii="Cambria Math" w:hAnsi="Cambria Math"/>
+                <w:i/>
+              </w:rPr>
+            </m:ctrlPr>
+          </m:sSubPr>
+          <m:e>
+            <m:r>
+              <w:rPr>
+                <w:rFonts w:ascii="Cambria Math" w:hAnsi="Cambria Math"/>
+              </w:rPr>
+              <m:t>d</m:t>
+            </m:r>
+          </m:e>
+          <m:sub>
+            <m:r>
+              <w:rPr>
+                <w:rFonts w:ascii="Cambria Math" w:hAnsi="Cambria Math"/>
+              </w:rPr>
+              <m:t>i</m:t>
+            </m:r>
+          </m:sub>
+        </m:sSub>
+        <m:r>
+          <w:rPr>
+            <w:rFonts w:ascii="Cambria Math" w:hAnsi="Cambria Math"/>
+          </w:rPr>
+          <m:t>-1≥0</m:t>
+        </m:r>
+      </m:oMath>
+      <w:r>
+        <w:t xml:space="preserve"> pentru </w:t>
+      </w:r>
+      <m:oMath>
+        <m:r>
+          <w:rPr>
+            <w:rFonts w:ascii="Cambria Math" w:hAnsi="Cambria Math"/>
+          </w:rPr>
+          <m:t>i=1⋯L</m:t>
+        </m:r>
+      </m:oMath>
+      <w:r>
+        <w:t>, se poate rezolva folosind metoda multiplicatorilor lui Lagrange. Introducerea multiplicatorilor lui Lagrange transformă problema în determinarea punctului sa (</w:t>
+      </w:r>
+      <w:proofErr w:type="spellStart"/>
+      <w:r>
+        <w:rPr>
+          <w:i/>
+          <w:iCs/>
+        </w:rPr>
+        <w:t>saddle</w:t>
+      </w:r>
+      <w:proofErr w:type="spellEnd"/>
+      <w:r>
+        <w:rPr>
+          <w:i/>
+          <w:iCs/>
+        </w:rPr>
+        <w:t xml:space="preserve"> </w:t>
+      </w:r>
+      <w:proofErr w:type="spellStart"/>
+      <w:r>
+        <w:rPr>
+          <w:i/>
+          <w:iCs/>
+        </w:rPr>
+        <w:t>point</w:t>
+      </w:r>
+      <w:proofErr w:type="spellEnd"/>
+      <w:r>
+        <w:t>) pentru V:</w:t>
+      </w:r>
+    </w:p>
+    <w:p>
+      <m:oMath>
+        <m:r>
+          <w:rPr>
+            <w:rFonts w:ascii="Cambria Math" w:hAnsi="Cambria Math"/>
+          </w:rPr>
+          <m:t>V</m:t>
+        </m:r>
+        <m:d>
+          <m:dPr>
+            <m:ctrlPr>
+              <w:rPr>
+                <w:rFonts w:ascii="Cambria Math" w:hAnsi="Cambria Math"/>
+                <w:i/>
+                <w:iCs/>
+              </w:rPr>
+            </m:ctrlPr>
+          </m:dPr>
+          <m:e>
+            <m:r>
+              <w:rPr>
+                <w:rFonts w:ascii="Cambria Math" w:hAnsi="Cambria Math"/>
+              </w:rPr>
+              <m:t>w, b, α</m:t>
+            </m:r>
+          </m:e>
+        </m:d>
+        <m:r>
+          <w:rPr>
+            <w:rFonts w:ascii="Cambria Math" w:hAnsi="Cambria Math"/>
+          </w:rPr>
+          <m:t>=</m:t>
+        </m:r>
+        <m:f>
+          <m:fPr>
+            <m:ctrlPr>
+              <w:rPr>
+                <w:rFonts w:ascii="Cambria Math" w:hAnsi="Cambria Math"/>
+                <w:i/>
+                <w:iCs/>
+              </w:rPr>
+            </m:ctrlPr>
+          </m:fPr>
+          <m:num>
+            <m:r>
+              <w:rPr>
+                <w:rFonts w:ascii="Cambria Math" w:hAnsi="Cambria Math"/>
+              </w:rPr>
+              <m:t>1</m:t>
+            </m:r>
+          </m:num>
+          <m:den>
+            <m:r>
+              <w:rPr>
+                <w:rFonts w:ascii="Cambria Math" w:hAnsi="Cambria Math"/>
+              </w:rPr>
+              <m:t>2</m:t>
+            </m:r>
+          </m:den>
+        </m:f>
+        <m:sSup>
+          <m:sSupPr>
+            <m:ctrlPr>
+              <w:rPr>
+                <w:rFonts w:ascii="Cambria Math" w:hAnsi="Cambria Math"/>
+                <w:i/>
+              </w:rPr>
+            </m:ctrlPr>
+          </m:sSupPr>
+          <m:e>
+            <m:r>
+              <w:rPr>
+                <w:rFonts w:ascii="Cambria Math" w:hAnsi="Cambria Math"/>
+              </w:rPr>
+              <m:t>|</m:t>
+            </m:r>
+            <m:d>
+              <m:dPr>
+                <m:begChr m:val="|"/>
+                <m:endChr m:val="|"/>
+                <m:ctrlPr>
+                  <w:rPr>
+                    <w:rFonts w:ascii="Cambria Math" w:hAnsi="Cambria Math"/>
+                    <w:i/>
+                  </w:rPr>
+                </m:ctrlPr>
+              </m:dPr>
+              <m:e>
+                <m:r>
+                  <w:rPr>
+                    <w:rFonts w:ascii="Cambria Math" w:hAnsi="Cambria Math"/>
+                  </w:rPr>
+                  <m:t>w</m:t>
+                </m:r>
+              </m:e>
+            </m:d>
+            <m:r>
+              <w:rPr>
+                <w:rFonts w:ascii="Cambria Math" w:hAnsi="Cambria Math"/>
+              </w:rPr>
+              <m:t>|</m:t>
+            </m:r>
+          </m:e>
+          <m:sup>
+            <m:r>
+              <w:rPr>
+                <w:rFonts w:ascii="Cambria Math" w:hAnsi="Cambria Math"/>
+              </w:rPr>
+              <m:t>2</m:t>
+            </m:r>
+          </m:sup>
+        </m:sSup>
+        <m:r>
+          <w:rPr>
+            <w:rFonts w:ascii="Cambria Math" w:hAnsi="Cambria Math"/>
+          </w:rPr>
+          <m:t>-</m:t>
+        </m:r>
+        <m:nary>
+          <m:naryPr>
+            <m:chr m:val="∑"/>
+            <m:limLoc m:val="undOvr"/>
+            <m:ctrlPr>
+              <w:rPr>
+                <w:rFonts w:ascii="Cambria Math" w:hAnsi="Cambria Math"/>
+                <w:i/>
+              </w:rPr>
+            </m:ctrlPr>
+          </m:naryPr>
+          <m:sub>
+            <m:r>
+              <w:rPr>
+                <w:rFonts w:ascii="Cambria Math" w:hAnsi="Cambria Math"/>
+              </w:rPr>
+              <m:t>i=1</m:t>
+            </m:r>
+          </m:sub>
+          <m:sup>
+            <m:r>
+              <w:rPr>
+                <w:rFonts w:ascii="Cambria Math" w:hAnsi="Cambria Math"/>
+              </w:rPr>
+              <m:t>L</m:t>
+            </m:r>
+          </m:sup>
+          <m:e>
+            <m:sSub>
+              <m:sSubPr>
+                <m:ctrlPr>
+                  <w:rPr>
+                    <w:rFonts w:ascii="Cambria Math" w:hAnsi="Cambria Math"/>
+                    <w:i/>
+                  </w:rPr>
+                </m:ctrlPr>
+              </m:sSubPr>
+              <m:e>
+                <m:r>
+                  <w:rPr>
+                    <w:rFonts w:ascii="Cambria Math" w:hAnsi="Cambria Math"/>
+                  </w:rPr>
+                  <m:t xml:space="preserve"> α</m:t>
+                </m:r>
+              </m:e>
+              <m:sub>
+                <m:r>
+                  <w:rPr>
+                    <w:rFonts w:ascii="Cambria Math" w:hAnsi="Cambria Math"/>
+                  </w:rPr>
+                  <m:t>i</m:t>
+                </m:r>
+              </m:sub>
+            </m:sSub>
+          </m:e>
+        </m:nary>
+        <m:d>
+          <m:dPr>
+            <m:ctrlPr>
+              <w:rPr>
+                <w:rFonts w:ascii="Cambria Math" w:hAnsi="Cambria Math"/>
+                <w:i/>
+              </w:rPr>
+            </m:ctrlPr>
+          </m:dPr>
+          <m:e>
+            <m:sSub>
+              <m:sSubPr>
+                <m:ctrlPr>
+                  <w:rPr>
+                    <w:rFonts w:ascii="Cambria Math" w:hAnsi="Cambria Math"/>
+                    <w:i/>
+                  </w:rPr>
+                </m:ctrlPr>
+              </m:sSubPr>
+              <m:e>
+                <m:r>
+                  <w:rPr>
+                    <w:rFonts w:ascii="Cambria Math" w:hAnsi="Cambria Math"/>
+                  </w:rPr>
+                  <m:t xml:space="preserve"> d</m:t>
+                </m:r>
+              </m:e>
+              <m:sub>
+                <m:r>
+                  <w:rPr>
+                    <w:rFonts w:ascii="Cambria Math" w:hAnsi="Cambria Math"/>
+                  </w:rPr>
+                  <m:t>i</m:t>
+                </m:r>
+              </m:sub>
+            </m:sSub>
+            <m:d>
+              <m:dPr>
+                <m:ctrlPr>
+                  <w:rPr>
+                    <w:rFonts w:ascii="Cambria Math" w:hAnsi="Cambria Math"/>
+                    <w:i/>
+                  </w:rPr>
+                </m:ctrlPr>
+              </m:dPr>
+              <m:e>
+                <m:r>
+                  <w:rPr>
+                    <w:rFonts w:ascii="Cambria Math" w:hAnsi="Cambria Math"/>
+                  </w:rPr>
+                  <m:t>w∙</m:t>
+                </m:r>
+                <m:sSub>
+                  <m:sSubPr>
+                    <m:ctrlPr>
+                      <w:rPr>
+                        <w:rFonts w:ascii="Cambria Math" w:hAnsi="Cambria Math"/>
+                        <w:i/>
+                      </w:rPr>
+                    </m:ctrlPr>
+                  </m:sSubPr>
+                  <m:e>
+                    <m:r>
+                      <w:rPr>
+                        <w:rFonts w:ascii="Cambria Math" w:hAnsi="Cambria Math"/>
+                      </w:rPr>
+                      <m:t xml:space="preserve"> x</m:t>
+                    </m:r>
+                  </m:e>
+                  <m:sub>
+                    <m:r>
+                      <w:rPr>
+                        <w:rFonts w:ascii="Cambria Math" w:hAnsi="Cambria Math"/>
+                      </w:rPr>
+                      <m:t>i</m:t>
+                    </m:r>
+                  </m:sub>
+                </m:sSub>
+                <m:r>
+                  <w:rPr>
+                    <w:rFonts w:ascii="Cambria Math" w:hAnsi="Cambria Math"/>
+                  </w:rPr>
+                  <m:t>+b</m:t>
+                </m:r>
+              </m:e>
+            </m:d>
+            <m:r>
+              <w:rPr>
+                <w:rFonts w:ascii="Cambria Math" w:hAnsi="Cambria Math"/>
+              </w:rPr>
+              <m:t>-1</m:t>
+            </m:r>
+          </m:e>
+        </m:d>
+        <m:r>
+          <w:rPr>
+            <w:rFonts w:ascii="Cambria Math" w:hAnsi="Cambria Math"/>
+          </w:rPr>
+          <m:t xml:space="preserve">, </m:t>
+        </m:r>
+        <m:sSub>
+          <m:sSubPr>
+            <m:ctrlPr>
+              <w:rPr>
+                <w:rFonts w:ascii="Cambria Math" w:hAnsi="Cambria Math"/>
+                <w:i/>
+              </w:rPr>
+            </m:ctrlPr>
+          </m:sSubPr>
+          <m:e>
+            <m:r>
+              <w:rPr>
+                <w:rFonts w:ascii="Cambria Math" w:hAnsi="Cambria Math"/>
+              </w:rPr>
+              <m:t xml:space="preserve"> α</m:t>
+            </m:r>
+          </m:e>
+          <m:sub>
+            <m:r>
+              <w:rPr>
+                <w:rFonts w:ascii="Cambria Math" w:hAnsi="Cambria Math"/>
+              </w:rPr>
+              <m:t>i</m:t>
+            </m:r>
+          </m:sub>
+        </m:sSub>
+        <m:r>
+          <w:rPr>
+            <w:rFonts w:ascii="Cambria Math" w:hAnsi="Cambria Math"/>
+          </w:rPr>
+          <m:t>≥0</m:t>
+        </m:r>
+      </m:oMath>
+      <w:r>
+        <w:t xml:space="preserve">, unde </w:t>
+      </w:r>
+      <m:oMath>
+        <m:sSup>
+          <m:sSupPr>
+            <m:ctrlPr>
+              <w:rPr>
+                <w:rFonts w:ascii="Cambria Math" w:hAnsi="Cambria Math"/>
+                <w:i/>
+              </w:rPr>
+            </m:ctrlPr>
+          </m:sSupPr>
+          <m:e>
+            <m:r>
+              <w:rPr>
+                <w:rFonts w:ascii="Cambria Math" w:hAnsi="Cambria Math"/>
+              </w:rPr>
+              <m:t>(w</m:t>
+            </m:r>
+          </m:e>
+          <m:sup>
+            <m:r>
+              <w:rPr>
+                <w:rFonts w:ascii="Cambria Math" w:hAnsi="Cambria Math"/>
+              </w:rPr>
+              <m:t>*</m:t>
+            </m:r>
+          </m:sup>
+        </m:sSup>
+        <m:r>
+          <w:rPr>
+            <w:rFonts w:ascii="Cambria Math" w:hAnsi="Cambria Math"/>
+          </w:rPr>
+          <m:t xml:space="preserve">, </m:t>
+        </m:r>
+        <m:sSup>
+          <m:sSupPr>
+            <m:ctrlPr>
+              <w:rPr>
+                <w:rFonts w:ascii="Cambria Math" w:hAnsi="Cambria Math"/>
+                <w:i/>
+              </w:rPr>
+            </m:ctrlPr>
+          </m:sSupPr>
+          <m:e>
+            <m:r>
+              <w:rPr>
+                <w:rFonts w:ascii="Cambria Math" w:hAnsi="Cambria Math"/>
+              </w:rPr>
+              <m:t>b</m:t>
+            </m:r>
+          </m:e>
+          <m:sup>
+            <m:r>
+              <w:rPr>
+                <w:rFonts w:ascii="Cambria Math" w:hAnsi="Cambria Math"/>
+              </w:rPr>
+              <m:t>*</m:t>
+            </m:r>
+          </m:sup>
+        </m:sSup>
+        <m:r>
+          <w:rPr>
+            <w:rFonts w:ascii="Cambria Math" w:hAnsi="Cambria Math"/>
+          </w:rPr>
+          <m:t xml:space="preserve">, </m:t>
+        </m:r>
+        <m:sSup>
+          <m:sSupPr>
+            <m:ctrlPr>
+              <w:rPr>
+                <w:rFonts w:ascii="Cambria Math" w:hAnsi="Cambria Math"/>
+                <w:i/>
+              </w:rPr>
+            </m:ctrlPr>
+          </m:sSupPr>
+          <m:e>
+            <m:r>
+              <w:rPr>
+                <w:rFonts w:ascii="Cambria Math" w:hAnsi="Cambria Math"/>
+              </w:rPr>
+              <m:t>α</m:t>
+            </m:r>
+          </m:e>
+          <m:sup>
+            <m:r>
+              <w:rPr>
+                <w:rFonts w:ascii="Cambria Math" w:hAnsi="Cambria Math"/>
+              </w:rPr>
+              <m:t>*</m:t>
+            </m:r>
+          </m:sup>
+        </m:sSup>
+        <m:r>
+          <w:rPr>
+            <w:rFonts w:ascii="Cambria Math" w:hAnsi="Cambria Math"/>
+          </w:rPr>
+          <m:t>)</m:t>
+        </m:r>
+      </m:oMath>
+      <w:r>
+        <w:t xml:space="preserve"> este punct sa daca: </w:t>
+      </w:r>
+      <m:oMath>
+        <m:r>
+          <w:rPr>
+            <w:rFonts w:ascii="Cambria Math" w:hAnsi="Cambria Math"/>
+          </w:rPr>
+          <m:t>V</m:t>
+        </m:r>
+        <m:sSup>
+          <m:sSupPr>
+            <m:ctrlPr>
+              <w:rPr>
+                <w:rFonts w:ascii="Cambria Math" w:hAnsi="Cambria Math"/>
+                <w:i/>
+              </w:rPr>
+            </m:ctrlPr>
+          </m:sSupPr>
+          <m:e>
+            <m:r>
+              <w:rPr>
+                <w:rFonts w:ascii="Cambria Math" w:hAnsi="Cambria Math"/>
+              </w:rPr>
+              <m:t>(w</m:t>
+            </m:r>
+          </m:e>
+          <m:sup>
+            <m:r>
+              <w:rPr>
+                <w:rFonts w:ascii="Cambria Math" w:hAnsi="Cambria Math"/>
+              </w:rPr>
+              <m:t>*</m:t>
+            </m:r>
+          </m:sup>
+        </m:sSup>
+        <m:r>
+          <w:rPr>
+            <w:rFonts w:ascii="Cambria Math" w:hAnsi="Cambria Math"/>
+          </w:rPr>
+          <m:t xml:space="preserve">, </m:t>
+        </m:r>
+        <m:sSup>
+          <m:sSupPr>
+            <m:ctrlPr>
+              <w:rPr>
+                <w:rFonts w:ascii="Cambria Math" w:hAnsi="Cambria Math"/>
+                <w:i/>
+              </w:rPr>
+            </m:ctrlPr>
+          </m:sSupPr>
+          <m:e>
+            <m:r>
+              <w:rPr>
+                <w:rFonts w:ascii="Cambria Math" w:hAnsi="Cambria Math"/>
+              </w:rPr>
+              <m:t>b</m:t>
+            </m:r>
+          </m:e>
+          <m:sup>
+            <m:r>
+              <w:rPr>
+                <w:rFonts w:ascii="Cambria Math" w:hAnsi="Cambria Math"/>
+              </w:rPr>
+              <m:t>*</m:t>
+            </m:r>
+          </m:sup>
+        </m:sSup>
+        <m:r>
+          <w:rPr>
+            <w:rFonts w:ascii="Cambria Math" w:hAnsi="Cambria Math"/>
+          </w:rPr>
+          <m:t xml:space="preserve">, </m:t>
+        </m:r>
+        <m:sSup>
+          <m:sSupPr>
+            <m:ctrlPr>
+              <w:rPr>
+                <w:rFonts w:ascii="Cambria Math" w:hAnsi="Cambria Math"/>
+                <w:i/>
+              </w:rPr>
+            </m:ctrlPr>
+          </m:sSupPr>
+          <m:e>
+            <m:r>
+              <w:rPr>
+                <w:rFonts w:ascii="Cambria Math" w:hAnsi="Cambria Math"/>
+              </w:rPr>
+              <m:t>α</m:t>
+            </m:r>
+          </m:e>
+          <m:sup>
+            <m:r>
+              <w:rPr>
+                <w:rFonts w:ascii="Cambria Math" w:hAnsi="Cambria Math"/>
+              </w:rPr>
+              <m:t>*</m:t>
+            </m:r>
+          </m:sup>
+        </m:sSup>
+        <m:r>
+          <w:rPr>
+            <w:rFonts w:ascii="Cambria Math" w:hAnsi="Cambria Math"/>
+          </w:rPr>
+          <m:t xml:space="preserve">)= </m:t>
+        </m:r>
+        <m:sSub>
+          <m:sSubPr>
+            <m:ctrlPr>
+              <w:rPr>
+                <w:rFonts w:ascii="Cambria Math" w:hAnsi="Cambria Math"/>
+                <w:i/>
+              </w:rPr>
+            </m:ctrlPr>
+          </m:sSubPr>
+          <m:e>
+            <m:r>
+              <w:rPr>
+                <w:rFonts w:ascii="Cambria Math" w:hAnsi="Cambria Math"/>
+              </w:rPr>
+              <m:t xml:space="preserve"> max</m:t>
+            </m:r>
+          </m:e>
+          <m:sub>
+            <m:r>
+              <w:rPr>
+                <w:rFonts w:ascii="Cambria Math" w:hAnsi="Cambria Math"/>
+              </w:rPr>
+              <m:t>α</m:t>
+            </m:r>
+          </m:sub>
+        </m:sSub>
+        <m:sSub>
+          <m:sSubPr>
+            <m:ctrlPr>
+              <w:rPr>
+                <w:rFonts w:ascii="Cambria Math" w:hAnsi="Cambria Math"/>
+                <w:i/>
+              </w:rPr>
+            </m:ctrlPr>
+          </m:sSubPr>
+          <m:e>
+            <m:r>
+              <w:rPr>
+                <w:rFonts w:ascii="Cambria Math" w:hAnsi="Cambria Math"/>
+              </w:rPr>
+              <m:t xml:space="preserve"> min</m:t>
+            </m:r>
+          </m:e>
+          <m:sub>
+            <m:r>
+              <w:rPr>
+                <w:rFonts w:ascii="Cambria Math" w:hAnsi="Cambria Math"/>
+              </w:rPr>
+              <m:t>w, b</m:t>
+            </m:r>
+          </m:sub>
+        </m:sSub>
+        <m:r>
+          <w:rPr>
+            <w:rFonts w:ascii="Cambria Math" w:hAnsi="Cambria Math"/>
+          </w:rPr>
+          <m:t xml:space="preserve"> </m:t>
+        </m:r>
+        <m:r>
+          <w:rPr>
+            <w:rFonts w:ascii="Cambria Math" w:hAnsi="Cambria Math"/>
+          </w:rPr>
+          <m:t>V</m:t>
+        </m:r>
+        <m:d>
+          <m:dPr>
+            <m:ctrlPr>
+              <w:rPr>
+                <w:rFonts w:ascii="Cambria Math" w:hAnsi="Cambria Math"/>
+                <w:i/>
+                <w:iCs/>
+              </w:rPr>
+            </m:ctrlPr>
+          </m:dPr>
+          <m:e>
+            <m:r>
+              <w:rPr>
+                <w:rFonts w:ascii="Cambria Math" w:hAnsi="Cambria Math"/>
+              </w:rPr>
+              <m:t>w, b, α</m:t>
             </m:r>
           </m:e>
         </m:d>
       </m:oMath>
       <w:r>
-        <w:t xml:space="preserve"> devine mic în timp ce </w:t>
-      </w:r>
-      <w:r>
-        <w:rPr>
-          <w:i/>
-          <w:iCs/>
-        </w:rPr>
-        <w:t>y</w:t>
-      </w:r>
-      <w:r>
-        <w:t xml:space="preserve"> față de </w:t>
-      </w:r>
-      <w:r>
-        <w:rPr>
-          <w:i/>
-          <w:iCs/>
-        </w:rPr>
-        <w:t>x</w:t>
-      </w:r>
-      <w:r>
-        <w:t xml:space="preserve">, fiecare termen din sumă măsoară gradul de apropiere dintre punctul de test </w:t>
-      </w:r>
-      <w:r>
-        <w:rPr>
-          <w:i/>
-          <w:iCs/>
-        </w:rPr>
-        <w:t>x</w:t>
-      </w:r>
-      <w:r>
-        <w:t xml:space="preserve"> și corespondentul său din baza de date, </w:t>
+        <w:t>.</w:t>
+      </w:r>
+    </w:p>
+    <w:p>
+      <w:r>
+        <w:t>Se construiește funcția duală</w:t>
+      </w:r>
+      <w:r>
+        <w:t xml:space="preserve">: </w:t>
+      </w:r>
+    </w:p>
+    <w:p>
+      <w:pPr>
+        <w:rPr>
+          <w:iCs/>
+        </w:rPr>
+      </w:pPr>
+      <m:oMathPara>
+        <m:oMath>
+          <m:r>
+            <w:rPr>
+              <w:rFonts w:ascii="Cambria Math" w:hAnsi="Cambria Math"/>
+            </w:rPr>
+            <m:t>W</m:t>
+          </m:r>
+          <m:d>
+            <m:dPr>
+              <m:ctrlPr>
+                <w:rPr>
+                  <w:rFonts w:ascii="Cambria Math" w:hAnsi="Cambria Math"/>
+                  <w:i/>
+                </w:rPr>
+              </m:ctrlPr>
+            </m:dPr>
+            <m:e>
+              <m:r>
+                <w:rPr>
+                  <w:rFonts w:ascii="Cambria Math" w:hAnsi="Cambria Math"/>
+                </w:rPr>
+                <m:t xml:space="preserve"> α</m:t>
+              </m:r>
+              <m:ctrlPr>
+                <w:rPr>
+                  <w:rFonts w:ascii="Cambria Math" w:hAnsi="Cambria Math"/>
+                  <w:i/>
+                  <w:iCs/>
+                </w:rPr>
+              </m:ctrlPr>
+            </m:e>
+          </m:d>
+          <m:r>
+            <w:rPr>
+              <w:rFonts w:ascii="Cambria Math" w:hAnsi="Cambria Math"/>
+            </w:rPr>
+            <m:t>=</m:t>
+          </m:r>
+          <m:sSub>
+            <m:sSubPr>
+              <m:ctrlPr>
+                <w:rPr>
+                  <w:rFonts w:ascii="Cambria Math" w:hAnsi="Cambria Math"/>
+                  <w:i/>
+                </w:rPr>
+              </m:ctrlPr>
+            </m:sSubPr>
+            <m:e>
+              <m:r>
+                <w:rPr>
+                  <w:rFonts w:ascii="Cambria Math" w:hAnsi="Cambria Math"/>
+                </w:rPr>
+                <m:t xml:space="preserve"> min</m:t>
+              </m:r>
+            </m:e>
+            <m:sub>
+              <m:r>
+                <w:rPr>
+                  <w:rFonts w:ascii="Cambria Math" w:hAnsi="Cambria Math"/>
+                </w:rPr>
+                <m:t>w, b</m:t>
+              </m:r>
+            </m:sub>
+          </m:sSub>
+          <m:r>
+            <w:rPr>
+              <w:rFonts w:ascii="Cambria Math" w:hAnsi="Cambria Math"/>
+            </w:rPr>
+            <m:t xml:space="preserve"> </m:t>
+          </m:r>
+          <m:r>
+            <w:rPr>
+              <w:rFonts w:ascii="Cambria Math" w:hAnsi="Cambria Math"/>
+            </w:rPr>
+            <m:t>V</m:t>
+          </m:r>
+          <m:d>
+            <m:dPr>
+              <m:ctrlPr>
+                <w:rPr>
+                  <w:rFonts w:ascii="Cambria Math" w:hAnsi="Cambria Math"/>
+                  <w:i/>
+                  <w:iCs/>
+                </w:rPr>
+              </m:ctrlPr>
+            </m:dPr>
+            <m:e>
+              <m:r>
+                <w:rPr>
+                  <w:rFonts w:ascii="Cambria Math" w:hAnsi="Cambria Math"/>
+                </w:rPr>
+                <m:t>w, b, α</m:t>
+              </m:r>
+            </m:e>
+          </m:d>
+        </m:oMath>
+      </m:oMathPara>
+    </w:p>
+    <w:p>
+      <m:oMathPara>
+        <m:oMath>
+          <m:f>
+            <m:fPr>
+              <m:ctrlPr>
+                <w:rPr>
+                  <w:rFonts w:ascii="Cambria Math" w:hAnsi="Cambria Math"/>
+                  <w:i/>
+                </w:rPr>
+              </m:ctrlPr>
+            </m:fPr>
+            <m:num>
+              <m:r>
+                <w:rPr>
+                  <w:rFonts w:ascii="Cambria Math" w:hAnsi="Cambria Math"/>
+                </w:rPr>
+                <m:t>∂V</m:t>
+              </m:r>
+              <m:d>
+                <m:dPr>
+                  <m:ctrlPr>
+                    <w:rPr>
+                      <w:rFonts w:ascii="Cambria Math" w:hAnsi="Cambria Math"/>
+                      <w:i/>
+                      <w:iCs/>
+                    </w:rPr>
+                  </m:ctrlPr>
+                </m:dPr>
+                <m:e>
+                  <m:r>
+                    <w:rPr>
+                      <w:rFonts w:ascii="Cambria Math" w:hAnsi="Cambria Math"/>
+                    </w:rPr>
+                    <m:t>w, b, α</m:t>
+                  </m:r>
+                </m:e>
+              </m:d>
+            </m:num>
+            <m:den>
+              <m:r>
+                <w:rPr>
+                  <w:rFonts w:ascii="Cambria Math" w:hAnsi="Cambria Math"/>
+                </w:rPr>
+                <m:t>∂w</m:t>
+              </m:r>
+            </m:den>
+          </m:f>
+          <m:r>
+            <w:rPr>
+              <w:rFonts w:ascii="Cambria Math" w:hAnsi="Cambria Math"/>
+            </w:rPr>
+            <m:t>=0⇒w=</m:t>
+          </m:r>
+          <m:nary>
+            <m:naryPr>
+              <m:chr m:val="∑"/>
+              <m:limLoc m:val="undOvr"/>
+              <m:ctrlPr>
+                <w:rPr>
+                  <w:rFonts w:ascii="Cambria Math" w:hAnsi="Cambria Math"/>
+                  <w:i/>
+                </w:rPr>
+              </m:ctrlPr>
+            </m:naryPr>
+            <m:sub>
+              <m:r>
+                <w:rPr>
+                  <w:rFonts w:ascii="Cambria Math" w:hAnsi="Cambria Math"/>
+                </w:rPr>
+                <m:t>j=1</m:t>
+              </m:r>
+            </m:sub>
+            <m:sup>
+              <m:r>
+                <w:rPr>
+                  <w:rFonts w:ascii="Cambria Math" w:hAnsi="Cambria Math"/>
+                </w:rPr>
+                <m:t>L</m:t>
+              </m:r>
+            </m:sup>
+            <m:e>
+              <m:sSub>
+                <m:sSubPr>
+                  <m:ctrlPr>
+                    <w:rPr>
+                      <w:rFonts w:ascii="Cambria Math" w:hAnsi="Cambria Math"/>
+                      <w:i/>
+                    </w:rPr>
+                  </m:ctrlPr>
+                </m:sSubPr>
+                <m:e>
+                  <m:r>
+                    <w:rPr>
+                      <w:rFonts w:ascii="Cambria Math" w:hAnsi="Cambria Math"/>
+                    </w:rPr>
+                    <m:t xml:space="preserve"> α</m:t>
+                  </m:r>
+                </m:e>
+                <m:sub>
+                  <m:r>
+                    <w:rPr>
+                      <w:rFonts w:ascii="Cambria Math" w:hAnsi="Cambria Math"/>
+                    </w:rPr>
+                    <m:t>j</m:t>
+                  </m:r>
+                </m:sub>
+              </m:sSub>
+              <m:sSub>
+                <m:sSubPr>
+                  <m:ctrlPr>
+                    <w:rPr>
+                      <w:rFonts w:ascii="Cambria Math" w:hAnsi="Cambria Math"/>
+                      <w:i/>
+                    </w:rPr>
+                  </m:ctrlPr>
+                </m:sSubPr>
+                <m:e>
+                  <m:r>
+                    <w:rPr>
+                      <w:rFonts w:ascii="Cambria Math" w:hAnsi="Cambria Math"/>
+                    </w:rPr>
+                    <m:t xml:space="preserve"> d</m:t>
+                  </m:r>
+                </m:e>
+                <m:sub>
+                  <m:r>
+                    <w:rPr>
+                      <w:rFonts w:ascii="Cambria Math" w:hAnsi="Cambria Math"/>
+                    </w:rPr>
+                    <m:t>j</m:t>
+                  </m:r>
+                </m:sub>
+              </m:sSub>
+              <m:sSub>
+                <m:sSubPr>
+                  <m:ctrlPr>
+                    <w:rPr>
+                      <w:rFonts w:ascii="Cambria Math" w:hAnsi="Cambria Math"/>
+                      <w:i/>
+                    </w:rPr>
+                  </m:ctrlPr>
+                </m:sSubPr>
+                <m:e>
+                  <m:r>
+                    <w:rPr>
+                      <w:rFonts w:ascii="Cambria Math" w:hAnsi="Cambria Math"/>
+                    </w:rPr>
+                    <m:t xml:space="preserve"> x</m:t>
+                  </m:r>
+                </m:e>
+                <m:sub>
+                  <m:r>
+                    <w:rPr>
+                      <w:rFonts w:ascii="Cambria Math" w:hAnsi="Cambria Math"/>
+                    </w:rPr>
+                    <m:t>j</m:t>
+                  </m:r>
+                </m:sub>
+              </m:sSub>
+            </m:e>
+          </m:nary>
+        </m:oMath>
+      </m:oMathPara>
+    </w:p>
+    <w:p>
+      <m:oMathPara>
+        <m:oMath>
+          <m:f>
+            <m:fPr>
+              <m:ctrlPr>
+                <w:rPr>
+                  <w:rFonts w:ascii="Cambria Math" w:hAnsi="Cambria Math"/>
+                  <w:i/>
+                </w:rPr>
+              </m:ctrlPr>
+            </m:fPr>
+            <m:num>
+              <m:r>
+                <w:rPr>
+                  <w:rFonts w:ascii="Cambria Math" w:hAnsi="Cambria Math"/>
+                </w:rPr>
+                <m:t>∂V</m:t>
+              </m:r>
+              <m:d>
+                <m:dPr>
+                  <m:ctrlPr>
+                    <w:rPr>
+                      <w:rFonts w:ascii="Cambria Math" w:hAnsi="Cambria Math"/>
+                      <w:i/>
+                      <w:iCs/>
+                    </w:rPr>
+                  </m:ctrlPr>
+                </m:dPr>
+                <m:e>
+                  <m:r>
+                    <w:rPr>
+                      <w:rFonts w:ascii="Cambria Math" w:hAnsi="Cambria Math"/>
+                    </w:rPr>
+                    <m:t>w, b, α</m:t>
+                  </m:r>
+                </m:e>
+              </m:d>
+            </m:num>
+            <m:den>
+              <m:r>
+                <w:rPr>
+                  <w:rFonts w:ascii="Cambria Math" w:hAnsi="Cambria Math"/>
+                </w:rPr>
+                <m:t>∂b</m:t>
+              </m:r>
+            </m:den>
+          </m:f>
+          <m:r>
+            <w:rPr>
+              <w:rFonts w:ascii="Cambria Math" w:hAnsi="Cambria Math"/>
+            </w:rPr>
+            <m:t>=0⇒w=</m:t>
+          </m:r>
+          <m:nary>
+            <m:naryPr>
+              <m:chr m:val="∑"/>
+              <m:limLoc m:val="undOvr"/>
+              <m:ctrlPr>
+                <w:rPr>
+                  <w:rFonts w:ascii="Cambria Math" w:hAnsi="Cambria Math"/>
+                  <w:i/>
+                </w:rPr>
+              </m:ctrlPr>
+            </m:naryPr>
+            <m:sub>
+              <m:r>
+                <w:rPr>
+                  <w:rFonts w:ascii="Cambria Math" w:hAnsi="Cambria Math"/>
+                </w:rPr>
+                <m:t>j=1</m:t>
+              </m:r>
+            </m:sub>
+            <m:sup>
+              <m:r>
+                <w:rPr>
+                  <w:rFonts w:ascii="Cambria Math" w:hAnsi="Cambria Math"/>
+                </w:rPr>
+                <m:t>L</m:t>
+              </m:r>
+            </m:sup>
+            <m:e>
+              <m:sSub>
+                <m:sSubPr>
+                  <m:ctrlPr>
+                    <w:rPr>
+                      <w:rFonts w:ascii="Cambria Math" w:hAnsi="Cambria Math"/>
+                      <w:i/>
+                    </w:rPr>
+                  </m:ctrlPr>
+                </m:sSubPr>
+                <m:e>
+                  <m:r>
+                    <w:rPr>
+                      <w:rFonts w:ascii="Cambria Math" w:hAnsi="Cambria Math"/>
+                    </w:rPr>
+                    <m:t xml:space="preserve"> α</m:t>
+                  </m:r>
+                </m:e>
+                <m:sub>
+                  <m:r>
+                    <w:rPr>
+                      <w:rFonts w:ascii="Cambria Math" w:hAnsi="Cambria Math"/>
+                    </w:rPr>
+                    <m:t>j</m:t>
+                  </m:r>
+                </m:sub>
+              </m:sSub>
+              <m:sSub>
+                <m:sSubPr>
+                  <m:ctrlPr>
+                    <w:rPr>
+                      <w:rFonts w:ascii="Cambria Math" w:hAnsi="Cambria Math"/>
+                      <w:i/>
+                    </w:rPr>
+                  </m:ctrlPr>
+                </m:sSubPr>
+                <m:e>
+                  <m:r>
+                    <w:rPr>
+                      <w:rFonts w:ascii="Cambria Math" w:hAnsi="Cambria Math"/>
+                    </w:rPr>
+                    <m:t xml:space="preserve"> d</m:t>
+                  </m:r>
+                </m:e>
+                <m:sub>
+                  <m:r>
+                    <w:rPr>
+                      <w:rFonts w:ascii="Cambria Math" w:hAnsi="Cambria Math"/>
+                    </w:rPr>
+                    <m:t>j</m:t>
+                  </m:r>
+                </m:sub>
+              </m:sSub>
+            </m:e>
+          </m:nary>
+        </m:oMath>
+      </m:oMathPara>
+    </w:p>
+    <w:p>
+      <w:pPr>
+        <w:rPr>
+          <w:iCs/>
+        </w:rPr>
+      </w:pPr>
+      <w:r>
+        <w:t xml:space="preserve">De aici se ajunge astfel la problema maximizării funcției duale în raport cu </w:t>
       </w:r>
       <m:oMath>
+        <m:r>
+          <w:rPr>
+            <w:rFonts w:ascii="Cambria Math" w:hAnsi="Cambria Math"/>
+          </w:rPr>
+          <m:t>α</m:t>
+        </m:r>
+      </m:oMath>
+      <w:r>
+        <w:rPr>
+          <w:iCs/>
+        </w:rPr>
+        <w:t>:</w:t>
+      </w:r>
+    </w:p>
+    <w:p>
+      <w:pPr>
+        <w:ind w:left="706"/>
+      </w:pPr>
+      <m:oMath>
+        <m:r>
+          <w:rPr>
+            <w:rFonts w:ascii="Cambria Math" w:hAnsi="Cambria Math"/>
+          </w:rPr>
+          <m:t>W</m:t>
+        </m:r>
+        <m:d>
+          <m:dPr>
+            <m:ctrlPr>
+              <w:rPr>
+                <w:rFonts w:ascii="Cambria Math" w:hAnsi="Cambria Math"/>
+                <w:i/>
+              </w:rPr>
+            </m:ctrlPr>
+          </m:dPr>
+          <m:e>
+            <m:r>
+              <w:rPr>
+                <w:rFonts w:ascii="Cambria Math" w:hAnsi="Cambria Math"/>
+              </w:rPr>
+              <m:t xml:space="preserve"> α</m:t>
+            </m:r>
+            <m:ctrlPr>
+              <w:rPr>
+                <w:rFonts w:ascii="Cambria Math" w:hAnsi="Cambria Math"/>
+                <w:i/>
+                <w:iCs/>
+              </w:rPr>
+            </m:ctrlPr>
+          </m:e>
+        </m:d>
+      </m:oMath>
+      <w:r>
+        <w:rPr>
+          <w:iCs/>
+        </w:rPr>
+        <w:t>=</w:t>
+      </w:r>
+      <m:oMath>
+        <m:nary>
+          <m:naryPr>
+            <m:chr m:val="∑"/>
+            <m:limLoc m:val="undOvr"/>
+            <m:ctrlPr>
+              <w:rPr>
+                <w:rFonts w:ascii="Cambria Math" w:hAnsi="Cambria Math"/>
+                <w:i/>
+              </w:rPr>
+            </m:ctrlPr>
+          </m:naryPr>
+          <m:sub>
+            <m:r>
+              <w:rPr>
+                <w:rFonts w:ascii="Cambria Math" w:hAnsi="Cambria Math"/>
+              </w:rPr>
+              <m:t>i=1</m:t>
+            </m:r>
+          </m:sub>
+          <m:sup>
+            <m:r>
+              <w:rPr>
+                <w:rFonts w:ascii="Cambria Math" w:hAnsi="Cambria Math"/>
+              </w:rPr>
+              <m:t>L</m:t>
+            </m:r>
+          </m:sup>
+          <m:e>
+            <m:sSub>
+              <m:sSubPr>
+                <m:ctrlPr>
+                  <w:rPr>
+                    <w:rFonts w:ascii="Cambria Math" w:hAnsi="Cambria Math"/>
+                    <w:i/>
+                  </w:rPr>
+                </m:ctrlPr>
+              </m:sSubPr>
+              <m:e>
+                <m:r>
+                  <w:rPr>
+                    <w:rFonts w:ascii="Cambria Math" w:hAnsi="Cambria Math"/>
+                  </w:rPr>
+                  <m:t xml:space="preserve"> α</m:t>
+                </m:r>
+              </m:e>
+              <m:sub>
+                <m:r>
+                  <w:rPr>
+                    <w:rFonts w:ascii="Cambria Math" w:hAnsi="Cambria Math"/>
+                  </w:rPr>
+                  <m:t>i</m:t>
+                </m:r>
+              </m:sub>
+            </m:sSub>
+          </m:e>
+        </m:nary>
+        <m:r>
+          <w:rPr>
+            <w:rFonts w:ascii="Cambria Math" w:hAnsi="Cambria Math"/>
+          </w:rPr>
+          <m:t>-</m:t>
+        </m:r>
+        <m:f>
+          <m:fPr>
+            <m:ctrlPr>
+              <w:rPr>
+                <w:rFonts w:ascii="Cambria Math" w:hAnsi="Cambria Math"/>
+                <w:i/>
+                <w:iCs/>
+              </w:rPr>
+            </m:ctrlPr>
+          </m:fPr>
+          <m:num>
+            <m:r>
+              <w:rPr>
+                <w:rFonts w:ascii="Cambria Math" w:hAnsi="Cambria Math"/>
+              </w:rPr>
+              <m:t>1</m:t>
+            </m:r>
+          </m:num>
+          <m:den>
+            <m:r>
+              <w:rPr>
+                <w:rFonts w:ascii="Cambria Math" w:hAnsi="Cambria Math"/>
+              </w:rPr>
+              <m:t>2</m:t>
+            </m:r>
+          </m:den>
+        </m:f>
+        <m:nary>
+          <m:naryPr>
+            <m:chr m:val="∑"/>
+            <m:limLoc m:val="undOvr"/>
+            <m:ctrlPr>
+              <w:rPr>
+                <w:rFonts w:ascii="Cambria Math" w:hAnsi="Cambria Math"/>
+                <w:i/>
+              </w:rPr>
+            </m:ctrlPr>
+          </m:naryPr>
+          <m:sub>
+            <m:r>
+              <w:rPr>
+                <w:rFonts w:ascii="Cambria Math" w:hAnsi="Cambria Math"/>
+              </w:rPr>
+              <m:t>i,j=1</m:t>
+            </m:r>
+          </m:sub>
+          <m:sup>
+            <m:r>
+              <w:rPr>
+                <w:rFonts w:ascii="Cambria Math" w:hAnsi="Cambria Math"/>
+              </w:rPr>
+              <m:t>L</m:t>
+            </m:r>
+          </m:sup>
+          <m:e>
+            <m:sSub>
+              <m:sSubPr>
+                <m:ctrlPr>
+                  <w:rPr>
+                    <w:rFonts w:ascii="Cambria Math" w:hAnsi="Cambria Math"/>
+                    <w:i/>
+                  </w:rPr>
+                </m:ctrlPr>
+              </m:sSubPr>
+              <m:e>
+                <m:sSub>
+                  <m:sSubPr>
+                    <m:ctrlPr>
+                      <w:rPr>
+                        <w:rFonts w:ascii="Cambria Math" w:hAnsi="Cambria Math"/>
+                        <w:i/>
+                      </w:rPr>
+                    </m:ctrlPr>
+                  </m:sSubPr>
+                  <m:e>
+                    <m:r>
+                      <w:rPr>
+                        <w:rFonts w:ascii="Cambria Math" w:hAnsi="Cambria Math"/>
+                      </w:rPr>
+                      <m:t xml:space="preserve"> α</m:t>
+                    </m:r>
+                  </m:e>
+                  <m:sub>
+                    <m:r>
+                      <w:rPr>
+                        <w:rFonts w:ascii="Cambria Math" w:hAnsi="Cambria Math"/>
+                      </w:rPr>
+                      <m:t>i</m:t>
+                    </m:r>
+                  </m:sub>
+                </m:sSub>
+                <m:r>
+                  <w:rPr>
+                    <w:rFonts w:ascii="Cambria Math" w:hAnsi="Cambria Math"/>
+                  </w:rPr>
+                  <m:t xml:space="preserve"> α</m:t>
+                </m:r>
+              </m:e>
+              <m:sub>
+                <m:r>
+                  <w:rPr>
+                    <w:rFonts w:ascii="Cambria Math" w:hAnsi="Cambria Math"/>
+                  </w:rPr>
+                  <m:t>j</m:t>
+                </m:r>
+              </m:sub>
+            </m:sSub>
+            <m:sSub>
+              <m:sSubPr>
+                <m:ctrlPr>
+                  <w:rPr>
+                    <w:rFonts w:ascii="Cambria Math" w:hAnsi="Cambria Math"/>
+                    <w:i/>
+                  </w:rPr>
+                </m:ctrlPr>
+              </m:sSubPr>
+              <m:e>
+                <m:r>
+                  <w:rPr>
+                    <w:rFonts w:ascii="Cambria Math" w:hAnsi="Cambria Math"/>
+                  </w:rPr>
+                  <m:t xml:space="preserve"> d</m:t>
+                </m:r>
+              </m:e>
+              <m:sub>
+                <m:r>
+                  <w:rPr>
+                    <w:rFonts w:ascii="Cambria Math" w:hAnsi="Cambria Math"/>
+                  </w:rPr>
+                  <m:t>i</m:t>
+                </m:r>
+              </m:sub>
+            </m:sSub>
+            <m:sSub>
+              <m:sSubPr>
+                <m:ctrlPr>
+                  <w:rPr>
+                    <w:rFonts w:ascii="Cambria Math" w:hAnsi="Cambria Math"/>
+                    <w:i/>
+                  </w:rPr>
+                </m:ctrlPr>
+              </m:sSubPr>
+              <m:e>
+                <m:r>
+                  <w:rPr>
+                    <w:rFonts w:ascii="Cambria Math" w:hAnsi="Cambria Math"/>
+                  </w:rPr>
+                  <m:t xml:space="preserve"> d</m:t>
+                </m:r>
+              </m:e>
+              <m:sub>
+                <m:r>
+                  <w:rPr>
+                    <w:rFonts w:ascii="Cambria Math" w:hAnsi="Cambria Math"/>
+                  </w:rPr>
+                  <m:t>j</m:t>
+                </m:r>
+              </m:sub>
+            </m:sSub>
+            <m:r>
+              <w:rPr>
+                <w:rFonts w:ascii="Cambria Math" w:hAnsi="Cambria Math"/>
+              </w:rPr>
+              <m:t>(</m:t>
+            </m:r>
+            <m:sSub>
+              <m:sSubPr>
+                <m:ctrlPr>
+                  <w:rPr>
+                    <w:rFonts w:ascii="Cambria Math" w:hAnsi="Cambria Math"/>
+                    <w:i/>
+                  </w:rPr>
+                </m:ctrlPr>
+              </m:sSubPr>
+              <m:e>
+                <m:r>
+                  <w:rPr>
+                    <w:rFonts w:ascii="Cambria Math" w:hAnsi="Cambria Math"/>
+                  </w:rPr>
+                  <m:t xml:space="preserve"> x</m:t>
+                </m:r>
+              </m:e>
+              <m:sub>
+                <m:r>
+                  <w:rPr>
+                    <w:rFonts w:ascii="Cambria Math" w:hAnsi="Cambria Math"/>
+                  </w:rPr>
+                  <m:t>i</m:t>
+                </m:r>
+              </m:sub>
+            </m:sSub>
+            <m:r>
+              <w:rPr>
+                <w:rFonts w:ascii="Cambria Math" w:hAnsi="Cambria Math"/>
+              </w:rPr>
+              <m:t>∙</m:t>
+            </m:r>
+            <m:sSub>
+              <m:sSubPr>
+                <m:ctrlPr>
+                  <w:rPr>
+                    <w:rFonts w:ascii="Cambria Math" w:hAnsi="Cambria Math"/>
+                    <w:i/>
+                  </w:rPr>
+                </m:ctrlPr>
+              </m:sSubPr>
+              <m:e>
+                <m:r>
+                  <w:rPr>
+                    <w:rFonts w:ascii="Cambria Math" w:hAnsi="Cambria Math"/>
+                  </w:rPr>
+                  <m:t xml:space="preserve"> x</m:t>
+                </m:r>
+              </m:e>
+              <m:sub>
+                <m:r>
+                  <w:rPr>
+                    <w:rFonts w:ascii="Cambria Math" w:hAnsi="Cambria Math"/>
+                  </w:rPr>
+                  <m:t>j</m:t>
+                </m:r>
+              </m:sub>
+            </m:sSub>
+            <m:r>
+              <w:rPr>
+                <w:rFonts w:ascii="Cambria Math" w:hAnsi="Cambria Math"/>
+              </w:rPr>
+              <m:t>)</m:t>
+            </m:r>
+          </m:e>
+        </m:nary>
+      </m:oMath>
+      <w:r>
+        <w:t xml:space="preserve">, cu restricțiile: </w:t>
+      </w:r>
+      <m:oMath>
+        <m:sSub>
+          <m:sSubPr>
+            <m:ctrlPr>
+              <w:rPr>
+                <w:rFonts w:ascii="Cambria Math" w:hAnsi="Cambria Math"/>
+                <w:i/>
+              </w:rPr>
+            </m:ctrlPr>
+          </m:sSubPr>
+          <m:e>
+            <m:r>
+              <w:rPr>
+                <w:rFonts w:ascii="Cambria Math" w:hAnsi="Cambria Math"/>
+              </w:rPr>
+              <m:t xml:space="preserve"> α</m:t>
+            </m:r>
+          </m:e>
+          <m:sub>
+            <m:r>
+              <w:rPr>
+                <w:rFonts w:ascii="Cambria Math" w:hAnsi="Cambria Math"/>
+              </w:rPr>
+              <m:t>i</m:t>
+            </m:r>
+          </m:sub>
+        </m:sSub>
+        <m:r>
+          <w:rPr>
+            <w:rFonts w:ascii="Cambria Math" w:hAnsi="Cambria Math"/>
+          </w:rPr>
+          <m:t xml:space="preserve">≥0, </m:t>
+        </m:r>
+        <m:nary>
+          <m:naryPr>
+            <m:chr m:val="∑"/>
+            <m:limLoc m:val="undOvr"/>
+            <m:ctrlPr>
+              <w:rPr>
+                <w:rFonts w:ascii="Cambria Math" w:hAnsi="Cambria Math"/>
+                <w:i/>
+              </w:rPr>
+            </m:ctrlPr>
+          </m:naryPr>
+          <m:sub>
+            <m:r>
+              <w:rPr>
+                <w:rFonts w:ascii="Cambria Math" w:hAnsi="Cambria Math"/>
+              </w:rPr>
+              <m:t>j=1</m:t>
+            </m:r>
+          </m:sub>
+          <m:sup>
+            <m:r>
+              <w:rPr>
+                <w:rFonts w:ascii="Cambria Math" w:hAnsi="Cambria Math"/>
+              </w:rPr>
+              <m:t>L</m:t>
+            </m:r>
+          </m:sup>
+          <m:e>
+            <m:sSub>
+              <m:sSubPr>
+                <m:ctrlPr>
+                  <w:rPr>
+                    <w:rFonts w:ascii="Cambria Math" w:hAnsi="Cambria Math"/>
+                    <w:i/>
+                  </w:rPr>
+                </m:ctrlPr>
+              </m:sSubPr>
+              <m:e>
+                <m:r>
+                  <w:rPr>
+                    <w:rFonts w:ascii="Cambria Math" w:hAnsi="Cambria Math"/>
+                  </w:rPr>
+                  <m:t xml:space="preserve"> α</m:t>
+                </m:r>
+              </m:e>
+              <m:sub>
+                <m:r>
+                  <w:rPr>
+                    <w:rFonts w:ascii="Cambria Math" w:hAnsi="Cambria Math"/>
+                  </w:rPr>
+                  <m:t>j</m:t>
+                </m:r>
+              </m:sub>
+            </m:sSub>
+            <m:sSub>
+              <m:sSubPr>
+                <m:ctrlPr>
+                  <w:rPr>
+                    <w:rFonts w:ascii="Cambria Math" w:hAnsi="Cambria Math"/>
+                    <w:i/>
+                  </w:rPr>
+                </m:ctrlPr>
+              </m:sSubPr>
+              <m:e>
+                <m:r>
+                  <w:rPr>
+                    <w:rFonts w:ascii="Cambria Math" w:hAnsi="Cambria Math"/>
+                  </w:rPr>
+                  <m:t xml:space="preserve"> d</m:t>
+                </m:r>
+              </m:e>
+              <m:sub>
+                <m:r>
+                  <w:rPr>
+                    <w:rFonts w:ascii="Cambria Math" w:hAnsi="Cambria Math"/>
+                  </w:rPr>
+                  <m:t>j</m:t>
+                </m:r>
+              </m:sub>
+            </m:sSub>
+          </m:e>
+        </m:nary>
+        <m:r>
+          <w:rPr>
+            <w:rFonts w:ascii="Cambria Math" w:hAnsi="Cambria Math"/>
+          </w:rPr>
+          <m:t>=</m:t>
+        </m:r>
+      </m:oMath>
+      <w:r>
+        <w:t xml:space="preserve"> 0.</w:t>
+      </w:r>
+    </w:p>
+    <w:p>
+      <w:pPr>
+        <w:rPr>
+          <w:iCs/>
+        </w:rPr>
+      </w:pPr>
+      <w:r>
+        <w:tab/>
+        <w:t xml:space="preserve">După rezolvarea problemei de mai sus (în raport cu multiplicatorii </w:t>
+      </w:r>
+      <m:oMath>
+        <m:r>
+          <w:rPr>
+            <w:rFonts w:ascii="Cambria Math" w:hAnsi="Cambria Math"/>
+          </w:rPr>
+          <m:t>α</m:t>
+        </m:r>
+      </m:oMath>
+      <w:r>
+        <w:rPr>
+          <w:iCs/>
+        </w:rPr>
+        <w:t>) se calculează elementele hiperplanului separator astfel:</w:t>
+      </w:r>
+    </w:p>
+    <w:p>
+      <m:oMathPara>
+        <m:oMath>
+          <m:sSup>
+            <m:sSupPr>
+              <m:ctrlPr>
+                <w:rPr>
+                  <w:rFonts w:ascii="Cambria Math" w:hAnsi="Cambria Math"/>
+                  <w:i/>
+                </w:rPr>
+              </m:ctrlPr>
+            </m:sSupPr>
+            <m:e>
+              <m:r>
+                <w:rPr>
+                  <w:rFonts w:ascii="Cambria Math" w:hAnsi="Cambria Math"/>
+                </w:rPr>
+                <m:t>w</m:t>
+              </m:r>
+            </m:e>
+            <m:sup>
+              <m:r>
+                <w:rPr>
+                  <w:rFonts w:ascii="Cambria Math" w:hAnsi="Cambria Math"/>
+                </w:rPr>
+                <m:t>*</m:t>
+              </m:r>
+            </m:sup>
+          </m:sSup>
+          <m:r>
+            <w:rPr>
+              <w:rFonts w:ascii="Cambria Math" w:hAnsi="Cambria Math"/>
+            </w:rPr>
+            <m:t>=</m:t>
+          </m:r>
+          <m:nary>
+            <m:naryPr>
+              <m:chr m:val="∑"/>
+              <m:limLoc m:val="undOvr"/>
+              <m:ctrlPr>
+                <w:rPr>
+                  <w:rFonts w:ascii="Cambria Math" w:hAnsi="Cambria Math"/>
+                  <w:i/>
+                </w:rPr>
+              </m:ctrlPr>
+            </m:naryPr>
+            <m:sub>
+              <m:r>
+                <w:rPr>
+                  <w:rFonts w:ascii="Cambria Math" w:hAnsi="Cambria Math"/>
+                </w:rPr>
+                <m:t>i=1</m:t>
+              </m:r>
+            </m:sub>
+            <m:sup>
+              <m:r>
+                <w:rPr>
+                  <w:rFonts w:ascii="Cambria Math" w:hAnsi="Cambria Math"/>
+                </w:rPr>
+                <m:t>L</m:t>
+              </m:r>
+            </m:sup>
+            <m:e>
+              <m:sSub>
+                <m:sSubPr>
+                  <m:ctrlPr>
+                    <w:rPr>
+                      <w:rFonts w:ascii="Cambria Math" w:hAnsi="Cambria Math"/>
+                      <w:i/>
+                    </w:rPr>
+                  </m:ctrlPr>
+                </m:sSubPr>
+                <m:e>
+                  <m:r>
+                    <w:rPr>
+                      <w:rFonts w:ascii="Cambria Math" w:hAnsi="Cambria Math"/>
+                    </w:rPr>
+                    <m:t xml:space="preserve"> α</m:t>
+                  </m:r>
+                </m:e>
+                <m:sub>
+                  <m:r>
+                    <w:rPr>
+                      <w:rFonts w:ascii="Cambria Math" w:hAnsi="Cambria Math"/>
+                    </w:rPr>
+                    <m:t>i</m:t>
+                  </m:r>
+                </m:sub>
+              </m:sSub>
+              <m:sSub>
+                <m:sSubPr>
+                  <m:ctrlPr>
+                    <w:rPr>
+                      <w:rFonts w:ascii="Cambria Math" w:hAnsi="Cambria Math"/>
+                      <w:i/>
+                    </w:rPr>
+                  </m:ctrlPr>
+                </m:sSubPr>
+                <m:e>
+                  <m:r>
+                    <w:rPr>
+                      <w:rFonts w:ascii="Cambria Math" w:hAnsi="Cambria Math"/>
+                    </w:rPr>
+                    <m:t xml:space="preserve"> d</m:t>
+                  </m:r>
+                </m:e>
+                <m:sub>
+                  <m:r>
+                    <w:rPr>
+                      <w:rFonts w:ascii="Cambria Math" w:hAnsi="Cambria Math"/>
+                    </w:rPr>
+                    <m:t>i</m:t>
+                  </m:r>
+                </m:sub>
+              </m:sSub>
+              <m:sSub>
+                <m:sSubPr>
+                  <m:ctrlPr>
+                    <w:rPr>
+                      <w:rFonts w:ascii="Cambria Math" w:hAnsi="Cambria Math"/>
+                      <w:i/>
+                    </w:rPr>
+                  </m:ctrlPr>
+                </m:sSubPr>
+                <m:e>
+                  <m:r>
+                    <w:rPr>
+                      <w:rFonts w:ascii="Cambria Math" w:hAnsi="Cambria Math"/>
+                    </w:rPr>
+                    <m:t xml:space="preserve"> x</m:t>
+                  </m:r>
+                </m:e>
+                <m:sub>
+                  <m:r>
+                    <w:rPr>
+                      <w:rFonts w:ascii="Cambria Math" w:hAnsi="Cambria Math"/>
+                    </w:rPr>
+                    <m:t>i</m:t>
+                  </m:r>
+                </m:sub>
+              </m:sSub>
+            </m:e>
+          </m:nary>
+          <m:r>
+            <w:rPr>
+              <w:rFonts w:ascii="Cambria Math" w:hAnsi="Cambria Math"/>
+            </w:rPr>
+            <m:t>,</m:t>
+          </m:r>
+          <m:r>
+            <w:rPr>
+              <w:rFonts w:ascii="Cambria Math" w:hAnsi="Cambria Math"/>
+            </w:rPr>
+            <m:t xml:space="preserve"> </m:t>
+          </m:r>
+          <m:sSup>
+            <m:sSupPr>
+              <m:ctrlPr>
+                <w:rPr>
+                  <w:rFonts w:ascii="Cambria Math" w:hAnsi="Cambria Math"/>
+                  <w:i/>
+                </w:rPr>
+              </m:ctrlPr>
+            </m:sSupPr>
+            <m:e>
+              <m:r>
+                <w:rPr>
+                  <w:rFonts w:ascii="Cambria Math" w:hAnsi="Cambria Math"/>
+                </w:rPr>
+                <m:t xml:space="preserve">  b</m:t>
+              </m:r>
+            </m:e>
+            <m:sup>
+              <m:r>
+                <w:rPr>
+                  <w:rFonts w:ascii="Cambria Math" w:hAnsi="Cambria Math"/>
+                </w:rPr>
+                <m:t>*</m:t>
+              </m:r>
+            </m:sup>
+          </m:sSup>
+          <m:r>
+            <w:rPr>
+              <w:rFonts w:ascii="Cambria Math" w:hAnsi="Cambria Math"/>
+            </w:rPr>
+            <m:t>=1-</m:t>
+          </m:r>
+          <m:sSup>
+            <m:sSupPr>
+              <m:ctrlPr>
+                <w:rPr>
+                  <w:rFonts w:ascii="Cambria Math" w:hAnsi="Cambria Math"/>
+                  <w:i/>
+                </w:rPr>
+              </m:ctrlPr>
+            </m:sSupPr>
+            <m:e>
+              <m:r>
+                <w:rPr>
+                  <w:rFonts w:ascii="Cambria Math" w:hAnsi="Cambria Math"/>
+                </w:rPr>
+                <m:t>w</m:t>
+              </m:r>
+            </m:e>
+            <m:sup>
+              <m:r>
+                <w:rPr>
+                  <w:rFonts w:ascii="Cambria Math" w:hAnsi="Cambria Math"/>
+                </w:rPr>
+                <m:t>*</m:t>
+              </m:r>
+            </m:sup>
+          </m:sSup>
+          <m:r>
+            <w:rPr>
+              <w:rFonts w:ascii="Cambria Math" w:hAnsi="Cambria Math"/>
+            </w:rPr>
+            <m:t>∙</m:t>
+          </m:r>
+          <m:sSub>
+            <m:sSubPr>
+              <m:ctrlPr>
+                <w:rPr>
+                  <w:rFonts w:ascii="Cambria Math" w:hAnsi="Cambria Math"/>
+                  <w:i/>
+                </w:rPr>
+              </m:ctrlPr>
+            </m:sSubPr>
+            <m:e>
+              <m:r>
+                <w:rPr>
+                  <w:rFonts w:ascii="Cambria Math" w:hAnsi="Cambria Math"/>
+                </w:rPr>
+                <m:t xml:space="preserve"> x</m:t>
+              </m:r>
+            </m:e>
+            <m:sub>
+              <m:r>
+                <w:rPr>
+                  <w:rFonts w:ascii="Cambria Math" w:hAnsi="Cambria Math"/>
+                </w:rPr>
+                <m:t>k</m:t>
+              </m:r>
+            </m:sub>
+          </m:sSub>
+        </m:oMath>
+      </m:oMathPara>
+    </w:p>
+    <w:p>
+      <w:pPr>
+        <w:ind w:left="706"/>
+      </w:pPr>
+      <w:r>
+        <w:t xml:space="preserve">Unde </w:t>
+      </w:r>
+      <w:r>
+        <w:rPr>
+          <w:i/>
+          <w:iCs/>
+        </w:rPr>
+        <w:t>k</w:t>
+      </w:r>
+      <w:r>
+        <w:t xml:space="preserve"> este indicele unui multiplicator nenul iar </w:t>
+      </w:r>
+      <m:oMath>
+        <m:sSub>
+          <m:sSubPr>
+            <m:ctrlPr>
+              <w:rPr>
+                <w:rFonts w:ascii="Cambria Math" w:hAnsi="Cambria Math"/>
+                <w:i/>
+              </w:rPr>
+            </m:ctrlPr>
+          </m:sSubPr>
+          <m:e>
+            <m:r>
+              <w:rPr>
+                <w:rFonts w:ascii="Cambria Math" w:hAnsi="Cambria Math"/>
+              </w:rPr>
+              <m:t xml:space="preserve"> x</m:t>
+            </m:r>
+          </m:e>
+          <m:sub>
+            <m:r>
+              <w:rPr>
+                <w:rFonts w:ascii="Cambria Math" w:hAnsi="Cambria Math"/>
+              </w:rPr>
+              <m:t>k</m:t>
+            </m:r>
+          </m:sub>
+        </m:sSub>
+      </m:oMath>
+      <w:r>
+        <w:t xml:space="preserve"> este exemplul corespunzător ce aparține clasei de etichetă +1.</w:t>
+      </w:r>
+    </w:p>
+    <w:p>
+      <w:pPr>
+        <w:ind w:left="706"/>
+      </w:pPr>
+      <w:r>
+        <w:rPr>
+          <w:noProof/>
+        </w:rPr>
+        <mc:AlternateContent>
+          <mc:Choice Requires="wps">
+            <w:drawing>
+              <wp:anchor distT="45720" distB="45720" distL="114300" distR="114300" simplePos="0" relativeHeight="251663360" behindDoc="0" locked="0" layoutInCell="1" allowOverlap="1" wp14:anchorId="2D89237C" wp14:editId="012325BD">
+                <wp:simplePos x="0" y="0"/>
+                <wp:positionH relativeFrom="margin">
+                  <wp:posOffset>0</wp:posOffset>
+                </wp:positionH>
+                <wp:positionV relativeFrom="paragraph">
+                  <wp:posOffset>312420</wp:posOffset>
+                </wp:positionV>
+                <wp:extent cx="3550920" cy="2286000"/>
+                <wp:effectExtent l="0" t="0" r="0" b="0"/>
+                <wp:wrapSquare wrapText="bothSides"/>
+                <wp:docPr id="13" name="Text Box 2"/>
+                <wp:cNvGraphicFramePr>
+                  <a:graphicFrameLocks xmlns:a="http://schemas.openxmlformats.org/drawingml/2006/main"/>
+                </wp:cNvGraphicFramePr>
+                <a:graphic xmlns:a="http://schemas.openxmlformats.org/drawingml/2006/main">
+                  <a:graphicData uri="http://schemas.microsoft.com/office/word/2010/wordprocessingShape">
+                    <wps:wsp>
+                      <wps:cNvSpPr txBox="1">
+                        <a:spLocks noChangeArrowheads="1"/>
+                      </wps:cNvSpPr>
+                      <wps:spPr bwMode="auto">
+                        <a:xfrm>
+                          <a:off x="0" y="0"/>
+                          <a:ext cx="3550920" cy="2286000"/>
+                        </a:xfrm>
+                        <a:prstGeom prst="rect">
+                          <a:avLst/>
+                        </a:prstGeom>
+                        <a:solidFill>
+                          <a:srgbClr val="FFFFFF"/>
+                        </a:solidFill>
+                        <a:ln w="9525">
+                          <a:noFill/>
+                          <a:miter lim="800000"/>
+                          <a:headEnd/>
+                          <a:tailEnd/>
+                        </a:ln>
+                      </wps:spPr>
+                      <wps:txbx>
+                        <w:txbxContent>
+                          <w:p>
+                            <w:pPr>
+                              <w:ind w:left="706"/>
+                            </w:pPr>
+                            <w:r>
+                              <w:t xml:space="preserve">Multiplicatorii nenuli corespund exemplelor pentru care restricțiile sunt active( </w:t>
+                            </w:r>
+                            <w:proofErr w:type="spellStart"/>
+                            <w:r>
+                              <w:rPr>
+                                <w:i/>
+                                <w:iCs/>
+                              </w:rPr>
+                              <w:t>wx+b</w:t>
+                            </w:r>
+                            <w:proofErr w:type="spellEnd"/>
+                            <w:r>
+                              <w:rPr>
+                                <w:i/>
+                                <w:iCs/>
+                              </w:rPr>
+                              <w:t>=1</w:t>
+                            </w:r>
+                            <w:r>
+                              <w:t xml:space="preserve"> sau </w:t>
+                            </w:r>
+                            <w:proofErr w:type="spellStart"/>
+                            <w:r>
+                              <w:rPr>
+                                <w:i/>
+                                <w:iCs/>
+                              </w:rPr>
+                              <w:t>wx+b</w:t>
+                            </w:r>
+                            <w:proofErr w:type="spellEnd"/>
+                            <w:r>
+                              <w:rPr>
+                                <w:i/>
+                                <w:iCs/>
+                              </w:rPr>
+                              <w:t>=-1</w:t>
+                            </w:r>
+                            <w:r>
+                              <w:t>). Aceste exemple sunt denumite vectori suport și sunt singurele care influențează ecuația hiperplanului separator, celelalte exemple din setul de antrenare pot fi modificate fără a influența hiperplanul separator).</w:t>
+                            </w:r>
+                          </w:p>
+                          <w:p>
+                            <w:pPr>
+                              <w:spacing w:line="360" w:lineRule="auto"/>
+                            </w:pPr>
+                            <w:r>
+                              <w:rPr>
+                                <w:noProof/>
+                              </w:rPr>
+                              <w:drawing>
+                                <wp:inline distT="0" distB="0" distL="0" distR="0" wp14:anchorId="710D3EEC" wp14:editId="49EE5BC3">
+                                  <wp:extent cx="1676400" cy="2185670"/>
+                                  <wp:effectExtent l="0" t="0" r="0" b="5080"/>
+                                  <wp:docPr id="14" name="Picture 14"/>
+                                  <wp:cNvGraphicFramePr>
+                                    <a:graphicFrameLocks xmlns:a="http://schemas.openxmlformats.org/drawingml/2006/main" noChangeAspect="1"/>
+                                  </wp:cNvGraphicFramePr>
+                                  <a:graphic xmlns:a="http://schemas.openxmlformats.org/drawingml/2006/main">
+                                    <a:graphicData uri="http://schemas.openxmlformats.org/drawingml/2006/picture">
+                                      <pic:pic xmlns:pic="http://schemas.openxmlformats.org/drawingml/2006/picture">
+                                        <pic:nvPicPr>
+                                          <pic:cNvPr id="1" name=""/>
+                                          <pic:cNvPicPr/>
+                                        </pic:nvPicPr>
+                                        <pic:blipFill>
+                                          <a:blip r:embed="rId18"/>
+                                          <a:stretch>
+                                            <a:fillRect/>
+                                          </a:stretch>
+                                        </pic:blipFill>
+                                        <pic:spPr>
+                                          <a:xfrm>
+                                            <a:off x="0" y="0"/>
+                                            <a:ext cx="1676400" cy="2185670"/>
+                                          </a:xfrm>
+                                          <a:prstGeom prst="rect">
+                                            <a:avLst/>
+                                          </a:prstGeom>
+                                        </pic:spPr>
+                                      </pic:pic>
+                                    </a:graphicData>
+                                  </a:graphic>
+                                </wp:inline>
+                              </w:drawing>
+                            </w:r>
+                          </w:p>
+                        </w:txbxContent>
+                      </wps:txbx>
+                      <wps:bodyPr rot="0" vert="horz" wrap="square" lIns="91440" tIns="45720" rIns="91440" bIns="45720" anchor="t" anchorCtr="0">
+                        <a:noAutofit/>
+                      </wps:bodyPr>
+                    </wps:wsp>
+                  </a:graphicData>
+                </a:graphic>
+                <wp14:sizeRelH relativeFrom="margin">
+                  <wp14:pctWidth>0</wp14:pctWidth>
+                </wp14:sizeRelH>
+                <wp14:sizeRelV relativeFrom="margin">
+                  <wp14:pctHeight>0</wp14:pctHeight>
+                </wp14:sizeRelV>
+              </wp:anchor>
+            </w:drawing>
+          </mc:Choice>
+          <mc:Fallback>
+            <w:pict>
+              <v:shape w14:anchorId="2D89237C" id="_x0000_s1028" type="#_x0000_t202" style="position:absolute;left:0;text-align:left;margin-left:0;margin-top:24.6pt;width:279.6pt;height:180pt;z-index:251663360;visibility:visible;mso-wrap-style:square;mso-width-percent:0;mso-height-percent:0;mso-wrap-distance-left:9pt;mso-wrap-distance-top:3.6pt;mso-wrap-distance-right:9pt;mso-wrap-distance-bottom:3.6pt;mso-position-horizontal:absolute;mso-position-horizontal-relative:margin;mso-position-vertical:absolute;mso-position-vertical-relative:text;mso-width-percent:0;mso-height-percent:0;mso-width-relative:margin;mso-height-relative:margin;v-text-anchor:top" o:gfxdata="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" stroked="f">
+                <v:textbox>
+                  <w:txbxContent>
+                    <w:p>
+                      <w:pPr>
+                        <w:ind w:left="706"/>
+                      </w:pPr>
+                      <w:r>
+                        <w:t xml:space="preserve">Multiplicatorii nenuli corespund exemplelor pentru care restricțiile sunt active( </w:t>
+                      </w:r>
+                      <w:proofErr w:type="spellStart"/>
+                      <w:r>
+                        <w:rPr>
+                          <w:i/>
+                          <w:iCs/>
+                        </w:rPr>
+                        <w:t>wx+b</w:t>
+                      </w:r>
+                      <w:proofErr w:type="spellEnd"/>
+                      <w:r>
+                        <w:rPr>
+                          <w:i/>
+                          <w:iCs/>
+                        </w:rPr>
+                        <w:t>=1</w:t>
+                      </w:r>
+                      <w:r>
+                        <w:t xml:space="preserve"> sau </w:t>
+                      </w:r>
+                      <w:proofErr w:type="spellStart"/>
+                      <w:r>
+                        <w:rPr>
+                          <w:i/>
+                          <w:iCs/>
+                        </w:rPr>
+                        <w:t>wx+b</w:t>
+                      </w:r>
+                      <w:proofErr w:type="spellEnd"/>
+                      <w:r>
+                        <w:rPr>
+                          <w:i/>
+                          <w:iCs/>
+                        </w:rPr>
+                        <w:t>=-1</w:t>
+                      </w:r>
+                      <w:r>
+                        <w:t>). Aceste exemple sunt denumite vectori suport și sunt singurele care influențează ecuația hiperplanului separator, celelalte exemple din setul de antrenare pot fi modificate fără a influența hiperplanul separator).</w:t>
+                      </w:r>
+                    </w:p>
+                    <w:p>
+                      <w:pPr>
+                        <w:spacing w:line="360" w:lineRule="auto"/>
+                      </w:pPr>
+                      <w:r>
+                        <w:rPr>
+                          <w:noProof/>
+                        </w:rPr>
+                        <w:drawing>
+                          <wp:inline distT="0" distB="0" distL="0" distR="0" wp14:anchorId="710D3EEC" wp14:editId="49EE5BC3">
+                            <wp:extent cx="1676400" cy="2185670"/>
+                            <wp:effectExtent l="0" t="0" r="0" b="5080"/>
+                            <wp:docPr id="14" name="Picture 14"/>
+                            <wp:cNvGraphicFramePr>
+                              <a:graphicFrameLocks xmlns:a="http://schemas.openxmlformats.org/drawingml/2006/main" noChangeAspect="1"/>
+                            </wp:cNvGraphicFramePr>
+                            <a:graphic xmlns:a="http://schemas.openxmlformats.org/drawingml/2006/main">
+                              <a:graphicData uri="http://schemas.openxmlformats.org/drawingml/2006/picture">
+                                <pic:pic xmlns:pic="http://schemas.openxmlformats.org/drawingml/2006/picture">
+                                  <pic:nvPicPr>
+                                    <pic:cNvPr id="1" name=""/>
+                                    <pic:cNvPicPr/>
+                                  </pic:nvPicPr>
+                                  <pic:blipFill>
+                                    <a:blip r:embed="rId18"/>
+                                    <a:stretch>
+                                      <a:fillRect/>
+                                    </a:stretch>
+                                  </pic:blipFill>
+                                  <pic:spPr>
+                                    <a:xfrm>
+                                      <a:off x="0" y="0"/>
+                                      <a:ext cx="1676400" cy="2185670"/>
+                                    </a:xfrm>
+                                    <a:prstGeom prst="rect">
+                                      <a:avLst/>
+                                    </a:prstGeom>
+                                  </pic:spPr>
+                                </pic:pic>
+                              </a:graphicData>
+                            </a:graphic>
+                          </wp:inline>
+                        </w:drawing>
+                      </w:r>
+                    </w:p>
+                  </w:txbxContent>
+                </v:textbox>
+                <w10:wrap type="square" anchorx="margin"/>
+              </v:shape>
+            </w:pict>
+          </mc:Fallback>
+        </mc:AlternateContent>
+      </w:r>
+    </w:p>
+    <w:p>
+      <w:pPr>
+        <w:ind w:firstLine="0"/>
+      </w:pPr>
+    </w:p>
+    <w:p>
+      <w:pPr>
+        <w:ind w:firstLine="0"/>
+      </w:pPr>
+      <w:r>
+        <w:rPr>
+          <w:noProof/>
+        </w:rPr>
+        <w:drawing>
+          <wp:inline distT="0" distB="0" distL="0" distR="0" wp14:anchorId="3013E4CB" wp14:editId="063D0DFA">
+            <wp:extent cx="1396991" cy="1821180"/>
+            <wp:effectExtent l="0" t="0" r="0" b="7620"/>
+            <wp:docPr id="15" name="Picture 15"/>
+            <wp:cNvGraphicFramePr>
+              <a:graphicFrameLocks xmlns:a="http://schemas.openxmlformats.org/drawingml/2006/main" noChangeAspect="1"/>
+            </wp:cNvGraphicFramePr>
+            <a:graphic xmlns:a="http://schemas.openxmlformats.org/drawingml/2006/main">
+              <a:graphicData uri="http://schemas.openxmlformats.org/drawingml/2006/picture">
+                <pic:pic xmlns:pic="http://schemas.openxmlformats.org/drawingml/2006/picture">
+                  <pic:nvPicPr>
+                    <pic:cNvPr id="1" name=""/>
+                    <pic:cNvPicPr/>
+                  </pic:nvPicPr>
+                  <pic:blipFill>
+                    <a:blip r:embed="rId18"/>
+                    <a:stretch>
+                      <a:fillRect/>
+                    </a:stretch>
+                  </pic:blipFill>
+                  <pic:spPr>
+                    <a:xfrm>
+                      <a:off x="0" y="0"/>
+                      <a:ext cx="1405232" cy="1831923"/>
+                    </a:xfrm>
+                    <a:prstGeom prst="rect">
+                      <a:avLst/>
+                    </a:prstGeom>
+                  </pic:spPr>
+                </pic:pic>
+              </a:graphicData>
+            </a:graphic>
+          </wp:inline>
+        </w:drawing>
+      </w:r>
+    </w:p>
+    <w:p>
+      <w:pPr>
+        <w:ind w:firstLine="0"/>
+      </w:pPr>
+    </w:p>
+    <w:p>
+      <w:pPr>
+        <w:ind w:firstLine="0"/>
+      </w:pPr>
+      <w:r>
+        <w:tab/>
+        <w:t>Multiplicatorii nuli corespund elementelor din setul de antrenare care nu influențează hiperplanul separator. Funcția de decizie obținută după rezolvarea problemei de optimizare pătratică este:</w:t>
+      </w:r>
+    </w:p>
+    <w:p>
+      <w:pPr>
+        <w:ind w:firstLine="0"/>
+      </w:pPr>
+      <m:oMathPara>
+        <m:oMath>
+          <m:r>
+            <w:rPr>
+              <w:rFonts w:ascii="Cambria Math" w:hAnsi="Cambria Math"/>
+            </w:rPr>
+            <m:t>D</m:t>
+          </m:r>
+          <m:d>
+            <m:dPr>
+              <m:ctrlPr>
+                <w:rPr>
+                  <w:rFonts w:ascii="Cambria Math" w:hAnsi="Cambria Math"/>
+                  <w:i/>
+                </w:rPr>
+              </m:ctrlPr>
+            </m:dPr>
+            <m:e>
+              <m:r>
+                <w:rPr>
+                  <w:rFonts w:ascii="Cambria Math" w:hAnsi="Cambria Math"/>
+                </w:rPr>
+                <m:t>z</m:t>
+              </m:r>
+            </m:e>
+          </m:d>
+          <m:r>
+            <w:rPr>
+              <w:rFonts w:ascii="Cambria Math" w:hAnsi="Cambria Math"/>
+            </w:rPr>
+            <m:t>=sgn(</m:t>
+          </m:r>
+          <m:nary>
+            <m:naryPr>
+              <m:chr m:val="∑"/>
+              <m:limLoc m:val="undOvr"/>
+              <m:ctrlPr>
+                <w:rPr>
+                  <w:rFonts w:ascii="Cambria Math" w:hAnsi="Cambria Math"/>
+                  <w:i/>
+                </w:rPr>
+              </m:ctrlPr>
+            </m:naryPr>
+            <m:sub>
+              <m:r>
+                <w:rPr>
+                  <w:rFonts w:ascii="Cambria Math" w:hAnsi="Cambria Math"/>
+                </w:rPr>
+                <m:t>i=1</m:t>
+              </m:r>
+            </m:sub>
+            <m:sup>
+              <m:r>
+                <w:rPr>
+                  <w:rFonts w:ascii="Cambria Math" w:hAnsi="Cambria Math"/>
+                </w:rPr>
+                <m:t>L</m:t>
+              </m:r>
+            </m:sup>
+            <m:e>
+              <m:sSub>
+                <m:sSubPr>
+                  <m:ctrlPr>
+                    <w:rPr>
+                      <w:rFonts w:ascii="Cambria Math" w:hAnsi="Cambria Math"/>
+                      <w:i/>
+                    </w:rPr>
+                  </m:ctrlPr>
+                </m:sSubPr>
+                <m:e>
+                  <m:r>
+                    <w:rPr>
+                      <w:rFonts w:ascii="Cambria Math" w:hAnsi="Cambria Math"/>
+                    </w:rPr>
+                    <m:t xml:space="preserve"> α</m:t>
+                  </m:r>
+                </m:e>
+                <m:sub>
+                  <m:r>
+                    <w:rPr>
+                      <w:rFonts w:ascii="Cambria Math" w:hAnsi="Cambria Math"/>
+                    </w:rPr>
+                    <m:t>i</m:t>
+                  </m:r>
+                </m:sub>
+              </m:sSub>
+              <m:sSub>
+                <m:sSubPr>
+                  <m:ctrlPr>
+                    <w:rPr>
+                      <w:rFonts w:ascii="Cambria Math" w:hAnsi="Cambria Math"/>
+                      <w:i/>
+                    </w:rPr>
+                  </m:ctrlPr>
+                </m:sSubPr>
+                <m:e>
+                  <m:r>
+                    <w:rPr>
+                      <w:rFonts w:ascii="Cambria Math" w:hAnsi="Cambria Math"/>
+                    </w:rPr>
+                    <m:t xml:space="preserve"> d</m:t>
+                  </m:r>
+                </m:e>
+                <m:sub>
+                  <m:r>
+                    <w:rPr>
+                      <w:rFonts w:ascii="Cambria Math" w:hAnsi="Cambria Math"/>
+                    </w:rPr>
+                    <m:t>i</m:t>
+                  </m:r>
+                </m:sub>
+              </m:sSub>
+              <m:sSub>
+                <m:sSubPr>
+                  <m:ctrlPr>
+                    <w:rPr>
+                      <w:rFonts w:ascii="Cambria Math" w:hAnsi="Cambria Math"/>
+                      <w:i/>
+                    </w:rPr>
+                  </m:ctrlPr>
+                </m:sSubPr>
+                <m:e>
+                  <m:r>
+                    <w:rPr>
+                      <w:rFonts w:ascii="Cambria Math" w:hAnsi="Cambria Math"/>
+                    </w:rPr>
+                    <m:t>(x</m:t>
+                  </m:r>
+                </m:e>
+                <m:sub>
+                  <m:r>
+                    <w:rPr>
+                      <w:rFonts w:ascii="Cambria Math" w:hAnsi="Cambria Math"/>
+                    </w:rPr>
+                    <m:t>i</m:t>
+                  </m:r>
+                </m:sub>
+              </m:sSub>
+            </m:e>
+          </m:nary>
+          <m:r>
+            <w:rPr>
+              <w:rFonts w:ascii="Cambria Math" w:hAnsi="Cambria Math"/>
+            </w:rPr>
+            <m:t>∙z)+</m:t>
+          </m:r>
+          <m:sSup>
+            <m:sSupPr>
+              <m:ctrlPr>
+                <w:rPr>
+                  <w:rFonts w:ascii="Cambria Math" w:hAnsi="Cambria Math"/>
+                  <w:i/>
+                </w:rPr>
+              </m:ctrlPr>
+            </m:sSupPr>
+            <m:e>
+              <m:r>
+                <w:rPr>
+                  <w:rFonts w:ascii="Cambria Math" w:hAnsi="Cambria Math"/>
+                </w:rPr>
+                <m:t>b</m:t>
+              </m:r>
+            </m:e>
+            <m:sup>
+              <m:r>
+                <w:rPr>
+                  <w:rFonts w:ascii="Cambria Math" w:hAnsi="Cambria Math"/>
+                </w:rPr>
+                <m:t>*</m:t>
+              </m:r>
+            </m:sup>
+          </m:sSup>
+          <m:r>
+            <w:rPr>
+              <w:rFonts w:ascii="Cambria Math" w:hAnsi="Cambria Math"/>
+            </w:rPr>
+            <m:t>)</m:t>
+          </m:r>
+        </m:oMath>
+      </m:oMathPara>
+    </w:p>
+    <w:p>
+      <w:pPr>
+        <w:ind w:firstLine="0"/>
+      </w:pPr>
+    </w:p>
+    <w:p>
+      <w:pPr>
+        <w:pStyle w:val="Heading2"/>
+      </w:pPr>
+      <w:bookmarkStart w:id="23" w:name="_Toc12858100"/>
+      <w:r>
+        <w:lastRenderedPageBreak/>
+        <w:t>IV.3 Rețele neuronale</w:t>
+      </w:r>
+      <w:bookmarkEnd w:id="23"/>
+    </w:p>
+    <w:p>
+      <w:r>
+        <w:t xml:space="preserve">Rețelele neuronale sunt clasificatori de tip </w:t>
+      </w:r>
+      <w:proofErr w:type="spellStart"/>
+      <w:r>
+        <w:rPr>
+          <w:i/>
+          <w:iCs/>
+        </w:rPr>
+        <w:t>black</w:t>
+      </w:r>
+      <w:proofErr w:type="spellEnd"/>
+      <w:r>
+        <w:rPr>
+          <w:i/>
+          <w:iCs/>
+        </w:rPr>
+        <w:t>-box</w:t>
+      </w:r>
+      <w:r>
+        <w:t>, permit predicția clasei dar nu furnizează reguli explicite de clasificare. Inspirația pentru rețele neuronale a venit inițial de la structura și funcționarea creierului (sistem de neuroni interconectați).</w:t>
+      </w:r>
+    </w:p>
+    <w:p>
+      <w:pPr>
+        <w:spacing w:after="160" w:line="259" w:lineRule="auto"/>
+        <w:ind w:right="0" w:firstLine="0"/>
+        <w:jc w:val="left"/>
+        <w:rPr>
+          <w:noProof/>
+        </w:rPr>
+      </w:pPr>
+      <w:r>
+        <w:rPr>
+          <w:noProof/>
+        </w:rPr>
+        <w:drawing>
+          <wp:inline distT="0" distB="0" distL="0" distR="0" wp14:anchorId="2B34B231" wp14:editId="0766C701">
+            <wp:extent cx="5983605" cy="1997075"/>
+            <wp:effectExtent l="0" t="0" r="0" b="3175"/>
+            <wp:docPr id="16" name="Picture 16"/>
+            <wp:cNvGraphicFramePr>
+              <a:graphicFrameLocks xmlns:a="http://schemas.openxmlformats.org/drawingml/2006/main" noChangeAspect="1"/>
+            </wp:cNvGraphicFramePr>
+            <a:graphic xmlns:a="http://schemas.openxmlformats.org/drawingml/2006/main">
+              <a:graphicData uri="http://schemas.openxmlformats.org/drawingml/2006/picture">
+                <pic:pic xmlns:pic="http://schemas.openxmlformats.org/drawingml/2006/picture">
+                  <pic:nvPicPr>
+                    <pic:cNvPr id="1" name=""/>
+                    <pic:cNvPicPr/>
+                  </pic:nvPicPr>
+                  <pic:blipFill>
+                    <a:blip r:embed="rId19"/>
+                    <a:stretch>
+                      <a:fillRect/>
+                    </a:stretch>
+                  </pic:blipFill>
+                  <pic:spPr>
+                    <a:xfrm>
+                      <a:off x="0" y="0"/>
+                      <a:ext cx="5983605" cy="1997075"/>
+                    </a:xfrm>
+                    <a:prstGeom prst="rect">
+                      <a:avLst/>
+                    </a:prstGeom>
+                  </pic:spPr>
+                </pic:pic>
+              </a:graphicData>
+            </a:graphic>
+          </wp:inline>
+        </w:drawing>
+      </w:r>
+    </w:p>
+    <w:p>
+      <w:pPr>
+        <w:spacing w:after="160" w:line="259" w:lineRule="auto"/>
+        <w:ind w:right="0" w:firstLine="0"/>
+        <w:jc w:val="left"/>
+        <w:rPr>
+          <w:noProof/>
+        </w:rPr>
+      </w:pPr>
+      <w:r>
+        <w:rPr>
+          <w:noProof/>
+        </w:rPr>
+        <mc:AlternateContent>
+          <mc:Choice Requires="wps">
+            <w:drawing>
+              <wp:anchor distT="45720" distB="45720" distL="114300" distR="114300" simplePos="0" relativeHeight="251665408" behindDoc="0" locked="0" layoutInCell="1" allowOverlap="1" wp14:anchorId="4D2B639C" wp14:editId="149936C2">
+                <wp:simplePos x="0" y="0"/>
+                <wp:positionH relativeFrom="margin">
+                  <wp:align>left</wp:align>
+                </wp:positionH>
+                <wp:positionV relativeFrom="paragraph">
+                  <wp:posOffset>411480</wp:posOffset>
+                </wp:positionV>
+                <wp:extent cx="3550920" cy="2926080"/>
+                <wp:effectExtent l="0" t="0" r="0" b="7620"/>
+                <wp:wrapSquare wrapText="bothSides"/>
+                <wp:docPr id="19" name="Text Box 2"/>
+                <wp:cNvGraphicFramePr>
+                  <a:graphicFrameLocks xmlns:a="http://schemas.openxmlformats.org/drawingml/2006/main"/>
+                </wp:cNvGraphicFramePr>
+                <a:graphic xmlns:a="http://schemas.openxmlformats.org/drawingml/2006/main">
+                  <a:graphicData uri="http://schemas.microsoft.com/office/word/2010/wordprocessingShape">
+                    <wps:wsp>
+                      <wps:cNvSpPr txBox="1">
+                        <a:spLocks noChangeArrowheads="1"/>
+                      </wps:cNvSpPr>
+                      <wps:spPr bwMode="auto">
+                        <a:xfrm>
+                          <a:off x="0" y="0"/>
+                          <a:ext cx="3550920" cy="2926080"/>
+                        </a:xfrm>
+                        <a:prstGeom prst="rect">
+                          <a:avLst/>
+                        </a:prstGeom>
+                        <a:solidFill>
+                          <a:srgbClr val="FFFFFF"/>
+                        </a:solidFill>
+                        <a:ln w="9525">
+                          <a:noFill/>
+                          <a:miter lim="800000"/>
+                          <a:headEnd/>
+                          <a:tailEnd/>
+                        </a:ln>
+                      </wps:spPr>
+                      <wps:txbx>
+                        <w:txbxContent>
+                          <w:p>
+                            <w:pPr>
+                              <w:spacing w:line="360" w:lineRule="auto"/>
+                            </w:pPr>
+                            <w:r>
+                              <w:t>Rețelele neuronale artificiale sunt formate dintr-un set de neuroni artificiali (unități funcționale) interconectați. Fiecare neuron primește mai multe semnale de intrare și produce un semnal de ieșire. Neuroni sunt împărțiți în 3 mari categorii: neuronii de intrare (stratul de intrare), neuronii de ieșire (stratul de ieșire) și neuroni dintre stratul de ieșire și stratul intrare numiți si neuroni ascunși (stratul ascuns). Fiecare unitate (neuron) este simetric conectată cu toate celelalte unități din stratul următor.</w:t>
+                            </w:r>
+                          </w:p>
+                        </w:txbxContent>
+                      </wps:txbx>
+                      <wps:bodyPr rot="0" vert="horz" wrap="square" lIns="91440" tIns="45720" rIns="91440" bIns="45720" anchor="t" anchorCtr="0">
+                        <a:noAutofit/>
+                      </wps:bodyPr>
+                    </wps:wsp>
+                  </a:graphicData>
+                </a:graphic>
+                <wp14:sizeRelH relativeFrom="margin">
+                  <wp14:pctWidth>0</wp14:pctWidth>
+                </wp14:sizeRelH>
+                <wp14:sizeRelV relativeFrom="margin">
+                  <wp14:pctHeight>0</wp14:pctHeight>
+                </wp14:sizeRelV>
+              </wp:anchor>
+            </w:drawing>
+          </mc:Choice>
+          <mc:Fallback>
+            <w:pict>
+              <v:shape w14:anchorId="4D2B639C" id="_x0000_s1029" type="#_x0000_t202" style="position:absolute;margin-left:0;margin-top:32.4pt;width:279.6pt;height:230.4pt;z-index:251665408;visibility:visible;mso-wrap-style:square;mso-width-percent:0;mso-height-percent:0;mso-wrap-distance-left:9pt;mso-wrap-distance-top:3.6pt;mso-wrap-distance-right:9pt;mso-wrap-distance-bottom:3.6pt;mso-position-horizontal:left;mso-position-horizontal-relative:margin;mso-position-vertical:absolute;mso-position-vertical-relative:text;mso-width-percent:0;mso-height-percent:0;mso-width-relative:margin;mso-height-relative:margin;v-text-anchor:top" o:gfxdata="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" stroked="f">
+                <v:textbox>
+                  <w:txbxContent>
+                    <w:p>
+                      <w:pPr>
+                        <w:spacing w:line="360" w:lineRule="auto"/>
+                      </w:pPr>
+                      <w:r>
+                        <w:t>Rețelele neuronale artificiale sunt formate dintr-un set de neuroni artificiali (unități funcționale) interconectați. Fiecare neuron primește mai multe semnale de intrare și produce un semnal de ieșire. Neuroni sunt împărțiți în 3 mari categorii: neuronii de intrare (stratul de intrare), neuronii de ieșire (stratul de ieșire) și neuroni dintre stratul de ieșire și stratul intrare numiți si neuroni ascunși (stratul ascuns). Fiecare unitate (neuron) este simetric conectată cu toate celelalte unități din stratul următor.</w:t>
+                      </w:r>
+                    </w:p>
+                  </w:txbxContent>
+                </v:textbox>
+                <w10:wrap type="square" anchorx="margin"/>
+              </v:shape>
+            </w:pict>
+          </mc:Fallback>
+        </mc:AlternateContent>
+      </w:r>
+      <w:r>
+        <w:rPr>
+          <w:noProof/>
+        </w:rPr>
+        <w:drawing>
+          <wp:inline distT="0" distB="0" distL="0" distR="0" wp14:anchorId="168EF4FD" wp14:editId="05594596">
+            <wp:extent cx="2301240" cy="2769288"/>
+            <wp:effectExtent l="0" t="0" r="3810" b="0"/>
+            <wp:docPr id="18" name="Picture 18"/>
+            <wp:cNvGraphicFramePr>
+              <a:graphicFrameLocks xmlns:a="http://schemas.openxmlformats.org/drawingml/2006/main" noChangeAspect="1"/>
+            </wp:cNvGraphicFramePr>
+            <a:graphic xmlns:a="http://schemas.openxmlformats.org/drawingml/2006/main">
+              <a:graphicData uri="http://schemas.openxmlformats.org/drawingml/2006/picture">
+                <pic:pic xmlns:pic="http://schemas.openxmlformats.org/drawingml/2006/picture">
+                  <pic:nvPicPr>
+                    <pic:cNvPr id="0" name="Picture 2"/>
+                    <pic:cNvPicPr>
+                      <a:picLocks noChangeAspect="1" noChangeArrowheads="1"/>
+                    </pic:cNvPicPr>
+                  </pic:nvPicPr>
+                  <pic:blipFill>
+                    <a:blip r:embed="rId20">
+                      <a:extLst>
+                        <a:ext uri="{28A0092B-C50C-407E-A947-70E740481C1C}">
+                          <a14:useLocalDpi xmlns:a14="http://schemas.microsoft.com/office/drawing/2010/main" val="0"/>
+                        </a:ext>
+                      </a:extLst>
+                    </a:blip>
+                    <a:srcRect/>
+                    <a:stretch>
+                      <a:fillRect/>
+                    </a:stretch>
+                  </pic:blipFill>
+                  <pic:spPr bwMode="auto">
+                    <a:xfrm>
+                      <a:off x="0" y="0"/>
+                      <a:ext cx="2348423" cy="2826068"/>
+                    </a:xfrm>
+                    <a:prstGeom prst="rect">
+                      <a:avLst/>
+                    </a:prstGeom>
+                    <a:noFill/>
+                    <a:ln>
+                      <a:noFill/>
+                    </a:ln>
+                  </pic:spPr>
+                </pic:pic>
+              </a:graphicData>
+            </a:graphic>
+          </wp:inline>
+        </w:drawing>
+      </w:r>
+    </w:p>
+    <w:p>
+      <w:pPr>
+        <w:spacing w:after="160" w:line="360" w:lineRule="auto"/>
+        <w:ind w:right="0" w:firstLine="0"/>
+        <w:jc w:val="left"/>
+      </w:pPr>
+    </w:p>
+    <w:p>
+      <w:pPr>
+        <w:spacing w:after="160" w:line="360" w:lineRule="auto"/>
+        <w:ind w:right="0" w:firstLine="0"/>
+        <w:jc w:val="left"/>
+      </w:pPr>
+    </w:p>
+    <w:p>
+      <w:pPr>
+        <w:spacing w:after="160" w:line="360" w:lineRule="auto"/>
+        <w:ind w:right="0" w:firstLine="708"/>
+        <w:jc w:val="left"/>
+      </w:pPr>
+      <w:r>
+        <w:t>Fiecare neuron este calculat ca suma ponderată a neuronilor din stratul precedent:</w:t>
+      </w:r>
+    </w:p>
+    <w:p>
+      <w:pPr>
+        <w:spacing w:after="160" w:line="360" w:lineRule="auto"/>
+        <w:ind w:right="0" w:firstLine="0"/>
+        <w:jc w:val="left"/>
+      </w:pPr>
+      <m:oMath>
+        <m:r>
+          <w:rPr>
+            <w:rFonts w:ascii="Cambria Math" w:hAnsi="Cambria Math"/>
+          </w:rPr>
+          <m:t>z=</m:t>
+        </m:r>
+        <m:nary>
+          <m:naryPr>
+            <m:chr m:val="∑"/>
+            <m:limLoc m:val="undOvr"/>
+            <m:supHide m:val="1"/>
+            <m:ctrlPr>
+              <w:rPr>
+                <w:rFonts w:ascii="Cambria Math" w:hAnsi="Cambria Math"/>
+                <w:i/>
+              </w:rPr>
+            </m:ctrlPr>
+          </m:naryPr>
+          <m:sub>
+            <m:r>
+              <w:rPr>
+                <w:rFonts w:ascii="Cambria Math" w:hAnsi="Cambria Math"/>
+              </w:rPr>
+              <m:t>i</m:t>
+            </m:r>
+          </m:sub>
+          <m:sup/>
+          <m:e>
+            <m:sSub>
+              <m:sSubPr>
+                <m:ctrlPr>
+                  <w:rPr>
+                    <w:rFonts w:ascii="Cambria Math" w:hAnsi="Cambria Math"/>
+                    <w:i/>
+                  </w:rPr>
+                </m:ctrlPr>
+              </m:sSubPr>
+              <m:e>
+                <m:r>
+                  <w:rPr>
+                    <w:rFonts w:ascii="Cambria Math" w:hAnsi="Cambria Math"/>
+                  </w:rPr>
+                  <m:t>w</m:t>
+                </m:r>
+              </m:e>
+              <m:sub>
+                <m:r>
+                  <w:rPr>
+                    <w:rFonts w:ascii="Cambria Math" w:hAnsi="Cambria Math"/>
+                  </w:rPr>
+                  <m:t>i</m:t>
+                </m:r>
+              </m:sub>
+            </m:sSub>
+          </m:e>
+        </m:nary>
         <m:sSub>
           <m:sSubPr>
             <m:ctrlPr>
@@ -24373,9 +27981,87 @@
             </m:r>
           </m:sub>
         </m:sSub>
+        <m:r>
+          <w:rPr>
+            <w:rFonts w:ascii="Cambria Math" w:hAnsi="Cambria Math"/>
+          </w:rPr>
+          <m:t>+b</m:t>
+        </m:r>
       </m:oMath>
       <w:r>
-        <w:t>. În acest fel, suma „</w:t>
+        <w:t xml:space="preserve">, unde </w:t>
+      </w:r>
+      <m:oMath>
+        <m:sSub>
+          <m:sSubPr>
+            <m:ctrlPr>
+              <w:rPr>
+                <w:rFonts w:ascii="Cambria Math" w:hAnsi="Cambria Math"/>
+                <w:i/>
+              </w:rPr>
+            </m:ctrlPr>
+          </m:sSubPr>
+          <m:e>
+            <m:r>
+              <w:rPr>
+                <w:rFonts w:ascii="Cambria Math" w:hAnsi="Cambria Math"/>
+              </w:rPr>
+              <m:t>w</m:t>
+            </m:r>
+          </m:e>
+          <m:sub>
+            <m:r>
+              <w:rPr>
+                <w:rFonts w:ascii="Cambria Math" w:hAnsi="Cambria Math"/>
+              </w:rPr>
+              <m:t>i</m:t>
+            </m:r>
+          </m:sub>
+        </m:sSub>
+      </m:oMath>
+      <w:r>
+        <w:t xml:space="preserve"> este ponderea de pe arc, </w:t>
+      </w:r>
+      <m:oMath>
+        <m:sSub>
+          <m:sSubPr>
+            <m:ctrlPr>
+              <w:rPr>
+                <w:rFonts w:ascii="Cambria Math" w:hAnsi="Cambria Math"/>
+                <w:i/>
+              </w:rPr>
+            </m:ctrlPr>
+          </m:sSubPr>
+          <m:e>
+            <m:r>
+              <w:rPr>
+                <w:rFonts w:ascii="Cambria Math" w:hAnsi="Cambria Math"/>
+              </w:rPr>
+              <m:t>x</m:t>
+            </m:r>
+          </m:e>
+          <m:sub>
+            <m:r>
+              <w:rPr>
+                <w:rFonts w:ascii="Cambria Math" w:hAnsi="Cambria Math"/>
+              </w:rPr>
+              <m:t>i</m:t>
+            </m:r>
+          </m:sub>
+        </m:sSub>
+      </m:oMath>
+      <w:r>
+        <w:t xml:space="preserve"> este valoarea neuronului, iar </w:t>
+      </w:r>
+      <w:r>
+        <w:rPr>
+          <w:i/>
+          <w:iCs/>
+        </w:rPr>
+        <w:t>b</w:t>
+      </w:r>
+      <w:r>
+        <w:t xml:space="preserve"> este </w:t>
       </w:r>
       <w:proofErr w:type="spellStart"/>
       <w:r>
@@ -24383,14 +28069,993 @@
           <w:i/>
           <w:iCs/>
         </w:rPr>
-        <w:t>kerner</w:t>
-      </w:r>
-      <w:r>
-        <w:t>-ilor</w:t>
+        <w:t>bayas</w:t>
+      </w:r>
+      <w:r>
+        <w:t>-ul</w:t>
       </w:r>
       <w:proofErr w:type="spellEnd"/>
       <w:r>
-        <w:t>” poate fi folosită pentru a măsura cât de aproape sunt punctele de test de punctele care se alfa de origine într-una dintre mulțimile care reprezintă o anumită categorie.</w:t>
+        <w:t xml:space="preserve">. După calcularea neuronilor, fiecărui dintre îi este aplicat o funcție de activare </w:t>
+      </w:r>
+      <m:oMath>
+        <m:r>
+          <w:rPr>
+            <w:rFonts w:ascii="Cambria Math" w:hAnsi="Cambria Math"/>
+          </w:rPr>
+          <m:t>σ(z)</m:t>
+        </m:r>
+      </m:oMath>
+      <w:r>
+        <w:t xml:space="preserve">, unde </w:t>
+      </w:r>
+      <w:r>
+        <w:rPr>
+          <w:i/>
+          <w:iCs/>
+        </w:rPr>
+        <w:t>z</w:t>
+      </w:r>
+      <w:r>
+        <w:t xml:space="preserve"> este valoarea neuronului după calcularea sumei ponderate.  </w:t>
+      </w:r>
+    </w:p>
+    <w:p>
+      <w:pPr>
+        <w:spacing w:after="160" w:line="360" w:lineRule="auto"/>
+        <w:ind w:right="0" w:firstLine="708"/>
+        <w:jc w:val="left"/>
+      </w:pPr>
+      <w:r>
+        <w:lastRenderedPageBreak/>
+        <w:t>Cele mai populare funcții de activare sunt:</w:t>
+      </w:r>
+    </w:p>
+    <w:p>
+      <w:pPr>
+        <w:pStyle w:val="ListParagraph"/>
+        <w:numPr>
+          <w:ilvl w:val="0"/>
+          <w:numId w:val="30"/>
+        </w:numPr>
+        <w:spacing w:after="160" w:line="360" w:lineRule="auto"/>
+        <w:ind w:right="0"/>
+        <w:jc w:val="left"/>
+      </w:pPr>
+      <w:r>
+        <w:t xml:space="preserve">Sigmoid: </w:t>
+      </w:r>
+      <m:oMath>
+        <m:r>
+          <w:rPr>
+            <w:rFonts w:ascii="Cambria Math" w:hAnsi="Cambria Math"/>
+          </w:rPr>
+          <m:t>σ</m:t>
+        </m:r>
+        <m:d>
+          <m:dPr>
+            <m:ctrlPr>
+              <w:rPr>
+                <w:rFonts w:ascii="Cambria Math" w:hAnsi="Cambria Math"/>
+                <w:i/>
+              </w:rPr>
+            </m:ctrlPr>
+          </m:dPr>
+          <m:e>
+            <m:r>
+              <w:rPr>
+                <w:rFonts w:ascii="Cambria Math" w:hAnsi="Cambria Math"/>
+              </w:rPr>
+              <m:t>z</m:t>
+            </m:r>
+          </m:e>
+        </m:d>
+        <m:r>
+          <w:rPr>
+            <w:rFonts w:ascii="Cambria Math" w:hAnsi="Cambria Math"/>
+          </w:rPr>
+          <m:t>=</m:t>
+        </m:r>
+        <m:f>
+          <m:fPr>
+            <m:ctrlPr>
+              <w:rPr>
+                <w:rFonts w:ascii="Cambria Math" w:hAnsi="Cambria Math"/>
+                <w:i/>
+              </w:rPr>
+            </m:ctrlPr>
+          </m:fPr>
+          <m:num>
+            <m:r>
+              <w:rPr>
+                <w:rFonts w:ascii="Cambria Math" w:hAnsi="Cambria Math"/>
+              </w:rPr>
+              <m:t>1</m:t>
+            </m:r>
+          </m:num>
+          <m:den>
+            <m:r>
+              <w:rPr>
+                <w:rFonts w:ascii="Cambria Math" w:hAnsi="Cambria Math"/>
+              </w:rPr>
+              <m:t>1+</m:t>
+            </m:r>
+            <m:sSup>
+              <m:sSupPr>
+                <m:ctrlPr>
+                  <w:rPr>
+                    <w:rFonts w:ascii="Cambria Math" w:hAnsi="Cambria Math"/>
+                    <w:i/>
+                  </w:rPr>
+                </m:ctrlPr>
+              </m:sSupPr>
+              <m:e>
+                <m:r>
+                  <w:rPr>
+                    <w:rFonts w:ascii="Cambria Math" w:hAnsi="Cambria Math"/>
+                  </w:rPr>
+                  <m:t>e</m:t>
+                </m:r>
+              </m:e>
+              <m:sup>
+                <m:r>
+                  <w:rPr>
+                    <w:rFonts w:ascii="Cambria Math" w:hAnsi="Cambria Math"/>
+                  </w:rPr>
+                  <m:t>-z</m:t>
+                </m:r>
+              </m:sup>
+            </m:sSup>
+          </m:den>
+        </m:f>
+      </m:oMath>
+    </w:p>
+    <w:p>
+      <w:pPr>
+        <w:pStyle w:val="ListParagraph"/>
+        <w:numPr>
+          <w:ilvl w:val="0"/>
+          <w:numId w:val="30"/>
+        </w:numPr>
+        <w:spacing w:after="160" w:line="360" w:lineRule="auto"/>
+        <w:ind w:right="0"/>
+        <w:jc w:val="left"/>
+      </w:pPr>
+      <w:proofErr w:type="spellStart"/>
+      <w:r>
+        <w:t>Softmax</w:t>
+      </w:r>
+      <w:proofErr w:type="spellEnd"/>
+      <w:r>
+        <w:t xml:space="preserve">: </w:t>
+      </w:r>
+      <m:oMath>
+        <m:r>
+          <w:rPr>
+            <w:rFonts w:ascii="Cambria Math" w:hAnsi="Cambria Math"/>
+          </w:rPr>
+          <m:t>σ</m:t>
+        </m:r>
+        <m:d>
+          <m:dPr>
+            <m:ctrlPr>
+              <w:rPr>
+                <w:rFonts w:ascii="Cambria Math" w:hAnsi="Cambria Math"/>
+                <w:i/>
+              </w:rPr>
+            </m:ctrlPr>
+          </m:dPr>
+          <m:e>
+            <m:r>
+              <w:rPr>
+                <w:rFonts w:ascii="Cambria Math" w:hAnsi="Cambria Math"/>
+              </w:rPr>
+              <m:t>z</m:t>
+            </m:r>
+          </m:e>
+        </m:d>
+        <m:r>
+          <w:rPr>
+            <w:rFonts w:ascii="Cambria Math" w:hAnsi="Cambria Math"/>
+          </w:rPr>
+          <m:t>=</m:t>
+        </m:r>
+        <m:f>
+          <m:fPr>
+            <m:ctrlPr>
+              <w:rPr>
+                <w:rFonts w:ascii="Cambria Math" w:hAnsi="Cambria Math"/>
+                <w:i/>
+              </w:rPr>
+            </m:ctrlPr>
+          </m:fPr>
+          <m:num>
+            <m:sSup>
+              <m:sSupPr>
+                <m:ctrlPr>
+                  <w:rPr>
+                    <w:rFonts w:ascii="Cambria Math" w:hAnsi="Cambria Math"/>
+                    <w:i/>
+                  </w:rPr>
+                </m:ctrlPr>
+              </m:sSupPr>
+              <m:e>
+                <m:r>
+                  <w:rPr>
+                    <w:rFonts w:ascii="Cambria Math" w:hAnsi="Cambria Math"/>
+                  </w:rPr>
+                  <m:t>e</m:t>
+                </m:r>
+              </m:e>
+              <m:sup>
+                <m:r>
+                  <w:rPr>
+                    <w:rFonts w:ascii="Cambria Math" w:hAnsi="Cambria Math"/>
+                  </w:rPr>
+                  <m:t>z</m:t>
+                </m:r>
+              </m:sup>
+            </m:sSup>
+          </m:num>
+          <m:den>
+            <m:nary>
+              <m:naryPr>
+                <m:chr m:val="∑"/>
+                <m:limLoc m:val="undOvr"/>
+                <m:supHide m:val="1"/>
+                <m:ctrlPr>
+                  <w:rPr>
+                    <w:rFonts w:ascii="Cambria Math" w:hAnsi="Cambria Math"/>
+                    <w:i/>
+                  </w:rPr>
+                </m:ctrlPr>
+              </m:naryPr>
+              <m:sub>
+                <m:r>
+                  <w:rPr>
+                    <w:rFonts w:ascii="Cambria Math" w:hAnsi="Cambria Math"/>
+                  </w:rPr>
+                  <m:t>k</m:t>
+                </m:r>
+              </m:sub>
+              <m:sup/>
+              <m:e>
+                <m:sSup>
+                  <m:sSupPr>
+                    <m:ctrlPr>
+                      <w:rPr>
+                        <w:rFonts w:ascii="Cambria Math" w:hAnsi="Cambria Math"/>
+                        <w:i/>
+                      </w:rPr>
+                    </m:ctrlPr>
+                  </m:sSupPr>
+                  <m:e>
+                    <m:r>
+                      <w:rPr>
+                        <w:rFonts w:ascii="Cambria Math" w:hAnsi="Cambria Math"/>
+                      </w:rPr>
+                      <m:t>e</m:t>
+                    </m:r>
+                  </m:e>
+                  <m:sup>
+                    <m:sSub>
+                      <m:sSubPr>
+                        <m:ctrlPr>
+                          <w:rPr>
+                            <w:rFonts w:ascii="Cambria Math" w:hAnsi="Cambria Math"/>
+                            <w:i/>
+                          </w:rPr>
+                        </m:ctrlPr>
+                      </m:sSubPr>
+                      <m:e>
+                        <m:r>
+                          <w:rPr>
+                            <w:rFonts w:ascii="Cambria Math" w:hAnsi="Cambria Math"/>
+                          </w:rPr>
+                          <m:t>z</m:t>
+                        </m:r>
+                      </m:e>
+                      <m:sub>
+                        <m:r>
+                          <w:rPr>
+                            <w:rFonts w:ascii="Cambria Math" w:hAnsi="Cambria Math"/>
+                          </w:rPr>
+                          <m:t>k</m:t>
+                        </m:r>
+                      </m:sub>
+                    </m:sSub>
+                  </m:sup>
+                </m:sSup>
+              </m:e>
+            </m:nary>
+          </m:den>
+        </m:f>
+      </m:oMath>
+    </w:p>
+    <w:p>
+      <w:pPr>
+        <w:pStyle w:val="ListParagraph"/>
+        <w:numPr>
+          <w:ilvl w:val="0"/>
+          <w:numId w:val="30"/>
+        </w:numPr>
+        <w:spacing w:after="160" w:line="360" w:lineRule="auto"/>
+        <w:ind w:right="0"/>
+        <w:jc w:val="left"/>
+      </w:pPr>
+      <w:proofErr w:type="spellStart"/>
+      <w:r>
+        <w:t>Relu</w:t>
+      </w:r>
+      <w:proofErr w:type="spellEnd"/>
+      <w:r>
+        <w:t>:</w:t>
+      </w:r>
+      <w:r>
+        <w:t xml:space="preserve"> </w:t>
+      </w:r>
+      <m:oMath>
+        <m:r>
+          <w:rPr>
+            <w:rFonts w:ascii="Cambria Math" w:hAnsi="Cambria Math"/>
+          </w:rPr>
+          <m:t>σ</m:t>
+        </m:r>
+        <m:d>
+          <m:dPr>
+            <m:ctrlPr>
+              <w:rPr>
+                <w:rFonts w:ascii="Cambria Math" w:hAnsi="Cambria Math"/>
+                <w:i/>
+              </w:rPr>
+            </m:ctrlPr>
+          </m:dPr>
+          <m:e>
+            <m:r>
+              <w:rPr>
+                <w:rFonts w:ascii="Cambria Math" w:hAnsi="Cambria Math"/>
+              </w:rPr>
+              <m:t>z</m:t>
+            </m:r>
+          </m:e>
+        </m:d>
+        <m:r>
+          <w:rPr>
+            <w:rFonts w:ascii="Cambria Math" w:hAnsi="Cambria Math"/>
+          </w:rPr>
+          <m:t>=</m:t>
+        </m:r>
+        <m:d>
+          <m:dPr>
+            <m:begChr m:val="{"/>
+            <m:endChr m:val=""/>
+            <m:ctrlPr>
+              <w:rPr>
+                <w:rFonts w:ascii="Cambria Math" w:hAnsi="Cambria Math"/>
+                <w:i/>
+              </w:rPr>
+            </m:ctrlPr>
+          </m:dPr>
+          <m:e>
+            <m:eqArr>
+              <m:eqArrPr>
+                <m:ctrlPr>
+                  <w:rPr>
+                    <w:rFonts w:ascii="Cambria Math" w:hAnsi="Cambria Math"/>
+                    <w:i/>
+                  </w:rPr>
+                </m:ctrlPr>
+              </m:eqArrPr>
+              <m:e>
+                <m:r>
+                  <w:rPr>
+                    <w:rFonts w:ascii="Cambria Math" w:hAnsi="Cambria Math"/>
+                  </w:rPr>
+                  <m:t>0, if z&lt;0</m:t>
+                </m:r>
+              </m:e>
+              <m:e>
+                <m:r>
+                  <w:rPr>
+                    <w:rFonts w:ascii="Cambria Math" w:hAnsi="Cambria Math"/>
+                  </w:rPr>
+                  <m:t>1, if x≥0</m:t>
+                </m:r>
+              </m:e>
+            </m:eqArr>
+          </m:e>
+        </m:d>
+      </m:oMath>
+    </w:p>
+    <w:p>
+      <w:pPr>
+        <w:spacing w:after="160" w:line="360" w:lineRule="auto"/>
+        <w:ind w:right="0"/>
+        <w:jc w:val="left"/>
+      </w:pPr>
+      <w:r>
+        <w:t xml:space="preserve">O rețea neuronală este formată din trei mari algoritmi: algoritmul </w:t>
+      </w:r>
+      <w:proofErr w:type="spellStart"/>
+      <w:r>
+        <w:rPr>
+          <w:i/>
+          <w:iCs/>
+        </w:rPr>
+        <w:t>Feed</w:t>
+      </w:r>
+      <w:proofErr w:type="spellEnd"/>
+      <w:r>
+        <w:rPr>
+          <w:i/>
+          <w:iCs/>
+        </w:rPr>
+        <w:t xml:space="preserve"> </w:t>
+      </w:r>
+      <w:proofErr w:type="spellStart"/>
+      <w:r>
+        <w:rPr>
+          <w:i/>
+          <w:iCs/>
+        </w:rPr>
+        <w:t>Forward</w:t>
+      </w:r>
+      <w:proofErr w:type="spellEnd"/>
+      <w:r>
+        <w:rPr>
+          <w:i/>
+          <w:iCs/>
+        </w:rPr>
+        <w:t xml:space="preserve"> </w:t>
+      </w:r>
+      <w:r>
+        <w:t xml:space="preserve">(calculează valoarea neuronilor folosind formula sumei ponderate), algoritmul </w:t>
+      </w:r>
+      <w:r>
+        <w:rPr>
+          <w:i/>
+          <w:iCs/>
+        </w:rPr>
+        <w:t xml:space="preserve">Gradient </w:t>
+      </w:r>
+      <w:proofErr w:type="spellStart"/>
+      <w:r>
+        <w:rPr>
+          <w:i/>
+          <w:iCs/>
+        </w:rPr>
+        <w:t>Descent</w:t>
+      </w:r>
+      <w:proofErr w:type="spellEnd"/>
+      <w:r>
+        <w:t xml:space="preserve"> și algoritmul </w:t>
+      </w:r>
+      <w:proofErr w:type="spellStart"/>
+      <w:r>
+        <w:rPr>
+          <w:i/>
+          <w:iCs/>
+        </w:rPr>
+        <w:t>Backpropagation</w:t>
+      </w:r>
+      <w:proofErr w:type="spellEnd"/>
+      <w:r>
+        <w:t>.</w:t>
+      </w:r>
+    </w:p>
+    <w:p>
+      <w:pPr>
+        <w:spacing w:after="160" w:line="360" w:lineRule="auto"/>
+        <w:ind w:right="0"/>
+        <w:jc w:val="left"/>
+      </w:pPr>
+      <w:r>
+        <w:t xml:space="preserve">Algoritmul </w:t>
+      </w:r>
+      <w:r>
+        <w:rPr>
+          <w:i/>
+          <w:iCs/>
+        </w:rPr>
+        <w:t xml:space="preserve">Gradient </w:t>
+      </w:r>
+      <w:proofErr w:type="spellStart"/>
+      <w:r>
+        <w:rPr>
+          <w:i/>
+          <w:iCs/>
+        </w:rPr>
+        <w:t>Descent</w:t>
+      </w:r>
+      <w:proofErr w:type="spellEnd"/>
+      <w:r>
+        <w:t xml:space="preserve"> adaptează ponderile și </w:t>
+      </w:r>
+      <w:proofErr w:type="spellStart"/>
+      <w:r>
+        <w:rPr>
+          <w:i/>
+          <w:iCs/>
+        </w:rPr>
+        <w:t>bias</w:t>
+      </w:r>
+      <w:proofErr w:type="spellEnd"/>
+      <w:r>
+        <w:t xml:space="preserve">-urile pentru a minimiza funcția de cost. Funcția de cost este o funcție matematică care atribuie o valoare (un cost) care semnifică cât de rău cât de prost a fost clasificată o instanță. </w:t>
+      </w:r>
+    </w:p>
+    <w:p>
+      <w:pPr>
+        <w:spacing w:after="160" w:line="360" w:lineRule="auto"/>
+        <w:ind w:right="0"/>
+        <w:jc w:val="left"/>
+      </w:pPr>
+      <w:r>
+        <w:t>Cele mai populare funcții de cost sunt:</w:t>
+      </w:r>
+    </w:p>
+    <w:p>
+      <w:pPr>
+        <w:pStyle w:val="ListParagraph"/>
+        <w:numPr>
+          <w:ilvl w:val="0"/>
+          <w:numId w:val="31"/>
+        </w:numPr>
+        <w:spacing w:after="160" w:line="360" w:lineRule="auto"/>
+        <w:ind w:right="0"/>
+        <w:jc w:val="left"/>
+        <w:rPr>
+          <w:i/>
+          <w:iCs/>
+        </w:rPr>
+      </w:pPr>
+      <w:proofErr w:type="spellStart"/>
+      <w:r>
+        <w:rPr>
+          <w:i/>
+          <w:iCs/>
+        </w:rPr>
+        <w:t>Mean</w:t>
+      </w:r>
+      <w:proofErr w:type="spellEnd"/>
+      <w:r>
+        <w:rPr>
+          <w:i/>
+          <w:iCs/>
+        </w:rPr>
+        <w:t xml:space="preserve"> Square </w:t>
+      </w:r>
+      <w:proofErr w:type="spellStart"/>
+      <w:r>
+        <w:rPr>
+          <w:i/>
+          <w:iCs/>
+        </w:rPr>
+        <w:t>E</w:t>
+      </w:r>
+      <w:r>
+        <w:rPr>
+          <w:i/>
+          <w:iCs/>
+        </w:rPr>
+        <w:t>rror</w:t>
+      </w:r>
+      <w:proofErr w:type="spellEnd"/>
+      <w:r>
+        <w:t xml:space="preserve">: </w:t>
+      </w:r>
+      <m:oMath>
+        <m:r>
+          <w:rPr>
+            <w:rFonts w:ascii="Cambria Math" w:hAnsi="Cambria Math"/>
+          </w:rPr>
+          <m:t>C</m:t>
+        </m:r>
+        <m:d>
+          <m:dPr>
+            <m:ctrlPr>
+              <w:rPr>
+                <w:rFonts w:ascii="Cambria Math" w:hAnsi="Cambria Math"/>
+                <w:i/>
+              </w:rPr>
+            </m:ctrlPr>
+          </m:dPr>
+          <m:e>
+            <m:r>
+              <w:rPr>
+                <w:rFonts w:ascii="Cambria Math" w:hAnsi="Cambria Math"/>
+              </w:rPr>
+              <m:t>w,b</m:t>
+            </m:r>
+          </m:e>
+        </m:d>
+        <m:r>
+          <w:rPr>
+            <w:rFonts w:ascii="Cambria Math" w:hAnsi="Cambria Math"/>
+          </w:rPr>
+          <m:t>=</m:t>
+        </m:r>
+        <m:f>
+          <m:fPr>
+            <m:ctrlPr>
+              <w:rPr>
+                <w:rFonts w:ascii="Cambria Math" w:hAnsi="Cambria Math"/>
+                <w:i/>
+              </w:rPr>
+            </m:ctrlPr>
+          </m:fPr>
+          <m:num>
+            <m:r>
+              <w:rPr>
+                <w:rFonts w:ascii="Cambria Math" w:hAnsi="Cambria Math"/>
+              </w:rPr>
+              <m:t>1</m:t>
+            </m:r>
+          </m:num>
+          <m:den>
+            <m:r>
+              <w:rPr>
+                <w:rFonts w:ascii="Cambria Math" w:hAnsi="Cambria Math"/>
+              </w:rPr>
+              <m:t>2n</m:t>
+            </m:r>
+          </m:den>
+        </m:f>
+        <m:nary>
+          <m:naryPr>
+            <m:chr m:val="∑"/>
+            <m:limLoc m:val="undOvr"/>
+            <m:supHide m:val="1"/>
+            <m:ctrlPr>
+              <w:rPr>
+                <w:rFonts w:ascii="Cambria Math" w:hAnsi="Cambria Math"/>
+                <w:i/>
+              </w:rPr>
+            </m:ctrlPr>
+          </m:naryPr>
+          <m:sub>
+            <m:r>
+              <w:rPr>
+                <w:rFonts w:ascii="Cambria Math" w:hAnsi="Cambria Math"/>
+              </w:rPr>
+              <m:t>x</m:t>
+            </m:r>
+          </m:sub>
+          <m:sup/>
+          <m:e>
+            <m:sSup>
+              <m:sSupPr>
+                <m:ctrlPr>
+                  <w:rPr>
+                    <w:rFonts w:ascii="Cambria Math" w:hAnsi="Cambria Math"/>
+                    <w:i/>
+                  </w:rPr>
+                </m:ctrlPr>
+              </m:sSupPr>
+              <m:e>
+                <m:r>
+                  <w:rPr>
+                    <w:rFonts w:ascii="Cambria Math" w:hAnsi="Cambria Math"/>
+                  </w:rPr>
+                  <m:t>(t-y)</m:t>
+                </m:r>
+              </m:e>
+              <m:sup>
+                <m:r>
+                  <w:rPr>
+                    <w:rFonts w:ascii="Cambria Math" w:hAnsi="Cambria Math"/>
+                  </w:rPr>
+                  <m:t>2</m:t>
+                </m:r>
+              </m:sup>
+            </m:sSup>
+          </m:e>
+        </m:nary>
+      </m:oMath>
+    </w:p>
+    <w:p>
+      <w:pPr>
+        <w:pStyle w:val="ListParagraph"/>
+        <w:numPr>
+          <w:ilvl w:val="0"/>
+          <w:numId w:val="31"/>
+        </w:numPr>
+        <w:spacing w:after="160" w:line="360" w:lineRule="auto"/>
+        <w:ind w:right="0"/>
+        <w:jc w:val="left"/>
+        <w:rPr>
+          <w:iCs/>
+        </w:rPr>
+      </w:pPr>
+      <w:r>
+        <w:rPr>
+          <w:i/>
+          <w:iCs/>
+        </w:rPr>
+        <w:t xml:space="preserve">Cross </w:t>
+      </w:r>
+      <w:proofErr w:type="spellStart"/>
+      <w:r>
+        <w:rPr>
+          <w:i/>
+          <w:iCs/>
+        </w:rPr>
+        <w:t>Entropy</w:t>
+      </w:r>
+      <w:proofErr w:type="spellEnd"/>
+      <w:r>
+        <w:t xml:space="preserve">: </w:t>
+      </w:r>
+      <m:oMath>
+        <m:r>
+          <w:rPr>
+            <w:rFonts w:ascii="Cambria Math" w:hAnsi="Cambria Math"/>
+          </w:rPr>
+          <m:t>C</m:t>
+        </m:r>
+        <m:d>
+          <m:dPr>
+            <m:ctrlPr>
+              <w:rPr>
+                <w:rFonts w:ascii="Cambria Math" w:hAnsi="Cambria Math"/>
+                <w:i/>
+              </w:rPr>
+            </m:ctrlPr>
+          </m:dPr>
+          <m:e>
+            <m:r>
+              <w:rPr>
+                <w:rFonts w:ascii="Cambria Math" w:hAnsi="Cambria Math"/>
+              </w:rPr>
+              <m:t>w,b</m:t>
+            </m:r>
+          </m:e>
+        </m:d>
+        <m:r>
+          <w:rPr>
+            <w:rFonts w:ascii="Cambria Math" w:hAnsi="Cambria Math"/>
+          </w:rPr>
+          <m:t>=</m:t>
+        </m:r>
+        <m:r>
+          <w:rPr>
+            <w:rFonts w:ascii="Cambria Math" w:hAnsi="Cambria Math"/>
+          </w:rPr>
+          <m:t>-</m:t>
+        </m:r>
+        <m:f>
+          <m:fPr>
+            <m:ctrlPr>
+              <w:rPr>
+                <w:rFonts w:ascii="Cambria Math" w:hAnsi="Cambria Math"/>
+                <w:i/>
+              </w:rPr>
+            </m:ctrlPr>
+          </m:fPr>
+          <m:num>
+            <m:r>
+              <w:rPr>
+                <w:rFonts w:ascii="Cambria Math" w:hAnsi="Cambria Math"/>
+              </w:rPr>
+              <m:t>1</m:t>
+            </m:r>
+          </m:num>
+          <m:den>
+            <m:r>
+              <w:rPr>
+                <w:rFonts w:ascii="Cambria Math" w:hAnsi="Cambria Math"/>
+              </w:rPr>
+              <m:t>n</m:t>
+            </m:r>
+          </m:den>
+        </m:f>
+        <m:nary>
+          <m:naryPr>
+            <m:chr m:val="∑"/>
+            <m:limLoc m:val="undOvr"/>
+            <m:supHide m:val="1"/>
+            <m:ctrlPr>
+              <w:rPr>
+                <w:rFonts w:ascii="Cambria Math" w:hAnsi="Cambria Math"/>
+                <w:i/>
+              </w:rPr>
+            </m:ctrlPr>
+          </m:naryPr>
+          <m:sub>
+            <m:r>
+              <w:rPr>
+                <w:rFonts w:ascii="Cambria Math" w:hAnsi="Cambria Math"/>
+              </w:rPr>
+              <m:t>x</m:t>
+            </m:r>
+          </m:sub>
+          <m:sup/>
+          <m:e>
+            <m:d>
+              <m:dPr>
+                <m:begChr m:val="["/>
+                <m:endChr m:val="]"/>
+                <m:ctrlPr>
+                  <w:rPr>
+                    <w:rFonts w:ascii="Cambria Math" w:hAnsi="Cambria Math"/>
+                    <w:i/>
+                  </w:rPr>
+                </m:ctrlPr>
+              </m:dPr>
+              <m:e>
+                <m:r>
+                  <w:rPr>
+                    <w:rFonts w:ascii="Cambria Math" w:hAnsi="Cambria Math"/>
+                  </w:rPr>
+                  <m:t>tlny+</m:t>
+                </m:r>
+                <m:d>
+                  <m:dPr>
+                    <m:ctrlPr>
+                      <w:rPr>
+                        <w:rFonts w:ascii="Cambria Math" w:hAnsi="Cambria Math"/>
+                        <w:i/>
+                      </w:rPr>
+                    </m:ctrlPr>
+                  </m:dPr>
+                  <m:e>
+                    <m:r>
+                      <w:rPr>
+                        <w:rFonts w:ascii="Cambria Math" w:hAnsi="Cambria Math"/>
+                      </w:rPr>
+                      <m:t>1-t</m:t>
+                    </m:r>
+                  </m:e>
+                </m:d>
+                <m:func>
+                  <m:funcPr>
+                    <m:ctrlPr>
+                      <w:rPr>
+                        <w:rFonts w:ascii="Cambria Math" w:hAnsi="Cambria Math"/>
+                      </w:rPr>
+                    </m:ctrlPr>
+                  </m:funcPr>
+                  <m:fName>
+                    <m:r>
+                      <m:rPr>
+                        <m:sty m:val="p"/>
+                      </m:rPr>
+                      <w:rPr>
+                        <w:rFonts w:ascii="Cambria Math" w:hAnsi="Cambria Math"/>
+                      </w:rPr>
+                      <m:t>ln</m:t>
+                    </m:r>
+                  </m:fName>
+                  <m:e>
+                    <m:d>
+                      <m:dPr>
+                        <m:ctrlPr>
+                          <w:rPr>
+                            <w:rFonts w:ascii="Cambria Math" w:hAnsi="Cambria Math"/>
+                            <w:i/>
+                          </w:rPr>
+                        </m:ctrlPr>
+                      </m:dPr>
+                      <m:e>
+                        <m:r>
+                          <w:rPr>
+                            <w:rFonts w:ascii="Cambria Math" w:hAnsi="Cambria Math"/>
+                          </w:rPr>
+                          <m:t>1-y</m:t>
+                        </m:r>
+                      </m:e>
+                    </m:d>
+                  </m:e>
+                </m:func>
+              </m:e>
+            </m:d>
+          </m:e>
+        </m:nary>
+      </m:oMath>
+    </w:p>
+    <w:p>
+      <w:pPr>
+        <w:spacing w:after="160" w:line="360" w:lineRule="auto"/>
+        <w:ind w:right="0" w:firstLine="0"/>
+        <w:jc w:val="left"/>
+      </w:pPr>
+      <w:r>
+        <w:t xml:space="preserve">Unde </w:t>
+      </w:r>
+      <w:r>
+        <w:rPr>
+          <w:i/>
+          <w:iCs/>
+        </w:rPr>
+        <w:t>w</w:t>
+      </w:r>
+      <w:r>
+        <w:t xml:space="preserve"> reprezintă toate ponderile rețelei, </w:t>
+      </w:r>
+      <w:r>
+        <w:rPr>
+          <w:i/>
+          <w:iCs/>
+        </w:rPr>
+        <w:t>b</w:t>
+      </w:r>
+      <w:r>
+        <w:t xml:space="preserve"> reprezintă toate </w:t>
+      </w:r>
+      <w:proofErr w:type="spellStart"/>
+      <w:r>
+        <w:rPr>
+          <w:i/>
+          <w:iCs/>
+        </w:rPr>
+        <w:t>bias</w:t>
+      </w:r>
+      <w:proofErr w:type="spellEnd"/>
+      <w:r>
+        <w:t xml:space="preserve">-urile rețelei, </w:t>
+      </w:r>
+      <w:r>
+        <w:rPr>
+          <w:i/>
+          <w:iCs/>
+        </w:rPr>
+        <w:t>t</w:t>
+      </w:r>
+      <w:r>
+        <w:t xml:space="preserve"> este vectorul de ieșire așteptat pentru vectorul de intrare </w:t>
+      </w:r>
+      <w:r>
+        <w:rPr>
+          <w:i/>
+          <w:iCs/>
+        </w:rPr>
+        <w:t>x</w:t>
+      </w:r>
+      <w:r>
+        <w:t xml:space="preserve">, iar </w:t>
+      </w:r>
+      <w:r>
+        <w:rPr>
+          <w:i/>
+          <w:iCs/>
+        </w:rPr>
+        <w:t>y</w:t>
+      </w:r>
+      <w:r>
+        <w:t xml:space="preserve"> reprezintă ieșirea neuronului pentru inputul </w:t>
+      </w:r>
+      <w:r>
+        <w:rPr>
+          <w:i/>
+          <w:iCs/>
+        </w:rPr>
+        <w:t>x</w:t>
+      </w:r>
+      <w:r>
+        <w:t>.</w:t>
+      </w:r>
+    </w:p>
+    <w:p>
+      <w:pPr>
+        <w:spacing w:after="160" w:line="360" w:lineRule="auto"/>
+        <w:ind w:right="0" w:firstLine="0"/>
+        <w:jc w:val="left"/>
+      </w:pPr>
+      <w:r>
+        <w:tab/>
+        <w:t xml:space="preserve">Ultimul algoritm numit </w:t>
+      </w:r>
+      <w:proofErr w:type="spellStart"/>
+      <w:r>
+        <w:rPr>
+          <w:i/>
+          <w:iCs/>
+        </w:rPr>
+        <w:t>Backpropagation</w:t>
+      </w:r>
+      <w:proofErr w:type="spellEnd"/>
+      <w:r>
+        <w:t xml:space="preserve"> este și cel mai important algoritm, acesta având scopul de a propaga eroare costul înapoi la primi neuroni din stratul ascuns al rețelei neuronale.</w:t>
       </w:r>
     </w:p>
     <w:p/>
@@ -24411,8 +29076,9 @@
     <w:p>
       <w:pPr>
         <w:pStyle w:val="Heading1"/>
-      </w:pPr>
-      <w:bookmarkStart w:id="22" w:name="_Toc12737522"/>
+        <w:ind w:left="0" w:firstLine="0"/>
+      </w:pPr>
+      <w:bookmarkStart w:id="24" w:name="_Toc12858101"/>
       <w:r>
         <w:lastRenderedPageBreak/>
         <w:t xml:space="preserve">Capitolul </w:t>
@@ -24423,7 +29089,7 @@
       <w:r>
         <w:t>: Evaluare și rezultatele obținute</w:t>
       </w:r>
-      <w:bookmarkEnd w:id="22"/>
+      <w:bookmarkEnd w:id="24"/>
     </w:p>
     <w:p>
       <w:pPr>
@@ -26304,22 +30970,67 @@
     </w:p>
     <w:p>
       <w:pPr>
+        <w:ind w:left="360" w:firstLine="0"/>
+        <w:rPr>
+          <w:i/>
+          <w:iCs/>
+        </w:rPr>
+      </w:pPr>
+    </w:p>
+    <w:p>
+      <w:pPr>
         <w:ind w:left="360" w:firstLine="348"/>
       </w:pPr>
-      <w:r>
-        <w:t xml:space="preserve">Funcția de </w:t>
-      </w:r>
       <w:proofErr w:type="spellStart"/>
       <w:r>
         <w:rPr>
           <w:i/>
           <w:iCs/>
         </w:rPr>
-        <w:t>loss</w:t>
+        <w:t>Loss</w:t>
       </w:r>
       <w:proofErr w:type="spellEnd"/>
       <w:r>
-        <w:t xml:space="preserve"> folosită este </w:t>
+        <w:rPr>
+          <w:i/>
+          <w:iCs/>
+        </w:rPr>
+        <w:t xml:space="preserve"> </w:t>
+      </w:r>
+      <w:proofErr w:type="spellStart"/>
+      <w:r>
+        <w:rPr>
+          <w:i/>
+          <w:iCs/>
+        </w:rPr>
+        <w:t>funct</w:t>
+      </w:r>
+      <w:r>
+        <w:rPr>
+          <w:i/>
+          <w:iCs/>
+        </w:rPr>
+        <w:t>i</w:t>
+      </w:r>
+      <w:r>
+        <w:rPr>
+          <w:i/>
+          <w:iCs/>
+        </w:rPr>
+        <w:t>on</w:t>
+      </w:r>
+      <w:r>
+        <w:t>-ul</w:t>
+      </w:r>
+      <w:proofErr w:type="spellEnd"/>
+      <w:r>
+        <w:t xml:space="preserve"> </w:t>
+      </w:r>
+      <w:r>
+        <w:t>folosită</w:t>
+      </w:r>
+      <w:r>
+        <w:t xml:space="preserve"> este </w:t>
       </w:r>
       <w:proofErr w:type="spellStart"/>
       <w:r>
@@ -26411,22 +31122,16 @@
     <w:p/>
     <w:p/>
     <w:p/>
-    <w:p>
-      <w:r>
-        <w:lastRenderedPageBreak/>
-        <w:t>Graficul evoluție acurateței folosind</w:t>
-      </w:r>
-      <w:r>
-        <w:t xml:space="preserve"> algoritmul SMOTE pentru balansarea datelor, cât și</w:t>
-      </w:r>
-      <w:r>
-        <w:t xml:space="preserve"> toate atributele</w:t>
-      </w:r>
-      <w:r>
-        <w:t xml:space="preserve"> create</w:t>
-      </w:r>
-      <w:r>
-        <w:t xml:space="preserve"> ca input pentru rețeaua neuronala se poate observa mai jos:</w:t>
+    <w:p/>
+    <w:p>
+      <w:r>
+        <w:t>Graficul evoluție acurateței</w:t>
+      </w:r>
+      <w:r>
+        <w:t xml:space="preserve"> rețelei neuronale</w:t>
+      </w:r>
+      <w:r>
+        <w:t>:</w:t>
       </w:r>
     </w:p>
     <w:p/>
@@ -26453,7 +31158,7 @@
                     </pic:cNvPicPr>
                   </pic:nvPicPr>
                   <pic:blipFill>
-                    <a:blip r:embed="rId16">
+                    <a:blip r:embed="rId21">
                       <a:extLst>
                         <a:ext uri="{28A0092B-C50C-407E-A947-70E740481C1C}">
                           <a14:useLocalDpi xmlns:a14="http://schemas.microsoft.com/office/drawing/2010/main" val="0"/>
@@ -26545,7 +31250,10 @@
         <w:ind w:firstLine="360"/>
       </w:pPr>
       <w:r>
-        <w:t xml:space="preserve">Iar graficul funcție de </w:t>
+        <w:t xml:space="preserve">Iar graficul </w:t>
+      </w:r>
+      <w:r>
+        <w:t xml:space="preserve">evoluției </w:t>
       </w:r>
       <w:proofErr w:type="spellStart"/>
       <w:r>
@@ -26556,6 +31264,32 @@
         <w:t>loss</w:t>
       </w:r>
       <w:proofErr w:type="spellEnd"/>
+      <w:r>
+        <w:rPr>
+          <w:i/>
+          <w:iCs/>
+        </w:rPr>
+        <w:t xml:space="preserve"> </w:t>
+      </w:r>
+      <w:proofErr w:type="spellStart"/>
+      <w:r>
+        <w:rPr>
+          <w:i/>
+          <w:iCs/>
+        </w:rPr>
+        <w:t>function</w:t>
+      </w:r>
+      <w:proofErr w:type="spellEnd"/>
+      <w:r>
+        <w:rPr>
+          <w:i/>
+          <w:iCs/>
+        </w:rPr>
+        <w:softHyphen/>
+      </w:r>
+      <w:r>
+        <w:t>-ului</w:t>
+      </w:r>
       <w:r>
         <w:t xml:space="preserve"> se poate observa mai jos:</w:t>
       </w:r>
@@ -26591,7 +31325,7 @@
                     </pic:cNvPicPr>
                   </pic:nvPicPr>
                   <pic:blipFill>
-                    <a:blip r:embed="rId17">
+                    <a:blip r:embed="rId22">
                       <a:extLst>
                         <a:ext uri="{28A0092B-C50C-407E-A947-70E740481C1C}">
                           <a14:useLocalDpi xmlns:a14="http://schemas.microsoft.com/office/drawing/2010/main" val="0"/>
@@ -27180,11 +31914,11 @@
       <w:pPr>
         <w:pStyle w:val="Heading1"/>
       </w:pPr>
-      <w:bookmarkStart w:id="23" w:name="_Toc12737523"/>
+      <w:bookmarkStart w:id="25" w:name="_Toc12858102"/>
       <w:r>
         <w:t>Bibliografie</w:t>
       </w:r>
-      <w:bookmarkEnd w:id="23"/>
+      <w:bookmarkEnd w:id="25"/>
     </w:p>
     <w:p>
       <w:pPr>
@@ -27428,7 +32162,7 @@
         </w:rPr>
         <w:t xml:space="preserve"> </w:t>
       </w:r>
-      <w:hyperlink r:id="rId18" w:anchor="b0230" w:history="1">
+      <w:hyperlink r:id="rId23" w:anchor="b0230" w:history="1">
         <w:r>
           <w:rPr>
             <w:rStyle w:val="Hyperlink"/>
@@ -27696,7 +32430,7 @@
         </w:rPr>
         <w:t xml:space="preserve">, </w:t>
       </w:r>
-      <w:hyperlink r:id="rId19" w:history="1">
+      <w:hyperlink r:id="rId24" w:history="1">
         <w:r>
           <w:rPr>
             <w:rStyle w:val="Hyperlink"/>
@@ -27916,7 +32650,7 @@
       <w:r>
         <w:t xml:space="preserve"> </w:t>
       </w:r>
-      <w:hyperlink r:id="rId20" w:history="1">
+      <w:hyperlink r:id="rId25" w:history="1">
         <w:r>
           <w:rPr>
             <w:rStyle w:val="Hyperlink"/>
@@ -28146,7 +32880,7 @@
       <w:r>
         <w:t xml:space="preserve">, </w:t>
       </w:r>
-      <w:hyperlink r:id="rId21" w:history="1">
+      <w:hyperlink r:id="rId26" w:history="1">
         <w:r>
           <w:rPr>
             <w:rStyle w:val="Hyperlink"/>
@@ -28366,7 +33100,7 @@
         </w:rPr>
         <w:t xml:space="preserve">, </w:t>
       </w:r>
-      <w:hyperlink r:id="rId22" w:history="1">
+      <w:hyperlink r:id="rId27" w:history="1">
         <w:r>
           <w:rPr>
             <w:rStyle w:val="Hyperlink"/>
@@ -28474,7 +33208,7 @@
       <w:r>
         <w:t xml:space="preserve">, </w:t>
       </w:r>
-      <w:hyperlink r:id="rId23" w:history="1">
+      <w:hyperlink r:id="rId28" w:history="1">
         <w:r>
           <w:rPr>
             <w:rStyle w:val="Hyperlink"/>
@@ -28739,7 +33473,7 @@
       <w:pPr>
         <w:ind w:left="708" w:firstLine="0"/>
       </w:pPr>
-      <w:hyperlink r:id="rId24" w:history="1">
+      <w:hyperlink r:id="rId29" w:history="1">
         <w:r>
           <w:rPr>
             <w:rStyle w:val="Hyperlink"/>
@@ -28777,7 +33511,7 @@
       <w:r>
         <w:t xml:space="preserve">, </w:t>
       </w:r>
-      <w:hyperlink r:id="rId25" w:history="1">
+      <w:hyperlink r:id="rId30" w:history="1">
         <w:r>
           <w:rPr>
             <w:rStyle w:val="Hyperlink"/>
@@ -28816,7 +33550,7 @@
       <w:r>
         <w:t xml:space="preserve">, </w:t>
       </w:r>
-      <w:hyperlink r:id="rId26" w:history="1">
+      <w:hyperlink r:id="rId31" w:history="1">
         <w:r>
           <w:rPr>
             <w:rStyle w:val="Hyperlink"/>
@@ -28871,7 +33605,7 @@
       <w:r>
         <w:t xml:space="preserve">, </w:t>
       </w:r>
-      <w:hyperlink r:id="rId27" w:history="1">
+      <w:hyperlink r:id="rId32" w:history="1">
         <w:r>
           <w:rPr>
             <w:rStyle w:val="Hyperlink"/>
@@ -28919,7 +33653,7 @@
       <w:r>
         <w:t xml:space="preserve">, </w:t>
       </w:r>
-      <w:hyperlink r:id="rId28" w:history="1">
+      <w:hyperlink r:id="rId33" w:history="1">
         <w:r>
           <w:rPr>
             <w:rStyle w:val="Hyperlink"/>
@@ -28987,7 +33721,7 @@
         </w:rPr>
         <w:t xml:space="preserve"> </w:t>
       </w:r>
-      <w:hyperlink r:id="rId29" w:history="1">
+      <w:hyperlink r:id="rId34" w:history="1">
         <w:r>
           <w:rPr>
             <w:rStyle w:val="Hyperlink"/>
@@ -29132,7 +33866,7 @@
         </w:rPr>
         <w:t xml:space="preserve"> </w:t>
       </w:r>
-      <w:hyperlink r:id="rId30" w:history="1">
+      <w:hyperlink r:id="rId35" w:history="1">
         <w:r>
           <w:rPr>
             <w:rStyle w:val="Hyperlink"/>
@@ -29215,7 +33949,7 @@
       <w:r>
         <w:tab/>
       </w:r>
-      <w:hyperlink r:id="rId31" w:history="1">
+      <w:hyperlink r:id="rId36" w:history="1">
         <w:r>
           <w:rPr>
             <w:rStyle w:val="Hyperlink"/>
@@ -29348,7 +34082,7 @@
       <w:r>
         <w:t xml:space="preserve">, </w:t>
       </w:r>
-      <w:hyperlink r:id="rId32" w:history="1">
+      <w:hyperlink r:id="rId37" w:history="1">
         <w:r>
           <w:rPr>
             <w:rStyle w:val="Hyperlink"/>
@@ -29380,7 +34114,7 @@
       <w:r>
         <w:t xml:space="preserve"> </w:t>
       </w:r>
-      <w:hyperlink r:id="rId33" w:history="1">
+      <w:hyperlink r:id="rId38" w:history="1">
         <w:r>
           <w:rPr>
             <w:rStyle w:val="Hyperlink"/>
@@ -29419,7 +34153,7 @@
         </w:rPr>
         <w:t xml:space="preserve"> </w:t>
       </w:r>
-      <w:hyperlink r:id="rId34" w:history="1">
+      <w:hyperlink r:id="rId39" w:history="1">
         <w:r>
           <w:rPr>
             <w:rStyle w:val="Hyperlink"/>
@@ -29441,9 +34175,9 @@
       </w:pPr>
     </w:p>
     <w:sectPr>
-      <w:footerReference w:type="even" r:id="rId35"/>
-      <w:footerReference w:type="default" r:id="rId36"/>
-      <w:footerReference w:type="first" r:id="rId37"/>
+      <w:footerReference w:type="even" r:id="rId40"/>
+      <w:footerReference w:type="default" r:id="rId41"/>
+      <w:footerReference w:type="first" r:id="rId42"/>
       <w:pgSz w:w="12240" w:h="15840"/>
       <w:pgMar w:top="1440" w:right="1377" w:bottom="1445" w:left="1440" w:header="708" w:footer="757" w:gutter="0"/>
       <w:cols w:space="708"/>
@@ -33636,6 +38370,119 @@
     </w:lvl>
   </w:abstractNum>
   <w:abstractNum w:abstractNumId="28" w15:restartNumberingAfterBreak="0">
+    <w:nsid w:val="74152CC8"/>
+    <w:multiLevelType w:val="hybridMultilevel"/>
+    <w:tmpl w:val="61D83230"/>
+    <w:lvl w:ilvl="0" w:tplc="04180001">
+      <w:start w:val="1"/>
+      <w:numFmt w:val="bullet"/>
+      <w:lvlText w:val=""/>
+      <w:lvlJc w:val="left"/>
+      <w:pPr>
+        <w:ind w:left="1430" w:hanging="360"/>
+      </w:pPr>
+      <w:rPr>
+        <w:rFonts w:ascii="Symbol" w:hAnsi="Symbol" w:hint="default"/>
+      </w:rPr>
+    </w:lvl>
+    <w:lvl w:ilvl="1" w:tplc="04180003" w:tentative="1">
+      <w:start w:val="1"/>
+      <w:numFmt w:val="bullet"/>
+      <w:lvlText w:val="o"/>
+      <w:lvlJc w:val="left"/>
+      <w:pPr>
+        <w:ind w:left="2150" w:hanging="360"/>
+      </w:pPr>
+      <w:rPr>
+        <w:rFonts w:ascii="Courier New" w:hAnsi="Courier New" w:cs="Courier New" w:hint="default"/>
+      </w:rPr>
+    </w:lvl>
+    <w:lvl w:ilvl="2" w:tplc="04180005" w:tentative="1">
+      <w:start w:val="1"/>
+      <w:numFmt w:val="bullet"/>
+      <w:lvlText w:val=""/>
+      <w:lvlJc w:val="left"/>
+      <w:pPr>
+        <w:ind w:left="2870" w:hanging="360"/>
+      </w:pPr>
+      <w:rPr>
+        <w:rFonts w:ascii="Wingdings" w:hAnsi="Wingdings" w:hint="default"/>
+      </w:rPr>
+    </w:lvl>
+    <w:lvl w:ilvl="3" w:tplc="04180001" w:tentative="1">
+      <w:start w:val="1"/>
+      <w:numFmt w:val="bullet"/>
+      <w:lvlText w:val=""/>
+      <w:lvlJc w:val="left"/>
+      <w:pPr>
+        <w:ind w:left="3590" w:hanging="360"/>
+      </w:pPr>
+      <w:rPr>
+        <w:rFonts w:ascii="Symbol" w:hAnsi="Symbol" w:hint="default"/>
+      </w:rPr>
+    </w:lvl>
+    <w:lvl w:ilvl="4" w:tplc="04180003" w:tentative="1">
+      <w:start w:val="1"/>
+      <w:numFmt w:val="bullet"/>
+      <w:lvlText w:val="o"/>
+      <w:lvlJc w:val="left"/>
+      <w:pPr>
+        <w:ind w:left="4310" w:hanging="360"/>
+      </w:pPr>
+      <w:rPr>
+        <w:rFonts w:ascii="Courier New" w:hAnsi="Courier New" w:cs="Courier New" w:hint="default"/>
+      </w:rPr>
+    </w:lvl>
+    <w:lvl w:ilvl="5" w:tplc="04180005" w:tentative="1">
+      <w:start w:val="1"/>
+      <w:numFmt w:val="bullet"/>
+      <w:lvlText w:val=""/>
+      <w:lvlJc w:val="left"/>
+      <w:pPr>
+        <w:ind w:left="5030" w:hanging="360"/>
+      </w:pPr>
+      <w:rPr>
+        <w:rFonts w:ascii="Wingdings" w:hAnsi="Wingdings" w:hint="default"/>
+      </w:rPr>
+    </w:lvl>
+    <w:lvl w:ilvl="6" w:tplc="04180001" w:tentative="1">
+      <w:start w:val="1"/>
+      <w:numFmt w:val="bullet"/>
+      <w:lvlText w:val=""/>
+      <w:lvlJc w:val="left"/>
+      <w:pPr>
+        <w:ind w:left="5750" w:hanging="360"/>
+      </w:pPr>
+      <w:rPr>
+        <w:rFonts w:ascii="Symbol" w:hAnsi="Symbol" w:hint="default"/>
+      </w:rPr>
+    </w:lvl>
+    <w:lvl w:ilvl="7" w:tplc="04180003" w:tentative="1">
+      <w:start w:val="1"/>
+      <w:numFmt w:val="bullet"/>
+      <w:lvlText w:val="o"/>
+      <w:lvlJc w:val="left"/>
+      <w:pPr>
+        <w:ind w:left="6470" w:hanging="360"/>
+      </w:pPr>
+      <w:rPr>
+        <w:rFonts w:ascii="Courier New" w:hAnsi="Courier New" w:cs="Courier New" w:hint="default"/>
+      </w:rPr>
+    </w:lvl>
+    <w:lvl w:ilvl="8" w:tplc="04180005" w:tentative="1">
+      <w:start w:val="1"/>
+      <w:numFmt w:val="bullet"/>
+      <w:lvlText w:val=""/>
+      <w:lvlJc w:val="left"/>
+      <w:pPr>
+        <w:ind w:left="7190" w:hanging="360"/>
+      </w:pPr>
+      <w:rPr>
+        <w:rFonts w:ascii="Wingdings" w:hAnsi="Wingdings" w:hint="default"/>
+      </w:rPr>
+    </w:lvl>
+  </w:abstractNum>
+  <w:abstractNum w:abstractNumId="29" w15:restartNumberingAfterBreak="0">
     <w:nsid w:val="785F3637"/>
     <w:multiLevelType w:val="hybridMultilevel"/>
     <w:tmpl w:val="4394E9D2"/>
@@ -33847,6 +38694,119 @@
       </w:rPr>
     </w:lvl>
   </w:abstractNum>
+  <w:abstractNum w:abstractNumId="30" w15:restartNumberingAfterBreak="0">
+    <w:nsid w:val="7F8A2D1B"/>
+    <w:multiLevelType w:val="hybridMultilevel"/>
+    <w:tmpl w:val="4CACC5D6"/>
+    <w:lvl w:ilvl="0" w:tplc="04180001">
+      <w:start w:val="1"/>
+      <w:numFmt w:val="bullet"/>
+      <w:lvlText w:val=""/>
+      <w:lvlJc w:val="left"/>
+      <w:pPr>
+        <w:ind w:left="1428" w:hanging="360"/>
+      </w:pPr>
+      <w:rPr>
+        <w:rFonts w:ascii="Symbol" w:hAnsi="Symbol" w:hint="default"/>
+      </w:rPr>
+    </w:lvl>
+    <w:lvl w:ilvl="1" w:tplc="04180003" w:tentative="1">
+      <w:start w:val="1"/>
+      <w:numFmt w:val="bullet"/>
+      <w:lvlText w:val="o"/>
+      <w:lvlJc w:val="left"/>
+      <w:pPr>
+        <w:ind w:left="2148" w:hanging="360"/>
+      </w:pPr>
+      <w:rPr>
+        <w:rFonts w:ascii="Courier New" w:hAnsi="Courier New" w:cs="Courier New" w:hint="default"/>
+      </w:rPr>
+    </w:lvl>
+    <w:lvl w:ilvl="2" w:tplc="04180005" w:tentative="1">
+      <w:start w:val="1"/>
+      <w:numFmt w:val="bullet"/>
+      <w:lvlText w:val=""/>
+      <w:lvlJc w:val="left"/>
+      <w:pPr>
+        <w:ind w:left="2868" w:hanging="360"/>
+      </w:pPr>
+      <w:rPr>
+        <w:rFonts w:ascii="Wingdings" w:hAnsi="Wingdings" w:hint="default"/>
+      </w:rPr>
+    </w:lvl>
+    <w:lvl w:ilvl="3" w:tplc="04180001" w:tentative="1">
+      <w:start w:val="1"/>
+      <w:numFmt w:val="bullet"/>
+      <w:lvlText w:val=""/>
+      <w:lvlJc w:val="left"/>
+      <w:pPr>
+        <w:ind w:left="3588" w:hanging="360"/>
+      </w:pPr>
+      <w:rPr>
+        <w:rFonts w:ascii="Symbol" w:hAnsi="Symbol" w:hint="default"/>
+      </w:rPr>
+    </w:lvl>
+    <w:lvl w:ilvl="4" w:tplc="04180003" w:tentative="1">
+      <w:start w:val="1"/>
+      <w:numFmt w:val="bullet"/>
+      <w:lvlText w:val="o"/>
+      <w:lvlJc w:val="left"/>
+      <w:pPr>
+        <w:ind w:left="4308" w:hanging="360"/>
+      </w:pPr>
+      <w:rPr>
+        <w:rFonts w:ascii="Courier New" w:hAnsi="Courier New" w:cs="Courier New" w:hint="default"/>
+      </w:rPr>
+    </w:lvl>
+    <w:lvl w:ilvl="5" w:tplc="04180005" w:tentative="1">
+      <w:start w:val="1"/>
+      <w:numFmt w:val="bullet"/>
+      <w:lvlText w:val=""/>
+      <w:lvlJc w:val="left"/>
+      <w:pPr>
+        <w:ind w:left="5028" w:hanging="360"/>
+      </w:pPr>
+      <w:rPr>
+        <w:rFonts w:ascii="Wingdings" w:hAnsi="Wingdings" w:hint="default"/>
+      </w:rPr>
+    </w:lvl>
+    <w:lvl w:ilvl="6" w:tplc="04180001" w:tentative="1">
+      <w:start w:val="1"/>
+      <w:numFmt w:val="bullet"/>
+      <w:lvlText w:val=""/>
+      <w:lvlJc w:val="left"/>
+      <w:pPr>
+        <w:ind w:left="5748" w:hanging="360"/>
+      </w:pPr>
+      <w:rPr>
+        <w:rFonts w:ascii="Symbol" w:hAnsi="Symbol" w:hint="default"/>
+      </w:rPr>
+    </w:lvl>
+    <w:lvl w:ilvl="7" w:tplc="04180003" w:tentative="1">
+      <w:start w:val="1"/>
+      <w:numFmt w:val="bullet"/>
+      <w:lvlText w:val="o"/>
+      <w:lvlJc w:val="left"/>
+      <w:pPr>
+        <w:ind w:left="6468" w:hanging="360"/>
+      </w:pPr>
+      <w:rPr>
+        <w:rFonts w:ascii="Courier New" w:hAnsi="Courier New" w:cs="Courier New" w:hint="default"/>
+      </w:rPr>
+    </w:lvl>
+    <w:lvl w:ilvl="8" w:tplc="04180005" w:tentative="1">
+      <w:start w:val="1"/>
+      <w:numFmt w:val="bullet"/>
+      <w:lvlText w:val=""/>
+      <w:lvlJc w:val="left"/>
+      <w:pPr>
+        <w:ind w:left="7188" w:hanging="360"/>
+      </w:pPr>
+      <w:rPr>
+        <w:rFonts w:ascii="Wingdings" w:hAnsi="Wingdings" w:hint="default"/>
+      </w:rPr>
+    </w:lvl>
+  </w:abstractNum>
   <w:num w:numId="1">
     <w:abstractNumId w:val="2"/>
   </w:num>
@@ -33857,7 +38817,7 @@
     <w:abstractNumId w:val="15"/>
   </w:num>
   <w:num w:numId="4">
-    <w:abstractNumId w:val="28"/>
+    <w:abstractNumId w:val="29"/>
   </w:num>
   <w:num w:numId="5">
     <w:abstractNumId w:val="25"/>
@@ -33933,6 +38893,12 @@
   </w:num>
   <w:num w:numId="29">
     <w:abstractNumId w:val="13"/>
+  </w:num>
+  <w:num w:numId="30">
+    <w:abstractNumId w:val="30"/>
+  </w:num>
+  <w:num w:numId="31">
+    <w:abstractNumId w:val="28"/>
   </w:num>
 </w:numbering>
 </file>
@@ -35650,7 +40616,7 @@
 </file>
 
 <file path=customXml/itemProps1.xml><?xml version="1.0" encoding="utf-8"?>
-<ds:datastoreItem xmlns:ds="http://schemas.openxmlformats.org/officeDocument/2006/customXml" ds:itemID="{0663A6EB-47AE-4A8B-AF84-C174ADC20617}">
+<ds:datastoreItem xmlns:ds="http://schemas.openxmlformats.org/officeDocument/2006/customXml" ds:itemID="{879453D5-C8F8-42DA-978E-BC20226882C0}">
   <ds:schemaRefs>
     <ds:schemaRef ds:uri="http://schemas.openxmlformats.org/officeDocument/2006/bibliography"/>
   </ds:schemaRefs>

--- a/Licenta2019_ParascaMarius.docx
+++ b/Licenta2019_ParascaMarius.docx
@@ -66,7 +66,7 @@
           <w:noProof/>
         </w:rPr>
         <w:drawing>
-          <wp:inline distT="0" distB="0" distL="0" distR="0">
+          <wp:inline distT="0" distB="0" distL="0" distR="0" wp14:anchorId="78D7CEAB" wp14:editId="0A205DC0">
             <wp:extent cx="1704975" cy="1638300"/>
             <wp:effectExtent l="0" t="0" r="0" b="0"/>
             <wp:docPr id="46" name="Picture 46"/>
@@ -1907,7 +1907,7 @@
             </w:rPr>
             <w:fldChar w:fldCharType="separate"/>
           </w:r>
-          <w:hyperlink w:anchor="_Toc12858079" w:history="1">
+          <w:hyperlink w:anchor="_Toc12893180" w:history="1">
             <w:r>
               <w:rPr>
                 <w:rStyle w:val="Hyperlink"/>
@@ -1934,7 +1934,7 @@
                 <w:noProof/>
                 <w:webHidden/>
               </w:rPr>
-              <w:instrText xml:space="preserve"> PAGEREF _Toc12858079 \h </w:instrText>
+              <w:instrText xml:space="preserve"> PAGEREF _Toc12893180 \h </w:instrText>
             </w:r>
             <w:r>
               <w:rPr>
@@ -1982,7 +1982,7 @@
               <w:szCs w:val="22"/>
             </w:rPr>
           </w:pPr>
-          <w:hyperlink w:anchor="_Toc12858080" w:history="1">
+          <w:hyperlink w:anchor="_Toc12893181" w:history="1">
             <w:r>
               <w:rPr>
                 <w:rStyle w:val="Hyperlink"/>
@@ -2009,7 +2009,7 @@
                 <w:noProof/>
                 <w:webHidden/>
               </w:rPr>
-              <w:instrText xml:space="preserve"> PAGEREF _Toc12858080 \h </w:instrText>
+              <w:instrText xml:space="preserve"> PAGEREF _Toc12893181 \h </w:instrText>
             </w:r>
             <w:r>
               <w:rPr>
@@ -2057,7 +2057,7 @@
               <w:szCs w:val="22"/>
             </w:rPr>
           </w:pPr>
-          <w:hyperlink w:anchor="_Toc12858081" w:history="1">
+          <w:hyperlink w:anchor="_Toc12893182" w:history="1">
             <w:r>
               <w:rPr>
                 <w:rStyle w:val="Hyperlink"/>
@@ -2084,7 +2084,7 @@
                 <w:noProof/>
                 <w:webHidden/>
               </w:rPr>
-              <w:instrText xml:space="preserve"> PAGEREF _Toc12858081 \h </w:instrText>
+              <w:instrText xml:space="preserve"> PAGEREF _Toc12893182 \h </w:instrText>
             </w:r>
             <w:r>
               <w:rPr>
@@ -2132,7 +2132,7 @@
               <w:szCs w:val="22"/>
             </w:rPr>
           </w:pPr>
-          <w:hyperlink w:anchor="_Toc12858082" w:history="1">
+          <w:hyperlink w:anchor="_Toc12893183" w:history="1">
             <w:r>
               <w:rPr>
                 <w:rStyle w:val="Hyperlink"/>
@@ -2159,7 +2159,7 @@
                 <w:noProof/>
                 <w:webHidden/>
               </w:rPr>
-              <w:instrText xml:space="preserve"> PAGEREF _Toc12858082 \h </w:instrText>
+              <w:instrText xml:space="preserve"> PAGEREF _Toc12893183 \h </w:instrText>
             </w:r>
             <w:r>
               <w:rPr>
@@ -2205,7 +2205,7 @@
               <w:szCs w:val="22"/>
             </w:rPr>
           </w:pPr>
-          <w:hyperlink w:anchor="_Toc12858083" w:history="1">
+          <w:hyperlink w:anchor="_Toc12893184" w:history="1">
             <w:r>
               <w:rPr>
                 <w:rStyle w:val="Hyperlink"/>
@@ -2232,7 +2232,7 @@
                 <w:noProof/>
                 <w:webHidden/>
               </w:rPr>
-              <w:instrText xml:space="preserve"> PAGEREF _Toc12858083 \h </w:instrText>
+              <w:instrText xml:space="preserve"> PAGEREF _Toc12893184 \h </w:instrText>
             </w:r>
             <w:r>
               <w:rPr>
@@ -2278,7 +2278,7 @@
               <w:szCs w:val="22"/>
             </w:rPr>
           </w:pPr>
-          <w:hyperlink w:anchor="_Toc12858084" w:history="1">
+          <w:hyperlink w:anchor="_Toc12893185" w:history="1">
             <w:r>
               <w:rPr>
                 <w:rStyle w:val="Hyperlink"/>
@@ -2314,7 +2314,7 @@
                 <w:noProof/>
                 <w:webHidden/>
               </w:rPr>
-              <w:instrText xml:space="preserve"> PAGEREF _Toc12858084 \h </w:instrText>
+              <w:instrText xml:space="preserve"> PAGEREF _Toc12893185 \h </w:instrText>
             </w:r>
             <w:r>
               <w:rPr>
@@ -2360,7 +2360,7 @@
               <w:szCs w:val="22"/>
             </w:rPr>
           </w:pPr>
-          <w:hyperlink w:anchor="_Toc12858085" w:history="1">
+          <w:hyperlink w:anchor="_Toc12893186" w:history="1">
             <w:r>
               <w:rPr>
                 <w:rStyle w:val="Hyperlink"/>
@@ -2387,7 +2387,7 @@
                 <w:noProof/>
                 <w:webHidden/>
               </w:rPr>
-              <w:instrText xml:space="preserve"> PAGEREF _Toc12858085 \h </w:instrText>
+              <w:instrText xml:space="preserve"> PAGEREF _Toc12893186 \h </w:instrText>
             </w:r>
             <w:r>
               <w:rPr>
@@ -2433,7 +2433,7 @@
               <w:szCs w:val="22"/>
             </w:rPr>
           </w:pPr>
-          <w:hyperlink w:anchor="_Toc12858086" w:history="1">
+          <w:hyperlink w:anchor="_Toc12893187" w:history="1">
             <w:r>
               <w:rPr>
                 <w:rStyle w:val="Hyperlink"/>
@@ -2460,7 +2460,7 @@
                 <w:noProof/>
                 <w:webHidden/>
               </w:rPr>
-              <w:instrText xml:space="preserve"> PAGEREF _Toc12858086 \h </w:instrText>
+              <w:instrText xml:space="preserve"> PAGEREF _Toc12893187 \h </w:instrText>
             </w:r>
             <w:r>
               <w:rPr>
@@ -2481,606 +2481,6 @@
                 <w:webHidden/>
               </w:rPr>
               <w:t>15</w:t>
-            </w:r>
-            <w:r>
-              <w:rPr>
-                <w:noProof/>
-                <w:webHidden/>
-              </w:rPr>
-              <w:fldChar w:fldCharType="end"/>
-            </w:r>
-          </w:hyperlink>
-          <w:bookmarkStart w:id="1" w:name="_GoBack"/>
-          <w:bookmarkEnd w:id="1"/>
-        </w:p>
-        <w:p>
-          <w:pPr>
-            <w:pStyle w:val="TOC1"/>
-            <w:tabs>
-              <w:tab w:val="right" w:leader="dot" w:pos="9413"/>
-            </w:tabs>
-            <w:rPr>
-              <w:rFonts w:eastAsiaTheme="minorEastAsia" w:cstheme="minorBidi"/>
-              <w:b w:val="0"/>
-              <w:bCs w:val="0"/>
-              <w:caps w:val="0"/>
-              <w:noProof/>
-              <w:color w:val="auto"/>
-              <w:sz w:val="22"/>
-              <w:szCs w:val="22"/>
-            </w:rPr>
-          </w:pPr>
-          <w:hyperlink w:anchor="_Toc12858087" w:history="1">
-            <w:r>
-              <w:rPr>
-                <w:rStyle w:val="Hyperlink"/>
-                <w:noProof/>
-              </w:rPr>
-              <w:t>Capitolul III: Extragerea atributelor</w:t>
-            </w:r>
-            <w:r>
-              <w:rPr>
-                <w:noProof/>
-                <w:webHidden/>
-              </w:rPr>
-              <w:tab/>
-            </w:r>
-            <w:r>
-              <w:rPr>
-                <w:noProof/>
-                <w:webHidden/>
-              </w:rPr>
-              <w:fldChar w:fldCharType="begin"/>
-            </w:r>
-            <w:r>
-              <w:rPr>
-                <w:noProof/>
-                <w:webHidden/>
-              </w:rPr>
-              <w:instrText xml:space="preserve"> PAGEREF _Toc12858087 \h </w:instrText>
-            </w:r>
-            <w:r>
-              <w:rPr>
-                <w:noProof/>
-                <w:webHidden/>
-              </w:rPr>
-            </w:r>
-            <w:r>
-              <w:rPr>
-                <w:noProof/>
-                <w:webHidden/>
-              </w:rPr>
-              <w:fldChar w:fldCharType="separate"/>
-            </w:r>
-            <w:r>
-              <w:rPr>
-                <w:noProof/>
-                <w:webHidden/>
-              </w:rPr>
-              <w:t>18</w:t>
-            </w:r>
-            <w:r>
-              <w:rPr>
-                <w:noProof/>
-                <w:webHidden/>
-              </w:rPr>
-              <w:fldChar w:fldCharType="end"/>
-            </w:r>
-          </w:hyperlink>
-        </w:p>
-        <w:p>
-          <w:pPr>
-            <w:pStyle w:val="TOC2"/>
-            <w:tabs>
-              <w:tab w:val="right" w:leader="dot" w:pos="9413"/>
-            </w:tabs>
-            <w:rPr>
-              <w:rFonts w:eastAsiaTheme="minorEastAsia" w:cstheme="minorBidi"/>
-              <w:smallCaps w:val="0"/>
-              <w:noProof/>
-              <w:color w:val="auto"/>
-              <w:sz w:val="22"/>
-              <w:szCs w:val="22"/>
-            </w:rPr>
-          </w:pPr>
-          <w:hyperlink w:anchor="_Toc12858088" w:history="1">
-            <w:r>
-              <w:rPr>
-                <w:rStyle w:val="Hyperlink"/>
-                <w:noProof/>
-              </w:rPr>
-              <w:t>III.1 Conceptele si tipurile semantice UMLS</w:t>
-            </w:r>
-            <w:r>
-              <w:rPr>
-                <w:noProof/>
-                <w:webHidden/>
-              </w:rPr>
-              <w:tab/>
-            </w:r>
-            <w:r>
-              <w:rPr>
-                <w:noProof/>
-                <w:webHidden/>
-              </w:rPr>
-              <w:fldChar w:fldCharType="begin"/>
-            </w:r>
-            <w:r>
-              <w:rPr>
-                <w:noProof/>
-                <w:webHidden/>
-              </w:rPr>
-              <w:instrText xml:space="preserve"> PAGEREF _Toc12858088 \h </w:instrText>
-            </w:r>
-            <w:r>
-              <w:rPr>
-                <w:noProof/>
-                <w:webHidden/>
-              </w:rPr>
-            </w:r>
-            <w:r>
-              <w:rPr>
-                <w:noProof/>
-                <w:webHidden/>
-              </w:rPr>
-              <w:fldChar w:fldCharType="separate"/>
-            </w:r>
-            <w:r>
-              <w:rPr>
-                <w:noProof/>
-                <w:webHidden/>
-              </w:rPr>
-              <w:t>18</w:t>
-            </w:r>
-            <w:r>
-              <w:rPr>
-                <w:noProof/>
-                <w:webHidden/>
-              </w:rPr>
-              <w:fldChar w:fldCharType="end"/>
-            </w:r>
-          </w:hyperlink>
-        </w:p>
-        <w:p>
-          <w:pPr>
-            <w:pStyle w:val="TOC3"/>
-            <w:tabs>
-              <w:tab w:val="right" w:leader="dot" w:pos="9413"/>
-            </w:tabs>
-            <w:rPr>
-              <w:rFonts w:eastAsiaTheme="minorEastAsia" w:cstheme="minorBidi"/>
-              <w:i w:val="0"/>
-              <w:iCs w:val="0"/>
-              <w:noProof/>
-              <w:color w:val="auto"/>
-              <w:sz w:val="22"/>
-              <w:szCs w:val="22"/>
-            </w:rPr>
-          </w:pPr>
-          <w:hyperlink w:anchor="_Toc12858089" w:history="1">
-            <w:r>
-              <w:rPr>
-                <w:rStyle w:val="Hyperlink"/>
-                <w:noProof/>
-              </w:rPr>
-              <w:t>III.1.1 UMLS (Unified Medical Language System)</w:t>
-            </w:r>
-            <w:r>
-              <w:rPr>
-                <w:noProof/>
-                <w:webHidden/>
-              </w:rPr>
-              <w:tab/>
-            </w:r>
-            <w:r>
-              <w:rPr>
-                <w:noProof/>
-                <w:webHidden/>
-              </w:rPr>
-              <w:fldChar w:fldCharType="begin"/>
-            </w:r>
-            <w:r>
-              <w:rPr>
-                <w:noProof/>
-                <w:webHidden/>
-              </w:rPr>
-              <w:instrText xml:space="preserve"> PAGEREF _Toc12858089 \h </w:instrText>
-            </w:r>
-            <w:r>
-              <w:rPr>
-                <w:noProof/>
-                <w:webHidden/>
-              </w:rPr>
-            </w:r>
-            <w:r>
-              <w:rPr>
-                <w:noProof/>
-                <w:webHidden/>
-              </w:rPr>
-              <w:fldChar w:fldCharType="separate"/>
-            </w:r>
-            <w:r>
-              <w:rPr>
-                <w:noProof/>
-                <w:webHidden/>
-              </w:rPr>
-              <w:t>19</w:t>
-            </w:r>
-            <w:r>
-              <w:rPr>
-                <w:noProof/>
-                <w:webHidden/>
-              </w:rPr>
-              <w:fldChar w:fldCharType="end"/>
-            </w:r>
-          </w:hyperlink>
-        </w:p>
-        <w:p>
-          <w:pPr>
-            <w:pStyle w:val="TOC2"/>
-            <w:tabs>
-              <w:tab w:val="right" w:leader="dot" w:pos="9413"/>
-            </w:tabs>
-            <w:rPr>
-              <w:rFonts w:eastAsiaTheme="minorEastAsia" w:cstheme="minorBidi"/>
-              <w:smallCaps w:val="0"/>
-              <w:noProof/>
-              <w:color w:val="auto"/>
-              <w:sz w:val="22"/>
-              <w:szCs w:val="22"/>
-            </w:rPr>
-          </w:pPr>
-          <w:hyperlink w:anchor="_Toc12858090" w:history="1">
-            <w:r>
-              <w:rPr>
-                <w:rStyle w:val="Hyperlink"/>
-                <w:noProof/>
-              </w:rPr>
-              <w:t>III.2 Expansiunea caracteristicilor folosind sinonime</w:t>
-            </w:r>
-            <w:r>
-              <w:rPr>
-                <w:noProof/>
-                <w:webHidden/>
-              </w:rPr>
-              <w:tab/>
-            </w:r>
-            <w:r>
-              <w:rPr>
-                <w:noProof/>
-                <w:webHidden/>
-              </w:rPr>
-              <w:fldChar w:fldCharType="begin"/>
-            </w:r>
-            <w:r>
-              <w:rPr>
-                <w:noProof/>
-                <w:webHidden/>
-              </w:rPr>
-              <w:instrText xml:space="preserve"> PAGEREF _Toc12858090 \h </w:instrText>
-            </w:r>
-            <w:r>
-              <w:rPr>
-                <w:noProof/>
-                <w:webHidden/>
-              </w:rPr>
-            </w:r>
-            <w:r>
-              <w:rPr>
-                <w:noProof/>
-                <w:webHidden/>
-              </w:rPr>
-              <w:fldChar w:fldCharType="separate"/>
-            </w:r>
-            <w:r>
-              <w:rPr>
-                <w:noProof/>
-                <w:webHidden/>
-              </w:rPr>
-              <w:t>21</w:t>
-            </w:r>
-            <w:r>
-              <w:rPr>
-                <w:noProof/>
-                <w:webHidden/>
-              </w:rPr>
-              <w:fldChar w:fldCharType="end"/>
-            </w:r>
-          </w:hyperlink>
-        </w:p>
-        <w:p>
-          <w:pPr>
-            <w:pStyle w:val="TOC3"/>
-            <w:tabs>
-              <w:tab w:val="right" w:leader="dot" w:pos="9413"/>
-            </w:tabs>
-            <w:rPr>
-              <w:rFonts w:eastAsiaTheme="minorEastAsia" w:cstheme="minorBidi"/>
-              <w:i w:val="0"/>
-              <w:iCs w:val="0"/>
-              <w:noProof/>
-              <w:color w:val="auto"/>
-              <w:sz w:val="22"/>
-              <w:szCs w:val="22"/>
-            </w:rPr>
-          </w:pPr>
-          <w:hyperlink w:anchor="_Toc12858091" w:history="1">
-            <w:r>
-              <w:rPr>
-                <w:rStyle w:val="Hyperlink"/>
-                <w:noProof/>
-              </w:rPr>
-              <w:t>III.2.1 Aflarea părților de propoziție</w:t>
-            </w:r>
-            <w:r>
-              <w:rPr>
-                <w:noProof/>
-                <w:webHidden/>
-              </w:rPr>
-              <w:tab/>
-            </w:r>
-            <w:r>
-              <w:rPr>
-                <w:noProof/>
-                <w:webHidden/>
-              </w:rPr>
-              <w:fldChar w:fldCharType="begin"/>
-            </w:r>
-            <w:r>
-              <w:rPr>
-                <w:noProof/>
-                <w:webHidden/>
-              </w:rPr>
-              <w:instrText xml:space="preserve"> PAGEREF _Toc12858091 \h </w:instrText>
-            </w:r>
-            <w:r>
-              <w:rPr>
-                <w:noProof/>
-                <w:webHidden/>
-              </w:rPr>
-            </w:r>
-            <w:r>
-              <w:rPr>
-                <w:noProof/>
-                <w:webHidden/>
-              </w:rPr>
-              <w:fldChar w:fldCharType="separate"/>
-            </w:r>
-            <w:r>
-              <w:rPr>
-                <w:noProof/>
-                <w:webHidden/>
-              </w:rPr>
-              <w:t>22</w:t>
-            </w:r>
-            <w:r>
-              <w:rPr>
-                <w:noProof/>
-                <w:webHidden/>
-              </w:rPr>
-              <w:fldChar w:fldCharType="end"/>
-            </w:r>
-          </w:hyperlink>
-        </w:p>
-        <w:p>
-          <w:pPr>
-            <w:pStyle w:val="TOC3"/>
-            <w:tabs>
-              <w:tab w:val="right" w:leader="dot" w:pos="9413"/>
-            </w:tabs>
-            <w:rPr>
-              <w:rFonts w:eastAsiaTheme="minorEastAsia" w:cstheme="minorBidi"/>
-              <w:i w:val="0"/>
-              <w:iCs w:val="0"/>
-              <w:noProof/>
-              <w:color w:val="auto"/>
-              <w:sz w:val="22"/>
-              <w:szCs w:val="22"/>
-            </w:rPr>
-          </w:pPr>
-          <w:hyperlink w:anchor="_Toc12858092" w:history="1">
-            <w:r>
-              <w:rPr>
-                <w:rStyle w:val="Hyperlink"/>
-                <w:noProof/>
-              </w:rPr>
-              <w:t>III.2.2 WordNet</w:t>
-            </w:r>
-            <w:r>
-              <w:rPr>
-                <w:noProof/>
-                <w:webHidden/>
-              </w:rPr>
-              <w:tab/>
-            </w:r>
-            <w:r>
-              <w:rPr>
-                <w:noProof/>
-                <w:webHidden/>
-              </w:rPr>
-              <w:fldChar w:fldCharType="begin"/>
-            </w:r>
-            <w:r>
-              <w:rPr>
-                <w:noProof/>
-                <w:webHidden/>
-              </w:rPr>
-              <w:instrText xml:space="preserve"> PAGEREF _Toc12858092 \h </w:instrText>
-            </w:r>
-            <w:r>
-              <w:rPr>
-                <w:noProof/>
-                <w:webHidden/>
-              </w:rPr>
-            </w:r>
-            <w:r>
-              <w:rPr>
-                <w:noProof/>
-                <w:webHidden/>
-              </w:rPr>
-              <w:fldChar w:fldCharType="separate"/>
-            </w:r>
-            <w:r>
-              <w:rPr>
-                <w:noProof/>
-                <w:webHidden/>
-              </w:rPr>
-              <w:t>22</w:t>
-            </w:r>
-            <w:r>
-              <w:rPr>
-                <w:noProof/>
-                <w:webHidden/>
-              </w:rPr>
-              <w:fldChar w:fldCharType="end"/>
-            </w:r>
-          </w:hyperlink>
-        </w:p>
-        <w:p>
-          <w:pPr>
-            <w:pStyle w:val="TOC2"/>
-            <w:tabs>
-              <w:tab w:val="right" w:leader="dot" w:pos="9413"/>
-            </w:tabs>
-            <w:rPr>
-              <w:rFonts w:eastAsiaTheme="minorEastAsia" w:cstheme="minorBidi"/>
-              <w:smallCaps w:val="0"/>
-              <w:noProof/>
-              <w:color w:val="auto"/>
-              <w:sz w:val="22"/>
-              <w:szCs w:val="22"/>
-            </w:rPr>
-          </w:pPr>
-          <w:hyperlink w:anchor="_Toc12858093" w:history="1">
-            <w:r>
-              <w:rPr>
-                <w:rStyle w:val="Hyperlink"/>
-                <w:noProof/>
-              </w:rPr>
-              <w:t>III.3 Alte caracteristici</w:t>
-            </w:r>
-            <w:r>
-              <w:rPr>
-                <w:noProof/>
-                <w:webHidden/>
-              </w:rPr>
-              <w:tab/>
-            </w:r>
-            <w:r>
-              <w:rPr>
-                <w:noProof/>
-                <w:webHidden/>
-              </w:rPr>
-              <w:fldChar w:fldCharType="begin"/>
-            </w:r>
-            <w:r>
-              <w:rPr>
-                <w:noProof/>
-                <w:webHidden/>
-              </w:rPr>
-              <w:instrText xml:space="preserve"> PAGEREF _Toc12858093 \h </w:instrText>
-            </w:r>
-            <w:r>
-              <w:rPr>
-                <w:noProof/>
-                <w:webHidden/>
-              </w:rPr>
-            </w:r>
-            <w:r>
-              <w:rPr>
-                <w:noProof/>
-                <w:webHidden/>
-              </w:rPr>
-              <w:fldChar w:fldCharType="separate"/>
-            </w:r>
-            <w:r>
-              <w:rPr>
-                <w:noProof/>
-                <w:webHidden/>
-              </w:rPr>
-              <w:t>24</w:t>
-            </w:r>
-            <w:r>
-              <w:rPr>
-                <w:noProof/>
-                <w:webHidden/>
-              </w:rPr>
-              <w:fldChar w:fldCharType="end"/>
-            </w:r>
-          </w:hyperlink>
-        </w:p>
-        <w:p>
-          <w:pPr>
-            <w:pStyle w:val="TOC2"/>
-            <w:tabs>
-              <w:tab w:val="right" w:leader="dot" w:pos="9413"/>
-            </w:tabs>
-            <w:rPr>
-              <w:rFonts w:eastAsiaTheme="minorEastAsia" w:cstheme="minorBidi"/>
-              <w:smallCaps w:val="0"/>
-              <w:noProof/>
-              <w:color w:val="auto"/>
-              <w:sz w:val="22"/>
-              <w:szCs w:val="22"/>
-            </w:rPr>
-          </w:pPr>
-          <w:hyperlink w:anchor="_Toc12858094" w:history="1">
-            <w:r>
-              <w:rPr>
-                <w:rStyle w:val="Hyperlink"/>
-                <w:noProof/>
-              </w:rPr>
-              <w:t xml:space="preserve">III.4 </w:t>
-            </w:r>
-            <w:r>
-              <w:rPr>
-                <w:rStyle w:val="Hyperlink"/>
-                <w:i/>
-                <w:iCs/>
-                <w:noProof/>
-              </w:rPr>
-              <w:t>SMOTE (Synthetic Minority Over-sampling Technique)</w:t>
-            </w:r>
-            <w:r>
-              <w:rPr>
-                <w:noProof/>
-                <w:webHidden/>
-              </w:rPr>
-              <w:tab/>
-            </w:r>
-            <w:r>
-              <w:rPr>
-                <w:noProof/>
-                <w:webHidden/>
-              </w:rPr>
-              <w:fldChar w:fldCharType="begin"/>
-            </w:r>
-            <w:r>
-              <w:rPr>
-                <w:noProof/>
-                <w:webHidden/>
-              </w:rPr>
-              <w:instrText xml:space="preserve"> PAGEREF _Toc12858094 \h </w:instrText>
-            </w:r>
-            <w:r>
-              <w:rPr>
-                <w:noProof/>
-                <w:webHidden/>
-              </w:rPr>
-            </w:r>
-            <w:r>
-              <w:rPr>
-                <w:noProof/>
-                <w:webHidden/>
-              </w:rPr>
-              <w:fldChar w:fldCharType="separate"/>
-            </w:r>
-            <w:r>
-              <w:rPr>
-                <w:noProof/>
-                <w:webHidden/>
-              </w:rPr>
-              <w:t>26</w:t>
             </w:r>
             <w:r>
               <w:rPr>
@@ -3108,13 +2508,13 @@
               <w:szCs w:val="22"/>
             </w:rPr>
           </w:pPr>
-          <w:hyperlink w:anchor="_Toc12858095" w:history="1">
+          <w:hyperlink w:anchor="_Toc12893188" w:history="1">
             <w:r>
               <w:rPr>
                 <w:rStyle w:val="Hyperlink"/>
                 <w:noProof/>
               </w:rPr>
-              <w:t>Capitolul IV: Metode de clasificare a datelor</w:t>
+              <w:t>Capitolul III: Extragerea atributelor</w:t>
             </w:r>
             <w:r>
               <w:rPr>
@@ -3135,7 +2535,7 @@
                 <w:noProof/>
                 <w:webHidden/>
               </w:rPr>
-              <w:instrText xml:space="preserve"> PAGEREF _Toc12858095 \h </w:instrText>
+              <w:instrText xml:space="preserve"> PAGEREF _Toc12893188 \h </w:instrText>
             </w:r>
             <w:r>
               <w:rPr>
@@ -3155,7 +2555,7 @@
                 <w:noProof/>
                 <w:webHidden/>
               </w:rPr>
-              <w:t>28</w:t>
+              <w:t>19</w:t>
             </w:r>
             <w:r>
               <w:rPr>
@@ -3181,13 +2581,13 @@
               <w:szCs w:val="22"/>
             </w:rPr>
           </w:pPr>
-          <w:hyperlink w:anchor="_Toc12858096" w:history="1">
+          <w:hyperlink w:anchor="_Toc12893189" w:history="1">
             <w:r>
               <w:rPr>
                 <w:rStyle w:val="Hyperlink"/>
                 <w:noProof/>
               </w:rPr>
-              <w:t>IV.1 Bayes Naiv</w:t>
+              <w:t>III.1 Conceptele si tipurile semantice UMLS</w:t>
             </w:r>
             <w:r>
               <w:rPr>
@@ -3208,7 +2608,7 @@
                 <w:noProof/>
                 <w:webHidden/>
               </w:rPr>
-              <w:instrText xml:space="preserve"> PAGEREF _Toc12858096 \h </w:instrText>
+              <w:instrText xml:space="preserve"> PAGEREF _Toc12893189 \h </w:instrText>
             </w:r>
             <w:r>
               <w:rPr>
@@ -3228,7 +2628,7 @@
                 <w:noProof/>
                 <w:webHidden/>
               </w:rPr>
-              <w:t>28</w:t>
+              <w:t>19</w:t>
             </w:r>
             <w:r>
               <w:rPr>
@@ -3255,13 +2655,13 @@
               <w:szCs w:val="22"/>
             </w:rPr>
           </w:pPr>
-          <w:hyperlink w:anchor="_Toc12858097" w:history="1">
+          <w:hyperlink w:anchor="_Toc12893190" w:history="1">
             <w:r>
               <w:rPr>
                 <w:rStyle w:val="Hyperlink"/>
                 <w:noProof/>
               </w:rPr>
-              <w:t>IV.1.1 Model probabilistic</w:t>
+              <w:t>III.1.1 UMLS (Unified Medical Language System)</w:t>
             </w:r>
             <w:r>
               <w:rPr>
@@ -3282,7 +2682,7 @@
                 <w:noProof/>
                 <w:webHidden/>
               </w:rPr>
-              <w:instrText xml:space="preserve"> PAGEREF _Toc12858097 \h </w:instrText>
+              <w:instrText xml:space="preserve"> PAGEREF _Toc12893190 \h </w:instrText>
             </w:r>
             <w:r>
               <w:rPr>
@@ -3302,7 +2702,80 @@
                 <w:noProof/>
                 <w:webHidden/>
               </w:rPr>
-              <w:t>29</w:t>
+              <w:t>19</w:t>
+            </w:r>
+            <w:r>
+              <w:rPr>
+                <w:noProof/>
+                <w:webHidden/>
+              </w:rPr>
+              <w:fldChar w:fldCharType="end"/>
+            </w:r>
+          </w:hyperlink>
+        </w:p>
+        <w:p>
+          <w:pPr>
+            <w:pStyle w:val="TOC2"/>
+            <w:tabs>
+              <w:tab w:val="right" w:leader="dot" w:pos="9413"/>
+            </w:tabs>
+            <w:rPr>
+              <w:rFonts w:eastAsiaTheme="minorEastAsia" w:cstheme="minorBidi"/>
+              <w:smallCaps w:val="0"/>
+              <w:noProof/>
+              <w:color w:val="auto"/>
+              <w:sz w:val="22"/>
+              <w:szCs w:val="22"/>
+            </w:rPr>
+          </w:pPr>
+          <w:hyperlink w:anchor="_Toc12893191" w:history="1">
+            <w:r>
+              <w:rPr>
+                <w:rStyle w:val="Hyperlink"/>
+                <w:noProof/>
+              </w:rPr>
+              <w:t>III.2 Expansiunea caracteristicilor folosind sinonime</w:t>
+            </w:r>
+            <w:r>
+              <w:rPr>
+                <w:noProof/>
+                <w:webHidden/>
+              </w:rPr>
+              <w:tab/>
+            </w:r>
+            <w:r>
+              <w:rPr>
+                <w:noProof/>
+                <w:webHidden/>
+              </w:rPr>
+              <w:fldChar w:fldCharType="begin"/>
+            </w:r>
+            <w:r>
+              <w:rPr>
+                <w:noProof/>
+                <w:webHidden/>
+              </w:rPr>
+              <w:instrText xml:space="preserve"> PAGEREF _Toc12893191 \h </w:instrText>
+            </w:r>
+            <w:r>
+              <w:rPr>
+                <w:noProof/>
+                <w:webHidden/>
+              </w:rPr>
+            </w:r>
+            <w:r>
+              <w:rPr>
+                <w:noProof/>
+                <w:webHidden/>
+              </w:rPr>
+              <w:fldChar w:fldCharType="separate"/>
+            </w:r>
+            <w:r>
+              <w:rPr>
+                <w:noProof/>
+                <w:webHidden/>
+              </w:rPr>
+              <w:t>22</w:t>
             </w:r>
             <w:r>
               <w:rPr>
@@ -3329,13 +2802,13 @@
               <w:szCs w:val="22"/>
             </w:rPr>
           </w:pPr>
-          <w:hyperlink w:anchor="_Toc12858098" w:history="1">
+          <w:hyperlink w:anchor="_Toc12893192" w:history="1">
             <w:r>
               <w:rPr>
                 <w:rStyle w:val="Hyperlink"/>
                 <w:noProof/>
               </w:rPr>
-              <w:t>IV.1.2 Exemplu</w:t>
+              <w:t>III.2.1 Aflarea părților de propoziție</w:t>
             </w:r>
             <w:r>
               <w:rPr>
@@ -3356,7 +2829,7 @@
                 <w:noProof/>
                 <w:webHidden/>
               </w:rPr>
-              <w:instrText xml:space="preserve"> PAGEREF _Toc12858098 \h </w:instrText>
+              <w:instrText xml:space="preserve"> PAGEREF _Toc12893192 \h </w:instrText>
             </w:r>
             <w:r>
               <w:rPr>
@@ -3376,7 +2849,81 @@
                 <w:noProof/>
                 <w:webHidden/>
               </w:rPr>
-              <w:t>31</w:t>
+              <w:t>22</w:t>
+            </w:r>
+            <w:r>
+              <w:rPr>
+                <w:noProof/>
+                <w:webHidden/>
+              </w:rPr>
+              <w:fldChar w:fldCharType="end"/>
+            </w:r>
+          </w:hyperlink>
+        </w:p>
+        <w:p>
+          <w:pPr>
+            <w:pStyle w:val="TOC3"/>
+            <w:tabs>
+              <w:tab w:val="right" w:leader="dot" w:pos="9413"/>
+            </w:tabs>
+            <w:rPr>
+              <w:rFonts w:eastAsiaTheme="minorEastAsia" w:cstheme="minorBidi"/>
+              <w:i w:val="0"/>
+              <w:iCs w:val="0"/>
+              <w:noProof/>
+              <w:color w:val="auto"/>
+              <w:sz w:val="22"/>
+              <w:szCs w:val="22"/>
+            </w:rPr>
+          </w:pPr>
+          <w:hyperlink w:anchor="_Toc12893193" w:history="1">
+            <w:r>
+              <w:rPr>
+                <w:rStyle w:val="Hyperlink"/>
+                <w:noProof/>
+              </w:rPr>
+              <w:t>III.2.2 WordNet</w:t>
+            </w:r>
+            <w:r>
+              <w:rPr>
+                <w:noProof/>
+                <w:webHidden/>
+              </w:rPr>
+              <w:tab/>
+            </w:r>
+            <w:r>
+              <w:rPr>
+                <w:noProof/>
+                <w:webHidden/>
+              </w:rPr>
+              <w:fldChar w:fldCharType="begin"/>
+            </w:r>
+            <w:r>
+              <w:rPr>
+                <w:noProof/>
+                <w:webHidden/>
+              </w:rPr>
+              <w:instrText xml:space="preserve"> PAGEREF _Toc12893193 \h </w:instrText>
+            </w:r>
+            <w:r>
+              <w:rPr>
+                <w:noProof/>
+                <w:webHidden/>
+              </w:rPr>
+            </w:r>
+            <w:r>
+              <w:rPr>
+                <w:noProof/>
+                <w:webHidden/>
+              </w:rPr>
+              <w:fldChar w:fldCharType="separate"/>
+            </w:r>
+            <w:r>
+              <w:rPr>
+                <w:noProof/>
+                <w:webHidden/>
+              </w:rPr>
+              <w:t>22</w:t>
             </w:r>
             <w:r>
               <w:rPr>
@@ -3402,22 +2949,13 @@
               <w:szCs w:val="22"/>
             </w:rPr>
           </w:pPr>
-          <w:hyperlink w:anchor="_Toc12858099" w:history="1">
+          <w:hyperlink w:anchor="_Toc12893194" w:history="1">
             <w:r>
               <w:rPr>
                 <w:rStyle w:val="Hyperlink"/>
                 <w:noProof/>
               </w:rPr>
-              <w:t xml:space="preserve">IV.2 </w:t>
-            </w:r>
-            <w:r>
-              <w:rPr>
-                <w:rStyle w:val="Hyperlink"/>
-                <w:i/>
-                <w:iCs/>
-                <w:noProof/>
-              </w:rPr>
-              <w:t>SVM (Support Vector Machine)</w:t>
+              <w:t>III.3 Alte caracteristici</w:t>
             </w:r>
             <w:r>
               <w:rPr>
@@ -3438,7 +2976,7 @@
                 <w:noProof/>
                 <w:webHidden/>
               </w:rPr>
-              <w:instrText xml:space="preserve"> PAGEREF _Toc12858099 \h </w:instrText>
+              <w:instrText xml:space="preserve"> PAGEREF _Toc12893194 \h </w:instrText>
             </w:r>
             <w:r>
               <w:rPr>
@@ -3458,7 +2996,7 @@
                 <w:noProof/>
                 <w:webHidden/>
               </w:rPr>
-              <w:t>33</w:t>
+              <w:t>25</w:t>
             </w:r>
             <w:r>
               <w:rPr>
@@ -3484,13 +3022,22 @@
               <w:szCs w:val="22"/>
             </w:rPr>
           </w:pPr>
-          <w:hyperlink w:anchor="_Toc12858100" w:history="1">
+          <w:hyperlink w:anchor="_Toc12893195" w:history="1">
             <w:r>
               <w:rPr>
                 <w:rStyle w:val="Hyperlink"/>
                 <w:noProof/>
               </w:rPr>
-              <w:t>IV.3 Rețele neuronale</w:t>
+              <w:t xml:space="preserve">III.4 </w:t>
+            </w:r>
+            <w:r>
+              <w:rPr>
+                <w:rStyle w:val="Hyperlink"/>
+                <w:i/>
+                <w:iCs/>
+                <w:noProof/>
+              </w:rPr>
+              <w:t>SMOTE (Synthetic Minority Over-sampling Technique)</w:t>
             </w:r>
             <w:r>
               <w:rPr>
@@ -3511,7 +3058,7 @@
                 <w:noProof/>
                 <w:webHidden/>
               </w:rPr>
-              <w:instrText xml:space="preserve"> PAGEREF _Toc12858100 \h </w:instrText>
+              <w:instrText xml:space="preserve"> PAGEREF _Toc12893195 \h </w:instrText>
             </w:r>
             <w:r>
               <w:rPr>
@@ -3531,7 +3078,7 @@
                 <w:noProof/>
                 <w:webHidden/>
               </w:rPr>
-              <w:t>37</w:t>
+              <w:t>26</w:t>
             </w:r>
             <w:r>
               <w:rPr>
@@ -3559,13 +3106,13 @@
               <w:szCs w:val="22"/>
             </w:rPr>
           </w:pPr>
-          <w:hyperlink w:anchor="_Toc12858101" w:history="1">
+          <w:hyperlink w:anchor="_Toc12893196" w:history="1">
             <w:r>
               <w:rPr>
                 <w:rStyle w:val="Hyperlink"/>
                 <w:noProof/>
               </w:rPr>
-              <w:t>Capitolul V: Evaluare și rezultatele obținute</w:t>
+              <w:t>Capitolul IV: Metode de clasificare a datelor</w:t>
             </w:r>
             <w:r>
               <w:rPr>
@@ -3586,7 +3133,7 @@
                 <w:noProof/>
                 <w:webHidden/>
               </w:rPr>
-              <w:instrText xml:space="preserve"> PAGEREF _Toc12858101 \h </w:instrText>
+              <w:instrText xml:space="preserve"> PAGEREF _Toc12893196 \h </w:instrText>
             </w:r>
             <w:r>
               <w:rPr>
@@ -3606,7 +3153,383 @@
                 <w:noProof/>
                 <w:webHidden/>
               </w:rPr>
-              <w:t>39</w:t>
+              <w:t>28</w:t>
+            </w:r>
+            <w:r>
+              <w:rPr>
+                <w:noProof/>
+                <w:webHidden/>
+              </w:rPr>
+              <w:fldChar w:fldCharType="end"/>
+            </w:r>
+          </w:hyperlink>
+        </w:p>
+        <w:p>
+          <w:pPr>
+            <w:pStyle w:val="TOC2"/>
+            <w:tabs>
+              <w:tab w:val="right" w:leader="dot" w:pos="9413"/>
+            </w:tabs>
+            <w:rPr>
+              <w:rFonts w:eastAsiaTheme="minorEastAsia" w:cstheme="minorBidi"/>
+              <w:smallCaps w:val="0"/>
+              <w:noProof/>
+              <w:color w:val="auto"/>
+              <w:sz w:val="22"/>
+              <w:szCs w:val="22"/>
+            </w:rPr>
+          </w:pPr>
+          <w:hyperlink w:anchor="_Toc12893197" w:history="1">
+            <w:r>
+              <w:rPr>
+                <w:rStyle w:val="Hyperlink"/>
+                <w:noProof/>
+              </w:rPr>
+              <w:t>IV.1 Bayes Naiv</w:t>
+            </w:r>
+            <w:r>
+              <w:rPr>
+                <w:noProof/>
+                <w:webHidden/>
+              </w:rPr>
+              <w:tab/>
+            </w:r>
+            <w:r>
+              <w:rPr>
+                <w:noProof/>
+                <w:webHidden/>
+              </w:rPr>
+              <w:fldChar w:fldCharType="begin"/>
+            </w:r>
+            <w:r>
+              <w:rPr>
+                <w:noProof/>
+                <w:webHidden/>
+              </w:rPr>
+              <w:instrText xml:space="preserve"> PAGEREF _Toc12893197 \h </w:instrText>
+            </w:r>
+            <w:r>
+              <w:rPr>
+                <w:noProof/>
+                <w:webHidden/>
+              </w:rPr>
+            </w:r>
+            <w:r>
+              <w:rPr>
+                <w:noProof/>
+                <w:webHidden/>
+              </w:rPr>
+              <w:fldChar w:fldCharType="separate"/>
+            </w:r>
+            <w:r>
+              <w:rPr>
+                <w:noProof/>
+                <w:webHidden/>
+              </w:rPr>
+              <w:t>28</w:t>
+            </w:r>
+            <w:r>
+              <w:rPr>
+                <w:noProof/>
+                <w:webHidden/>
+              </w:rPr>
+              <w:fldChar w:fldCharType="end"/>
+            </w:r>
+          </w:hyperlink>
+        </w:p>
+        <w:p>
+          <w:pPr>
+            <w:pStyle w:val="TOC3"/>
+            <w:tabs>
+              <w:tab w:val="right" w:leader="dot" w:pos="9413"/>
+            </w:tabs>
+            <w:rPr>
+              <w:rFonts w:eastAsiaTheme="minorEastAsia" w:cstheme="minorBidi"/>
+              <w:i w:val="0"/>
+              <w:iCs w:val="0"/>
+              <w:noProof/>
+              <w:color w:val="auto"/>
+              <w:sz w:val="22"/>
+              <w:szCs w:val="22"/>
+            </w:rPr>
+          </w:pPr>
+          <w:hyperlink w:anchor="_Toc12893198" w:history="1">
+            <w:r>
+              <w:rPr>
+                <w:rStyle w:val="Hyperlink"/>
+                <w:noProof/>
+              </w:rPr>
+              <w:t>IV.1.1 Model probabilistic</w:t>
+            </w:r>
+            <w:r>
+              <w:rPr>
+                <w:noProof/>
+                <w:webHidden/>
+              </w:rPr>
+              <w:tab/>
+            </w:r>
+            <w:r>
+              <w:rPr>
+                <w:noProof/>
+                <w:webHidden/>
+              </w:rPr>
+              <w:fldChar w:fldCharType="begin"/>
+            </w:r>
+            <w:r>
+              <w:rPr>
+                <w:noProof/>
+                <w:webHidden/>
+              </w:rPr>
+              <w:instrText xml:space="preserve"> PAGEREF _Toc12893198 \h </w:instrText>
+            </w:r>
+            <w:r>
+              <w:rPr>
+                <w:noProof/>
+                <w:webHidden/>
+              </w:rPr>
+            </w:r>
+            <w:r>
+              <w:rPr>
+                <w:noProof/>
+                <w:webHidden/>
+              </w:rPr>
+              <w:fldChar w:fldCharType="separate"/>
+            </w:r>
+            <w:r>
+              <w:rPr>
+                <w:noProof/>
+                <w:webHidden/>
+              </w:rPr>
+              <w:t>29</w:t>
+            </w:r>
+            <w:r>
+              <w:rPr>
+                <w:noProof/>
+                <w:webHidden/>
+              </w:rPr>
+              <w:fldChar w:fldCharType="end"/>
+            </w:r>
+          </w:hyperlink>
+        </w:p>
+        <w:p>
+          <w:pPr>
+            <w:pStyle w:val="TOC3"/>
+            <w:tabs>
+              <w:tab w:val="right" w:leader="dot" w:pos="9413"/>
+            </w:tabs>
+            <w:rPr>
+              <w:rFonts w:eastAsiaTheme="minorEastAsia" w:cstheme="minorBidi"/>
+              <w:i w:val="0"/>
+              <w:iCs w:val="0"/>
+              <w:noProof/>
+              <w:color w:val="auto"/>
+              <w:sz w:val="22"/>
+              <w:szCs w:val="22"/>
+            </w:rPr>
+          </w:pPr>
+          <w:hyperlink w:anchor="_Toc12893199" w:history="1">
+            <w:r>
+              <w:rPr>
+                <w:rStyle w:val="Hyperlink"/>
+                <w:noProof/>
+              </w:rPr>
+              <w:t>IV.1.2 Exemplu</w:t>
+            </w:r>
+            <w:r>
+              <w:rPr>
+                <w:noProof/>
+                <w:webHidden/>
+              </w:rPr>
+              <w:tab/>
+            </w:r>
+            <w:r>
+              <w:rPr>
+                <w:noProof/>
+                <w:webHidden/>
+              </w:rPr>
+              <w:fldChar w:fldCharType="begin"/>
+            </w:r>
+            <w:r>
+              <w:rPr>
+                <w:noProof/>
+                <w:webHidden/>
+              </w:rPr>
+              <w:instrText xml:space="preserve"> PAGEREF _Toc12893199 \h </w:instrText>
+            </w:r>
+            <w:r>
+              <w:rPr>
+                <w:noProof/>
+                <w:webHidden/>
+              </w:rPr>
+            </w:r>
+            <w:r>
+              <w:rPr>
+                <w:noProof/>
+                <w:webHidden/>
+              </w:rPr>
+              <w:fldChar w:fldCharType="separate"/>
+            </w:r>
+            <w:r>
+              <w:rPr>
+                <w:noProof/>
+                <w:webHidden/>
+              </w:rPr>
+              <w:t>31</w:t>
+            </w:r>
+            <w:r>
+              <w:rPr>
+                <w:noProof/>
+                <w:webHidden/>
+              </w:rPr>
+              <w:fldChar w:fldCharType="end"/>
+            </w:r>
+          </w:hyperlink>
+        </w:p>
+        <w:p>
+          <w:pPr>
+            <w:pStyle w:val="TOC2"/>
+            <w:tabs>
+              <w:tab w:val="right" w:leader="dot" w:pos="9413"/>
+            </w:tabs>
+            <w:rPr>
+              <w:rFonts w:eastAsiaTheme="minorEastAsia" w:cstheme="minorBidi"/>
+              <w:smallCaps w:val="0"/>
+              <w:noProof/>
+              <w:color w:val="auto"/>
+              <w:sz w:val="22"/>
+              <w:szCs w:val="22"/>
+            </w:rPr>
+          </w:pPr>
+          <w:hyperlink w:anchor="_Toc12893200" w:history="1">
+            <w:r>
+              <w:rPr>
+                <w:rStyle w:val="Hyperlink"/>
+                <w:noProof/>
+              </w:rPr>
+              <w:t xml:space="preserve">IV.2 </w:t>
+            </w:r>
+            <w:r>
+              <w:rPr>
+                <w:rStyle w:val="Hyperlink"/>
+                <w:i/>
+                <w:iCs/>
+                <w:noProof/>
+              </w:rPr>
+              <w:t>SVM (Support Vector Machine)</w:t>
+            </w:r>
+            <w:r>
+              <w:rPr>
+                <w:noProof/>
+                <w:webHidden/>
+              </w:rPr>
+              <w:tab/>
+            </w:r>
+            <w:r>
+              <w:rPr>
+                <w:noProof/>
+                <w:webHidden/>
+              </w:rPr>
+              <w:fldChar w:fldCharType="begin"/>
+            </w:r>
+            <w:r>
+              <w:rPr>
+                <w:noProof/>
+                <w:webHidden/>
+              </w:rPr>
+              <w:instrText xml:space="preserve"> PAGEREF _Toc12893200 \h </w:instrText>
+            </w:r>
+            <w:r>
+              <w:rPr>
+                <w:noProof/>
+                <w:webHidden/>
+              </w:rPr>
+            </w:r>
+            <w:r>
+              <w:rPr>
+                <w:noProof/>
+                <w:webHidden/>
+              </w:rPr>
+              <w:fldChar w:fldCharType="separate"/>
+            </w:r>
+            <w:r>
+              <w:rPr>
+                <w:noProof/>
+                <w:webHidden/>
+              </w:rPr>
+              <w:t>33</w:t>
+            </w:r>
+            <w:r>
+              <w:rPr>
+                <w:noProof/>
+                <w:webHidden/>
+              </w:rPr>
+              <w:fldChar w:fldCharType="end"/>
+            </w:r>
+          </w:hyperlink>
+        </w:p>
+        <w:p>
+          <w:pPr>
+            <w:pStyle w:val="TOC2"/>
+            <w:tabs>
+              <w:tab w:val="right" w:leader="dot" w:pos="9413"/>
+            </w:tabs>
+            <w:rPr>
+              <w:rFonts w:eastAsiaTheme="minorEastAsia" w:cstheme="minorBidi"/>
+              <w:smallCaps w:val="0"/>
+              <w:noProof/>
+              <w:color w:val="auto"/>
+              <w:sz w:val="22"/>
+              <w:szCs w:val="22"/>
+            </w:rPr>
+          </w:pPr>
+          <w:hyperlink w:anchor="_Toc12893201" w:history="1">
+            <w:r>
+              <w:rPr>
+                <w:rStyle w:val="Hyperlink"/>
+                <w:noProof/>
+              </w:rPr>
+              <w:t>IV.3 Rețele neuronale</w:t>
+            </w:r>
+            <w:r>
+              <w:rPr>
+                <w:noProof/>
+                <w:webHidden/>
+              </w:rPr>
+              <w:tab/>
+            </w:r>
+            <w:r>
+              <w:rPr>
+                <w:noProof/>
+                <w:webHidden/>
+              </w:rPr>
+              <w:fldChar w:fldCharType="begin"/>
+            </w:r>
+            <w:r>
+              <w:rPr>
+                <w:noProof/>
+                <w:webHidden/>
+              </w:rPr>
+              <w:instrText xml:space="preserve"> PAGEREF _Toc12893201 \h </w:instrText>
+            </w:r>
+            <w:r>
+              <w:rPr>
+                <w:noProof/>
+                <w:webHidden/>
+              </w:rPr>
+            </w:r>
+            <w:r>
+              <w:rPr>
+                <w:noProof/>
+                <w:webHidden/>
+              </w:rPr>
+              <w:fldChar w:fldCharType="separate"/>
+            </w:r>
+            <w:r>
+              <w:rPr>
+                <w:noProof/>
+                <w:webHidden/>
+              </w:rPr>
+              <w:t>37</w:t>
             </w:r>
             <w:r>
               <w:rPr>
@@ -3634,13 +3557,13 @@
               <w:szCs w:val="22"/>
             </w:rPr>
           </w:pPr>
-          <w:hyperlink w:anchor="_Toc12858102" w:history="1">
+          <w:hyperlink w:anchor="_Toc12893202" w:history="1">
             <w:r>
               <w:rPr>
                 <w:rStyle w:val="Hyperlink"/>
                 <w:noProof/>
               </w:rPr>
-              <w:t>Bibliografie</w:t>
+              <w:t>Capitolul V: Rezultate experimentale</w:t>
             </w:r>
             <w:r>
               <w:rPr>
@@ -3661,7 +3584,7 @@
                 <w:noProof/>
                 <w:webHidden/>
               </w:rPr>
-              <w:instrText xml:space="preserve"> PAGEREF _Toc12858102 \h </w:instrText>
+              <w:instrText xml:space="preserve"> PAGEREF _Toc12893202 \h </w:instrText>
             </w:r>
             <w:r>
               <w:rPr>
@@ -3681,7 +3604,7 @@
                 <w:noProof/>
                 <w:webHidden/>
               </w:rPr>
-              <w:t>43</w:t>
+              <w:t>39</w:t>
             </w:r>
             <w:r>
               <w:rPr>
@@ -3693,6 +3616,163 @@
           </w:hyperlink>
         </w:p>
         <w:p>
+          <w:pPr>
+            <w:pStyle w:val="TOC1"/>
+            <w:tabs>
+              <w:tab w:val="right" w:leader="dot" w:pos="9413"/>
+            </w:tabs>
+            <w:rPr>
+              <w:rFonts w:eastAsiaTheme="minorEastAsia" w:cstheme="minorBidi"/>
+              <w:b w:val="0"/>
+              <w:bCs w:val="0"/>
+              <w:caps w:val="0"/>
+              <w:noProof/>
+              <w:color w:val="auto"/>
+              <w:sz w:val="22"/>
+              <w:szCs w:val="22"/>
+            </w:rPr>
+          </w:pPr>
+          <w:hyperlink w:anchor="_Toc12893203" w:history="1">
+            <w:r>
+              <w:rPr>
+                <w:rStyle w:val="Hyperlink"/>
+                <w:noProof/>
+              </w:rPr>
+              <w:t>Concluzii</w:t>
+            </w:r>
+            <w:r>
+              <w:rPr>
+                <w:noProof/>
+                <w:webHidden/>
+              </w:rPr>
+              <w:tab/>
+            </w:r>
+            <w:r>
+              <w:rPr>
+                <w:noProof/>
+                <w:webHidden/>
+              </w:rPr>
+              <w:fldChar w:fldCharType="begin"/>
+            </w:r>
+            <w:r>
+              <w:rPr>
+                <w:noProof/>
+                <w:webHidden/>
+              </w:rPr>
+              <w:instrText xml:space="preserve"> PAGEREF _Toc12893203 \h </w:instrText>
+            </w:r>
+            <w:r>
+              <w:rPr>
+                <w:noProof/>
+                <w:webHidden/>
+              </w:rPr>
+            </w:r>
+            <w:r>
+              <w:rPr>
+                <w:noProof/>
+                <w:webHidden/>
+              </w:rPr>
+              <w:fldChar w:fldCharType="separate"/>
+            </w:r>
+            <w:r>
+              <w:rPr>
+                <w:noProof/>
+                <w:webHidden/>
+              </w:rPr>
+              <w:t>43</w:t>
+            </w:r>
+            <w:r>
+              <w:rPr>
+                <w:noProof/>
+                <w:webHidden/>
+              </w:rPr>
+              <w:fldChar w:fldCharType="end"/>
+            </w:r>
+          </w:hyperlink>
+        </w:p>
+        <w:p>
+          <w:pPr>
+            <w:pStyle w:val="TOC1"/>
+            <w:tabs>
+              <w:tab w:val="right" w:leader="dot" w:pos="9413"/>
+            </w:tabs>
+            <w:rPr>
+              <w:rFonts w:eastAsiaTheme="minorEastAsia" w:cstheme="minorBidi"/>
+              <w:b w:val="0"/>
+              <w:bCs w:val="0"/>
+              <w:caps w:val="0"/>
+              <w:noProof/>
+              <w:color w:val="auto"/>
+              <w:sz w:val="22"/>
+              <w:szCs w:val="22"/>
+            </w:rPr>
+          </w:pPr>
+          <w:hyperlink w:anchor="_Toc12893204" w:history="1">
+            <w:r>
+              <w:rPr>
+                <w:rStyle w:val="Hyperlink"/>
+                <w:noProof/>
+              </w:rPr>
+              <w:t>Bibliografie</w:t>
+            </w:r>
+            <w:r>
+              <w:rPr>
+                <w:noProof/>
+                <w:webHidden/>
+              </w:rPr>
+              <w:tab/>
+            </w:r>
+            <w:r>
+              <w:rPr>
+                <w:noProof/>
+                <w:webHidden/>
+              </w:rPr>
+              <w:fldChar w:fldCharType="begin"/>
+            </w:r>
+            <w:r>
+              <w:rPr>
+                <w:noProof/>
+                <w:webHidden/>
+              </w:rPr>
+              <w:instrText xml:space="preserve"> PAGEREF _Toc12893204 \h </w:instrText>
+            </w:r>
+            <w:r>
+              <w:rPr>
+                <w:noProof/>
+                <w:webHidden/>
+              </w:rPr>
+            </w:r>
+            <w:r>
+              <w:rPr>
+                <w:noProof/>
+                <w:webHidden/>
+              </w:rPr>
+              <w:fldChar w:fldCharType="separate"/>
+            </w:r>
+            <w:r>
+              <w:rPr>
+                <w:noProof/>
+                <w:webHidden/>
+              </w:rPr>
+              <w:t>44</w:t>
+            </w:r>
+            <w:r>
+              <w:rPr>
+                <w:noProof/>
+                <w:webHidden/>
+              </w:rPr>
+              <w:fldChar w:fldCharType="end"/>
+            </w:r>
+          </w:hyperlink>
+        </w:p>
+        <w:p>
+          <w:pPr>
+            <w:rPr>
+              <w:b/>
+              <w:bCs/>
+              <w:noProof/>
+            </w:rPr>
+          </w:pPr>
           <w:r>
             <w:rPr>
               <w:rFonts w:eastAsia="Calibri"/>
@@ -3705,6 +3785,271 @@
       </w:sdtContent>
     </w:sdt>
     <w:p>
+      <w:r>
+        <w:br w:type="page"/>
+      </w:r>
+    </w:p>
+    <w:p>
+      <w:pPr>
+        <w:pStyle w:val="Heading1"/>
+      </w:pPr>
+      <w:bookmarkStart w:id="1" w:name="_Toc12893180"/>
+      <w:r>
+        <w:lastRenderedPageBreak/>
+        <w:t>Motivație</w:t>
+      </w:r>
+      <w:bookmarkEnd w:id="1"/>
+    </w:p>
+    <w:p>
+      <w:pPr>
+        <w:rPr>
+          <w:szCs w:val="24"/>
+        </w:rPr>
+      </w:pPr>
+      <w:r>
+        <w:rPr>
+          <w:szCs w:val="24"/>
+        </w:rPr>
+        <w:t>Detectarea precoce a efectelor adverse a medicamentelor dup</w:t>
+      </w:r>
+      <w:r>
+        <w:rPr>
+          <w:szCs w:val="24"/>
+        </w:rPr>
+        <w:t>ă</w:t>
+      </w:r>
+      <w:r>
+        <w:rPr>
+          <w:szCs w:val="24"/>
+        </w:rPr>
+        <w:t xml:space="preserve"> perioada de aprobare este o provocare crucială pentru te</w:t>
+      </w:r>
+      <w:r>
+        <w:rPr>
+          <w:szCs w:val="24"/>
+        </w:rPr>
+        <w:t>h</w:t>
+      </w:r>
+      <w:r>
+        <w:rPr>
+          <w:szCs w:val="24"/>
+        </w:rPr>
+        <w:t>nicile de farmacovigilență.</w:t>
+      </w:r>
+    </w:p>
+    <w:p>
+      <w:pPr>
+        <w:rPr>
+          <w:szCs w:val="24"/>
+        </w:rPr>
+      </w:pPr>
+      <w:r>
+        <w:rPr>
+          <w:szCs w:val="24"/>
+        </w:rPr>
+        <w:t>Farmacovigilența este definită ca</w:t>
+      </w:r>
+      <w:r>
+        <w:rPr>
+          <w:szCs w:val="24"/>
+        </w:rPr>
+        <w:t xml:space="preserve"> fiind</w:t>
+      </w:r>
+      <w:r>
+        <w:rPr>
+          <w:szCs w:val="24"/>
+        </w:rPr>
+        <w:t xml:space="preserve"> „activitatea și știința care se ocupă cu detectarea, </w:t>
+      </w:r>
+      <w:r>
+        <w:rPr>
+          <w:szCs w:val="24"/>
+        </w:rPr>
+        <w:t>î</w:t>
+      </w:r>
+      <w:r>
+        <w:rPr>
+          <w:szCs w:val="24"/>
+        </w:rPr>
+        <w:t>nțelegerea și prevenirea efectelor adverse sau a oricărei alte probleme ale unui medicament”. Cercetătorii au arătat că</w:t>
+      </w:r>
+      <w:r>
+        <w:rPr>
+          <w:szCs w:val="24"/>
+        </w:rPr>
+        <w:t xml:space="preserve"> efectele adverse cauzate de medicamente după ce au fost lansate pe piaț</w:t>
+      </w:r>
+      <w:r>
+        <w:rPr>
+          <w:szCs w:val="24"/>
+        </w:rPr>
+        <w:t>ă</w:t>
+      </w:r>
+      <w:r>
+        <w:rPr>
+          <w:szCs w:val="24"/>
+        </w:rPr>
+        <w:t xml:space="preserve"> </w:t>
+      </w:r>
+      <w:r>
+        <w:rPr>
+          <w:szCs w:val="24"/>
+        </w:rPr>
+        <w:t>sunt</w:t>
+      </w:r>
+      <w:r>
+        <w:rPr>
+          <w:szCs w:val="24"/>
+        </w:rPr>
+        <w:t xml:space="preserve"> o problemă </w:t>
+      </w:r>
+      <w:r>
+        <w:rPr>
+          <w:szCs w:val="24"/>
+        </w:rPr>
+        <w:t>importantă</w:t>
+      </w:r>
+      <w:r>
+        <w:rPr>
+          <w:szCs w:val="24"/>
+        </w:rPr>
+        <w:t xml:space="preserve"> a săn</w:t>
+      </w:r>
+      <w:r>
+        <w:rPr>
+          <w:szCs w:val="24"/>
+        </w:rPr>
+        <w:t>ă</w:t>
+      </w:r>
+      <w:r>
+        <w:rPr>
+          <w:szCs w:val="24"/>
+        </w:rPr>
+        <w:t>t</w:t>
+      </w:r>
+      <w:r>
+        <w:rPr>
+          <w:szCs w:val="24"/>
+        </w:rPr>
+        <w:t>ăț</w:t>
+      </w:r>
+      <w:r>
+        <w:rPr>
+          <w:szCs w:val="24"/>
+        </w:rPr>
+        <w:t>ii public</w:t>
+      </w:r>
+      <w:r>
+        <w:rPr>
+          <w:szCs w:val="24"/>
+        </w:rPr>
+        <w:t>e</w:t>
+      </w:r>
+      <w:r>
+        <w:rPr>
+          <w:szCs w:val="24"/>
+        </w:rPr>
+        <w:t xml:space="preserve">. Prin urmare, supravegherea medicamentelor după </w:t>
+      </w:r>
+      <w:r>
+        <w:rPr>
+          <w:szCs w:val="24"/>
+        </w:rPr>
+        <w:t>punerea în circulație</w:t>
+      </w:r>
+      <w:r>
+        <w:rPr>
+          <w:szCs w:val="24"/>
+        </w:rPr>
+        <w:t xml:space="preserve"> este importantă atât pentru producătorii de medicamente, cât și pentru organizațiile internaționale ale sănăt</w:t>
+      </w:r>
+      <w:r>
+        <w:rPr>
+          <w:szCs w:val="24"/>
+        </w:rPr>
+        <w:t>ă</w:t>
+      </w:r>
+      <w:r>
+        <w:rPr>
+          <w:szCs w:val="24"/>
+        </w:rPr>
+        <w:t>ții.</w:t>
+      </w:r>
+    </w:p>
+    <w:p>
+      <w:pPr>
+        <w:rPr>
+          <w:szCs w:val="24"/>
+        </w:rPr>
+      </w:pPr>
+      <w:r>
+        <w:rPr>
+          <w:szCs w:val="24"/>
+        </w:rPr>
+        <w:t>În ultima vreme, interesul cercetătorilor</w:t>
+      </w:r>
+      <w:r>
+        <w:rPr>
+          <w:szCs w:val="24"/>
+        </w:rPr>
+        <w:t xml:space="preserve"> din industria farmacologică a crescut semnificativ în</w:t>
+      </w:r>
+      <w:r>
+        <w:rPr>
+          <w:szCs w:val="24"/>
+        </w:rPr>
+        <w:t xml:space="preserve"> zona de</w:t>
+      </w:r>
+      <w:r>
+        <w:rPr>
+          <w:szCs w:val="24"/>
+        </w:rPr>
+        <w:t xml:space="preserve"> detectare automa</w:t>
+      </w:r>
+      <w:r>
+        <w:rPr>
+          <w:szCs w:val="24"/>
+        </w:rPr>
+        <w:t>tă a</w:t>
+      </w:r>
+      <w:r>
+        <w:rPr>
+          <w:szCs w:val="24"/>
+        </w:rPr>
+        <w:t xml:space="preserve"> efectelor adverse a medicamentelor extrase din text</w:t>
+      </w:r>
+      <w:r>
+        <w:rPr>
+          <w:szCs w:val="24"/>
+        </w:rPr>
+        <w:t>e</w:t>
+      </w:r>
+      <w:r>
+        <w:rPr>
+          <w:szCs w:val="24"/>
+        </w:rPr>
+        <w:t xml:space="preserve"> d</w:t>
+      </w:r>
+      <w:r>
+        <w:rPr>
+          <w:szCs w:val="24"/>
+        </w:rPr>
+        <w:t>in cauza creșterii foarte rapide a informațiilor legate de sănătate stocate in format electronic. Interesul a mai crescut și din cauza abilității computaționale pentru procesarea unor cantități mari de date automat, folosindu-se tehnici de procesare a limbajului natura</w:t>
+      </w:r>
+      <w:r>
+        <w:rPr>
+          <w:szCs w:val="24"/>
+        </w:rPr>
+        <w:t>l</w:t>
+      </w:r>
+      <w:r>
+        <w:rPr>
+          <w:szCs w:val="24"/>
+        </w:rPr>
+        <w:t xml:space="preserve"> și algoritmi de învățare automată.</w:t>
+      </w:r>
+    </w:p>
+    <w:p>
       <w:pPr>
         <w:spacing w:after="160" w:line="259" w:lineRule="auto"/>
         <w:ind w:right="0" w:firstLine="0"/>
@@ -3722,218 +4067,250 @@
       <w:pPr>
         <w:pStyle w:val="Heading1"/>
       </w:pPr>
-      <w:bookmarkStart w:id="2" w:name="_Toc12858079"/>
+      <w:bookmarkStart w:id="2" w:name="_Toc12893181"/>
       <w:r>
         <w:lastRenderedPageBreak/>
-        <w:t>Motivație</w:t>
+        <w:t>Introducere</w:t>
       </w:r>
       <w:bookmarkEnd w:id="2"/>
     </w:p>
     <w:p>
-      <w:pPr>
-        <w:rPr>
-          <w:szCs w:val="24"/>
-        </w:rPr>
-      </w:pPr>
-      <w:r>
-        <w:rPr>
-          <w:szCs w:val="24"/>
-        </w:rPr>
-        <w:t>Detectarea precoce a efectelor adverse a medicamentelor dup</w:t>
-      </w:r>
-      <w:r>
-        <w:rPr>
-          <w:szCs w:val="24"/>
-        </w:rPr>
-        <w:t>ă</w:t>
-      </w:r>
-      <w:r>
-        <w:rPr>
-          <w:szCs w:val="24"/>
-        </w:rPr>
-        <w:t xml:space="preserve"> perioada de aprobare este o provocare crucială pentru te</w:t>
-      </w:r>
-      <w:r>
-        <w:rPr>
-          <w:szCs w:val="24"/>
-        </w:rPr>
-        <w:t>h</w:t>
-      </w:r>
-      <w:r>
-        <w:rPr>
-          <w:szCs w:val="24"/>
-        </w:rPr>
-        <w:t>nicile de farmacovigilență.</w:t>
-      </w:r>
-    </w:p>
-    <w:p>
-      <w:pPr>
-        <w:rPr>
-          <w:szCs w:val="24"/>
-        </w:rPr>
-      </w:pPr>
-      <w:r>
-        <w:rPr>
-          <w:szCs w:val="24"/>
-        </w:rPr>
-        <w:t xml:space="preserve">Farmacovigilența este definită ca: „activitatea și știința care se ocupă cu detectarea, </w:t>
-      </w:r>
-      <w:r>
-        <w:rPr>
-          <w:szCs w:val="24"/>
-        </w:rPr>
-        <w:t>î</w:t>
-      </w:r>
-      <w:r>
-        <w:rPr>
-          <w:szCs w:val="24"/>
-        </w:rPr>
-        <w:t>nțelegerea și prevenirea efectelor adverse sau al oricărei alte probleme ale unui medicament”. Cercetătorii au arătat că</w:t>
-      </w:r>
-      <w:r>
-        <w:rPr>
-          <w:szCs w:val="24"/>
-        </w:rPr>
-        <w:t xml:space="preserve"> efectele adverse cauzate de medicamente după ce au fost lansate pe piaț</w:t>
-      </w:r>
-      <w:r>
-        <w:rPr>
-          <w:szCs w:val="24"/>
-        </w:rPr>
-        <w:t>ă</w:t>
-      </w:r>
-      <w:r>
-        <w:rPr>
-          <w:szCs w:val="24"/>
-        </w:rPr>
-        <w:t xml:space="preserve"> este o problemă mare a săn</w:t>
-      </w:r>
-      <w:r>
-        <w:rPr>
-          <w:szCs w:val="24"/>
-        </w:rPr>
-        <w:t>ă</w:t>
-      </w:r>
-      <w:r>
-        <w:rPr>
-          <w:szCs w:val="24"/>
-        </w:rPr>
-        <w:t>t</w:t>
-      </w:r>
-      <w:r>
-        <w:rPr>
-          <w:szCs w:val="24"/>
-        </w:rPr>
-        <w:t>ăț</w:t>
-      </w:r>
-      <w:r>
-        <w:rPr>
-          <w:szCs w:val="24"/>
-        </w:rPr>
-        <w:t>ii public</w:t>
-      </w:r>
-      <w:r>
-        <w:rPr>
-          <w:szCs w:val="24"/>
-        </w:rPr>
-        <w:t>e</w:t>
-      </w:r>
-      <w:r>
-        <w:rPr>
-          <w:szCs w:val="24"/>
-        </w:rPr>
-        <w:t xml:space="preserve">. Prin urmare, supravegherea medicamentelor după </w:t>
-      </w:r>
-      <w:r>
-        <w:rPr>
-          <w:szCs w:val="24"/>
-        </w:rPr>
-        <w:t>punerea în circulație,</w:t>
-      </w:r>
-      <w:r>
-        <w:rPr>
-          <w:szCs w:val="24"/>
-        </w:rPr>
-        <w:t xml:space="preserve"> este importantă atât pentru producătorii de medicamente, cât și pentru organizațiile internaționale ale sănăt</w:t>
-      </w:r>
-      <w:r>
-        <w:rPr>
-          <w:szCs w:val="24"/>
-        </w:rPr>
-        <w:t>ă</w:t>
-      </w:r>
-      <w:r>
-        <w:rPr>
-          <w:szCs w:val="24"/>
-        </w:rPr>
-        <w:t>ții.</w:t>
-      </w:r>
-    </w:p>
-    <w:p>
-      <w:pPr>
-        <w:rPr>
-          <w:szCs w:val="24"/>
-        </w:rPr>
-      </w:pPr>
-      <w:r>
-        <w:rPr>
-          <w:szCs w:val="24"/>
-        </w:rPr>
-        <w:t>În ultima vreme, interesul cercetătorilor</w:t>
-      </w:r>
-      <w:r>
-        <w:rPr>
-          <w:szCs w:val="24"/>
-        </w:rPr>
-        <w:t xml:space="preserve"> din industria farmacologică a crescut semnificativ în</w:t>
-      </w:r>
-      <w:r>
-        <w:rPr>
-          <w:szCs w:val="24"/>
-        </w:rPr>
-        <w:t xml:space="preserve"> zona de</w:t>
-      </w:r>
-      <w:r>
-        <w:rPr>
-          <w:szCs w:val="24"/>
-        </w:rPr>
-        <w:t xml:space="preserve"> detectare automa</w:t>
-      </w:r>
-      <w:r>
-        <w:rPr>
-          <w:szCs w:val="24"/>
-        </w:rPr>
-        <w:t>tă a</w:t>
-      </w:r>
-      <w:r>
-        <w:rPr>
-          <w:szCs w:val="24"/>
-        </w:rPr>
-        <w:t xml:space="preserve"> efectelor adverse a medicamentelor extrase din text</w:t>
-      </w:r>
-      <w:r>
-        <w:rPr>
-          <w:szCs w:val="24"/>
-        </w:rPr>
-        <w:t xml:space="preserve"> d</w:t>
-      </w:r>
-      <w:r>
-        <w:rPr>
-          <w:szCs w:val="24"/>
-        </w:rPr>
-        <w:t>in cauza creșterii foarte rapide a informațiilor legate de sănătate stocate in format electronic. Interesul a mai crescut și din cauza abilității computaționale pentru procesarea unor cantități mari de date automat, folosindu-se tehnici de procesare a limbajului natura</w:t>
-      </w:r>
-      <w:r>
-        <w:rPr>
-          <w:szCs w:val="24"/>
-        </w:rPr>
-        <w:t>l</w:t>
-      </w:r>
-      <w:r>
-        <w:rPr>
-          <w:szCs w:val="24"/>
-        </w:rPr>
-        <w:t xml:space="preserve"> și algoritmi de învățare automată.</w:t>
+      <w:r>
+        <w:t xml:space="preserve">Lucrarea de față este structurată pe </w:t>
+      </w:r>
+      <w:r>
+        <w:t>4</w:t>
+      </w:r>
+      <w:r>
+        <w:t xml:space="preserve"> capitole care surprind elementele esențiale din </w:t>
+      </w:r>
+      <w:r>
+        <w:t>rezolvarea problemei propuse.</w:t>
+      </w:r>
+    </w:p>
+    <w:p>
+      <w:r>
+        <w:rPr>
+          <w:b/>
+        </w:rPr>
+        <w:t xml:space="preserve">Capitolul I </w:t>
+      </w:r>
+      <w:r>
+        <w:t xml:space="preserve">cuprinde </w:t>
+      </w:r>
+      <w:r>
+        <w:t xml:space="preserve">o scurtă descriere a pașilor urmați pentru rezolvarea problemei propuse. Pe lângă aceasta, tot aici se descrie corpusul folosit pentru antrenarea modelelor </w:t>
+      </w:r>
+      <w:r>
+        <w:t>de clasificare</w:t>
+      </w:r>
+      <w:r>
+        <w:t>.</w:t>
+      </w:r>
+    </w:p>
+    <w:p>
+      <w:r>
+        <w:rPr>
+          <w:b/>
+          <w:bCs/>
+        </w:rPr>
+        <w:t>Capitolul II</w:t>
+      </w:r>
+      <w:r>
+        <w:t xml:space="preserve"> cuprinde o descriere detaliată a fiecărui pas urmat în pregătirea datelor pentru a fi procesate de către clasificatori. În acest capitol sunt descrise concepte ca </w:t>
+      </w:r>
+      <w:proofErr w:type="spellStart"/>
+      <w:r>
+        <w:rPr>
+          <w:i/>
+          <w:iCs/>
+        </w:rPr>
+        <w:t>stemming</w:t>
+      </w:r>
+      <w:proofErr w:type="spellEnd"/>
+      <w:r>
+        <w:t xml:space="preserve">, </w:t>
+      </w:r>
+      <w:proofErr w:type="spellStart"/>
+      <w:r>
+        <w:t>tokenizare</w:t>
+      </w:r>
+      <w:proofErr w:type="spellEnd"/>
+      <w:r>
+        <w:t xml:space="preserve">, n-grame, </w:t>
+      </w:r>
+      <w:r>
+        <w:rPr>
+          <w:i/>
+          <w:iCs/>
+        </w:rPr>
+        <w:t>tf-</w:t>
+      </w:r>
+      <w:proofErr w:type="spellStart"/>
+      <w:r>
+        <w:rPr>
+          <w:i/>
+          <w:iCs/>
+        </w:rPr>
+        <w:t>idf</w:t>
+      </w:r>
+      <w:proofErr w:type="spellEnd"/>
+      <w:r>
+        <w:t>, etc</w:t>
+      </w:r>
+      <w:r>
+        <w:t>.</w:t>
+      </w:r>
+      <w:r>
+        <w:t xml:space="preserve"> care sunt baza procesări</w:t>
+      </w:r>
+      <w:r>
+        <w:t>i</w:t>
+      </w:r>
+      <w:r>
+        <w:t xml:space="preserve"> limbajului natural. </w:t>
+      </w:r>
+    </w:p>
+    <w:p>
+      <w:r>
+        <w:rPr>
+          <w:b/>
+          <w:bCs/>
+        </w:rPr>
+        <w:t>Capitolul III</w:t>
+      </w:r>
+      <w:r>
+        <w:t xml:space="preserve"> cuprinde descrierea diferitelor utilitare folosite pentru </w:t>
+      </w:r>
+      <w:r>
+        <w:t>selecția și extragerea atributelor</w:t>
+      </w:r>
+      <w:r>
+        <w:t xml:space="preserve"> (</w:t>
+      </w:r>
+      <w:proofErr w:type="spellStart"/>
+      <w:r>
+        <w:rPr>
+          <w:i/>
+          <w:iCs/>
+        </w:rPr>
+        <w:t>MetaMap</w:t>
+      </w:r>
+      <w:proofErr w:type="spellEnd"/>
+      <w:r>
+        <w:t xml:space="preserve">, </w:t>
+      </w:r>
+      <w:proofErr w:type="spellStart"/>
+      <w:r>
+        <w:rPr>
+          <w:i/>
+          <w:iCs/>
+        </w:rPr>
+        <w:t>WordNet</w:t>
+      </w:r>
+      <w:proofErr w:type="spellEnd"/>
+      <w:r>
+        <w:t xml:space="preserve">, etc.). Fiecare secțiune din acest capitol oferă și </w:t>
+      </w:r>
+      <w:r>
+        <w:t>exemple referitoare la modul de funcționare a metodelor descrise de extragerea atributelor.</w:t>
+      </w:r>
+    </w:p>
+    <w:p>
+      <w:r>
+        <w:rPr>
+          <w:b/>
+          <w:bCs/>
+        </w:rPr>
+        <w:t>Capitolul I</w:t>
+      </w:r>
+      <w:r>
+        <w:rPr>
+          <w:b/>
+          <w:bCs/>
+        </w:rPr>
+        <w:t>V</w:t>
+      </w:r>
+      <w:r>
+        <w:t xml:space="preserve"> cuprinde o descriere </w:t>
+      </w:r>
+      <w:r>
+        <w:t>detaliată</w:t>
+      </w:r>
+      <w:r>
+        <w:t xml:space="preserve"> a fiecărei metode de clasificare (</w:t>
+      </w:r>
+      <w:proofErr w:type="spellStart"/>
+      <w:r>
+        <w:rPr>
+          <w:i/>
+          <w:iCs/>
+        </w:rPr>
+        <w:t>Bayes</w:t>
+      </w:r>
+      <w:proofErr w:type="spellEnd"/>
+      <w:r>
+        <w:rPr>
+          <w:i/>
+          <w:iCs/>
+        </w:rPr>
+        <w:t xml:space="preserve"> Naiv</w:t>
+      </w:r>
+      <w:r>
+        <w:t xml:space="preserve">, </w:t>
+      </w:r>
+      <w:r>
+        <w:rPr>
+          <w:i/>
+          <w:iCs/>
+        </w:rPr>
+        <w:t>SVM</w:t>
+      </w:r>
+      <w:r>
+        <w:rPr>
+          <w:i/>
+          <w:iCs/>
+        </w:rPr>
+        <w:t xml:space="preserve"> </w:t>
+      </w:r>
+      <w:r>
+        <w:t>și rețele neuronale</w:t>
+      </w:r>
+      <w:r>
+        <w:t xml:space="preserve">) pentru problema care a fost abordată în lucrarea de față. Fiecare secțiune cuprinde o descriere detaliată </w:t>
+      </w:r>
+      <w:r>
+        <w:t>a acestor metode de clasificare, împreună cu exemple ilustrative ale modului de funcționare.</w:t>
+      </w:r>
+    </w:p>
+    <w:p>
+      <w:r>
+        <w:rPr>
+          <w:b/>
+          <w:bCs/>
+        </w:rPr>
+        <w:t>Capitolul V</w:t>
+      </w:r>
+      <w:r>
+        <w:t xml:space="preserve"> </w:t>
+      </w:r>
+      <w:r>
+        <w:t>descrie analiza experimentală a algoritmilor utilizați. Este prezentată</w:t>
+      </w:r>
+      <w:r>
+        <w:t xml:space="preserve"> evoluția acurateței fiecăr</w:t>
+      </w:r>
+      <w:r>
+        <w:t>u</w:t>
+      </w:r>
+      <w:r>
+        <w:t>i clasificator folosit</w:t>
+      </w:r>
+      <w:r>
+        <w:t xml:space="preserve"> după adăugarea a noi caracteristici. </w:t>
+      </w:r>
+      <w:r>
+        <w:t>O analiză comparativă a celor doi algoritmi de clasificare folosiți pentru problema data este prezentată.</w:t>
       </w:r>
     </w:p>
     <w:p>
@@ -3941,277 +4318,13 @@
         <w:spacing w:after="160" w:line="259" w:lineRule="auto"/>
         <w:ind w:right="0" w:firstLine="0"/>
         <w:jc w:val="left"/>
-        <w:rPr>
-          <w:b/>
-          <w:sz w:val="32"/>
-        </w:rPr>
-      </w:pPr>
-      <w:r>
-        <w:br w:type="page"/>
-      </w:r>
-    </w:p>
-    <w:p>
-      <w:pPr>
-        <w:pStyle w:val="Heading1"/>
-      </w:pPr>
-      <w:bookmarkStart w:id="3" w:name="_Toc12858080"/>
-      <w:r>
-        <w:lastRenderedPageBreak/>
-        <w:t>Introducere</w:t>
-      </w:r>
-      <w:bookmarkEnd w:id="3"/>
-    </w:p>
-    <w:p>
-      <w:r>
-        <w:t xml:space="preserve">Lucrarea de față este structurată pe </w:t>
-      </w:r>
-      <w:r>
-        <w:t>4</w:t>
-      </w:r>
-      <w:r>
-        <w:t xml:space="preserve"> capitole care surprind elementele esențiale din </w:t>
-      </w:r>
-      <w:r>
-        <w:t>rezolvarea problemei propuse.</w:t>
-      </w:r>
-    </w:p>
-    <w:p>
-      <w:r>
-        <w:rPr>
-          <w:b/>
-        </w:rPr>
-        <w:t xml:space="preserve">Capitolul I </w:t>
-      </w:r>
-      <w:r>
-        <w:t xml:space="preserve">cuprinde </w:t>
-      </w:r>
-      <w:r>
-        <w:t xml:space="preserve">o scurtă descriere a pașilor urmați pentru rezolvarea problemei propuse. Pe lângă aceasta, tot aici se descrie corpusul folosit pentru antrenarea modelelor </w:t>
-      </w:r>
-      <w:r>
-        <w:t>de clasificare</w:t>
-      </w:r>
-      <w:r>
-        <w:t>.</w:t>
-      </w:r>
-    </w:p>
-    <w:p>
-      <w:r>
-        <w:rPr>
-          <w:b/>
-          <w:bCs/>
-        </w:rPr>
-        <w:t>Capitolul II</w:t>
-      </w:r>
-      <w:r>
-        <w:t xml:space="preserve"> cuprinde o descriere detaliată a fiecărui pas urmat în pregătirea datelor pentru a fi procesate de către clasificatori. În acest capitol sunt descrise concepte ca </w:t>
-      </w:r>
-      <w:proofErr w:type="spellStart"/>
-      <w:r>
-        <w:rPr>
-          <w:i/>
-          <w:iCs/>
-        </w:rPr>
-        <w:t>stemming</w:t>
-      </w:r>
-      <w:proofErr w:type="spellEnd"/>
-      <w:r>
-        <w:t xml:space="preserve">, </w:t>
-      </w:r>
-      <w:proofErr w:type="spellStart"/>
-      <w:r>
-        <w:t>tokenizare</w:t>
-      </w:r>
-      <w:proofErr w:type="spellEnd"/>
-      <w:r>
-        <w:t xml:space="preserve">, n-grame, </w:t>
-      </w:r>
-      <w:r>
-        <w:rPr>
-          <w:i/>
-          <w:iCs/>
-        </w:rPr>
-        <w:t>tf-</w:t>
-      </w:r>
-      <w:proofErr w:type="spellStart"/>
-      <w:r>
-        <w:rPr>
-          <w:i/>
-          <w:iCs/>
-        </w:rPr>
-        <w:t>idf</w:t>
-      </w:r>
-      <w:proofErr w:type="spellEnd"/>
-      <w:r>
-        <w:t>, etc</w:t>
-      </w:r>
-      <w:r>
-        <w:t>.</w:t>
-      </w:r>
-      <w:r>
-        <w:t xml:space="preserve"> care sunt baza procesări</w:t>
-      </w:r>
-      <w:r>
-        <w:t>i</w:t>
-      </w:r>
-      <w:r>
-        <w:t xml:space="preserve"> limbajului natural. </w:t>
-      </w:r>
-    </w:p>
-    <w:p>
-      <w:r>
-        <w:rPr>
-          <w:b/>
-          <w:bCs/>
-        </w:rPr>
-        <w:t>Capitolul III</w:t>
-      </w:r>
-      <w:r>
-        <w:t xml:space="preserve"> cuprinde descrierea diferitelor utilitare folosite pentru </w:t>
-      </w:r>
-      <w:r>
-        <w:t>selecția și extragerea atributelor</w:t>
-      </w:r>
-      <w:r>
-        <w:t xml:space="preserve"> (</w:t>
-      </w:r>
-      <w:proofErr w:type="spellStart"/>
-      <w:r>
-        <w:rPr>
-          <w:i/>
-          <w:iCs/>
-        </w:rPr>
-        <w:t>MetaMap</w:t>
-      </w:r>
-      <w:proofErr w:type="spellEnd"/>
-      <w:r>
-        <w:t xml:space="preserve">, </w:t>
-      </w:r>
-      <w:proofErr w:type="spellStart"/>
-      <w:r>
-        <w:rPr>
-          <w:i/>
-          <w:iCs/>
-        </w:rPr>
-        <w:t>WordNet</w:t>
-      </w:r>
-      <w:proofErr w:type="spellEnd"/>
-      <w:r>
-        <w:t xml:space="preserve">, etc.). Fiecare secțiune din acest capitol oferă și </w:t>
-      </w:r>
-      <w:r>
-        <w:t>exemple referitoare la modul de funcționare a metodelor descrise de extragerea atributelor.</w:t>
-      </w:r>
-    </w:p>
-    <w:p>
-      <w:r>
-        <w:rPr>
-          <w:b/>
-          <w:bCs/>
-        </w:rPr>
-        <w:t>Capitolul I</w:t>
-      </w:r>
-      <w:r>
-        <w:rPr>
-          <w:b/>
-          <w:bCs/>
-        </w:rPr>
-        <w:t>V</w:t>
-      </w:r>
-      <w:r>
-        <w:t xml:space="preserve"> cuprinde o descriere </w:t>
-      </w:r>
-      <w:r>
-        <w:t>detaliată</w:t>
-      </w:r>
-      <w:r>
-        <w:t xml:space="preserve"> a fiecărei metode de clasificare (</w:t>
-      </w:r>
-      <w:proofErr w:type="spellStart"/>
-      <w:r>
-        <w:rPr>
-          <w:i/>
-          <w:iCs/>
-        </w:rPr>
-        <w:t>Bayes</w:t>
-      </w:r>
-      <w:proofErr w:type="spellEnd"/>
-      <w:r>
-        <w:t xml:space="preserve"> </w:t>
-      </w:r>
-      <w:r>
-        <w:rPr>
-          <w:i/>
-          <w:iCs/>
-        </w:rPr>
-        <w:t>Naive</w:t>
-      </w:r>
-      <w:r>
-        <w:t xml:space="preserve">, </w:t>
-      </w:r>
-      <w:r>
-        <w:rPr>
-          <w:i/>
-          <w:iCs/>
-        </w:rPr>
-        <w:t>SVM</w:t>
-      </w:r>
-      <w:r>
-        <w:rPr>
-          <w:i/>
-          <w:iCs/>
-        </w:rPr>
-        <w:t xml:space="preserve"> și rețele neuronale</w:t>
-      </w:r>
-      <w:r>
-        <w:t xml:space="preserve">) pentru problema care a fost abordată în lucrarea de față. Fiecare secțiune cuprinde o descriere detaliată </w:t>
-      </w:r>
-      <w:r>
-        <w:t>a acestor metode de clasificare, împreună cu exemple ilustrative ale modului de funcționare.</w:t>
-      </w:r>
-    </w:p>
-    <w:p>
-      <w:r>
-        <w:rPr>
-          <w:b/>
-          <w:bCs/>
-        </w:rPr>
-        <w:t>Capitolul V</w:t>
-      </w:r>
-      <w:r>
-        <w:t xml:space="preserve"> </w:t>
-      </w:r>
-      <w:r>
-        <w:t>descrie analiza experimentală a algoritmilor utilizați. Este prezentată</w:t>
-      </w:r>
-      <w:r>
-        <w:t xml:space="preserve"> evoluția acurateței fiecăr</w:t>
-      </w:r>
-      <w:r>
-        <w:t>u</w:t>
-      </w:r>
-      <w:r>
-        <w:t>i clasificator folosit</w:t>
-      </w:r>
-      <w:r>
-        <w:t xml:space="preserve"> după adăugarea a noi caracteristici. </w:t>
-      </w:r>
-      <w:r>
-        <w:t>O analiză comparativă a celor doi algoritmi de clasificare folosiți pentru problema data este prezentată.</w:t>
-      </w:r>
+      </w:pPr>
     </w:p>
     <w:p>
       <w:pPr>
         <w:spacing w:after="160" w:line="259" w:lineRule="auto"/>
         <w:ind w:right="0" w:firstLine="0"/>
         <w:jc w:val="left"/>
-      </w:pPr>
-    </w:p>
-    <w:p>
-      <w:pPr>
-        <w:spacing w:after="160" w:line="259" w:lineRule="auto"/>
-        <w:ind w:right="0" w:firstLine="0"/>
-        <w:jc w:val="left"/>
         <w:rPr>
           <w:b/>
           <w:sz w:val="32"/>
@@ -4226,12 +4339,12 @@
         <w:pStyle w:val="Heading1"/>
         <w:ind w:left="0" w:firstLine="0"/>
       </w:pPr>
-      <w:bookmarkStart w:id="4" w:name="_Toc12858081"/>
+      <w:bookmarkStart w:id="3" w:name="_Toc12893182"/>
       <w:r>
         <w:lastRenderedPageBreak/>
         <w:t>Capitolul I: Descriere generală</w:t>
       </w:r>
-      <w:bookmarkEnd w:id="4"/>
+      <w:bookmarkEnd w:id="3"/>
     </w:p>
     <w:p>
       <w:r>
@@ -4450,7 +4563,7 @@
         <w:t>aiv</w:t>
       </w:r>
       <w:r>
-        <w:t xml:space="preserve"> si </w:t>
+        <w:t xml:space="preserve">, </w:t>
       </w:r>
       <w:r>
         <w:rPr>
@@ -4537,6 +4650,16 @@
           <w:iCs/>
         </w:rPr>
         <w:t>”</w:t>
+      </w:r>
+      <w:r>
+        <w:rPr>
+          <w:i/>
+          <w:iCs/>
+        </w:rPr>
+        <w:t xml:space="preserve"> </w:t>
+      </w:r>
+      <w:r>
+        <w:t>și rețele neuronale</w:t>
       </w:r>
       <w:r>
         <w:t>.</w:t>
@@ -4882,7 +5005,7 @@
           <w:noProof/>
         </w:rPr>
         <w:drawing>
-          <wp:inline distT="0" distB="0" distL="0" distR="0">
+          <wp:inline distT="0" distB="0" distL="0" distR="0" wp14:anchorId="6BBBB778" wp14:editId="1B7A7A2C">
             <wp:extent cx="5981700" cy="4617720"/>
             <wp:effectExtent l="0" t="0" r="0" b="0"/>
             <wp:docPr id="9" name="Picture 9"/>
@@ -4973,12 +5096,12 @@
         <w:pStyle w:val="Heading1"/>
         <w:ind w:left="0" w:firstLine="0"/>
       </w:pPr>
-      <w:bookmarkStart w:id="5" w:name="_Toc12858082"/>
+      <w:bookmarkStart w:id="4" w:name="_Toc12893183"/>
       <w:r>
         <w:lastRenderedPageBreak/>
         <w:t>Capitolul II: Preprocesarea datelor</w:t>
       </w:r>
-      <w:bookmarkEnd w:id="5"/>
+      <w:bookmarkEnd w:id="4"/>
     </w:p>
     <w:p>
       <w:r>
@@ -5012,7 +5135,7 @@
       <w:pPr>
         <w:pStyle w:val="Heading2"/>
       </w:pPr>
-      <w:bookmarkStart w:id="6" w:name="_Toc12858083"/>
+      <w:bookmarkStart w:id="5" w:name="_Toc12893184"/>
       <w:r>
         <w:t xml:space="preserve">II.1 </w:t>
       </w:r>
@@ -5023,7 +5146,7 @@
       <w:r>
         <w:t>are</w:t>
       </w:r>
-      <w:bookmarkEnd w:id="6"/>
+      <w:bookmarkEnd w:id="5"/>
       <w:proofErr w:type="spellEnd"/>
     </w:p>
     <w:p>
@@ -5368,6 +5491,9 @@
       <w:pPr>
         <w:ind w:firstLine="0"/>
       </w:pPr>
+      <w:r>
+        <w:t xml:space="preserve">  </w:t>
+      </w:r>
     </w:p>
     <w:p/>
     <w:p/>
@@ -5375,7 +5501,7 @@
       <w:pPr>
         <w:pStyle w:val="Heading2"/>
       </w:pPr>
-      <w:bookmarkStart w:id="7" w:name="_Toc12858084"/>
+      <w:bookmarkStart w:id="6" w:name="_Toc12893185"/>
       <w:r>
         <w:lastRenderedPageBreak/>
         <w:t xml:space="preserve">II.2 </w:t>
@@ -5388,7 +5514,7 @@
         </w:rPr>
         <w:t>Stemming</w:t>
       </w:r>
-      <w:bookmarkEnd w:id="7"/>
+      <w:bookmarkEnd w:id="6"/>
       <w:proofErr w:type="spellEnd"/>
     </w:p>
     <w:p>
@@ -5915,7 +6041,7 @@
           <w:noProof/>
         </w:rPr>
         <w:drawing>
-          <wp:inline distT="0" distB="0" distL="0" distR="0" wp14:anchorId="7BF1F504" wp14:editId="54FEC07A">
+          <wp:inline distT="0" distB="0" distL="0" distR="0" wp14:anchorId="44AD9BF6" wp14:editId="53450C20">
             <wp:extent cx="4648200" cy="1476375"/>
             <wp:effectExtent l="0" t="0" r="0" b="9525"/>
             <wp:docPr id="3" name="Picture 3"/>
@@ -5964,7 +6090,7 @@
         </w:rPr>
         <w:lastRenderedPageBreak/>
         <w:drawing>
-          <wp:inline distT="0" distB="0" distL="0" distR="0" wp14:anchorId="756EBBC9" wp14:editId="1C3FB8DB">
+          <wp:inline distT="0" distB="0" distL="0" distR="0" wp14:anchorId="1AEF06B6" wp14:editId="5EE13AD9">
             <wp:extent cx="5983605" cy="1862455"/>
             <wp:effectExtent l="0" t="0" r="0" b="4445"/>
             <wp:docPr id="4" name="Picture 4"/>
@@ -6043,7 +6169,7 @@
           <w:noProof/>
         </w:rPr>
         <w:drawing>
-          <wp:inline distT="0" distB="0" distL="0" distR="0" wp14:anchorId="6972BB1D" wp14:editId="21F5CCE9">
+          <wp:inline distT="0" distB="0" distL="0" distR="0" wp14:anchorId="019B82A8" wp14:editId="45F0291E">
             <wp:extent cx="5983605" cy="562610"/>
             <wp:effectExtent l="0" t="0" r="0" b="8890"/>
             <wp:docPr id="5" name="Picture 5"/>
@@ -6101,7 +6227,7 @@
       <w:pPr>
         <w:pStyle w:val="Heading2"/>
       </w:pPr>
-      <w:bookmarkStart w:id="8" w:name="_Toc12858085"/>
+      <w:bookmarkStart w:id="7" w:name="_Toc12893186"/>
       <w:r>
         <w:t>II.</w:t>
       </w:r>
@@ -6114,7 +6240,7 @@
       <w:r>
         <w:t>N-grame</w:t>
       </w:r>
-      <w:bookmarkEnd w:id="8"/>
+      <w:bookmarkEnd w:id="7"/>
     </w:p>
     <w:p>
       <w:r>
@@ -9530,7 +9656,7 @@
       <w:pPr>
         <w:pStyle w:val="Heading2"/>
       </w:pPr>
-      <w:bookmarkStart w:id="9" w:name="_Toc12858086"/>
+      <w:bookmarkStart w:id="8" w:name="_Toc12893187"/>
       <w:r>
         <w:lastRenderedPageBreak/>
         <w:t>II.4 TF</w:t>
@@ -9565,7 +9691,7 @@
       <w:r>
         <w:t>)</w:t>
       </w:r>
-      <w:bookmarkEnd w:id="9"/>
+      <w:bookmarkEnd w:id="8"/>
     </w:p>
     <w:p>
       <w:r>
@@ -10254,12 +10380,6 @@
     </w:p>
     <w:p>
       <w:pPr>
-        <w:pStyle w:val="ListParagraph"/>
-        <w:ind w:left="1070" w:firstLine="0"/>
-      </w:pPr>
-    </w:p>
-    <w:p>
-      <w:pPr>
         <w:ind w:left="1070" w:firstLine="348"/>
       </w:pPr>
       <w:r>
@@ -10623,7 +10743,6 @@
         <w:ind w:left="1070" w:firstLine="348"/>
       </w:pPr>
       <w:r>
-        <w:lastRenderedPageBreak/>
         <w:t>Unde:</w:t>
       </w:r>
     </w:p>
@@ -10640,6 +10759,7 @@
           <w:i/>
           <w:iCs/>
         </w:rPr>
+        <w:lastRenderedPageBreak/>
         <w:t xml:space="preserve">t </w:t>
       </w:r>
       <w:r>
@@ -11480,7 +11600,6 @@
         <w:ind w:firstLine="0"/>
       </w:pPr>
       <w:r>
-        <w:lastRenderedPageBreak/>
         <w:t>Tabel 1</w:t>
       </w:r>
       <w:r>
@@ -12381,32 +12500,139 @@
     </w:p>
     <w:p>
       <w:pPr>
-        <w:ind w:firstLine="0"/>
-      </w:pPr>
+        <w:spacing w:after="160" w:line="259" w:lineRule="auto"/>
+        <w:ind w:right="0" w:firstLine="0"/>
+        <w:jc w:val="left"/>
+      </w:pPr>
+      <w:r>
+        <w:br w:type="page"/>
+      </w:r>
     </w:p>
     <w:p>
       <w:pPr>
         <w:pStyle w:val="Heading1"/>
       </w:pPr>
-      <w:bookmarkStart w:id="10" w:name="_Toc12858087"/>
-      <w:r>
+      <w:bookmarkStart w:id="9" w:name="_Toc12893188"/>
+      <w:r>
+        <w:lastRenderedPageBreak/>
         <w:t xml:space="preserve">Capitolul III: </w:t>
       </w:r>
       <w:r>
         <w:t>Extragerea atributelor</w:t>
       </w:r>
+      <w:bookmarkEnd w:id="9"/>
+    </w:p>
+    <w:p>
+      <w:r>
+        <w:t xml:space="preserve"> În acest capitol voi descrie tipul atributelor extrase din corpusul ADE, oferind și câte un exemplu a cum au fost extrase aceste atribute.</w:t>
+      </w:r>
+    </w:p>
+    <w:p>
+      <w:pPr>
+        <w:pStyle w:val="Heading2"/>
+      </w:pPr>
+      <w:bookmarkStart w:id="10" w:name="_Toc12893189"/>
+      <w:r>
+        <w:t>II</w:t>
+      </w:r>
+      <w:r>
+        <w:t>I</w:t>
+      </w:r>
+      <w:r>
+        <w:t>.</w:t>
+      </w:r>
+      <w:r>
+        <w:t>1</w:t>
+      </w:r>
+      <w:r>
+        <w:t xml:space="preserve"> Conceptele si tipurile semantice UMLS</w:t>
+      </w:r>
       <w:bookmarkEnd w:id="10"/>
     </w:p>
     <w:p>
       <w:r>
-        <w:t xml:space="preserve"> În acest capitol voi descrie tipul atributelor extrase din corpusul ADE, oferind și câte un exemplu a cum au fost extrase aceste atribute.</w:t>
-      </w:r>
-    </w:p>
-    <w:p>
-      <w:pPr>
-        <w:pStyle w:val="Heading2"/>
-      </w:pPr>
-      <w:bookmarkStart w:id="11" w:name="_Toc12858088"/>
+        <w:t xml:space="preserve">Conceptele și tipurile semantice </w:t>
+      </w:r>
+      <w:r>
+        <w:rPr>
+          <w:i/>
+          <w:iCs/>
+        </w:rPr>
+        <w:t>UMLS</w:t>
+      </w:r>
+      <w:r>
+        <w:t xml:space="preserve"> prezintă date medicale folositoare extrase din instanțele corpusului. Ca urmare le vom folosi ca</w:t>
+      </w:r>
+      <w:r>
+        <w:t xml:space="preserve"> și</w:t>
+      </w:r>
+      <w:r>
+        <w:t xml:space="preserve"> caracteristici (date de </w:t>
+      </w:r>
+      <w:r>
+        <w:t>intrare</w:t>
+      </w:r>
+      <w:r>
+        <w:t xml:space="preserve">) pentru algoritmul de clasificare. Așadar pentru acest tip de caracteristici vom calcula valorile </w:t>
+      </w:r>
+      <w:r>
+        <w:rPr>
+          <w:i/>
+        </w:rPr>
+        <w:t>tf</w:t>
+      </w:r>
+      <w:r>
+        <w:rPr>
+          <w:i/>
+        </w:rPr>
+        <w:t>-</w:t>
+      </w:r>
+      <w:proofErr w:type="spellStart"/>
+      <w:r>
+        <w:rPr>
+          <w:i/>
+        </w:rPr>
+        <w:t>idf</w:t>
+      </w:r>
+      <w:proofErr w:type="spellEnd"/>
+      <w:r>
+        <w:t xml:space="preserve"> pentru conceptele și tipurile semantice extrase. </w:t>
+      </w:r>
+      <w:r>
+        <w:rPr>
+          <w:i/>
+        </w:rPr>
+        <w:t>Tf</w:t>
+      </w:r>
+      <w:r>
+        <w:rPr>
+          <w:i/>
+        </w:rPr>
+        <w:t>-</w:t>
+      </w:r>
+      <w:proofErr w:type="spellStart"/>
+      <w:r>
+        <w:rPr>
+          <w:i/>
+        </w:rPr>
+        <w:t>idf</w:t>
+      </w:r>
+      <w:proofErr w:type="spellEnd"/>
+      <w:r>
+        <w:t xml:space="preserve"> este o măsură populară in procesarea limbajului natural și ne arată cât de important este un termen dintr-un text. Termenii care sunt unici </w:t>
+      </w:r>
+      <w:r>
+        <w:t>într-un</w:t>
+      </w:r>
+      <w:r>
+        <w:t xml:space="preserve"> segment de text vor primi un scor mai mare, pe când termenii care sunt comuni în întregul corpus vor primi un scor mai mic.</w:t>
+      </w:r>
+    </w:p>
+    <w:p>
+      <w:pPr>
+        <w:pStyle w:val="Heading3"/>
+      </w:pPr>
+      <w:bookmarkStart w:id="11" w:name="_Toc12893190"/>
       <w:r>
         <w:t>II</w:t>
       </w:r>
@@ -12420,135 +12646,33 @@
         <w:t>1</w:t>
       </w:r>
       <w:r>
-        <w:t xml:space="preserve"> Conceptele si tipurile semantice UMLS</w:t>
+        <w:t>.1 UMLS (</w:t>
+      </w:r>
+      <w:proofErr w:type="spellStart"/>
+      <w:r>
+        <w:t>Unified</w:t>
+      </w:r>
+      <w:proofErr w:type="spellEnd"/>
+      <w:r>
+        <w:t xml:space="preserve"> Medical </w:t>
+      </w:r>
+      <w:proofErr w:type="spellStart"/>
+      <w:r>
+        <w:t>Language</w:t>
+      </w:r>
+      <w:proofErr w:type="spellEnd"/>
+      <w:r>
+        <w:t xml:space="preserve"> </w:t>
+      </w:r>
+      <w:proofErr w:type="spellStart"/>
+      <w:r>
+        <w:t>System</w:t>
+      </w:r>
+      <w:proofErr w:type="spellEnd"/>
+      <w:r>
+        <w:t>)</w:t>
       </w:r>
       <w:bookmarkEnd w:id="11"/>
-    </w:p>
-    <w:p>
-      <w:r>
-        <w:t xml:space="preserve">Conceptele și tipurile semantice </w:t>
-      </w:r>
-      <w:r>
-        <w:rPr>
-          <w:i/>
-          <w:iCs/>
-        </w:rPr>
-        <w:t>UMLS</w:t>
-      </w:r>
-      <w:r>
-        <w:t xml:space="preserve"> prezintă date medicale folositoare extrase din instanțele corpusului. Ca urmare le vom folosi ca</w:t>
-      </w:r>
-      <w:r>
-        <w:t xml:space="preserve"> și</w:t>
-      </w:r>
-      <w:r>
-        <w:t xml:space="preserve"> caracteristici (date de </w:t>
-      </w:r>
-      <w:r>
-        <w:t>intrare</w:t>
-      </w:r>
-      <w:r>
-        <w:t xml:space="preserve">) pentru algoritmul de clasificare. Așadar pentru acest tip de caracteristici vom calcula valorile </w:t>
-      </w:r>
-      <w:r>
-        <w:rPr>
-          <w:i/>
-        </w:rPr>
-        <w:t>tf</w:t>
-      </w:r>
-      <w:r>
-        <w:rPr>
-          <w:i/>
-        </w:rPr>
-        <w:t>-</w:t>
-      </w:r>
-      <w:proofErr w:type="spellStart"/>
-      <w:r>
-        <w:rPr>
-          <w:i/>
-        </w:rPr>
-        <w:t>idf</w:t>
-      </w:r>
-      <w:proofErr w:type="spellEnd"/>
-      <w:r>
-        <w:t xml:space="preserve"> pentru conceptele și tipurile semantice extrase. </w:t>
-      </w:r>
-      <w:r>
-        <w:rPr>
-          <w:i/>
-        </w:rPr>
-        <w:t>Tf</w:t>
-      </w:r>
-      <w:r>
-        <w:rPr>
-          <w:i/>
-        </w:rPr>
-        <w:t>-</w:t>
-      </w:r>
-      <w:proofErr w:type="spellStart"/>
-      <w:r>
-        <w:rPr>
-          <w:i/>
-        </w:rPr>
-        <w:t>idf</w:t>
-      </w:r>
-      <w:proofErr w:type="spellEnd"/>
-      <w:r>
-        <w:t xml:space="preserve"> este o măsură populară in procesarea limbajului natural și ne arată cât de important este un termen dintr-un text. Termenii care sunt unici </w:t>
-      </w:r>
-      <w:r>
-        <w:t>într-un</w:t>
-      </w:r>
-      <w:r>
-        <w:t xml:space="preserve"> segment de text vor primi un scor mai mare, pe când termenii care sunt comuni în întregul corpus vor primi un scor mai mic.</w:t>
-      </w:r>
-    </w:p>
-    <w:p>
-      <w:pPr>
-        <w:pStyle w:val="Heading3"/>
-      </w:pPr>
-      <w:bookmarkStart w:id="12" w:name="_Toc12858089"/>
-      <w:r>
-        <w:lastRenderedPageBreak/>
-        <w:t>II</w:t>
-      </w:r>
-      <w:r>
-        <w:t>I</w:t>
-      </w:r>
-      <w:r>
-        <w:t>.</w:t>
-      </w:r>
-      <w:r>
-        <w:t>1</w:t>
-      </w:r>
-      <w:r>
-        <w:t>.1 UMLS (</w:t>
-      </w:r>
-      <w:proofErr w:type="spellStart"/>
-      <w:r>
-        <w:t>Unified</w:t>
-      </w:r>
-      <w:proofErr w:type="spellEnd"/>
-      <w:r>
-        <w:t xml:space="preserve"> Medical </w:t>
-      </w:r>
-      <w:proofErr w:type="spellStart"/>
-      <w:r>
-        <w:t>Language</w:t>
-      </w:r>
-      <w:proofErr w:type="spellEnd"/>
-      <w:r>
-        <w:t xml:space="preserve"> </w:t>
-      </w:r>
-      <w:proofErr w:type="spellStart"/>
-      <w:r>
-        <w:t>System</w:t>
-      </w:r>
-      <w:proofErr w:type="spellEnd"/>
-      <w:r>
-        <w:t>)</w:t>
-      </w:r>
-      <w:bookmarkEnd w:id="12"/>
     </w:p>
     <w:p>
       <w:r>
@@ -12776,7 +12900,13 @@
         </w:numPr>
       </w:pPr>
       <w:r>
-        <w:t>extragerea informațiilor</w:t>
+        <w:t xml:space="preserve">clasificare </w:t>
+      </w:r>
+      <w:r>
+        <w:t>în funcție  de anumite categori</w:t>
+      </w:r>
+      <w:r>
+        <w:t>i</w:t>
       </w:r>
     </w:p>
     <w:p>
@@ -12788,13 +12918,7 @@
         </w:numPr>
       </w:pPr>
       <w:r>
-        <w:t xml:space="preserve">clasificare </w:t>
-      </w:r>
-      <w:r>
-        <w:t>în funcție  de anumite categori</w:t>
-      </w:r>
-      <w:r>
-        <w:t>i</w:t>
+        <w:t>extragere de concepte UMLS</w:t>
       </w:r>
     </w:p>
     <w:p>
@@ -12806,7 +12930,7 @@
         </w:numPr>
       </w:pPr>
       <w:r>
-        <w:t>extragere de concepte UMLS</w:t>
+        <w:t>analizarea limbajului natural din literatura biomedicală si texte clinice</w:t>
       </w:r>
     </w:p>
     <w:p>
@@ -12818,7 +12942,7 @@
         </w:numPr>
       </w:pPr>
       <w:r>
-        <w:t>analizarea limbajului natural din literatura biomedicală si texte clinice</w:t>
+        <w:t>înțelegerea textului</w:t>
       </w:r>
     </w:p>
     <w:p>
@@ -12830,18 +12954,6 @@
         </w:numPr>
       </w:pPr>
       <w:r>
-        <w:t>înțelegerea textului</w:t>
-      </w:r>
-    </w:p>
-    <w:p>
-      <w:pPr>
-        <w:pStyle w:val="ListParagraph"/>
-        <w:numPr>
-          <w:ilvl w:val="0"/>
-          <w:numId w:val="12"/>
-        </w:numPr>
-      </w:pPr>
-      <w:r>
         <w:t>data-</w:t>
       </w:r>
       <w:proofErr w:type="spellStart"/>
@@ -12852,14 +12964,10 @@
     </w:p>
     <w:p>
       <w:pPr>
-        <w:ind w:firstLine="0"/>
-      </w:pPr>
-    </w:p>
-    <w:p>
-      <w:pPr>
         <w:ind w:left="360"/>
       </w:pPr>
       <w:r>
+        <w:lastRenderedPageBreak/>
         <w:t xml:space="preserve">Din toate funcționalitățile oferite  de </w:t>
       </w:r>
       <w:proofErr w:type="spellStart"/>
@@ -13022,7 +13130,6 @@
         </w:numPr>
       </w:pPr>
       <w:r>
-        <w:lastRenderedPageBreak/>
         <w:t xml:space="preserve">concatenarea tipurilor semantice si a </w:t>
       </w:r>
       <w:proofErr w:type="spellStart"/>
@@ -13181,215 +13288,14 @@
         <w:t>Pași urmați sunt următorii:</w:t>
       </w:r>
     </w:p>
-    <w:tbl>
-      <w:tblPr>
-        <w:tblStyle w:val="TableGridLight"/>
-        <w:tblpPr w:leftFromText="180" w:rightFromText="180" w:vertAnchor="page" w:horzAnchor="margin" w:tblpY="5461"/>
-        <w:tblW w:w="10080" w:type="dxa"/>
-        <w:tblLook w:val="04A0" w:firstRow="1" w:lastRow="0" w:firstColumn="1" w:lastColumn="0" w:noHBand="0" w:noVBand="1"/>
-      </w:tblPr>
-      <w:tblGrid>
-        <w:gridCol w:w="10080"/>
-      </w:tblGrid>
-      <w:tr>
-        <w:tc>
-          <w:tcPr>
-            <w:tcW w:w="10080" w:type="dxa"/>
-          </w:tcPr>
-          <w:p>
-            <w:pPr>
-              <w:pStyle w:val="ListParagraph"/>
-              <w:ind w:left="0" w:firstLine="0"/>
-            </w:pPr>
-            <w:r>
-              <w:t>ConceptMMI(index='tmplwdkzs1n',mm='MMI',score='19.24',preferred_name='Azithromycin',</w:t>
-            </w:r>
-          </w:p>
-          <w:p>
-            <w:pPr>
-              <w:pStyle w:val="ListParagraph"/>
-              <w:ind w:left="0" w:firstLine="0"/>
-            </w:pPr>
-            <w:r>
-              <w:rPr>
-                <w:b/>
-                <w:i/>
-              </w:rPr>
-              <w:t>cui='C0052796',semtypes='[antb,orch]'</w:t>
-            </w:r>
-            <w:r>
-              <w:rPr>
-                <w:b/>
-              </w:rPr>
-              <w:t>,</w:t>
-            </w:r>
-            <w:r>
-              <w:t>trigger='["Azythromycin"-tx-1-"azithromycin"-noun-0]',location='TX',pos_info='13/12',tree_codes='D02.540.576.500.992.050')</w:t>
-            </w:r>
-          </w:p>
-        </w:tc>
-      </w:tr>
-      <w:tr>
-        <w:tc>
-          <w:tcPr>
-            <w:tcW w:w="10080" w:type="dxa"/>
-          </w:tcPr>
-          <w:p>
-            <w:pPr>
-              <w:pStyle w:val="ListParagraph"/>
-              <w:ind w:left="0" w:firstLine="0"/>
-            </w:pPr>
-            <w:r>
-              <w:t xml:space="preserve">ConceptMMI(index='tmplwdkzs1n',mm='MMI',score='3.61',preferred_name='Ototoxicity', </w:t>
-            </w:r>
-            <w:r>
-              <w:rPr>
-                <w:b/>
-                <w:i/>
-              </w:rPr>
-              <w:t>cui='C0235280',semtypes='[inpo]'</w:t>
-            </w:r>
-            <w:r>
-              <w:rPr>
-                <w:b/>
-              </w:rPr>
-              <w:t>,</w:t>
-            </w:r>
-            <w:r>
-              <w:t xml:space="preserve">trigger='["OTOTOXICITY"-tx-1-"ototoxicity"-noun-0]', </w:t>
-            </w:r>
-            <w:proofErr w:type="spellStart"/>
-            <w:r>
-              <w:t>location</w:t>
-            </w:r>
-            <w:proofErr w:type="spellEnd"/>
-            <w:r>
-              <w:t xml:space="preserve">='TX', </w:t>
-            </w:r>
-            <w:proofErr w:type="spellStart"/>
-            <w:r>
-              <w:t>pos_info</w:t>
-            </w:r>
-            <w:proofErr w:type="spellEnd"/>
-            <w:r>
-              <w:t xml:space="preserve">='34/11', </w:t>
-            </w:r>
-            <w:proofErr w:type="spellStart"/>
-            <w:r>
-              <w:t>tree_codes</w:t>
-            </w:r>
-            <w:proofErr w:type="spellEnd"/>
-            <w:r>
-              <w:t>='')</w:t>
-            </w:r>
-          </w:p>
-        </w:tc>
-      </w:tr>
-      <w:tr>
-        <w:tc>
-          <w:tcPr>
-            <w:tcW w:w="10080" w:type="dxa"/>
-          </w:tcPr>
-          <w:p>
-            <w:pPr>
-              <w:pStyle w:val="ListParagraph"/>
-              <w:ind w:left="0" w:firstLine="0"/>
-            </w:pPr>
-            <w:r>
-              <w:t xml:space="preserve">ConceptMMI(index='tmplwdkzs1n',mm='MMI',score='3.47',preferred_name='Induce(action)', </w:t>
-            </w:r>
-            <w:r>
-              <w:rPr>
-                <w:b/>
-                <w:i/>
-              </w:rPr>
-              <w:t>cui='C0205263',semtypes='[ftcn]'</w:t>
-            </w:r>
-            <w:r>
-              <w:rPr>
-                <w:b/>
-              </w:rPr>
-              <w:t>,</w:t>
-            </w:r>
-            <w:r>
-              <w:t xml:space="preserve">trigger='["Induced"-tx-1-"induced"-adj-0]',location='TX', </w:t>
-            </w:r>
-            <w:proofErr w:type="spellStart"/>
-            <w:r>
-              <w:t>pos_info</w:t>
-            </w:r>
-            <w:proofErr w:type="spellEnd"/>
-            <w:r>
-              <w:t xml:space="preserve">='26/7', </w:t>
-            </w:r>
-            <w:proofErr w:type="spellStart"/>
-            <w:r>
-              <w:t>tree_codes</w:t>
-            </w:r>
-            <w:proofErr w:type="spellEnd"/>
-            <w:r>
-              <w:t>='')</w:t>
-            </w:r>
-          </w:p>
-        </w:tc>
-      </w:tr>
-      <w:tr>
-        <w:tc>
-          <w:tcPr>
-            <w:tcW w:w="10080" w:type="dxa"/>
-          </w:tcPr>
-          <w:p>
-            <w:pPr>
-              <w:pStyle w:val="ListParagraph"/>
-              <w:ind w:left="0" w:firstLine="0"/>
-            </w:pPr>
-            <w:r>
-              <w:t xml:space="preserve">ConceptMMI(index='tmplwdkzs1n',mm='MMI',score='3.47',preferred_name='Intravenous', </w:t>
-            </w:r>
-            <w:r>
-              <w:rPr>
-                <w:b/>
-                <w:i/>
-              </w:rPr>
-              <w:t>cui='C0348016',semtypes='[spco]'</w:t>
-            </w:r>
-            <w:r>
-              <w:rPr>
-                <w:b/>
-              </w:rPr>
-              <w:t>,</w:t>
-            </w:r>
-            <w:r>
-              <w:t xml:space="preserve">trigger='["Intravenous"-tx-1-"Intravenous"-adj-0]', </w:t>
-            </w:r>
-            <w:proofErr w:type="spellStart"/>
-            <w:r>
-              <w:t>location</w:t>
-            </w:r>
-            <w:proofErr w:type="spellEnd"/>
-            <w:r>
-              <w:t xml:space="preserve">='TX', </w:t>
-            </w:r>
-            <w:proofErr w:type="spellStart"/>
-            <w:r>
-              <w:t>pos_info</w:t>
-            </w:r>
-            <w:proofErr w:type="spellEnd"/>
-            <w:r>
-              <w:t xml:space="preserve">='1/11', </w:t>
-            </w:r>
-            <w:proofErr w:type="spellStart"/>
-            <w:r>
-              <w:t>tree_codes</w:t>
-            </w:r>
-            <w:proofErr w:type="spellEnd"/>
-            <w:r>
-              <w:t>='')</w:t>
-            </w:r>
-          </w:p>
-        </w:tc>
-      </w:tr>
-    </w:tbl>
+    <w:p>
+      <w:pPr>
+        <w:ind w:firstLine="0"/>
+        <w:rPr>
+          <w:b/>
+        </w:rPr>
+      </w:pPr>
+    </w:p>
     <w:p>
       <w:pPr>
         <w:pStyle w:val="ListParagraph"/>
@@ -13422,17 +13328,220 @@
       <w:r>
         <w:t>:</w:t>
       </w:r>
-    </w:p>
-    <w:p>
-      <w:pPr>
-        <w:pStyle w:val="ListParagraph"/>
-        <w:ind w:left="1070" w:firstLine="0"/>
-      </w:pPr>
-    </w:p>
-    <w:p>
-      <w:pPr>
-        <w:pStyle w:val="ListParagraph"/>
-        <w:ind w:left="1070" w:firstLine="0"/>
+      <w:r>
+        <w:t xml:space="preserve"> </w:t>
+      </w:r>
+    </w:p>
+    <w:p/>
+    <w:tbl>
+      <w:tblPr>
+        <w:tblStyle w:val="TableGridLight"/>
+        <w:tblW w:w="0" w:type="auto"/>
+        <w:tblLook w:val="04A0" w:firstRow="1" w:lastRow="0" w:firstColumn="1" w:lastColumn="0" w:noHBand="0" w:noVBand="1"/>
+      </w:tblPr>
+      <w:tblGrid>
+        <w:gridCol w:w="9413"/>
+      </w:tblGrid>
+      <w:tr>
+        <w:tc>
+          <w:tcPr>
+            <w:tcW w:w="9413" w:type="dxa"/>
+          </w:tcPr>
+          <w:p>
+            <w:pPr>
+              <w:spacing w:after="0" w:line="360" w:lineRule="auto"/>
+              <w:ind w:firstLine="0"/>
+            </w:pPr>
+            <w:r>
+              <w:t>ConceptMMI(index='tmplwdkzs1n',mm='MMI',score='19.24',preferred_name='Azithromycin',</w:t>
+            </w:r>
+            <w:r>
+              <w:rPr>
+                <w:b/>
+                <w:i/>
+              </w:rPr>
+              <w:t>cui='C0052796',semtypes='[antb,orch]'</w:t>
+            </w:r>
+            <w:r>
+              <w:rPr>
+                <w:b/>
+              </w:rPr>
+              <w:t>,</w:t>
+            </w:r>
+            <w:r>
+              <w:t>trigger='["Azythromycin"-tx-1-"azithromycin"-noun-0]',location='TX',pos_info='13/12',tree_codes='D02.540.576.500.992.050')</w:t>
+            </w:r>
+          </w:p>
+        </w:tc>
+      </w:tr>
+      <w:tr>
+        <w:tc>
+          <w:tcPr>
+            <w:tcW w:w="9413" w:type="dxa"/>
+          </w:tcPr>
+          <w:p>
+            <w:pPr>
+              <w:spacing w:line="360" w:lineRule="auto"/>
+              <w:ind w:firstLine="0"/>
+            </w:pPr>
+            <w:r>
+              <w:t>ConceptMMI(index='tmplwdkzs1n',mm='MMI',score='3.61',preferred_name='Ototoxicity'</w:t>
+            </w:r>
+            <w:r>
+              <w:t xml:space="preserve"> </w:t>
+            </w:r>
+            <w:r>
+              <w:rPr>
+                <w:b/>
+                <w:i/>
+              </w:rPr>
+              <w:t>cui='C0235280',semtypes='[inpo]'</w:t>
+            </w:r>
+            <w:r>
+              <w:rPr>
+                <w:b/>
+              </w:rPr>
+              <w:t>,</w:t>
+            </w:r>
+            <w:r>
+              <w:t xml:space="preserve">trigger='["OTOTOXICITY"-tx-1-"ototoxicity"-noun-0]', </w:t>
+            </w:r>
+            <w:proofErr w:type="spellStart"/>
+            <w:r>
+              <w:t>location</w:t>
+            </w:r>
+            <w:proofErr w:type="spellEnd"/>
+            <w:r>
+              <w:t xml:space="preserve">='TX', </w:t>
+            </w:r>
+            <w:proofErr w:type="spellStart"/>
+            <w:r>
+              <w:t>pos_info</w:t>
+            </w:r>
+            <w:proofErr w:type="spellEnd"/>
+            <w:r>
+              <w:t xml:space="preserve">='34/11', </w:t>
+            </w:r>
+            <w:proofErr w:type="spellStart"/>
+            <w:r>
+              <w:t>tree_codes</w:t>
+            </w:r>
+            <w:proofErr w:type="spellEnd"/>
+            <w:r>
+              <w:t>='')</w:t>
+            </w:r>
+          </w:p>
+        </w:tc>
+      </w:tr>
+      <w:tr>
+        <w:tc>
+          <w:tcPr>
+            <w:tcW w:w="9413" w:type="dxa"/>
+          </w:tcPr>
+          <w:p>
+            <w:pPr>
+              <w:spacing w:line="360" w:lineRule="auto"/>
+              <w:ind w:firstLine="0"/>
+            </w:pPr>
+            <w:r>
+              <w:t>ConceptMMI(index='tmplwdkzs1n',mm='MMI',score='3.47',preferred_name='Induce(action)',</w:t>
+            </w:r>
+            <w:r>
+              <w:rPr>
+                <w:b/>
+                <w:i/>
+              </w:rPr>
+              <w:t>cui='C0205263',semtypes='[ftcn]'</w:t>
+            </w:r>
+            <w:r>
+              <w:rPr>
+                <w:b/>
+              </w:rPr>
+              <w:t>,</w:t>
+            </w:r>
+            <w:r>
+              <w:t xml:space="preserve">trigger='["Induced"-tx-1-"induced"-adj-0]',location='TX', </w:t>
+            </w:r>
+            <w:proofErr w:type="spellStart"/>
+            <w:r>
+              <w:t>pos_info</w:t>
+            </w:r>
+            <w:proofErr w:type="spellEnd"/>
+            <w:r>
+              <w:t xml:space="preserve">='26/7', </w:t>
+            </w:r>
+            <w:proofErr w:type="spellStart"/>
+            <w:r>
+              <w:t>tree_codes</w:t>
+            </w:r>
+            <w:proofErr w:type="spellEnd"/>
+            <w:r>
+              <w:t>='')</w:t>
+            </w:r>
+          </w:p>
+        </w:tc>
+      </w:tr>
+      <w:tr>
+        <w:tc>
+          <w:tcPr>
+            <w:tcW w:w="9413" w:type="dxa"/>
+          </w:tcPr>
+          <w:p>
+            <w:pPr>
+              <w:spacing w:line="360" w:lineRule="auto"/>
+              <w:ind w:firstLine="0"/>
+            </w:pPr>
+            <w:r>
+              <w:lastRenderedPageBreak/>
+              <w:t xml:space="preserve">ConceptMMI(index='tmplwdkzs1n',mm='MMI',score='3.47',preferred_name='Intravenous', </w:t>
+            </w:r>
+            <w:r>
+              <w:rPr>
+                <w:b/>
+                <w:i/>
+              </w:rPr>
+              <w:t>cui='C0348016',semtypes='[spco]'</w:t>
+            </w:r>
+            <w:r>
+              <w:rPr>
+                <w:b/>
+              </w:rPr>
+              <w:t>,</w:t>
+            </w:r>
+            <w:r>
+              <w:t xml:space="preserve">trigger='["Intravenous"-tx-1-"Intravenous"-adj-0]', </w:t>
+            </w:r>
+            <w:proofErr w:type="spellStart"/>
+            <w:r>
+              <w:t>location</w:t>
+            </w:r>
+            <w:proofErr w:type="spellEnd"/>
+            <w:r>
+              <w:t xml:space="preserve">='TX', </w:t>
+            </w:r>
+            <w:proofErr w:type="spellStart"/>
+            <w:r>
+              <w:t>pos_info</w:t>
+            </w:r>
+            <w:proofErr w:type="spellEnd"/>
+            <w:r>
+              <w:t xml:space="preserve">='1/11', </w:t>
+            </w:r>
+            <w:proofErr w:type="spellStart"/>
+            <w:r>
+              <w:t>tree_codes</w:t>
+            </w:r>
+            <w:proofErr w:type="spellEnd"/>
+            <w:r>
+              <w:t>='')</w:t>
+            </w:r>
+          </w:p>
+        </w:tc>
+      </w:tr>
+    </w:tbl>
+    <w:p>
+      <w:pPr>
+        <w:ind w:firstLine="0"/>
       </w:pPr>
     </w:p>
     <w:p>
@@ -14029,12 +14138,7 @@
     </w:p>
     <w:p>
       <w:pPr>
-        <w:ind w:left="710" w:firstLine="0"/>
-      </w:pPr>
-    </w:p>
-    <w:p>
-      <w:pPr>
-        <w:ind w:left="710" w:firstLine="0"/>
+        <w:ind w:firstLine="0"/>
       </w:pPr>
     </w:p>
     <w:p>
@@ -14262,25 +14366,16 @@
     </w:p>
     <w:p>
       <w:pPr>
-        <w:ind w:firstLine="0"/>
-      </w:pPr>
-    </w:p>
-    <w:p>
-      <w:pPr>
-        <w:ind w:firstLine="0"/>
-      </w:pPr>
-    </w:p>
-    <w:p>
-      <w:pPr>
-        <w:ind w:firstLine="0"/>
+        <w:ind w:left="710" w:firstLine="0"/>
       </w:pPr>
     </w:p>
     <w:p>
       <w:pPr>
         <w:pStyle w:val="Heading2"/>
       </w:pPr>
-      <w:bookmarkStart w:id="13" w:name="_Toc12858090"/>
-      <w:r>
+      <w:bookmarkStart w:id="12" w:name="_Toc12893191"/>
+      <w:r>
+        <w:lastRenderedPageBreak/>
         <w:t>I</w:t>
       </w:r>
       <w:r>
@@ -14295,7 +14390,7 @@
       <w:r>
         <w:t xml:space="preserve"> Expansiunea caracteristicilor folosind sinonime</w:t>
       </w:r>
-      <w:bookmarkEnd w:id="13"/>
+      <w:bookmarkEnd w:id="12"/>
     </w:p>
     <w:p>
       <w:r>
@@ -14390,9 +14485,8 @@
       <w:pPr>
         <w:pStyle w:val="Heading3"/>
       </w:pPr>
-      <w:bookmarkStart w:id="14" w:name="_Toc12858091"/>
-      <w:r>
-        <w:lastRenderedPageBreak/>
+      <w:bookmarkStart w:id="13" w:name="_Toc12893192"/>
+      <w:r>
         <w:t>II</w:t>
       </w:r>
       <w:r>
@@ -14407,7 +14501,7 @@
       <w:r>
         <w:t>.1 Aflarea părților de propoziție</w:t>
       </w:r>
-      <w:bookmarkEnd w:id="14"/>
+      <w:bookmarkEnd w:id="13"/>
     </w:p>
     <w:p>
       <w:r>
@@ -14562,7 +14656,7 @@
       <w:pPr>
         <w:pStyle w:val="Heading3"/>
       </w:pPr>
-      <w:bookmarkStart w:id="15" w:name="_Toc12858092"/>
+      <w:bookmarkStart w:id="14" w:name="_Toc12893193"/>
       <w:r>
         <w:t>II</w:t>
       </w:r>
@@ -14582,7 +14676,7 @@
       <w:r>
         <w:t>WordNet</w:t>
       </w:r>
-      <w:bookmarkEnd w:id="15"/>
+      <w:bookmarkEnd w:id="14"/>
       <w:proofErr w:type="spellEnd"/>
     </w:p>
     <w:p>
@@ -14666,7 +14760,11 @@
         <w:t xml:space="preserve"> </w:t>
       </w:r>
       <w:r>
-        <w:t>dar scopului lui principal este în analizarea automată a textului, cât și în aplicații de inteligență artificiala .</w:t>
+        <w:t xml:space="preserve">dar </w:t>
+      </w:r>
+      <w:r>
+        <w:lastRenderedPageBreak/>
+        <w:t>scopului lui principal este în analizarea automată a textului, cât și în aplicații de inteligență artificiala .</w:t>
       </w:r>
     </w:p>
     <w:p>
@@ -14690,7 +14788,7 @@
           <w:noProof/>
         </w:rPr>
         <w:drawing>
-          <wp:inline distT="0" distB="0" distL="0" distR="0">
+          <wp:inline distT="0" distB="0" distL="0" distR="0" wp14:anchorId="296645AF" wp14:editId="538C0B16">
             <wp:extent cx="4023360" cy="2242458"/>
             <wp:effectExtent l="0" t="0" r="0" b="5715"/>
             <wp:docPr id="10" name="Picture 10" descr="https://upload.wikimedia.org/wikipedia/commons/b/b8/WordNet.PNG"/>
@@ -14741,7 +14839,6 @@
     </w:p>
     <w:p>
       <w:r>
-        <w:lastRenderedPageBreak/>
         <w:t>P</w:t>
       </w:r>
       <w:r>
@@ -15139,6 +15236,11 @@
     </w:p>
     <w:p>
       <w:pPr>
+        <w:ind w:firstLine="0"/>
+      </w:pPr>
+    </w:p>
+    <w:p>
+      <w:pPr>
         <w:pStyle w:val="ListParagraph"/>
         <w:numPr>
           <w:ilvl w:val="0"/>
@@ -15146,6 +15248,7 @@
         </w:numPr>
       </w:pPr>
       <w:r>
+        <w:lastRenderedPageBreak/>
         <w:t>Aflarea părților de propoziție:</w:t>
       </w:r>
     </w:p>
@@ -15525,11 +15628,6 @@
     </w:p>
     <w:p>
       <w:pPr>
-        <w:ind w:left="710" w:firstLine="0"/>
-      </w:pPr>
-    </w:p>
-    <w:p>
-      <w:pPr>
         <w:pStyle w:val="ListParagraph"/>
         <w:numPr>
           <w:ilvl w:val="0"/>
@@ -15537,7 +15635,6 @@
         </w:numPr>
       </w:pPr>
       <w:r>
-        <w:lastRenderedPageBreak/>
         <w:t>Filtrarea rezultatelor:</w:t>
       </w:r>
     </w:p>
@@ -16113,19 +16210,13 @@
         <w:t xml:space="preserve"> pe întreg corpusul procesat în felul prezentat mai sus</w:t>
       </w:r>
     </w:p>
-    <w:p/>
-    <w:p>
-      <w:pPr>
-        <w:ind w:firstLine="0"/>
-        <w:jc w:val="left"/>
-      </w:pPr>
-    </w:p>
     <w:p>
       <w:pPr>
         <w:pStyle w:val="Heading2"/>
       </w:pPr>
-      <w:bookmarkStart w:id="16" w:name="_Toc12858093"/>
-      <w:r>
+      <w:bookmarkStart w:id="15" w:name="_Toc12893194"/>
+      <w:r>
+        <w:lastRenderedPageBreak/>
         <w:t>II</w:t>
       </w:r>
       <w:r>
@@ -16140,7 +16231,7 @@
       <w:r>
         <w:t xml:space="preserve"> Alte caracteristici</w:t>
       </w:r>
-      <w:bookmarkEnd w:id="16"/>
+      <w:bookmarkEnd w:id="15"/>
     </w:p>
     <w:p>
       <w:r>
@@ -16254,7 +16345,6 @@
           <w:b/>
           <w:bCs/>
         </w:rPr>
-        <w:lastRenderedPageBreak/>
         <w:t>Exemplu:</w:t>
       </w:r>
     </w:p>
@@ -16953,6 +17043,7 @@
                 <w:b w:val="0"/>
                 <w:bCs w:val="0"/>
               </w:rPr>
+              <w:lastRenderedPageBreak/>
               <w:t>improv</w:t>
             </w:r>
             <w:proofErr w:type="spellEnd"/>
@@ -17218,7 +17309,6 @@
               <w:jc w:val="left"/>
             </w:pPr>
             <w:r>
-              <w:lastRenderedPageBreak/>
               <w:t>Nr. cuvinte</w:t>
             </w:r>
           </w:p>
@@ -17366,13 +17456,6 @@
     </w:p>
     <w:p>
       <w:pPr>
-        <w:spacing w:after="160" w:line="259" w:lineRule="auto"/>
-        <w:ind w:right="0" w:firstLine="0"/>
-        <w:jc w:val="left"/>
-      </w:pPr>
-    </w:p>
-    <w:p>
-      <w:pPr>
         <w:pStyle w:val="Heading2"/>
         <w:ind w:firstLine="0"/>
         <w:rPr>
@@ -17380,7 +17463,7 @@
           <w:iCs/>
         </w:rPr>
       </w:pPr>
-      <w:bookmarkStart w:id="17" w:name="_Toc12858094"/>
+      <w:bookmarkStart w:id="16" w:name="_Toc12893195"/>
       <w:r>
         <w:t>I</w:t>
       </w:r>
@@ -17467,7 +17550,7 @@
         </w:rPr>
         <w:t>)</w:t>
       </w:r>
-      <w:bookmarkEnd w:id="17"/>
+      <w:bookmarkEnd w:id="16"/>
     </w:p>
     <w:p>
       <w:r>
@@ -17708,7 +17791,11 @@
         <w:t>mulțimea de date</w:t>
       </w:r>
       <w:r>
-        <w:t xml:space="preserve"> și luăm în considerare toți cei k cei mai apropiați vecini (în spațiul de caracteristici al minorităț</w:t>
+        <w:t xml:space="preserve"> și luăm în considerare toți cei k cei mai apropiați vecini (în spațiul de caracteristici al </w:t>
+      </w:r>
+      <w:r>
+        <w:lastRenderedPageBreak/>
+        <w:t>minorităț</w:t>
       </w:r>
       <w:r>
         <w:t>i</w:t>
@@ -17767,9 +17854,8 @@
         <w:rPr>
           <w:noProof/>
         </w:rPr>
-        <w:lastRenderedPageBreak/>
         <w:drawing>
-          <wp:inline distT="0" distB="0" distL="0" distR="0">
+          <wp:inline distT="0" distB="0" distL="0" distR="0" wp14:anchorId="3E9233E4" wp14:editId="09DD970F">
             <wp:extent cx="3870960" cy="4432111"/>
             <wp:effectExtent l="0" t="0" r="0" b="6985"/>
             <wp:docPr id="2" name="Picture 2" descr="https://cdn-images-1.medium.com/max/1000/1*6UFpLFl59O9e3e38ffTXJQ.png"/>
@@ -17838,7 +17924,7 @@
         <w:pStyle w:val="Heading1"/>
         <w:ind w:left="0" w:firstLine="0"/>
       </w:pPr>
-      <w:bookmarkStart w:id="18" w:name="_Toc12858095"/>
+      <w:bookmarkStart w:id="17" w:name="_Toc12893196"/>
       <w:r>
         <w:lastRenderedPageBreak/>
         <w:t>Capitolul I</w:t>
@@ -17849,7 +17935,7 @@
       <w:r>
         <w:t>: Metode de clasificare a datelor</w:t>
       </w:r>
-      <w:bookmarkEnd w:id="18"/>
+      <w:bookmarkEnd w:id="17"/>
     </w:p>
     <w:p>
       <w:r>
@@ -17934,7 +18020,21 @@
           <w:i/>
           <w:iCs/>
         </w:rPr>
-        <w:t xml:space="preserve"> Naiv și SVM (</w:t>
+        <w:t xml:space="preserve"> Naiv</w:t>
+      </w:r>
+      <w:r>
+        <w:rPr>
+          <w:i/>
+          <w:iCs/>
+        </w:rPr>
+        <w:t>,</w:t>
+      </w:r>
+      <w:r>
+        <w:rPr>
+          <w:i/>
+          <w:iCs/>
+        </w:rPr>
+        <w:t xml:space="preserve"> SVM (</w:t>
       </w:r>
       <w:proofErr w:type="spellStart"/>
       <w:r>
@@ -17966,7 +18066,17 @@
           <w:i/>
           <w:iCs/>
         </w:rPr>
-        <w:t>).</w:t>
+        <w:t>)</w:t>
+      </w:r>
+      <w:r>
+        <w:t xml:space="preserve"> și rețele neuronale</w:t>
+      </w:r>
+      <w:r>
+        <w:rPr>
+          <w:i/>
+          <w:iCs/>
+        </w:rPr>
+        <w:t>.</w:t>
       </w:r>
       <w:r>
         <w:t xml:space="preserve"> </w:t>
@@ -18018,12 +18128,11 @@
     </w:p>
     <w:p/>
     <w:p/>
-    <w:p/>
     <w:p>
       <w:pPr>
         <w:pStyle w:val="Heading2"/>
       </w:pPr>
-      <w:bookmarkStart w:id="19" w:name="_Toc12858096"/>
+      <w:bookmarkStart w:id="18" w:name="_Toc12893197"/>
       <w:r>
         <w:t>I</w:t>
       </w:r>
@@ -18041,11 +18150,17 @@
       <w:r>
         <w:t xml:space="preserve"> Naiv</w:t>
       </w:r>
-      <w:bookmarkEnd w:id="19"/>
-    </w:p>
-    <w:p>
-      <w:r>
-        <w:t xml:space="preserve">În învățarea automată, clasificatorii </w:t>
+      <w:bookmarkEnd w:id="18"/>
+    </w:p>
+    <w:p>
+      <w:r>
+        <w:t>În învățarea automată, clasificatorii</w:t>
+      </w:r>
+      <w:r>
+        <w:t xml:space="preserve"> de tip</w:t>
+      </w:r>
+      <w:r>
+        <w:t xml:space="preserve"> </w:t>
       </w:r>
       <w:proofErr w:type="spellStart"/>
       <w:r>
@@ -18061,7 +18176,10 @@
           <w:i/>
           <w:iCs/>
         </w:rPr>
-        <w:t xml:space="preserve"> </w:t>
+        <w:t xml:space="preserve"> Naiv</w:t>
+      </w:r>
+      <w:r>
+        <w:t xml:space="preserve"> reprezintă o familie de „clasificatori probabilistici” simpli, bazați pe aplicarea teoremei lui </w:t>
       </w:r>
       <w:proofErr w:type="spellStart"/>
       <w:r>
@@ -18069,11 +18187,16 @@
           <w:i/>
           <w:iCs/>
         </w:rPr>
-        <w:t>Naives</w:t>
+        <w:t>Bayes</w:t>
       </w:r>
       <w:proofErr w:type="spellEnd"/>
       <w:r>
-        <w:t xml:space="preserve"> reprezintă o familie de „clasificatori probabilistici” simpli, bazați pe aplicarea teoremei lui </w:t>
+        <w:t xml:space="preserve"> cu ipoteze puternice (naive) de independență între descriptori.</w:t>
+      </w:r>
+    </w:p>
+    <w:p>
+      <w:r>
+        <w:t xml:space="preserve">Clasificatorii </w:t>
       </w:r>
       <w:proofErr w:type="spellStart"/>
       <w:r>
@@ -18085,12 +18208,75 @@
       </w:r>
       <w:proofErr w:type="spellEnd"/>
       <w:r>
-        <w:t xml:space="preserve"> cu ipoteze puternice (naive) de independență între descriptori.</w:t>
-      </w:r>
-    </w:p>
-    <w:p>
-      <w:r>
-        <w:t xml:space="preserve">Clasificatorii </w:t>
+        <w:rPr>
+          <w:i/>
+          <w:iCs/>
+        </w:rPr>
+        <w:t xml:space="preserve"> Naiv</w:t>
+      </w:r>
+      <w:r>
+        <w:t xml:space="preserve"> au fost studiați intensiv încă din anii 1960. A fost introdus (deși nu sub acest nume) la începutul anilor 1960</w:t>
+      </w:r>
+      <w:r>
+        <w:t>, ca algoritm</w:t>
+      </w:r>
+      <w:r>
+        <w:t xml:space="preserve"> pentru</w:t>
+      </w:r>
+      <w:r>
+        <w:t xml:space="preserve"> problem</w:t>
+      </w:r>
+      <w:r>
+        <w:t>e</w:t>
+      </w:r>
+      <w:r>
+        <w:t xml:space="preserve"> de clasificare a documentelor</w:t>
+      </w:r>
+      <w:r>
+        <w:t xml:space="preserve">, </w:t>
+      </w:r>
+      <w:r>
+        <w:t xml:space="preserve">aparținând unei anumite categorii (cum ar fi email din categoria spam sau legitim, sporturi sau politica, etc.) în funcție de frecvența cuvintelor din text ca </w:t>
+      </w:r>
+      <w:r>
+        <w:t xml:space="preserve">și </w:t>
+      </w:r>
+      <w:r>
+        <w:t xml:space="preserve">caracteristici (date de </w:t>
+      </w:r>
+      <w:r>
+        <w:t>intrare</w:t>
+      </w:r>
+      <w:r>
+        <w:t>) pentru algoritm. Cu o preprocesare a datelor bună</w:t>
+      </w:r>
+      <w:r>
+        <w:t>,</w:t>
+      </w:r>
+      <w:r>
+        <w:t xml:space="preserve"> este un „adversar” competitiv în acest domeniu cu metode mai avansate ca </w:t>
+      </w:r>
+      <w:r>
+        <w:rPr>
+          <w:i/>
+          <w:iCs/>
+        </w:rPr>
+        <w:t>SVM</w:t>
+      </w:r>
+      <w:r>
+        <w:rPr>
+          <w:i/>
+          <w:iCs/>
+        </w:rPr>
+        <w:t xml:space="preserve">. </w:t>
+      </w:r>
+      <w:r>
+        <w:t>De asemenea are aplicații și în diagnosticarea automată a pacienților.</w:t>
+      </w:r>
+    </w:p>
+    <w:p>
+      <w:r>
+        <w:t xml:space="preserve">Clasificatori </w:t>
       </w:r>
       <w:proofErr w:type="spellStart"/>
       <w:r>
@@ -18109,96 +18295,25 @@
         <w:t xml:space="preserve"> Naiv</w:t>
       </w:r>
       <w:r>
-        <w:rPr>
-          <w:i/>
-          <w:iCs/>
-        </w:rPr>
-        <w:t>e</w:t>
-      </w:r>
-      <w:r>
-        <w:t xml:space="preserve"> au fost studiați intensiv încă din anii 1960. A fost introdus (deși nu sub acest nume) în comunitatea recuperării de </w:t>
-      </w:r>
-      <w:r>
-        <w:t>text</w:t>
-      </w:r>
-      <w:r>
-        <w:t xml:space="preserve"> la începutul anilor 1960 și a rămas o metodă populară pentru</w:t>
-      </w:r>
-      <w:r>
-        <w:t xml:space="preserve"> probleme de</w:t>
-      </w:r>
-      <w:r>
-        <w:t xml:space="preserve"> </w:t>
-      </w:r>
-      <w:r>
-        <w:t>clasificarea</w:t>
-      </w:r>
-      <w:r>
-        <w:t xml:space="preserve"> </w:t>
-      </w:r>
-      <w:r>
-        <w:t xml:space="preserve">a </w:t>
-      </w:r>
-      <w:r>
-        <w:t>text</w:t>
-      </w:r>
-      <w:r>
-        <w:t>ului</w:t>
-      </w:r>
-      <w:r>
-        <w:t>,</w:t>
-      </w:r>
-      <w:r>
-        <w:t xml:space="preserve"> pentru</w:t>
-      </w:r>
-      <w:r>
-        <w:t xml:space="preserve"> problem</w:t>
-      </w:r>
-      <w:r>
-        <w:t>e</w:t>
-      </w:r>
-      <w:r>
-        <w:t xml:space="preserve"> de clasificare a documentelor ca aparținând unei anumite categorii (cum ar fi email din categoria spam sau legitim, sporturi sau politica, etc.) în funcție de frecvența cuvintelor din text ca </w:t>
-      </w:r>
-      <w:r>
-        <w:t xml:space="preserve">și </w:t>
-      </w:r>
-      <w:r>
-        <w:t xml:space="preserve">caracteristici (date de </w:t>
-      </w:r>
-      <w:r>
-        <w:t>intrare</w:t>
-      </w:r>
-      <w:r>
-        <w:t>) pentru algoritm. Cu o preprocesare a datelor bună</w:t>
-      </w:r>
-      <w:r>
-        <w:t>,</w:t>
-      </w:r>
-      <w:r>
-        <w:t xml:space="preserve"> este un „adversar” competitiv în acest domeniu cu metode mai avansate ca </w:t>
-      </w:r>
-      <w:r>
-        <w:rPr>
-          <w:i/>
-          <w:iCs/>
-        </w:rPr>
-        <w:t>SVM</w:t>
-      </w:r>
-      <w:r>
-        <w:rPr>
-          <w:i/>
-          <w:iCs/>
-        </w:rPr>
-        <w:t xml:space="preserve">. </w:t>
-      </w:r>
-      <w:r>
-        <w:t>De asemenea are aplicații și în diagnosticarea automată a pacienților.</w:t>
-      </w:r>
-    </w:p>
-    <w:p>
-      <w:r>
-        <w:t xml:space="preserve">Clasificatori </w:t>
+        <w:t xml:space="preserve"> sunt scalabili, necesitând un număr de parametri liniar cu numărul de variabile (caracteristici) într-o problemă de învățare. Antrenarea cu probabilitatea maximă se poate efectua prin evaluarea unei expresii de formă închisă, care necesită timp liniar, față de aproximarea iterativă mai scumpă folosită pentru multe alte tipuri de clasificatori.</w:t>
+      </w:r>
+    </w:p>
+    <w:p>
+      <w:r>
+        <w:lastRenderedPageBreak/>
+        <w:t>În literatura</w:t>
+      </w:r>
+      <w:r>
+        <w:t xml:space="preserve"> de</w:t>
+      </w:r>
+      <w:r>
+        <w:t xml:space="preserve"> specialitate de</w:t>
+      </w:r>
+      <w:r>
+        <w:t xml:space="preserve"> statistică și informatică</w:t>
+      </w:r>
+      <w:r>
+        <w:t xml:space="preserve">, modelele </w:t>
       </w:r>
       <w:proofErr w:type="spellStart"/>
       <w:r>
@@ -18214,68 +18329,7 @@
           <w:i/>
           <w:iCs/>
         </w:rPr>
-        <w:t xml:space="preserve"> Na</w:t>
-      </w:r>
-      <w:r>
-        <w:rPr>
-          <w:i/>
-          <w:iCs/>
-        </w:rPr>
-        <w:t>i</w:t>
-      </w:r>
-      <w:r>
-        <w:rPr>
-          <w:i/>
-          <w:iCs/>
-        </w:rPr>
-        <w:t>ve</w:t>
-      </w:r>
-      <w:r>
-        <w:t xml:space="preserve"> sunt scalabili, necesitând un număr de parametri liniar cu numărul de variabile (caracteristici) într-o problemă de învățare. Antrenarea cu probabilitatea </w:t>
-      </w:r>
-      <w:r>
-        <w:lastRenderedPageBreak/>
-        <w:t>maximă se poate efectua prin evaluarea unei expresii de formă închisă, care necesită timp liniar, față de aproximarea iterativă mai scumpă folosită pentru multe alte tipuri de clasificatori.</w:t>
-      </w:r>
-    </w:p>
-    <w:p>
-      <w:r>
-        <w:t>În literatura</w:t>
-      </w:r>
-      <w:r>
-        <w:t xml:space="preserve"> de</w:t>
-      </w:r>
-      <w:r>
-        <w:t xml:space="preserve"> specialitate de</w:t>
-      </w:r>
-      <w:r>
-        <w:t xml:space="preserve"> statistică și informatică</w:t>
-      </w:r>
-      <w:r>
-        <w:t xml:space="preserve">, modelele </w:t>
-      </w:r>
-      <w:proofErr w:type="spellStart"/>
-      <w:r>
-        <w:rPr>
-          <w:i/>
-          <w:iCs/>
-        </w:rPr>
-        <w:t>Bayes</w:t>
-      </w:r>
-      <w:proofErr w:type="spellEnd"/>
-      <w:r>
-        <w:rPr>
-          <w:i/>
-          <w:iCs/>
-        </w:rPr>
         <w:t xml:space="preserve"> Naiv</w:t>
-      </w:r>
-      <w:r>
-        <w:rPr>
-          <w:i/>
-          <w:iCs/>
-        </w:rPr>
-        <w:t>e</w:t>
       </w:r>
       <w:r>
         <w:t xml:space="preserve"> sunt </w:t>
@@ -18397,7 +18451,7 @@
       <w:r>
         <w:tab/>
       </w:r>
-      <w:bookmarkStart w:id="20" w:name="_Toc12858097"/>
+      <w:bookmarkStart w:id="19" w:name="_Toc12893198"/>
       <w:r>
         <w:t>I</w:t>
       </w:r>
@@ -18410,7 +18464,7 @@
       <w:r>
         <w:t xml:space="preserve"> Model probabilistic</w:t>
       </w:r>
-      <w:bookmarkEnd w:id="20"/>
+      <w:bookmarkEnd w:id="19"/>
     </w:p>
     <w:p>
       <w:proofErr w:type="spellStart"/>
@@ -19163,7 +19217,6 @@
         <w:ind w:firstLine="0"/>
       </w:pPr>
       <w:r>
-        <w:lastRenderedPageBreak/>
         <w:tab/>
         <w:t xml:space="preserve">Calcularea termenului </w:t>
       </w:r>
@@ -19262,7 +19315,11 @@
         <w:t xml:space="preserve"> </w:t>
       </w:r>
       <w:r>
-        <w:t>fiecărei clas</w:t>
+        <w:t xml:space="preserve">fiecărei </w:t>
+      </w:r>
+      <w:r>
+        <w:lastRenderedPageBreak/>
+        <w:t>clas</w:t>
       </w:r>
       <w:r>
         <w:t>e</w:t>
@@ -20595,7 +20652,6 @@
             <w:rPr>
               <w:rFonts w:ascii="Cambria Math" w:hAnsi="Cambria Math"/>
             </w:rPr>
-            <w:lastRenderedPageBreak/>
             <m:t>p</m:t>
           </m:r>
           <m:d>
@@ -20872,7 +20928,8 @@
     <w:p/>
     <w:p>
       <w:r>
-        <w:t xml:space="preserve">Deci din toate spune până acum formula finală de clasificare pentru </w:t>
+        <w:lastRenderedPageBreak/>
+        <w:t xml:space="preserve">Deci formula finală de clasificare pentru </w:t>
       </w:r>
       <w:proofErr w:type="spellStart"/>
       <w:r>
@@ -21043,7 +21100,6 @@
       </m:oMathPara>
     </w:p>
     <w:p/>
-    <w:p/>
     <w:p>
       <w:pPr>
         <w:rPr>
@@ -21055,7 +21111,7 @@
       <w:pPr>
         <w:pStyle w:val="Heading3"/>
       </w:pPr>
-      <w:bookmarkStart w:id="21" w:name="_Toc12858098"/>
+      <w:bookmarkStart w:id="20" w:name="_Toc12893199"/>
       <w:r>
         <w:t>I</w:t>
       </w:r>
@@ -21077,7 +21133,7 @@
         </w:rPr>
         <w:footnoteReference w:id="13"/>
       </w:r>
-      <w:bookmarkEnd w:id="21"/>
+      <w:bookmarkEnd w:id="20"/>
     </w:p>
     <w:p>
       <w:pPr>
@@ -21795,6 +21851,21 @@
       <w:r>
         <w:br/>
       </w:r>
+    </w:p>
+    <w:p>
+      <w:pPr>
+        <w:jc w:val="left"/>
+      </w:pPr>
+    </w:p>
+    <w:p>
+      <w:pPr>
+        <w:jc w:val="left"/>
+      </w:pPr>
+    </w:p>
+    <w:p>
+      <w:pPr>
+        <w:jc w:val="left"/>
+      </w:pPr>
     </w:p>
     <w:p>
       <w:pPr>
@@ -22230,7 +22301,13 @@
         <w:jc w:val="left"/>
       </w:pPr>
       <w:r>
-        <w:t xml:space="preserve">Să presupunem că avem clase cu probabilitate egală, astfel încât P(bărbat) = P(femeie) = 0.5. Această probabilitate a priori ar putea fi bazată pe cunoașterea de frecvențe pe o populație mia mare sau a frecvenței în setul de antrenament. </w:t>
+        <w:t>Să presupunem că avem clase cu probabilitate egală, astfel încât P(bărbat) = P(femeie) = 0.5. Această probabilitate a priori ar putea fi bazată pe cunoașterea de frecvențe pe o populație ma</w:t>
+      </w:r>
+      <w:r>
+        <w:t>i</w:t>
+      </w:r>
+      <w:r>
+        <w:t xml:space="preserve"> mare sau a frecvenței în setul de antrenament. </w:t>
       </w:r>
     </w:p>
     <w:p>
@@ -23769,31 +23846,65 @@
     </w:p>
     <w:p>
       <w:pPr>
-        <w:spacing w:after="160" w:line="259" w:lineRule="auto"/>
-        <w:ind w:right="0" w:firstLine="0"/>
+        <w:pStyle w:val="Heading2"/>
+      </w:pPr>
+      <w:bookmarkStart w:id="21" w:name="_Toc12893200"/>
+      <w:r>
+        <w:t>I</w:t>
+      </w:r>
+      <w:r>
+        <w:t>V</w:t>
+      </w:r>
+      <w:r>
+        <w:t xml:space="preserve">.2 </w:t>
+      </w:r>
+      <w:r>
+        <w:rPr>
+          <w:i/>
+          <w:iCs/>
+        </w:rPr>
+        <w:t>SVM (</w:t>
+      </w:r>
+      <w:proofErr w:type="spellStart"/>
+      <w:r>
+        <w:rPr>
+          <w:i/>
+          <w:iCs/>
+        </w:rPr>
+        <w:t>Support</w:t>
+      </w:r>
+      <w:proofErr w:type="spellEnd"/>
+      <w:r>
+        <w:rPr>
+          <w:i/>
+          <w:iCs/>
+        </w:rPr>
+        <w:t xml:space="preserve"> Vector </w:t>
+      </w:r>
+      <w:proofErr w:type="spellStart"/>
+      <w:r>
+        <w:rPr>
+          <w:i/>
+          <w:iCs/>
+        </w:rPr>
+        <w:t>Machine</w:t>
+      </w:r>
+      <w:proofErr w:type="spellEnd"/>
+      <w:r>
+        <w:rPr>
+          <w:i/>
+          <w:iCs/>
+        </w:rPr>
+        <w:t>)</w:t>
+      </w:r>
+      <w:bookmarkEnd w:id="21"/>
+    </w:p>
+    <w:p>
+      <w:pPr>
         <w:jc w:val="left"/>
       </w:pPr>
-    </w:p>
-    <w:p>
-      <w:pPr>
-        <w:pStyle w:val="Heading2"/>
-      </w:pPr>
-      <w:bookmarkStart w:id="22" w:name="_Toc12858099"/>
-      <w:r>
-        <w:t>I</w:t>
-      </w:r>
-      <w:r>
-        <w:t>V</w:t>
-      </w:r>
-      <w:r>
-        <w:t xml:space="preserve">.2 </w:t>
-      </w:r>
-      <w:r>
-        <w:rPr>
-          <w:i/>
-          <w:iCs/>
-        </w:rPr>
-        <w:t>SVM (</w:t>
+      <w:r>
+        <w:t xml:space="preserve">În învățarea automată, </w:t>
       </w:r>
       <w:proofErr w:type="spellStart"/>
       <w:r>
@@ -23801,7 +23912,7 @@
           <w:i/>
           <w:iCs/>
         </w:rPr>
-        <w:t>Support</w:t>
+        <w:t>support</w:t>
       </w:r>
       <w:proofErr w:type="spellEnd"/>
       <w:r>
@@ -23809,7 +23920,7 @@
           <w:i/>
           <w:iCs/>
         </w:rPr>
-        <w:t xml:space="preserve"> Vector </w:t>
+        <w:t xml:space="preserve"> vector </w:t>
       </w:r>
       <w:proofErr w:type="spellStart"/>
       <w:r>
@@ -23817,96 +23928,113 @@
           <w:i/>
           <w:iCs/>
         </w:rPr>
-        <w:t>Machine</w:t>
+        <w:t>machines</w:t>
       </w:r>
       <w:proofErr w:type="spellEnd"/>
       <w:r>
-        <w:rPr>
-          <w:i/>
-          <w:iCs/>
-        </w:rPr>
-        <w:t>)</w:t>
-      </w:r>
-      <w:bookmarkEnd w:id="22"/>
+        <w:t xml:space="preserve"> sunt modele de învățare supervizată</w:t>
+      </w:r>
+      <w:r>
+        <w:t xml:space="preserve">. </w:t>
+      </w:r>
+      <w:r>
+        <w:t>Având o mulțime exemplu de antrenament, fiecare instanță fiind marcată ca aparținând uneia dintre cele două categorii</w:t>
+      </w:r>
+      <w:r>
+        <w:t xml:space="preserve">, un algoritm SVM </w:t>
+      </w:r>
+      <w:r>
+        <w:t xml:space="preserve"> </w:t>
+      </w:r>
+      <w:r>
+        <w:t xml:space="preserve">construiește un model care atribuie </w:t>
+      </w:r>
+      <w:r>
+        <w:t xml:space="preserve">unor noi exemple una </w:t>
+      </w:r>
+      <w:r>
+        <w:t xml:space="preserve">dintre cele două categorii, făcându-l astfel un clasificator binar liniar non-probabilistic (cu toate acestea exista SVM-uri care au o abordare de clasificare probabilistică, cum ar fi scalarea </w:t>
+      </w:r>
+      <w:proofErr w:type="spellStart"/>
+      <w:r>
+        <w:rPr>
+          <w:i/>
+          <w:iCs/>
+        </w:rPr>
+        <w:t>Platt</w:t>
+      </w:r>
+      <w:proofErr w:type="spellEnd"/>
+      <w:r>
+        <w:t xml:space="preserve">). Un model SVM este reprezentat ca o mulțime de puncte în spațiu, </w:t>
+      </w:r>
+      <w:proofErr w:type="spellStart"/>
+      <w:r>
+        <w:t>mapate</w:t>
+      </w:r>
+      <w:proofErr w:type="spellEnd"/>
+      <w:r>
+        <w:t xml:space="preserve"> astfel încât categoriile sunt separate de o linie</w:t>
+      </w:r>
+      <w:r>
+        <w:t xml:space="preserve"> (hiperplan)</w:t>
+      </w:r>
+      <w:r>
+        <w:t xml:space="preserve"> cu distanț</w:t>
+      </w:r>
+      <w:r>
+        <w:t>a</w:t>
+      </w:r>
+      <w:r>
+        <w:t xml:space="preserve"> dintre fiecare punct din fiecare categorie cât mai mare posibilă. Exemplele noi vo</w:t>
+      </w:r>
+      <w:r>
+        <w:t>r fi asociate unei categorii.</w:t>
+      </w:r>
     </w:p>
     <w:p>
       <w:pPr>
         <w:jc w:val="left"/>
       </w:pPr>
       <w:r>
-        <w:t xml:space="preserve">În învățarea automată, </w:t>
-      </w:r>
-      <w:proofErr w:type="spellStart"/>
-      <w:r>
-        <w:rPr>
-          <w:i/>
-          <w:iCs/>
-        </w:rPr>
-        <w:t>support</w:t>
-      </w:r>
-      <w:proofErr w:type="spellEnd"/>
-      <w:r>
-        <w:rPr>
-          <w:i/>
-          <w:iCs/>
-        </w:rPr>
-        <w:t xml:space="preserve"> vector </w:t>
-      </w:r>
-      <w:proofErr w:type="spellStart"/>
-      <w:r>
-        <w:rPr>
-          <w:i/>
-          <w:iCs/>
-        </w:rPr>
-        <w:t>machines</w:t>
-      </w:r>
-      <w:proofErr w:type="spellEnd"/>
-      <w:r>
-        <w:t xml:space="preserve"> sunt modele de învățare supervizată</w:t>
-      </w:r>
-      <w:r>
-        <w:t xml:space="preserve">. </w:t>
-      </w:r>
-      <w:r>
-        <w:t>Având o mulțime exemplu de antrenament, fiecare instanță fiind marcată ca aparținând uneia dintre cele două categorii</w:t>
-      </w:r>
-      <w:r>
-        <w:t xml:space="preserve">, un algoritm SVM </w:t>
+        <w:t>Mai forma</w:t>
+      </w:r>
+      <w:r>
+        <w:t>l</w:t>
+      </w:r>
+      <w:r>
+        <w:t xml:space="preserve">, un </w:t>
+      </w:r>
+      <w:r>
+        <w:rPr>
+          <w:i/>
+          <w:iCs/>
+        </w:rPr>
+        <w:t>SVM</w:t>
+      </w:r>
+      <w:r>
+        <w:t xml:space="preserve"> construiește un hiperplan sau o mulțime de hiperplane într-un spațiu dimensional mare sau infinit care poate fi folosit pentru clasificare, regresie sau </w:t>
+      </w:r>
+      <w:r>
+        <w:t xml:space="preserve">în alte scopuri cum ar fi detectarea distorsiunilor. Intuitiv, o separare bună este atinsă atunci când hiperplanul are cea mai mare distanță </w:t>
+      </w:r>
+      <w:r>
+        <w:t>față de</w:t>
+      </w:r>
+      <w:r>
+        <w:t xml:space="preserve"> cel mai apropiat punct de antrenare din oricare</w:t>
       </w:r>
       <w:r>
         <w:t xml:space="preserve"> </w:t>
       </w:r>
       <w:r>
-        <w:t xml:space="preserve">construiește un model care atribuie </w:t>
-      </w:r>
-      <w:r>
-        <w:t xml:space="preserve">unor noi exemple una </w:t>
-      </w:r>
-      <w:r>
-        <w:t xml:space="preserve">dintre cele două categorii, făcându-l astfel un clasificator binar liniar non-probabilistic (cu toate acestea exista SVM-uri care au o abordare de clasificare probabilistică, cum ar fi scalarea </w:t>
-      </w:r>
-      <w:proofErr w:type="spellStart"/>
-      <w:r>
-        <w:rPr>
-          <w:i/>
-          <w:iCs/>
-        </w:rPr>
-        <w:t>Platt</w:t>
-      </w:r>
-      <w:proofErr w:type="spellEnd"/>
-      <w:r>
-        <w:t xml:space="preserve">). Un model SVM este reprezentat ca o mulțime de puncte în spațiu, </w:t>
-      </w:r>
-      <w:proofErr w:type="spellStart"/>
-      <w:r>
-        <w:t>mapate</w:t>
-      </w:r>
-      <w:proofErr w:type="spellEnd"/>
-      <w:r>
-        <w:t xml:space="preserve"> astfel încât categoriile sunt separate de o linie  cu distanță dintre fiecare punct din fiecare categorie cu cât mai mare posibilă. Exemplele noi vo</w:t>
-      </w:r>
-      <w:r>
-        <w:t>r fi asociate unei categorii.</w:t>
+        <w:lastRenderedPageBreak/>
+        <w:t>categorie (acesta distanță mai este numită și margine funcțională). În general cu cât este mai mare marginea, cu atât este mai mică eroare</w:t>
+      </w:r>
+      <w:r>
+        <w:t>a</w:t>
+      </w:r>
+      <w:r>
+        <w:t xml:space="preserve"> dată de clasificator.</w:t>
       </w:r>
     </w:p>
     <w:p>
@@ -23914,13 +24042,58 @@
         <w:jc w:val="left"/>
       </w:pPr>
       <w:r>
-        <w:t>Mai forma</w:t>
+        <w:t>În timp ce problema originală poate să fi fost stabilită într-un spațiu dimensional finit, se întâmplă de obicei ca acele mulțimi din problema originală sa nu fie liniar separabil</w:t>
+      </w:r>
+      <w:r>
+        <w:t>e</w:t>
+      </w:r>
+      <w:r>
+        <w:t xml:space="preserve"> în spațiu</w:t>
       </w:r>
       <w:r>
         <w:t>l</w:t>
       </w:r>
       <w:r>
-        <w:t xml:space="preserve">, un </w:t>
+        <w:t xml:space="preserve"> stabilit</w:t>
+      </w:r>
+      <w:r>
+        <w:t>. Spațiul</w:t>
+      </w:r>
+      <w:r>
+        <w:t xml:space="preserve"> original dimensional finit </w:t>
+      </w:r>
+      <w:r>
+        <w:t>este</w:t>
+      </w:r>
+      <w:r>
+        <w:t xml:space="preserve"> transformat într-un spațiu </w:t>
+      </w:r>
+      <w:r>
+        <w:t>dimensional mai mar</w:t>
+      </w:r>
+      <w:r>
+        <w:t xml:space="preserve">e, cu presupunerea că în noul spațiu </w:t>
+      </w:r>
+      <w:r>
+        <w:t xml:space="preserve">separarea categoriilor va fi mai ușoară. Pentru a nu se folosi foarte multă putere computațională, </w:t>
+      </w:r>
+      <w:r>
+        <w:t>asocierea</w:t>
+      </w:r>
+      <w:r>
+        <w:t xml:space="preserve"> dintre spați</w:t>
+      </w:r>
+      <w:r>
+        <w:t>ile</w:t>
+      </w:r>
+      <w:r>
+        <w:t xml:space="preserve"> folosit</w:t>
+      </w:r>
+      <w:r>
+        <w:t>e</w:t>
+      </w:r>
+      <w:r>
+        <w:t xml:space="preserve"> de schemele </w:t>
       </w:r>
       <w:r>
         <w:rPr>
@@ -23930,98 +24103,25 @@
         <w:t>SVM</w:t>
       </w:r>
       <w:r>
-        <w:t xml:space="preserve"> construiește un hiperplan sau o mulțime de hiperplane într-un spațiu dimensional mare sau infinit care poate fi folosit pentru clasificare, regresie sau </w:t>
-      </w:r>
-      <w:r>
-        <w:t xml:space="preserve">în alte scopuri cum ar fi detectarea distorsiunilor. Intuitiv, o separare bună este atinsă atunci când hiperplanul are cea mai mare distanță </w:t>
-      </w:r>
-      <w:r>
-        <w:t>față de</w:t>
-      </w:r>
-      <w:r>
-        <w:t xml:space="preserve"> cel mai apropiat punct de antrenare din oricare</w:t>
-      </w:r>
-      <w:r>
-        <w:t xml:space="preserve"> </w:t>
-      </w:r>
-      <w:r>
-        <w:lastRenderedPageBreak/>
-        <w:t>categorie (acesta distanță mai este numită și margine funcțională). În general cu cât este mai mare marginea, cu atât este mai mică eroare dată de clasificator.</w:t>
-      </w:r>
-    </w:p>
-    <w:p>
-      <w:pPr>
-        <w:jc w:val="left"/>
-      </w:pPr>
-      <w:r>
-        <w:t>În timp ce problema originală poate să fi fost stabilită într-un spațiu dimensional finit, se întâmplă de obicei ca acele mulțimi din problema originală sa nu fie liniar separabil</w:t>
-      </w:r>
-      <w:r>
-        <w:t>e</w:t>
-      </w:r>
-      <w:r>
-        <w:t xml:space="preserve"> în spațiu</w:t>
-      </w:r>
-      <w:r>
-        <w:t>l</w:t>
-      </w:r>
-      <w:r>
-        <w:t xml:space="preserve"> stabilit</w:t>
-      </w:r>
-      <w:r>
-        <w:t>. Spațiul</w:t>
-      </w:r>
-      <w:r>
-        <w:t xml:space="preserve"> original dimensional finit </w:t>
-      </w:r>
-      <w:r>
-        <w:t>este</w:t>
-      </w:r>
-      <w:r>
-        <w:t xml:space="preserve"> transformat într-un spațiu </w:t>
-      </w:r>
-      <w:r>
-        <w:t>dimensional mai mar</w:t>
-      </w:r>
-      <w:r>
-        <w:t xml:space="preserve">e, cu presupunerea că în noul spațiu </w:t>
-      </w:r>
-      <w:r>
-        <w:t xml:space="preserve">separarea categoriilor va fi mai ușoară. Pentru a nu se folosi foarte multă putere computațională, </w:t>
-      </w:r>
-      <w:r>
-        <w:t>asocierea</w:t>
-      </w:r>
-      <w:r>
-        <w:t xml:space="preserve"> dintre spați</w:t>
-      </w:r>
-      <w:r>
-        <w:t>ile</w:t>
-      </w:r>
-      <w:r>
-        <w:t xml:space="preserve"> folosit</w:t>
-      </w:r>
-      <w:r>
-        <w:t>e</w:t>
-      </w:r>
-      <w:r>
-        <w:t xml:space="preserve"> de schemele </w:t>
-      </w:r>
-      <w:r>
-        <w:rPr>
-          <w:i/>
-          <w:iCs/>
-        </w:rPr>
-        <w:t>SVM</w:t>
-      </w:r>
-      <w:r>
         <w:t xml:space="preserve"> sunt proiectate pentru a ne asigura ca produsul dintre perechile de vectori de </w:t>
       </w:r>
       <w:r>
         <w:t>intrare</w:t>
       </w:r>
       <w:r>
-        <w:t xml:space="preserve"> pot fi calculați ușor în funcție de variabilele din spațiul original, prin definirea unei funcții numită „</w:t>
+        <w:t xml:space="preserve"> po</w:t>
+      </w:r>
+      <w:r>
+        <w:t>ate</w:t>
+      </w:r>
+      <w:r>
+        <w:t xml:space="preserve"> fi calcula</w:t>
+      </w:r>
+      <w:r>
+        <w:t>t</w:t>
+      </w:r>
+      <w:r>
+        <w:t xml:space="preserve"> ușor în funcție de variabilele din spațiul original, prin definirea unei funcții numită „</w:t>
       </w:r>
       <w:proofErr w:type="spellStart"/>
       <w:r>
@@ -24080,7 +24180,7 @@
           <w:noProof/>
         </w:rPr>
         <w:drawing>
-          <wp:inline distT="0" distB="0" distL="0" distR="0" wp14:anchorId="01E41F81" wp14:editId="6DBF0352">
+          <wp:inline distT="0" distB="0" distL="0" distR="0" wp14:anchorId="14F8DD23" wp14:editId="2A485485">
             <wp:extent cx="5598914" cy="4168140"/>
             <wp:effectExtent l="0" t="0" r="1905" b="3810"/>
             <wp:docPr id="1" name="Picture 1"/>
@@ -24140,7 +24240,7 @@
         <mc:AlternateContent>
           <mc:Choice Requires="wps">
             <w:drawing>
-              <wp:anchor distT="45720" distB="45720" distL="114300" distR="114300" simplePos="0" relativeHeight="251659264" behindDoc="0" locked="0" layoutInCell="1" allowOverlap="1">
+              <wp:anchor distT="45720" distB="45720" distL="114300" distR="114300" simplePos="0" relativeHeight="251659264" behindDoc="0" locked="0" layoutInCell="1" allowOverlap="1" wp14:anchorId="33DF2CC3" wp14:editId="13C50265">
                 <wp:simplePos x="0" y="0"/>
                 <wp:positionH relativeFrom="margin">
                   <wp:align>left</wp:align>
@@ -24208,7 +24308,7 @@
           </mc:Choice>
           <mc:Fallback>
             <w:pict>
-              <v:shapetype id="_x0000_t202" coordsize="21600,21600" o:spt="202" path="m,l,21600r21600,l21600,xe">
+              <v:shapetype w14:anchorId="33DF2CC3" id="_x0000_t202" coordsize="21600,21600" o:spt="202" path="m,l,21600r21600,l21600,xe">
                 <v:stroke joinstyle="miter"/>
                 <v:path gradientshapeok="t" o:connecttype="rect"/>
               </v:shapetype>
@@ -24238,7 +24338,7 @@
           <w:noProof/>
         </w:rPr>
         <w:drawing>
-          <wp:inline distT="0" distB="0" distL="0" distR="0" wp14:anchorId="36FC981C" wp14:editId="13642BE3">
+          <wp:inline distT="0" distB="0" distL="0" distR="0" wp14:anchorId="07F99019" wp14:editId="0C19B36D">
             <wp:extent cx="1602083" cy="1577340"/>
             <wp:effectExtent l="0" t="0" r="0" b="3810"/>
             <wp:docPr id="6" name="Picture 6"/>
@@ -24297,7 +24397,7 @@
         <mc:AlternateContent>
           <mc:Choice Requires="wps">
             <w:drawing>
-              <wp:anchor distT="45720" distB="45720" distL="114300" distR="114300" simplePos="0" relativeHeight="251661312" behindDoc="0" locked="0" layoutInCell="1" allowOverlap="1" wp14:anchorId="5098579D" wp14:editId="7F66035D">
+              <wp:anchor distT="45720" distB="45720" distL="114300" distR="114300" simplePos="0" relativeHeight="251661312" behindDoc="0" locked="0" layoutInCell="1" allowOverlap="1" wp14:anchorId="510513BF" wp14:editId="4AD3543D">
                 <wp:simplePos x="0" y="0"/>
                 <wp:positionH relativeFrom="margin">
                   <wp:align>left</wp:align>
@@ -24432,7 +24532,7 @@
           </mc:Choice>
           <mc:Fallback>
             <w:pict>
-              <v:shape w14:anchorId="5098579D" id="_x0000_s1027" type="#_x0000_t202" style="position:absolute;margin-left:0;margin-top:3.45pt;width:279.6pt;height:180pt;z-index:251661312;visibility:visible;mso-wrap-style:square;mso-width-percent:0;mso-height-percent:0;mso-wrap-distance-left:9pt;mso-wrap-distance-top:3.6pt;mso-wrap-distance-right:9pt;mso-wrap-distance-bottom:3.6pt;mso-position-horizontal:left;mso-position-horizontal-relative:margin;mso-position-vertical:absolute;mso-position-vertical-relative:text;mso-width-percent:0;mso-height-percent:0;mso-width-relative:margin;mso-height-relative:margin;v-text-anchor:top" o:gfxdata="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" stroked="f">
+              <v:shape w14:anchorId="510513BF" id="_x0000_s1027" type="#_x0000_t202" style="position:absolute;margin-left:0;margin-top:3.45pt;width:279.6pt;height:180pt;z-index:251661312;visibility:visible;mso-wrap-style:square;mso-width-percent:0;mso-height-percent:0;mso-wrap-distance-left:9pt;mso-wrap-distance-top:3.6pt;mso-wrap-distance-right:9pt;mso-wrap-distance-bottom:3.6pt;mso-position-horizontal:left;mso-position-horizontal-relative:margin;mso-position-vertical:absolute;mso-position-vertical-relative:text;mso-width-percent:0;mso-height-percent:0;mso-width-relative:margin;mso-height-relative:margin;v-text-anchor:top" o:gfxdata="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" stroked="f">
                 <v:textbox>
                   <w:txbxContent>
                     <w:p>
@@ -24530,7 +24630,7 @@
           <w:noProof/>
         </w:rPr>
         <w:drawing>
-          <wp:inline distT="0" distB="0" distL="0" distR="0" wp14:anchorId="4D9B2778" wp14:editId="54460228">
+          <wp:inline distT="0" distB="0" distL="0" distR="0" wp14:anchorId="28537770" wp14:editId="2519BDE9">
             <wp:extent cx="1716057" cy="1341120"/>
             <wp:effectExtent l="0" t="0" r="0" b="0"/>
             <wp:docPr id="8" name="Picture 8"/>
@@ -25845,13 +25945,7 @@
           <w:rPr>
             <w:rFonts w:ascii="Cambria Math" w:hAnsi="Cambria Math"/>
           </w:rPr>
-          <m:t xml:space="preserve"> </m:t>
-        </m:r>
-        <m:r>
-          <w:rPr>
-            <w:rFonts w:ascii="Cambria Math" w:hAnsi="Cambria Math"/>
-          </w:rPr>
-          <m:t>V</m:t>
+          <m:t xml:space="preserve"> V</m:t>
         </m:r>
         <m:d>
           <m:dPr>
@@ -25960,13 +26054,7 @@
             <w:rPr>
               <w:rFonts w:ascii="Cambria Math" w:hAnsi="Cambria Math"/>
             </w:rPr>
-            <m:t xml:space="preserve"> </m:t>
-          </m:r>
-          <m:r>
-            <w:rPr>
-              <w:rFonts w:ascii="Cambria Math" w:hAnsi="Cambria Math"/>
-            </w:rPr>
-            <m:t>V</m:t>
+            <m:t xml:space="preserve"> V</m:t>
           </m:r>
           <m:d>
             <m:dPr>
@@ -26957,13 +27045,7 @@
             <w:rPr>
               <w:rFonts w:ascii="Cambria Math" w:hAnsi="Cambria Math"/>
             </w:rPr>
-            <m:t>,</m:t>
-          </m:r>
-          <m:r>
-            <w:rPr>
-              <w:rFonts w:ascii="Cambria Math" w:hAnsi="Cambria Math"/>
-            </w:rPr>
-            <m:t xml:space="preserve"> </m:t>
+            <m:t xml:space="preserve">, </m:t>
           </m:r>
           <m:sSup>
             <m:sSupPr>
@@ -27118,7 +27200,7 @@
         <mc:AlternateContent>
           <mc:Choice Requires="wps">
             <w:drawing>
-              <wp:anchor distT="45720" distB="45720" distL="114300" distR="114300" simplePos="0" relativeHeight="251663360" behindDoc="0" locked="0" layoutInCell="1" allowOverlap="1" wp14:anchorId="2D89237C" wp14:editId="012325BD">
+              <wp:anchor distT="45720" distB="45720" distL="114300" distR="114300" simplePos="0" relativeHeight="251663360" behindDoc="0" locked="0" layoutInCell="1" allowOverlap="1" wp14:anchorId="67974C4A" wp14:editId="32569903">
                 <wp:simplePos x="0" y="0"/>
                 <wp:positionH relativeFrom="margin">
                   <wp:posOffset>0</wp:posOffset>
@@ -27214,7 +27296,7 @@
                                 <w:noProof/>
                               </w:rPr>
                               <w:drawing>
-                                <wp:inline distT="0" distB="0" distL="0" distR="0" wp14:anchorId="710D3EEC" wp14:editId="49EE5BC3">
+                                <wp:inline distT="0" distB="0" distL="0" distR="0" wp14:anchorId="733475AE" wp14:editId="3E938D5F">
                                   <wp:extent cx="1676400" cy="2185670"/>
                                   <wp:effectExtent l="0" t="0" r="0" b="5080"/>
                                   <wp:docPr id="14" name="Picture 14"/>
@@ -27269,7 +27351,7 @@
           </mc:Choice>
           <mc:Fallback>
             <w:pict>
-              <v:shape w14:anchorId="2D89237C" id="_x0000_s1028" type="#_x0000_t202" style="position:absolute;left:0;text-align:left;margin-left:0;margin-top:24.6pt;width:279.6pt;height:180pt;z-index:251663360;visibility:visible;mso-wrap-style:square;mso-width-percent:0;mso-height-percent:0;mso-wrap-distance-left:9pt;mso-wrap-distance-top:3.6pt;mso-wrap-distance-right:9pt;mso-wrap-distance-bottom:3.6pt;mso-position-horizontal:absolute;mso-position-horizontal-relative:margin;mso-position-vertical:absolute;mso-position-vertical-relative:text;mso-width-percent:0;mso-height-percent:0;mso-width-relative:margin;mso-height-relative:margin;v-text-anchor:top" o:gfxdata="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" stroked="f">
+              <v:shape w14:anchorId="67974C4A" id="_x0000_s1028" type="#_x0000_t202" style="position:absolute;left:0;text-align:left;margin-left:0;margin-top:24.6pt;width:279.6pt;height:180pt;z-index:251663360;visibility:visible;mso-wrap-style:square;mso-width-percent:0;mso-height-percent:0;mso-wrap-distance-left:9pt;mso-wrap-distance-top:3.6pt;mso-wrap-distance-right:9pt;mso-wrap-distance-bottom:3.6pt;mso-position-horizontal:absolute;mso-position-horizontal-relative:margin;mso-position-vertical:absolute;mso-position-vertical-relative:text;mso-width-percent:0;mso-height-percent:0;mso-width-relative:margin;mso-height-relative:margin;v-text-anchor:top" o:gfxdata="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" stroked="f">
                 <v:textbox>
                   <w:txbxContent>
                     <w:p>
@@ -27327,7 +27409,7 @@
                           <w:noProof/>
                         </w:rPr>
                         <w:drawing>
-                          <wp:inline distT="0" distB="0" distL="0" distR="0" wp14:anchorId="710D3EEC" wp14:editId="49EE5BC3">
+                          <wp:inline distT="0" distB="0" distL="0" distR="0" wp14:anchorId="733475AE" wp14:editId="3E938D5F">
                             <wp:extent cx="1676400" cy="2185670"/>
                             <wp:effectExtent l="0" t="0" r="0" b="5080"/>
                             <wp:docPr id="14" name="Picture 14"/>
@@ -27386,7 +27468,7 @@
           <w:noProof/>
         </w:rPr>
         <w:drawing>
-          <wp:inline distT="0" distB="0" distL="0" distR="0" wp14:anchorId="3013E4CB" wp14:editId="063D0DFA">
+          <wp:inline distT="0" distB="0" distL="0" distR="0" wp14:anchorId="3F38D1AB" wp14:editId="01D07533">
             <wp:extent cx="1396991" cy="1821180"/>
             <wp:effectExtent l="0" t="0" r="0" b="7620"/>
             <wp:docPr id="15" name="Picture 15"/>
@@ -27630,12 +27712,12 @@
       <w:pPr>
         <w:pStyle w:val="Heading2"/>
       </w:pPr>
-      <w:bookmarkStart w:id="23" w:name="_Toc12858100"/>
+      <w:bookmarkStart w:id="22" w:name="_Toc12893201"/>
       <w:r>
         <w:lastRenderedPageBreak/>
         <w:t>IV.3 Rețele neuronale</w:t>
       </w:r>
-      <w:bookmarkEnd w:id="23"/>
+      <w:bookmarkEnd w:id="22"/>
     </w:p>
     <w:p>
       <w:r>
@@ -27675,7 +27757,7 @@
           <w:noProof/>
         </w:rPr>
         <w:drawing>
-          <wp:inline distT="0" distB="0" distL="0" distR="0" wp14:anchorId="2B34B231" wp14:editId="0766C701">
+          <wp:inline distT="0" distB="0" distL="0" distR="0" wp14:anchorId="352CE478" wp14:editId="16459941">
             <wp:extent cx="5983605" cy="1997075"/>
             <wp:effectExtent l="0" t="0" r="0" b="3175"/>
             <wp:docPr id="16" name="Picture 16"/>
@@ -27727,7 +27809,7 @@
         <mc:AlternateContent>
           <mc:Choice Requires="wps">
             <w:drawing>
-              <wp:anchor distT="45720" distB="45720" distL="114300" distR="114300" simplePos="0" relativeHeight="251665408" behindDoc="0" locked="0" layoutInCell="1" allowOverlap="1" wp14:anchorId="4D2B639C" wp14:editId="149936C2">
+              <wp:anchor distT="45720" distB="45720" distL="114300" distR="114300" simplePos="0" relativeHeight="251665408" behindDoc="0" locked="0" layoutInCell="1" allowOverlap="1" wp14:anchorId="07150BF0" wp14:editId="4D77A7F0">
                 <wp:simplePos x="0" y="0"/>
                 <wp:positionH relativeFrom="margin">
                   <wp:align>left</wp:align>
@@ -27795,7 +27877,7 @@
           </mc:Choice>
           <mc:Fallback>
             <w:pict>
-              <v:shape w14:anchorId="4D2B639C" id="_x0000_s1029" type="#_x0000_t202" style="position:absolute;margin-left:0;margin-top:32.4pt;width:279.6pt;height:230.4pt;z-index:251665408;visibility:visible;mso-wrap-style:square;mso-width-percent:0;mso-height-percent:0;mso-wrap-distance-left:9pt;mso-wrap-distance-top:3.6pt;mso-wrap-distance-right:9pt;mso-wrap-distance-bottom:3.6pt;mso-position-horizontal:left;mso-position-horizontal-relative:margin;mso-position-vertical:absolute;mso-position-vertical-relative:text;mso-width-percent:0;mso-height-percent:0;mso-width-relative:margin;mso-height-relative:margin;v-text-anchor:top" o:gfxdata="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" stroked="f">
+              <v:shape w14:anchorId="07150BF0" id="_x0000_s1029" type="#_x0000_t202" style="position:absolute;margin-left:0;margin-top:32.4pt;width:279.6pt;height:230.4pt;z-index:251665408;visibility:visible;mso-wrap-style:square;mso-width-percent:0;mso-height-percent:0;mso-wrap-distance-left:9pt;mso-wrap-distance-top:3.6pt;mso-wrap-distance-right:9pt;mso-wrap-distance-bottom:3.6pt;mso-position-horizontal:left;mso-position-horizontal-relative:margin;mso-position-vertical:absolute;mso-position-vertical-relative:text;mso-width-percent:0;mso-height-percent:0;mso-width-relative:margin;mso-height-relative:margin;v-text-anchor:top" o:gfxdata="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" stroked="f">
                 <v:textbox>
                   <w:txbxContent>
                     <w:p>
@@ -27819,7 +27901,7 @@
           <w:noProof/>
         </w:rPr>
         <w:drawing>
-          <wp:inline distT="0" distB="0" distL="0" distR="0" wp14:anchorId="168EF4FD" wp14:editId="05594596">
+          <wp:inline distT="0" distB="0" distL="0" distR="0" wp14:anchorId="02729369" wp14:editId="008DC1DF">
             <wp:extent cx="2301240" cy="2769288"/>
             <wp:effectExtent l="0" t="0" r="3810" b="0"/>
             <wp:docPr id="18" name="Picture 18"/>
@@ -28069,14 +28151,20 @@
           <w:i/>
           <w:iCs/>
         </w:rPr>
-        <w:t>bayas</w:t>
+        <w:t>bias</w:t>
       </w:r>
       <w:r>
         <w:t>-ul</w:t>
       </w:r>
       <w:proofErr w:type="spellEnd"/>
       <w:r>
-        <w:t xml:space="preserve">. După calcularea neuronilor, fiecărui dintre îi este aplicat o funcție de activare </w:t>
+        <w:t xml:space="preserve">. </w:t>
+      </w:r>
+      <w:r>
+        <w:t>Fiecărui neuron îi este apoi aplicată</w:t>
+      </w:r>
+      <w:r>
+        <w:t xml:space="preserve"> o funcție de activare </w:t>
       </w:r>
       <m:oMath>
         <m:r>
@@ -28389,10 +28477,7 @@
       </w:r>
       <w:proofErr w:type="spellEnd"/>
       <w:r>
-        <w:t>:</w:t>
-      </w:r>
-      <w:r>
-        <w:t xml:space="preserve"> </w:t>
+        <w:t xml:space="preserve">: </w:t>
       </w:r>
       <m:oMath>
         <m:r>
@@ -28474,7 +28559,13 @@
         <w:jc w:val="left"/>
       </w:pPr>
       <w:r>
-        <w:t xml:space="preserve">O rețea neuronală este formată din trei mari algoritmi: algoritmul </w:t>
+        <w:t xml:space="preserve">O rețea neuronală </w:t>
+      </w:r>
+      <w:r>
+        <w:t>utilizează următorii algoritmi</w:t>
+      </w:r>
+      <w:r>
+        <w:t xml:space="preserve">: algoritmul </w:t>
       </w:r>
       <w:proofErr w:type="spellStart"/>
       <w:r>
@@ -28581,7 +28672,7 @@
       </w:r>
       <w:proofErr w:type="spellEnd"/>
       <w:r>
-        <w:t xml:space="preserve">-urile pentru a minimiza funcția de cost. Funcția de cost este o funcție matematică care atribuie o valoare (un cost) care semnifică cât de rău cât de prost a fost clasificată o instanță. </w:t>
+        <w:t xml:space="preserve">-urile pentru a minimiza funcția de cost. Funcția de cost este o funcție matematică care atribuie o valoare (un cost) care semnifică cât de prost a fost clasificată o instanță. </w:t>
       </w:r>
     </w:p>
     <w:p>
@@ -28815,13 +28906,7 @@
           <w:rPr>
             <w:rFonts w:ascii="Cambria Math" w:hAnsi="Cambria Math"/>
           </w:rPr>
-          <m:t>=</m:t>
-        </m:r>
-        <m:r>
-          <w:rPr>
-            <w:rFonts w:ascii="Cambria Math" w:hAnsi="Cambria Math"/>
-          </w:rPr>
-          <m:t>-</m:t>
+          <m:t>=-</m:t>
         </m:r>
         <m:f>
           <m:fPr>
@@ -28960,7 +29045,10 @@
         <w:jc w:val="left"/>
       </w:pPr>
       <w:r>
-        <w:t xml:space="preserve">Unde </w:t>
+        <w:t>u</w:t>
+      </w:r>
+      <w:r>
+        <w:t xml:space="preserve">nde </w:t>
       </w:r>
       <w:r>
         <w:rPr>
@@ -28970,7 +29058,7 @@
         <w:t>w</w:t>
       </w:r>
       <w:r>
-        <w:t xml:space="preserve"> reprezintă toate ponderile rețelei, </w:t>
+        <w:t xml:space="preserve"> reprezintă ponderile rețelei, </w:t>
       </w:r>
       <w:r>
         <w:rPr>
@@ -28980,7 +29068,7 @@
         <w:t>b</w:t>
       </w:r>
       <w:r>
-        <w:t xml:space="preserve"> reprezintă toate </w:t>
+        <w:t xml:space="preserve"> reprezintă </w:t>
       </w:r>
       <w:proofErr w:type="spellStart"/>
       <w:r>
@@ -29022,7 +29110,13 @@
         <w:t>y</w:t>
       </w:r>
       <w:r>
-        <w:t xml:space="preserve"> reprezintă ieșirea neuronului pentru inputul </w:t>
+        <w:t xml:space="preserve"> reprezintă ieșirea neuronului pentru </w:t>
+      </w:r>
+      <w:r>
+        <w:t>intrarea</w:t>
+      </w:r>
+      <w:r>
+        <w:t xml:space="preserve"> </w:t>
       </w:r>
       <w:r>
         <w:rPr>
@@ -29043,7 +29137,12 @@
       </w:pPr>
       <w:r>
         <w:tab/>
-        <w:t xml:space="preserve">Ultimul algoritm numit </w:t>
+      </w:r>
+      <w:r>
+        <w:t>Algoritmul</w:t>
+      </w:r>
+      <w:r>
+        <w:t xml:space="preserve"> </w:t>
       </w:r>
       <w:proofErr w:type="spellStart"/>
       <w:r>
@@ -29055,7 +29154,13 @@
       </w:r>
       <w:proofErr w:type="spellEnd"/>
       <w:r>
-        <w:t xml:space="preserve"> este și cel mai important algoritm, acesta având scopul de a propaga eroare costul înapoi la primi neuroni din stratul ascuns al rețelei neuronale.</w:t>
+        <w:t xml:space="preserve"> este cel mai important algoritm, acesta având scopul de a propaga eroare înapoi la prim</w:t>
+      </w:r>
+      <w:r>
+        <w:t>i</w:t>
+      </w:r>
+      <w:r>
+        <w:t>i neuroni din stratul ascuns al rețelei neuronale.</w:t>
       </w:r>
     </w:p>
     <w:p/>
@@ -29078,7 +29183,7 @@
         <w:pStyle w:val="Heading1"/>
         <w:ind w:left="0" w:firstLine="0"/>
       </w:pPr>
-      <w:bookmarkStart w:id="24" w:name="_Toc12858101"/>
+      <w:bookmarkStart w:id="23" w:name="_Toc12893202"/>
       <w:r>
         <w:lastRenderedPageBreak/>
         <w:t xml:space="preserve">Capitolul </w:t>
@@ -29087,9 +29192,12 @@
         <w:t>V</w:t>
       </w:r>
       <w:r>
-        <w:t>: Evaluare și rezultatele obținute</w:t>
-      </w:r>
-      <w:bookmarkEnd w:id="24"/>
+        <w:t xml:space="preserve">: </w:t>
+      </w:r>
+      <w:r>
+        <w:t>Rezultate experimentale</w:t>
+      </w:r>
+      <w:bookmarkEnd w:id="23"/>
     </w:p>
     <w:p>
       <w:pPr>
@@ -29130,7 +29238,13 @@
       </w:pPr>
       <w:r>
         <w:tab/>
-        <w:t xml:space="preserve">În următorul tabel, voi prezenta evoluția acurateței pe baza adăugării de noi caracteristici extrase din corpus pentru clasificatorul </w:t>
+        <w:t xml:space="preserve">În următorul tabel, voi prezenta evoluția </w:t>
+      </w:r>
+      <w:r>
+        <w:t>metricilor calculate</w:t>
+      </w:r>
+      <w:r>
+        <w:t xml:space="preserve"> pe baza adăugării de noi caracteristici extrase din corpus pentru clasificatorul </w:t>
       </w:r>
       <w:proofErr w:type="spellStart"/>
       <w:r>
@@ -29146,10 +29260,16 @@
           <w:i/>
           <w:iCs/>
         </w:rPr>
-        <w:t xml:space="preserve"> Naive</w:t>
-      </w:r>
-      <w:r>
-        <w:t xml:space="preserve">. Pe lângă adăugarea de noi caracteristici, un lucru care a îmbunătăți acuratețea pentru clasificatorul </w:t>
+        <w:t xml:space="preserve"> Naiv</w:t>
+      </w:r>
+      <w:r>
+        <w:t>. Pe lângă adăugarea de noi caracteristici, un lucru care a îmbunătăți</w:t>
+      </w:r>
+      <w:r>
+        <w:t>t</w:t>
+      </w:r>
+      <w:r>
+        <w:t xml:space="preserve"> acuratețea pentru clasificatorul </w:t>
       </w:r>
       <w:proofErr w:type="spellStart"/>
       <w:r>
@@ -29165,7 +29285,7 @@
           <w:i/>
           <w:iCs/>
         </w:rPr>
-        <w:t xml:space="preserve"> Naive</w:t>
+        <w:t xml:space="preserve"> Naiv</w:t>
       </w:r>
       <w:r>
         <w:t xml:space="preserve"> a fost adăugarea unui algoritm de balansare a datelor</w:t>
@@ -29371,10 +29491,13 @@
         <w:t xml:space="preserve">Scorul </w:t>
       </w:r>
       <w:r>
-        <w:t xml:space="preserve">f1 este de asemenea o metodă de </w:t>
-      </w:r>
-      <w:r>
-        <w:t>măsurare a acurateței și este definită de următoare formulă:</w:t>
+        <w:t xml:space="preserve">f1 este </w:t>
+      </w:r>
+      <w:r>
+        <w:t>o metrică definită în felul următor</w:t>
+      </w:r>
+      <w:r>
+        <w:t>:</w:t>
       </w:r>
     </w:p>
     <w:p>
@@ -29515,7 +29638,13 @@
         <w:ind w:firstLine="360"/>
       </w:pPr>
       <w:r>
-        <w:t xml:space="preserve">Mai jos voi prezenta rezultatele acurateței cât și rezultatele scorului f1 pentru primul experiment folosind clasificatorul </w:t>
+        <w:t xml:space="preserve">Mai jos voi prezenta rezultatele </w:t>
+      </w:r>
+      <w:r>
+        <w:t xml:space="preserve">pentru </w:t>
+      </w:r>
+      <w:r>
+        <w:t xml:space="preserve">acuratețe cât și rezultatele scorului f1 pentru primul experiment folosind clasificatorul </w:t>
       </w:r>
       <w:proofErr w:type="spellStart"/>
       <w:r>
@@ -29531,11 +29660,16 @@
           <w:i/>
           <w:iCs/>
         </w:rPr>
-        <w:t xml:space="preserve"> Naive</w:t>
+        <w:t xml:space="preserve"> Naiv</w:t>
       </w:r>
       <w:r>
         <w:t>.</w:t>
       </w:r>
+    </w:p>
+    <w:p>
+      <w:pPr>
+        <w:ind w:firstLine="360"/>
+      </w:pPr>
     </w:p>
     <w:tbl>
       <w:tblPr>
@@ -30981,46 +31115,16 @@
       <w:pPr>
         <w:ind w:left="360" w:firstLine="348"/>
       </w:pPr>
+      <w:r>
+        <w:t xml:space="preserve">Funcția </w:t>
+      </w:r>
       <w:proofErr w:type="spellStart"/>
       <w:r>
         <w:rPr>
           <w:i/>
           <w:iCs/>
         </w:rPr>
-        <w:t>Loss</w:t>
-      </w:r>
-      <w:proofErr w:type="spellEnd"/>
-      <w:r>
-        <w:rPr>
-          <w:i/>
-          <w:iCs/>
-        </w:rPr>
-        <w:t xml:space="preserve"> </w:t>
-      </w:r>
-      <w:proofErr w:type="spellStart"/>
-      <w:r>
-        <w:rPr>
-          <w:i/>
-          <w:iCs/>
-        </w:rPr>
-        <w:t>funct</w:t>
-      </w:r>
-      <w:r>
-        <w:rPr>
-          <w:i/>
-          <w:iCs/>
-        </w:rPr>
-        <w:t>i</w:t>
-      </w:r>
-      <w:r>
-        <w:rPr>
-          <w:i/>
-          <w:iCs/>
-        </w:rPr>
-        <w:t>on</w:t>
-      </w:r>
-      <w:r>
-        <w:t>-ul</w:t>
+        <w:t>loss</w:t>
       </w:r>
       <w:proofErr w:type="spellEnd"/>
       <w:r>
@@ -31125,7 +31229,19 @@
     <w:p/>
     <w:p>
       <w:r>
-        <w:t>Graficul evoluție acurateței</w:t>
+        <w:t>Graficul evoluț</w:t>
+      </w:r>
+      <w:r>
+        <w:t>i</w:t>
+      </w:r>
+      <w:r>
+        <w:t>e</w:t>
+      </w:r>
+      <w:r>
+        <w:t>i</w:t>
+      </w:r>
+      <w:r>
+        <w:t xml:space="preserve"> acurateței</w:t>
       </w:r>
       <w:r>
         <w:t xml:space="preserve"> rețelei neuronale</w:t>
@@ -31141,7 +31257,7 @@
           <w:noProof/>
         </w:rPr>
         <w:drawing>
-          <wp:inline distT="0" distB="0" distL="0" distR="0">
+          <wp:inline distT="0" distB="0" distL="0" distR="0" wp14:anchorId="59532742" wp14:editId="6615F5FF">
             <wp:extent cx="5981700" cy="4488180"/>
             <wp:effectExtent l="0" t="0" r="0" b="7620"/>
             <wp:docPr id="7" name="Picture 7"/>
@@ -31250,11 +31366,17 @@
         <w:ind w:firstLine="360"/>
       </w:pPr>
       <w:r>
-        <w:t xml:space="preserve">Iar graficul </w:t>
+        <w:t>G</w:t>
+      </w:r>
+      <w:r>
+        <w:t xml:space="preserve">raficul </w:t>
       </w:r>
       <w:r>
         <w:t xml:space="preserve">evoluției </w:t>
       </w:r>
+      <w:r>
+        <w:t xml:space="preserve">funcției de </w:t>
+      </w:r>
       <w:proofErr w:type="spellStart"/>
       <w:r>
         <w:rPr>
@@ -31265,32 +31387,6 @@
       </w:r>
       <w:proofErr w:type="spellEnd"/>
       <w:r>
-        <w:rPr>
-          <w:i/>
-          <w:iCs/>
-        </w:rPr>
-        <w:t xml:space="preserve"> </w:t>
-      </w:r>
-      <w:proofErr w:type="spellStart"/>
-      <w:r>
-        <w:rPr>
-          <w:i/>
-          <w:iCs/>
-        </w:rPr>
-        <w:t>function</w:t>
-      </w:r>
-      <w:proofErr w:type="spellEnd"/>
-      <w:r>
-        <w:rPr>
-          <w:i/>
-          <w:iCs/>
-        </w:rPr>
-        <w:softHyphen/>
-      </w:r>
-      <w:r>
-        <w:t>-ului</w:t>
-      </w:r>
-      <w:r>
         <w:t xml:space="preserve"> se poate observa mai jos:</w:t>
       </w:r>
     </w:p>
@@ -31308,7 +31404,7 @@
           <w:noProof/>
         </w:rPr>
         <w:drawing>
-          <wp:inline distT="0" distB="0" distL="0" distR="0">
+          <wp:inline distT="0" distB="0" distL="0" distR="0" wp14:anchorId="738B1B5D" wp14:editId="3AA5B5EC">
             <wp:extent cx="5981700" cy="4488180"/>
             <wp:effectExtent l="0" t="0" r="0" b="7620"/>
             <wp:docPr id="11" name="Picture 11"/>
@@ -31365,7 +31461,13 @@
         <w:jc w:val="left"/>
       </w:pPr>
       <w:r>
-        <w:t>Rezultatele obținute în funcție de atributele folosite pe mulțimea de testare se poate observa în următorul tabel:</w:t>
+        <w:t xml:space="preserve">Rezultatele obținute în funcție de atributele folosite pe mulțimea de testare se </w:t>
+      </w:r>
+      <w:r>
+        <w:t>pot</w:t>
+      </w:r>
+      <w:r>
+        <w:t xml:space="preserve"> observa în următorul tabel:</w:t>
       </w:r>
     </w:p>
     <w:p>
@@ -31791,23 +31893,29 @@
                 <w:iCs/>
               </w:rPr>
             </w:pPr>
-            <w:r>
-              <w:t>Funcția de</w:t>
-            </w:r>
+            <w:proofErr w:type="spellStart"/>
             <w:r>
               <w:rPr>
                 <w:i/>
                 <w:iCs/>
               </w:rPr>
-              <w:t xml:space="preserve"> </w:t>
-            </w:r>
-            <w:proofErr w:type="spellStart"/>
+              <w:t>Loss</w:t>
+            </w:r>
+            <w:proofErr w:type="spellEnd"/>
             <w:r>
               <w:rPr>
                 <w:i/>
                 <w:iCs/>
               </w:rPr>
-              <w:t>loss</w:t>
+              <w:t xml:space="preserve"> </w:t>
+            </w:r>
+            <w:proofErr w:type="spellStart"/>
+            <w:r>
+              <w:rPr>
+                <w:i/>
+                <w:iCs/>
+              </w:rPr>
+              <w:t>function</w:t>
             </w:r>
             <w:proofErr w:type="spellEnd"/>
           </w:p>
@@ -31905,6 +32013,134 @@
     </w:tbl>
     <w:p>
       <w:pPr>
+        <w:pStyle w:val="Heading1"/>
+      </w:pPr>
+      <w:bookmarkStart w:id="24" w:name="_Toc12893203"/>
+      <w:r>
+        <w:lastRenderedPageBreak/>
+        <w:t>Concluzii</w:t>
+      </w:r>
+      <w:bookmarkEnd w:id="24"/>
+    </w:p>
+    <w:p>
+      <w:r>
+        <w:t xml:space="preserve">Detectarea automată a efectelor adverse a medicamentelor poate fi de mare folos cercetătorilor din industria farmacologică deoarece rapoartele medicale se digitalizează din în ce în ce mai mult și asta oferă posibilitatea creării </w:t>
+      </w:r>
+      <w:r>
+        <w:t xml:space="preserve">unor metode care să poate prezice automat dacă după administrarea unui medicament, acesta a avut sau nu un efect advers asupra pacientului. </w:t>
+      </w:r>
+    </w:p>
+    <w:p>
+      <w:r>
+        <w:t>Acești clasificatori</w:t>
+      </w:r>
+      <w:r>
+        <w:t xml:space="preserve"> pot fi de folos în dezvoltarea altor medicamente prin introducerea</w:t>
+      </w:r>
+      <w:r>
+        <w:t xml:space="preserve"> ca intrare pentru </w:t>
+      </w:r>
+      <w:r>
+        <w:t>algoritm,</w:t>
+      </w:r>
+      <w:r>
+        <w:t xml:space="preserve"> a</w:t>
+      </w:r>
+      <w:r>
+        <w:t xml:space="preserve"> unor noi rapoarte medicale conținând un anumit medicament și folosirea clasificatorului pentru a observa în câte cazuri medicamentul respectiv a avut un efect advers asupra pacientului</w:t>
+      </w:r>
+      <w:r>
+        <w:t xml:space="preserve"> sau nu.</w:t>
+      </w:r>
+    </w:p>
+    <w:p>
+      <w:r>
+        <w:t>Folosirea clasificatorului în modul respectiv poate ajuta cercetătorii din industria farmacologică în crearea unui nou medicament care să aibă aceleași beneficii asupra pacientului fără a avea efecte adverse</w:t>
+      </w:r>
+      <w:r>
+        <w:t xml:space="preserve"> prin folosirea altei substanțe cu efect similar</w:t>
+      </w:r>
+      <w:r>
+        <w:t>.</w:t>
+      </w:r>
+    </w:p>
+    <w:p>
+      <w:pPr>
+        <w:ind w:left="10" w:firstLine="700"/>
+      </w:pPr>
+      <w:r>
+        <w:t>Metodele de clasificare folosite (</w:t>
+      </w:r>
+      <w:proofErr w:type="spellStart"/>
+      <w:r>
+        <w:rPr>
+          <w:i/>
+          <w:iCs/>
+        </w:rPr>
+        <w:t>Bayes</w:t>
+      </w:r>
+      <w:proofErr w:type="spellEnd"/>
+      <w:r>
+        <w:rPr>
+          <w:i/>
+          <w:iCs/>
+        </w:rPr>
+        <w:t xml:space="preserve"> Naiv</w:t>
+      </w:r>
+      <w:r>
+        <w:t xml:space="preserve">, SVM și rețelele neuronale) au dat rezultate bune cu o acuratețe de peste 90% ceea ce înseamnă că pot veni în ajutorul cercetătorilor din industria farmacologică pentru a crea medicamente bune cu cât mai puține efecte adverse. </w:t>
+      </w:r>
+    </w:p>
+    <w:p>
+      <w:pPr>
+        <w:ind w:left="10" w:firstLine="700"/>
+      </w:pPr>
+      <w:r>
+        <w:t>Pentru toate metodele de clasificare</w:t>
+      </w:r>
+      <w:r>
+        <w:t>, algoritmul de balansare a datelor a ajutat mult în creșterea acurateței. S</w:t>
+      </w:r>
+      <w:r>
+        <w:t xml:space="preserve">e poate observa o creștere de 4% pentru clasificatorul </w:t>
+      </w:r>
+      <w:proofErr w:type="spellStart"/>
+      <w:r>
+        <w:rPr>
+          <w:i/>
+          <w:iCs/>
+        </w:rPr>
+        <w:t>Bayes</w:t>
+      </w:r>
+      <w:proofErr w:type="spellEnd"/>
+      <w:r>
+        <w:rPr>
+          <w:i/>
+          <w:iCs/>
+        </w:rPr>
+        <w:t xml:space="preserve"> Naiv,</w:t>
+      </w:r>
+      <w:r>
+        <w:t xml:space="preserve"> de 5% pentru clasificatorul SVM cu </w:t>
+      </w:r>
+      <w:proofErr w:type="spellStart"/>
+      <w:r>
+        <w:rPr>
+          <w:i/>
+          <w:iCs/>
+        </w:rPr>
+        <w:t>kernel</w:t>
+      </w:r>
+      <w:proofErr w:type="spellEnd"/>
+      <w:r>
+        <w:t xml:space="preserve"> liniar și o creștere </w:t>
+      </w:r>
+      <w:r>
+        <w:t>mare, de aproximativ 10% pentru rețelele neuronale după aplicarea algoritmului de balansare a datelor.</w:t>
+      </w:r>
+    </w:p>
+    <w:p>
+      <w:pPr>
         <w:spacing w:after="160" w:line="259" w:lineRule="auto"/>
         <w:ind w:right="0" w:firstLine="0"/>
         <w:jc w:val="left"/>
@@ -31912,10 +32148,25 @@
     </w:p>
     <w:p>
       <w:pPr>
+        <w:spacing w:after="160" w:line="259" w:lineRule="auto"/>
+        <w:ind w:right="0" w:firstLine="0"/>
+        <w:jc w:val="left"/>
+        <w:rPr>
+          <w:b/>
+          <w:sz w:val="32"/>
+        </w:rPr>
+      </w:pPr>
+      <w:r>
+        <w:br w:type="page"/>
+      </w:r>
+    </w:p>
+    <w:p>
+      <w:pPr>
         <w:pStyle w:val="Heading1"/>
       </w:pPr>
-      <w:bookmarkStart w:id="25" w:name="_Toc12858102"/>
-      <w:r>
+      <w:bookmarkStart w:id="25" w:name="_Toc12893204"/>
+      <w:r>
+        <w:lastRenderedPageBreak/>
         <w:t>Bibliografie</w:t>
       </w:r>
       <w:bookmarkEnd w:id="25"/>
@@ -33478,14 +33729,7 @@
           <w:rPr>
             <w:rStyle w:val="Hyperlink"/>
           </w:rPr>
-          <w:t>https://doc.lagout.org/science/0_Computer%20Science/2_Algorithms/Support%20Vector%20Machines_%20Optimization%20Based%20Theory%2C%20Algorithms%2C%</w:t>
-        </w:r>
-        <w:r>
-          <w:rPr>
-            <w:rStyle w:val="Hyperlink"/>
-          </w:rPr>
-          <w:lastRenderedPageBreak/>
-          <w:t>20and%20Extensions%20%5BDeng%2C%20Tian%20%26%20Zhang%202012-12-17%5D.pdf</w:t>
+          <w:t>https://doc.lagout.org/science/0_Computer%20Science/2_Algorithms/Support%20Vector%20Machines_%20Optimization%20Based%20Theory%2C%20Algorithms%2C%20and%20Extensions%20%5BDeng%2C%20Tian%20%26%20Zhang%202012-12-17%5D.pdf</w:t>
         </w:r>
       </w:hyperlink>
     </w:p>
@@ -33494,6 +33738,7 @@
         <w:ind w:firstLine="0"/>
       </w:pPr>
       <w:r>
+        <w:lastRenderedPageBreak/>
         <w:t>[8]</w:t>
       </w:r>
       <w:r>
@@ -34173,6 +34418,8 @@
           <w:lang w:val="en-US"/>
         </w:rPr>
       </w:pPr>
+      <w:bookmarkStart w:id="26" w:name="_GoBack"/>
+      <w:bookmarkEnd w:id="26"/>
     </w:p>
     <w:sectPr>
       <w:footerReference w:type="even" r:id="rId40"/>
@@ -40616,7 +40863,7 @@
 </file>
 
 <file path=customXml/itemProps1.xml><?xml version="1.0" encoding="utf-8"?>
-<ds:datastoreItem xmlns:ds="http://schemas.openxmlformats.org/officeDocument/2006/customXml" ds:itemID="{879453D5-C8F8-42DA-978E-BC20226882C0}">
+<ds:datastoreItem xmlns:ds="http://schemas.openxmlformats.org/officeDocument/2006/customXml" ds:itemID="{D14E8563-E33F-46E2-93B5-D04B7C42E66A}">
   <ds:schemaRefs>
     <ds:schemaRef ds:uri="http://schemas.openxmlformats.org/officeDocument/2006/bibliography"/>
   </ds:schemaRefs>
